--- a/Приложения/Приложение Б Тестовые сценарии.docx
+++ b/Приложения/Приложение Б Тестовые сценарии.docx
@@ -1,10 +1,10 @@
 
 <file path=word/document.xml><?xml version="1.0" encoding="utf-8"?>
-<w:document xmlns:wpc="http://schemas.microsoft.com/office/word/2010/wordprocessingCanvas" xmlns:mc="http://schemas.openxmlformats.org/markup-compatibility/2006" xmlns:o="urn:schemas-microsoft-com:office:office" xmlns:r="http://schemas.openxmlformats.org/officeDocument/2006/relationships" xmlns:m="http://schemas.openxmlformats.org/officeDocument/2006/math" xmlns:v="urn:schemas-microsoft-com:vml" xmlns:wp14="http://schemas.microsoft.com/office/word/2010/wordprocessingDrawing" xmlns:wp="http://schemas.openxmlformats.org/drawingml/2006/wordprocessingDrawing" xmlns:w10="urn:schemas-microsoft-com:office:word" xmlns:w="http://schemas.openxmlformats.org/wordprocessingml/2006/main" xmlns:w14="http://schemas.microsoft.com/office/word/2010/wordml" xmlns:wpg="http://schemas.microsoft.com/office/word/2010/wordprocessingGroup" xmlns:wpi="http://schemas.microsoft.com/office/word/2010/wordprocessingInk" xmlns:wne="http://schemas.microsoft.com/office/word/2006/wordml" xmlns:wps="http://schemas.microsoft.com/office/word/2010/wordprocessingShape" mc:Ignorable="w14 wp14">
+<w:document xmlns:wpc="http://schemas.microsoft.com/office/word/2010/wordprocessingCanvas" xmlns:cx="http://schemas.microsoft.com/office/drawing/2014/chartex" xmlns:mc="http://schemas.openxmlformats.org/markup-compatibility/2006" xmlns:o="urn:schemas-microsoft-com:office:office" xmlns:r="http://schemas.openxmlformats.org/officeDocument/2006/relationships" xmlns:m="http://schemas.openxmlformats.org/officeDocument/2006/math" xmlns:v="urn:schemas-microsoft-com:vml" xmlns:wp14="http://schemas.microsoft.com/office/word/2010/wordprocessingDrawing" xmlns:wp="http://schemas.openxmlformats.org/drawingml/2006/wordprocessingDrawing" xmlns:w10="urn:schemas-microsoft-com:office:word" xmlns:w="http://schemas.openxmlformats.org/wordprocessingml/2006/main" xmlns:w14="http://schemas.microsoft.com/office/word/2010/wordml" xmlns:w15="http://schemas.microsoft.com/office/word/2012/wordml" xmlns:w16se="http://schemas.microsoft.com/office/word/2015/wordml/symex" xmlns:wpg="http://schemas.microsoft.com/office/word/2010/wordprocessingGroup" xmlns:wpi="http://schemas.microsoft.com/office/word/2010/wordprocessingInk" xmlns:wne="http://schemas.microsoft.com/office/word/2006/wordml" xmlns:wps="http://schemas.microsoft.com/office/word/2010/wordprocessingShape" mc:Ignorable="w14 w15 w16se wp14">
   <w:body>
     <w:p>
       <w:pPr>
-        <w:spacing w:after="0" w:line="360" w:lineRule="auto"/>
+        <w:spacing w:after="0" w:line="240" w:lineRule="auto"/>
         <w:ind w:firstLine="709"/>
         <w:jc w:val="center"/>
         <w:rPr>
@@ -23,7 +23,6 @@
         </w:rPr>
         <w:t>Приложение</w:t>
       </w:r>
-      <w:proofErr w:type="gramStart"/>
       <w:r>
         <w:rPr>
           <w:rFonts w:ascii="Times New Roman" w:hAnsi="Times New Roman" w:cs="Times New Roman"/>
@@ -42,17 +41,16 @@
         </w:rPr>
         <w:t>В</w:t>
       </w:r>
-      <w:proofErr w:type="gramEnd"/>
     </w:p>
     <w:p>
       <w:pPr>
-        <w:spacing w:after="0" w:line="360" w:lineRule="auto"/>
+        <w:spacing w:line="240" w:lineRule="auto"/>
         <w:ind w:firstLine="709"/>
         <w:jc w:val="center"/>
         <w:rPr>
           <w:rFonts w:ascii="Times New Roman" w:hAnsi="Times New Roman" w:cs="Times New Roman"/>
           <w:b/>
-          <w:sz w:val="24"/>
+          <w:sz w:val="28"/>
           <w:szCs w:val="28"/>
         </w:rPr>
       </w:pPr>
@@ -60,7 +58,7 @@
         <w:rPr>
           <w:rFonts w:ascii="Times New Roman" w:hAnsi="Times New Roman" w:cs="Times New Roman"/>
           <w:b/>
-          <w:sz w:val="24"/>
+          <w:sz w:val="28"/>
           <w:szCs w:val="28"/>
         </w:rPr>
         <w:t>Тестовые сценарии</w:t>
@@ -83,7 +81,7 @@
           <w:sz w:val="24"/>
           <w:szCs w:val="24"/>
         </w:rPr>
-        <w:t xml:space="preserve">Тестовые </w:t>
+        <w:t>Тестовые сценарии</w:t>
       </w:r>
       <w:r>
         <w:rPr>
@@ -91,7 +89,7 @@
           <w:sz w:val="24"/>
           <w:szCs w:val="24"/>
         </w:rPr>
-        <w:t xml:space="preserve"> сценарии </w:t>
+        <w:t xml:space="preserve"> </w:t>
       </w:r>
       <w:r>
         <w:rPr>
@@ -107,7 +105,23 @@
           <w:sz w:val="24"/>
           <w:szCs w:val="24"/>
         </w:rPr>
-        <w:t>таблице 1.</w:t>
+        <w:t xml:space="preserve">таблице </w:t>
+      </w:r>
+      <w:r>
+        <w:rPr>
+          <w:rFonts w:ascii="Times New Roman" w:hAnsi="Times New Roman" w:cs="Times New Roman"/>
+          <w:sz w:val="24"/>
+          <w:szCs w:val="24"/>
+        </w:rPr>
+        <w:t>В</w:t>
+      </w:r>
+      <w:r>
+        <w:rPr>
+          <w:rFonts w:ascii="Times New Roman" w:hAnsi="Times New Roman" w:cs="Times New Roman"/>
+          <w:sz w:val="24"/>
+          <w:szCs w:val="24"/>
+        </w:rPr>
+        <w:t>1.</w:t>
       </w:r>
     </w:p>
     <w:p>
@@ -126,8 +140,26 @@
           <w:sz w:val="24"/>
           <w:szCs w:val="24"/>
         </w:rPr>
-        <w:t>Таблица 1 – Тестовые сценарии</w:t>
+        <w:t xml:space="preserve">Таблица </w:t>
       </w:r>
+      <w:r>
+        <w:rPr>
+          <w:rFonts w:ascii="Times New Roman" w:hAnsi="Times New Roman" w:cs="Times New Roman"/>
+          <w:sz w:val="24"/>
+          <w:szCs w:val="24"/>
+        </w:rPr>
+        <w:t>В</w:t>
+      </w:r>
+      <w:r>
+        <w:rPr>
+          <w:rFonts w:ascii="Times New Roman" w:hAnsi="Times New Roman" w:cs="Times New Roman"/>
+          <w:sz w:val="24"/>
+          <w:szCs w:val="24"/>
+        </w:rPr>
+        <w:t>1 – Тестовые сценарии</w:t>
+      </w:r>
+      <w:bookmarkStart w:id="0" w:name="_GoBack"/>
+      <w:bookmarkEnd w:id="0"/>
     </w:p>
     <w:tbl>
       <w:tblPr>
@@ -167,25 +199,7 @@
                 <w:sz w:val="24"/>
                 <w:szCs w:val="24"/>
               </w:rPr>
-              <w:t>Идентиф</w:t>
-            </w:r>
-            <w:r>
-              <w:rPr>
-                <w:rFonts w:ascii="Times New Roman" w:hAnsi="Times New Roman" w:cs="Times New Roman"/>
-                <w:b/>
-                <w:sz w:val="24"/>
-                <w:szCs w:val="24"/>
-              </w:rPr>
-              <w:t>и</w:t>
-            </w:r>
-            <w:r>
-              <w:rPr>
-                <w:rFonts w:ascii="Times New Roman" w:hAnsi="Times New Roman" w:cs="Times New Roman"/>
-                <w:b/>
-                <w:sz w:val="24"/>
-                <w:szCs w:val="24"/>
-              </w:rPr>
-              <w:t>катор</w:t>
+              <w:t>Идентификатор</w:t>
             </w:r>
           </w:p>
         </w:tc>
@@ -378,23 +392,7 @@
                 <w:sz w:val="24"/>
                 <w:szCs w:val="24"/>
               </w:rPr>
-              <w:t>Открывается окно «А</w:t>
-            </w:r>
-            <w:r>
-              <w:rPr>
-                <w:rFonts w:ascii="Times New Roman" w:hAnsi="Times New Roman" w:cs="Times New Roman"/>
-                <w:sz w:val="24"/>
-                <w:szCs w:val="24"/>
-              </w:rPr>
-              <w:t>в</w:t>
-            </w:r>
-            <w:r>
-              <w:rPr>
-                <w:rFonts w:ascii="Times New Roman" w:hAnsi="Times New Roman" w:cs="Times New Roman"/>
-                <w:sz w:val="24"/>
-                <w:szCs w:val="24"/>
-              </w:rPr>
-              <w:t>торизация»</w:t>
+              <w:t>Открывается окно «Авторизация»</w:t>
             </w:r>
           </w:p>
         </w:tc>
@@ -537,23 +535,7 @@
                 <w:sz w:val="24"/>
                 <w:szCs w:val="24"/>
               </w:rPr>
-              <w:t>Проверка окна «Автор</w:t>
-            </w:r>
-            <w:r>
-              <w:rPr>
-                <w:rFonts w:ascii="Times New Roman" w:hAnsi="Times New Roman" w:cs="Times New Roman"/>
-                <w:sz w:val="24"/>
-                <w:szCs w:val="24"/>
-              </w:rPr>
-              <w:t>и</w:t>
-            </w:r>
-            <w:r>
-              <w:rPr>
-                <w:rFonts w:ascii="Times New Roman" w:hAnsi="Times New Roman" w:cs="Times New Roman"/>
-                <w:sz w:val="24"/>
-                <w:szCs w:val="24"/>
-              </w:rPr>
-              <w:t>зация»</w:t>
+              <w:t>Проверка окна «Авторизация»</w:t>
             </w:r>
           </w:p>
           <w:p>
@@ -714,23 +696,7 @@
                 <w:sz w:val="24"/>
                 <w:szCs w:val="24"/>
               </w:rPr>
-              <w:t>Открывается окно «А</w:t>
-            </w:r>
-            <w:r>
-              <w:rPr>
-                <w:rFonts w:ascii="Times New Roman" w:hAnsi="Times New Roman" w:cs="Times New Roman"/>
-                <w:sz w:val="24"/>
-                <w:szCs w:val="24"/>
-              </w:rPr>
-              <w:t>в</w:t>
-            </w:r>
-            <w:r>
-              <w:rPr>
-                <w:rFonts w:ascii="Times New Roman" w:hAnsi="Times New Roman" w:cs="Times New Roman"/>
-                <w:sz w:val="24"/>
-                <w:szCs w:val="24"/>
-              </w:rPr>
-              <w:t>торизация»</w:t>
+              <w:t>Открывается окно «Авторизация»</w:t>
             </w:r>
           </w:p>
           <w:p>
@@ -963,23 +929,7 @@
                 <w:sz w:val="24"/>
                 <w:szCs w:val="24"/>
               </w:rPr>
-              <w:t>Р</w:t>
-            </w:r>
-            <w:r>
-              <w:rPr>
-                <w:rFonts w:ascii="Times New Roman" w:hAnsi="Times New Roman" w:cs="Times New Roman"/>
-                <w:sz w:val="24"/>
-                <w:szCs w:val="24"/>
-              </w:rPr>
-              <w:t>а</w:t>
-            </w:r>
-            <w:r>
-              <w:rPr>
-                <w:rFonts w:ascii="Times New Roman" w:hAnsi="Times New Roman" w:cs="Times New Roman"/>
-                <w:sz w:val="24"/>
-                <w:szCs w:val="24"/>
-              </w:rPr>
-              <w:t>ционы питания</w:t>
+              <w:t>Рационы питания</w:t>
             </w:r>
             <w:r>
               <w:rPr>
@@ -1021,23 +971,7 @@
                 <w:sz w:val="24"/>
                 <w:szCs w:val="24"/>
               </w:rPr>
-              <w:t>П</w:t>
-            </w:r>
-            <w:r>
-              <w:rPr>
-                <w:rFonts w:ascii="Times New Roman" w:hAnsi="Times New Roman" w:cs="Times New Roman"/>
-                <w:sz w:val="24"/>
-                <w:szCs w:val="24"/>
-              </w:rPr>
-              <w:t>о</w:t>
-            </w:r>
-            <w:r>
-              <w:rPr>
-                <w:rFonts w:ascii="Times New Roman" w:hAnsi="Times New Roman" w:cs="Times New Roman"/>
-                <w:sz w:val="24"/>
-                <w:szCs w:val="24"/>
-              </w:rPr>
-              <w:t>ловозрастные группы</w:t>
+              <w:t>Половозрастные группы</w:t>
             </w:r>
             <w:r>
               <w:rPr>
@@ -1071,23 +1005,7 @@
                 <w:sz w:val="24"/>
                 <w:szCs w:val="24"/>
               </w:rPr>
-              <w:t>. Нажать на кнопку «П</w:t>
-            </w:r>
-            <w:r>
-              <w:rPr>
-                <w:rFonts w:ascii="Times New Roman" w:hAnsi="Times New Roman" w:cs="Times New Roman"/>
-                <w:sz w:val="24"/>
-                <w:szCs w:val="24"/>
-              </w:rPr>
-              <w:t>е</w:t>
-            </w:r>
-            <w:r>
-              <w:rPr>
-                <w:rFonts w:ascii="Times New Roman" w:hAnsi="Times New Roman" w:cs="Times New Roman"/>
-                <w:sz w:val="24"/>
-                <w:szCs w:val="24"/>
-              </w:rPr>
-              <w:t>риоды содержания»</w:t>
+              <w:t>. Нажать на кнопку «Периоды содержания»</w:t>
             </w:r>
           </w:p>
           <w:p>
@@ -1139,23 +1057,7 @@
                 <w:sz w:val="24"/>
                 <w:szCs w:val="24"/>
               </w:rPr>
-              <w:t>. Нажать на кнопку «О</w:t>
-            </w:r>
-            <w:r>
-              <w:rPr>
-                <w:rFonts w:ascii="Times New Roman" w:hAnsi="Times New Roman" w:cs="Times New Roman"/>
-                <w:sz w:val="24"/>
-                <w:szCs w:val="24"/>
-              </w:rPr>
-              <w:t>т</w:t>
-            </w:r>
-            <w:r>
-              <w:rPr>
-                <w:rFonts w:ascii="Times New Roman" w:hAnsi="Times New Roman" w:cs="Times New Roman"/>
-                <w:sz w:val="24"/>
-                <w:szCs w:val="24"/>
-              </w:rPr>
-              <w:t>чет по нормам рационов»</w:t>
+              <w:t>. Нажать на кнопку «Отчет по нормам рационов»</w:t>
             </w:r>
           </w:p>
           <w:p>
@@ -1181,23 +1083,7 @@
                 <w:sz w:val="24"/>
                 <w:szCs w:val="24"/>
               </w:rPr>
-              <w:t>. Нажать на кнопку «О</w:t>
-            </w:r>
-            <w:r>
-              <w:rPr>
-                <w:rFonts w:ascii="Times New Roman" w:hAnsi="Times New Roman" w:cs="Times New Roman"/>
-                <w:sz w:val="24"/>
-                <w:szCs w:val="24"/>
-              </w:rPr>
-              <w:t>т</w:t>
-            </w:r>
-            <w:r>
-              <w:rPr>
-                <w:rFonts w:ascii="Times New Roman" w:hAnsi="Times New Roman" w:cs="Times New Roman"/>
-                <w:sz w:val="24"/>
-                <w:szCs w:val="24"/>
-              </w:rPr>
-              <w:t>чет по кормам»</w:t>
+              <w:t>. Нажать на кнопку «Отчет по кормам»</w:t>
             </w:r>
           </w:p>
           <w:p>
@@ -1283,23 +1169,7 @@
                 <w:sz w:val="24"/>
                 <w:szCs w:val="24"/>
               </w:rPr>
-              <w:t>11. Нажать на кнопку «Руководство пользоват</w:t>
-            </w:r>
-            <w:r>
-              <w:rPr>
-                <w:rFonts w:ascii="Times New Roman" w:hAnsi="Times New Roman" w:cs="Times New Roman"/>
-                <w:sz w:val="24"/>
-                <w:szCs w:val="24"/>
-              </w:rPr>
-              <w:t>е</w:t>
-            </w:r>
-            <w:r>
-              <w:rPr>
-                <w:rFonts w:ascii="Times New Roman" w:hAnsi="Times New Roman" w:cs="Times New Roman"/>
-                <w:sz w:val="24"/>
-                <w:szCs w:val="24"/>
-              </w:rPr>
-              <w:t>ля»</w:t>
+              <w:t>11. Нажать на кнопку «Руководство пользователя»</w:t>
             </w:r>
           </w:p>
         </w:tc>
@@ -1425,23 +1295,7 @@
                 <w:sz w:val="24"/>
                 <w:szCs w:val="24"/>
               </w:rPr>
-              <w:t>Р</w:t>
-            </w:r>
-            <w:r>
-              <w:rPr>
-                <w:rFonts w:ascii="Times New Roman" w:hAnsi="Times New Roman" w:cs="Times New Roman"/>
-                <w:sz w:val="24"/>
-                <w:szCs w:val="24"/>
-              </w:rPr>
-              <w:t>а</w:t>
-            </w:r>
-            <w:r>
-              <w:rPr>
-                <w:rFonts w:ascii="Times New Roman" w:hAnsi="Times New Roman" w:cs="Times New Roman"/>
-                <w:sz w:val="24"/>
-                <w:szCs w:val="24"/>
-              </w:rPr>
-              <w:t>ционы питания</w:t>
+              <w:t>Рационы питания</w:t>
             </w:r>
             <w:r>
               <w:rPr>
@@ -1484,23 +1338,7 @@
                 <w:sz w:val="24"/>
                 <w:szCs w:val="24"/>
               </w:rPr>
-              <w:t>П</w:t>
-            </w:r>
-            <w:r>
-              <w:rPr>
-                <w:rFonts w:ascii="Times New Roman" w:hAnsi="Times New Roman" w:cs="Times New Roman"/>
-                <w:sz w:val="24"/>
-                <w:szCs w:val="24"/>
-              </w:rPr>
-              <w:t>о</w:t>
-            </w:r>
-            <w:r>
-              <w:rPr>
-                <w:rFonts w:ascii="Times New Roman" w:hAnsi="Times New Roman" w:cs="Times New Roman"/>
-                <w:sz w:val="24"/>
-                <w:szCs w:val="24"/>
-              </w:rPr>
-              <w:t>ловозрастные группы</w:t>
+              <w:t>Половозрастные группы</w:t>
             </w:r>
             <w:r>
               <w:rPr>
@@ -1535,23 +1373,7 @@
                 <w:sz w:val="24"/>
                 <w:szCs w:val="24"/>
               </w:rPr>
-              <w:t>Открывается окно «П</w:t>
-            </w:r>
-            <w:r>
-              <w:rPr>
-                <w:rFonts w:ascii="Times New Roman" w:hAnsi="Times New Roman" w:cs="Times New Roman"/>
-                <w:sz w:val="24"/>
-                <w:szCs w:val="24"/>
-              </w:rPr>
-              <w:t>е</w:t>
-            </w:r>
-            <w:r>
-              <w:rPr>
-                <w:rFonts w:ascii="Times New Roman" w:hAnsi="Times New Roman" w:cs="Times New Roman"/>
-                <w:sz w:val="24"/>
-                <w:szCs w:val="24"/>
-              </w:rPr>
-              <w:t>риоды содержания»</w:t>
+              <w:t>Открывается окно «Периоды содержания»</w:t>
             </w:r>
           </w:p>
           <w:p>
@@ -1605,23 +1427,7 @@
                 <w:sz w:val="24"/>
                 <w:szCs w:val="24"/>
               </w:rPr>
-              <w:t>Открывается окно «О</w:t>
-            </w:r>
-            <w:r>
-              <w:rPr>
-                <w:rFonts w:ascii="Times New Roman" w:hAnsi="Times New Roman" w:cs="Times New Roman"/>
-                <w:sz w:val="24"/>
-                <w:szCs w:val="24"/>
-              </w:rPr>
-              <w:t>т</w:t>
-            </w:r>
-            <w:r>
-              <w:rPr>
-                <w:rFonts w:ascii="Times New Roman" w:hAnsi="Times New Roman" w:cs="Times New Roman"/>
-                <w:sz w:val="24"/>
-                <w:szCs w:val="24"/>
-              </w:rPr>
-              <w:t>чет по нормам рационов»</w:t>
+              <w:t>Открывается окно «Отчет по нормам рационов»</w:t>
             </w:r>
           </w:p>
           <w:p>
@@ -1648,23 +1454,7 @@
                 <w:sz w:val="24"/>
                 <w:szCs w:val="24"/>
               </w:rPr>
-              <w:t>Открывается окно «О</w:t>
-            </w:r>
-            <w:r>
-              <w:rPr>
-                <w:rFonts w:ascii="Times New Roman" w:hAnsi="Times New Roman" w:cs="Times New Roman"/>
-                <w:sz w:val="24"/>
-                <w:szCs w:val="24"/>
-              </w:rPr>
-              <w:t>т</w:t>
-            </w:r>
-            <w:r>
-              <w:rPr>
-                <w:rFonts w:ascii="Times New Roman" w:hAnsi="Times New Roman" w:cs="Times New Roman"/>
-                <w:sz w:val="24"/>
-                <w:szCs w:val="24"/>
-              </w:rPr>
-              <w:t>чет по кормам»</w:t>
+              <w:t>Открывается окно «Отчет по кормам»</w:t>
             </w:r>
           </w:p>
           <w:p>
@@ -1691,39 +1481,7 @@
                 <w:sz w:val="24"/>
                 <w:szCs w:val="24"/>
               </w:rPr>
-              <w:t>Открывается окно о</w:t>
-            </w:r>
-            <w:r>
-              <w:rPr>
-                <w:rFonts w:ascii="Times New Roman" w:hAnsi="Times New Roman" w:cs="Times New Roman"/>
-                <w:sz w:val="24"/>
-                <w:szCs w:val="24"/>
-              </w:rPr>
-              <w:t>т</w:t>
-            </w:r>
-            <w:r>
-              <w:rPr>
-                <w:rFonts w:ascii="Times New Roman" w:hAnsi="Times New Roman" w:cs="Times New Roman"/>
-                <w:sz w:val="24"/>
-                <w:szCs w:val="24"/>
-              </w:rPr>
-              <w:t>крытия сохраненных о</w:t>
-            </w:r>
-            <w:r>
-              <w:rPr>
-                <w:rFonts w:ascii="Times New Roman" w:hAnsi="Times New Roman" w:cs="Times New Roman"/>
-                <w:sz w:val="24"/>
-                <w:szCs w:val="24"/>
-              </w:rPr>
-              <w:t>т</w:t>
-            </w:r>
-            <w:r>
-              <w:rPr>
-                <w:rFonts w:ascii="Times New Roman" w:hAnsi="Times New Roman" w:cs="Times New Roman"/>
-                <w:sz w:val="24"/>
-                <w:szCs w:val="24"/>
-              </w:rPr>
-              <w:t>четов</w:t>
+              <w:t>Открывается окно открытия сохраненных отчетов</w:t>
             </w:r>
           </w:p>
           <w:p>
@@ -1777,23 +1535,7 @@
                 <w:sz w:val="24"/>
                 <w:szCs w:val="24"/>
               </w:rPr>
-              <w:t>Открывается окно «Р</w:t>
-            </w:r>
-            <w:r>
-              <w:rPr>
-                <w:rFonts w:ascii="Times New Roman" w:hAnsi="Times New Roman" w:cs="Times New Roman"/>
-                <w:sz w:val="24"/>
-                <w:szCs w:val="24"/>
-              </w:rPr>
-              <w:t>у</w:t>
-            </w:r>
-            <w:r>
-              <w:rPr>
-                <w:rFonts w:ascii="Times New Roman" w:hAnsi="Times New Roman" w:cs="Times New Roman"/>
-                <w:sz w:val="24"/>
-                <w:szCs w:val="24"/>
-              </w:rPr>
-              <w:t>ководство пользователя»</w:t>
+              <w:t>Открывается окно «Руководство пользователя»</w:t>
             </w:r>
           </w:p>
         </w:tc>
@@ -1894,25 +1636,7 @@
                 <w:sz w:val="24"/>
                 <w:szCs w:val="24"/>
               </w:rPr>
-              <w:t>Идентиф</w:t>
-            </w:r>
-            <w:r>
-              <w:rPr>
-                <w:rFonts w:ascii="Times New Roman" w:hAnsi="Times New Roman" w:cs="Times New Roman"/>
-                <w:b/>
-                <w:sz w:val="24"/>
-                <w:szCs w:val="24"/>
-              </w:rPr>
-              <w:t>и</w:t>
-            </w:r>
-            <w:r>
-              <w:rPr>
-                <w:rFonts w:ascii="Times New Roman" w:hAnsi="Times New Roman" w:cs="Times New Roman"/>
-                <w:b/>
-                <w:sz w:val="24"/>
-                <w:szCs w:val="24"/>
-              </w:rPr>
-              <w:t>катор</w:t>
+              <w:t>Идентификатор</w:t>
             </w:r>
           </w:p>
         </w:tc>
@@ -2048,23 +1772,7 @@
                 <w:sz w:val="24"/>
                 <w:szCs w:val="24"/>
               </w:rPr>
-              <w:t>Работа окна «Нормы р</w:t>
-            </w:r>
-            <w:r>
-              <w:rPr>
-                <w:rFonts w:ascii="Times New Roman" w:hAnsi="Times New Roman" w:cs="Times New Roman"/>
-                <w:sz w:val="24"/>
-                <w:szCs w:val="24"/>
-              </w:rPr>
-              <w:t>а</w:t>
-            </w:r>
-            <w:r>
-              <w:rPr>
-                <w:rFonts w:ascii="Times New Roman" w:hAnsi="Times New Roman" w:cs="Times New Roman"/>
-                <w:sz w:val="24"/>
-                <w:szCs w:val="24"/>
-              </w:rPr>
-              <w:t>ционов»</w:t>
+              <w:t>Работа окна «Нормы рационов»</w:t>
             </w:r>
           </w:p>
           <w:p>
@@ -2090,23 +1798,7 @@
                 <w:sz w:val="24"/>
                 <w:szCs w:val="24"/>
               </w:rPr>
-              <w:t>Нажать на кнопку «Д</w:t>
-            </w:r>
-            <w:r>
-              <w:rPr>
-                <w:rFonts w:ascii="Times New Roman" w:hAnsi="Times New Roman" w:cs="Times New Roman"/>
-                <w:sz w:val="24"/>
-                <w:szCs w:val="24"/>
-              </w:rPr>
-              <w:t>о</w:t>
-            </w:r>
-            <w:r>
-              <w:rPr>
-                <w:rFonts w:ascii="Times New Roman" w:hAnsi="Times New Roman" w:cs="Times New Roman"/>
-                <w:sz w:val="24"/>
-                <w:szCs w:val="24"/>
-              </w:rPr>
-              <w:t>бавить</w:t>
+              <w:t>Нажать на кнопку «Добавить</w:t>
             </w:r>
             <w:r>
               <w:rPr>
@@ -2156,39 +1848,7 @@
                 <w:sz w:val="24"/>
                 <w:szCs w:val="24"/>
               </w:rPr>
-              <w:t>Нажать на кнопку «Р</w:t>
-            </w:r>
-            <w:r>
-              <w:rPr>
-                <w:rFonts w:ascii="Times New Roman" w:hAnsi="Times New Roman" w:cs="Times New Roman"/>
-                <w:sz w:val="24"/>
-                <w:szCs w:val="24"/>
-              </w:rPr>
-              <w:t>е</w:t>
-            </w:r>
-            <w:r>
-              <w:rPr>
-                <w:rFonts w:ascii="Times New Roman" w:hAnsi="Times New Roman" w:cs="Times New Roman"/>
-                <w:sz w:val="24"/>
-                <w:szCs w:val="24"/>
-              </w:rPr>
-              <w:t>дактировать норму», вв</w:t>
-            </w:r>
-            <w:r>
-              <w:rPr>
-                <w:rFonts w:ascii="Times New Roman" w:hAnsi="Times New Roman" w:cs="Times New Roman"/>
-                <w:sz w:val="24"/>
-                <w:szCs w:val="24"/>
-              </w:rPr>
-              <w:t>е</w:t>
-            </w:r>
-            <w:r>
-              <w:rPr>
-                <w:rFonts w:ascii="Times New Roman" w:hAnsi="Times New Roman" w:cs="Times New Roman"/>
-                <w:sz w:val="24"/>
-                <w:szCs w:val="24"/>
-              </w:rPr>
-              <w:t>сти данные, нажать на кнопку «Сохранить»</w:t>
+              <w:t>Нажать на кнопку «Редактировать норму», ввести данные, нажать на кнопку «Сохранить»</w:t>
             </w:r>
           </w:p>
           <w:p>
@@ -2333,23 +1993,7 @@
                 <w:sz w:val="24"/>
                 <w:szCs w:val="24"/>
               </w:rPr>
-              <w:t>П</w:t>
-            </w:r>
-            <w:r>
-              <w:rPr>
-                <w:rFonts w:ascii="Times New Roman" w:hAnsi="Times New Roman" w:cs="Times New Roman"/>
-                <w:sz w:val="24"/>
-                <w:szCs w:val="24"/>
-              </w:rPr>
-              <w:t>е</w:t>
-            </w:r>
-            <w:r>
-              <w:rPr>
-                <w:rFonts w:ascii="Times New Roman" w:hAnsi="Times New Roman" w:cs="Times New Roman"/>
-                <w:sz w:val="24"/>
-                <w:szCs w:val="24"/>
-              </w:rPr>
-              <w:t>чать</w:t>
+              <w:t>Печать</w:t>
             </w:r>
             <w:r>
               <w:rPr>
@@ -2383,23 +2027,7 @@
                 <w:sz w:val="24"/>
                 <w:szCs w:val="24"/>
               </w:rPr>
-              <w:t>Выбрать параметр со</w:t>
-            </w:r>
-            <w:r>
-              <w:rPr>
-                <w:rFonts w:ascii="Times New Roman" w:hAnsi="Times New Roman" w:cs="Times New Roman"/>
-                <w:sz w:val="24"/>
-                <w:szCs w:val="24"/>
-              </w:rPr>
-              <w:t>р</w:t>
-            </w:r>
-            <w:r>
-              <w:rPr>
-                <w:rFonts w:ascii="Times New Roman" w:hAnsi="Times New Roman" w:cs="Times New Roman"/>
-                <w:sz w:val="24"/>
-                <w:szCs w:val="24"/>
-              </w:rPr>
-              <w:t>тировки и нажать на кнопку «Сортировать»</w:t>
+              <w:t>Выбрать параметр сортировки и нажать на кнопку «Сортировать»</w:t>
             </w:r>
           </w:p>
         </w:tc>
@@ -2431,23 +2059,7 @@
                 <w:sz w:val="24"/>
                 <w:szCs w:val="24"/>
               </w:rPr>
-              <w:t>Добавление нормы р</w:t>
-            </w:r>
-            <w:r>
-              <w:rPr>
-                <w:rFonts w:ascii="Times New Roman" w:hAnsi="Times New Roman" w:cs="Times New Roman"/>
-                <w:sz w:val="24"/>
-                <w:szCs w:val="24"/>
-              </w:rPr>
-              <w:t>а</w:t>
-            </w:r>
-            <w:r>
-              <w:rPr>
-                <w:rFonts w:ascii="Times New Roman" w:hAnsi="Times New Roman" w:cs="Times New Roman"/>
-                <w:sz w:val="24"/>
-                <w:szCs w:val="24"/>
-              </w:rPr>
-              <w:t>циона</w:t>
+              <w:t>Добавление нормы рациона</w:t>
             </w:r>
           </w:p>
           <w:p>
@@ -2501,23 +2113,7 @@
                 <w:sz w:val="24"/>
                 <w:szCs w:val="24"/>
               </w:rPr>
-              <w:t>Удаление нормы рац</w:t>
-            </w:r>
-            <w:r>
-              <w:rPr>
-                <w:rFonts w:ascii="Times New Roman" w:hAnsi="Times New Roman" w:cs="Times New Roman"/>
-                <w:sz w:val="24"/>
-                <w:szCs w:val="24"/>
-              </w:rPr>
-              <w:t>и</w:t>
-            </w:r>
-            <w:r>
-              <w:rPr>
-                <w:rFonts w:ascii="Times New Roman" w:hAnsi="Times New Roman" w:cs="Times New Roman"/>
-                <w:sz w:val="24"/>
-                <w:szCs w:val="24"/>
-              </w:rPr>
-              <w:t>она</w:t>
+              <w:t>Удаление нормы рациона</w:t>
             </w:r>
           </w:p>
           <w:p>
@@ -2571,23 +2167,7 @@
                 <w:sz w:val="24"/>
                 <w:szCs w:val="24"/>
               </w:rPr>
-              <w:t>Открытие окна экспо</w:t>
-            </w:r>
-            <w:r>
-              <w:rPr>
-                <w:rFonts w:ascii="Times New Roman" w:hAnsi="Times New Roman" w:cs="Times New Roman"/>
-                <w:sz w:val="24"/>
-                <w:szCs w:val="24"/>
-              </w:rPr>
-              <w:t>р</w:t>
-            </w:r>
-            <w:r>
-              <w:rPr>
-                <w:rFonts w:ascii="Times New Roman" w:hAnsi="Times New Roman" w:cs="Times New Roman"/>
-                <w:sz w:val="24"/>
-                <w:szCs w:val="24"/>
-              </w:rPr>
-              <w:t>та</w:t>
+              <w:t>Открытие окна экспорта</w:t>
             </w:r>
           </w:p>
           <w:p>
@@ -2769,23 +2349,7 @@
                 <w:sz w:val="24"/>
                 <w:szCs w:val="24"/>
               </w:rPr>
-              <w:t>Нажать на кнопку «Доб</w:t>
-            </w:r>
-            <w:r>
-              <w:rPr>
-                <w:rFonts w:ascii="Times New Roman" w:hAnsi="Times New Roman" w:cs="Times New Roman"/>
-                <w:sz w:val="24"/>
-                <w:szCs w:val="24"/>
-              </w:rPr>
-              <w:t>а</w:t>
-            </w:r>
-            <w:r>
-              <w:rPr>
-                <w:rFonts w:ascii="Times New Roman" w:hAnsi="Times New Roman" w:cs="Times New Roman"/>
-                <w:sz w:val="24"/>
-                <w:szCs w:val="24"/>
-              </w:rPr>
-              <w:t>вить корм»</w:t>
+              <w:t>Нажать на кнопку «Добавить корм»</w:t>
             </w:r>
           </w:p>
           <w:p>
@@ -2813,23 +2377,7 @@
                 <w:sz w:val="24"/>
                 <w:szCs w:val="24"/>
               </w:rPr>
-              <w:t>Нажать на кнопку «Р</w:t>
-            </w:r>
-            <w:r>
-              <w:rPr>
-                <w:rFonts w:ascii="Times New Roman" w:hAnsi="Times New Roman" w:cs="Times New Roman"/>
-                <w:sz w:val="24"/>
-                <w:szCs w:val="24"/>
-              </w:rPr>
-              <w:t>е</w:t>
-            </w:r>
-            <w:r>
-              <w:rPr>
-                <w:rFonts w:ascii="Times New Roman" w:hAnsi="Times New Roman" w:cs="Times New Roman"/>
-                <w:sz w:val="24"/>
-                <w:szCs w:val="24"/>
-              </w:rPr>
-              <w:t>дактировать корм»</w:t>
+              <w:t>Нажать на кнопку «Редактировать корм»</w:t>
             </w:r>
           </w:p>
           <w:p>
@@ -2965,23 +2513,7 @@
                 <w:sz w:val="24"/>
                 <w:szCs w:val="24"/>
               </w:rPr>
-              <w:t>Нажать на кнопку «П</w:t>
-            </w:r>
-            <w:r>
-              <w:rPr>
-                <w:rFonts w:ascii="Times New Roman" w:hAnsi="Times New Roman" w:cs="Times New Roman"/>
-                <w:sz w:val="24"/>
-                <w:szCs w:val="24"/>
-              </w:rPr>
-              <w:t>е</w:t>
-            </w:r>
-            <w:r>
-              <w:rPr>
-                <w:rFonts w:ascii="Times New Roman" w:hAnsi="Times New Roman" w:cs="Times New Roman"/>
-                <w:sz w:val="24"/>
-                <w:szCs w:val="24"/>
-              </w:rPr>
-              <w:t>чать»</w:t>
+              <w:t>Нажать на кнопку «Печать»</w:t>
             </w:r>
           </w:p>
           <w:p>
@@ -3009,23 +2541,7 @@
                 <w:sz w:val="24"/>
                 <w:szCs w:val="24"/>
               </w:rPr>
-              <w:t>Выбрать параметр со</w:t>
-            </w:r>
-            <w:r>
-              <w:rPr>
-                <w:rFonts w:ascii="Times New Roman" w:hAnsi="Times New Roman" w:cs="Times New Roman"/>
-                <w:sz w:val="24"/>
-                <w:szCs w:val="24"/>
-              </w:rPr>
-              <w:t>р</w:t>
-            </w:r>
-            <w:r>
-              <w:rPr>
-                <w:rFonts w:ascii="Times New Roman" w:hAnsi="Times New Roman" w:cs="Times New Roman"/>
-                <w:sz w:val="24"/>
-                <w:szCs w:val="24"/>
-              </w:rPr>
-              <w:t>тировки и нажать на кнопку «Сортировать»</w:t>
+              <w:t>Выбрать параметр сортировки и нажать на кнопку «Сортировать»</w:t>
             </w:r>
             <w:r>
               <w:rPr>
@@ -3095,23 +2611,7 @@
                 <w:sz w:val="24"/>
                 <w:szCs w:val="24"/>
               </w:rPr>
-              <w:t>Открытие формы д</w:t>
-            </w:r>
-            <w:r>
-              <w:rPr>
-                <w:rFonts w:ascii="Times New Roman" w:hAnsi="Times New Roman" w:cs="Times New Roman"/>
-                <w:sz w:val="24"/>
-                <w:szCs w:val="24"/>
-              </w:rPr>
-              <w:t>о</w:t>
-            </w:r>
-            <w:r>
-              <w:rPr>
-                <w:rFonts w:ascii="Times New Roman" w:hAnsi="Times New Roman" w:cs="Times New Roman"/>
-                <w:sz w:val="24"/>
-                <w:szCs w:val="24"/>
-              </w:rPr>
-              <w:t>бавления корма</w:t>
+              <w:t>Открытие формы добавления корма</w:t>
             </w:r>
           </w:p>
           <w:p>
@@ -3138,23 +2638,7 @@
                 <w:sz w:val="24"/>
                 <w:szCs w:val="24"/>
               </w:rPr>
-              <w:t>Открытие формы р</w:t>
-            </w:r>
-            <w:r>
-              <w:rPr>
-                <w:rFonts w:ascii="Times New Roman" w:hAnsi="Times New Roman" w:cs="Times New Roman"/>
-                <w:sz w:val="24"/>
-                <w:szCs w:val="24"/>
-              </w:rPr>
-              <w:t>е</w:t>
-            </w:r>
-            <w:r>
-              <w:rPr>
-                <w:rFonts w:ascii="Times New Roman" w:hAnsi="Times New Roman" w:cs="Times New Roman"/>
-                <w:sz w:val="24"/>
-                <w:szCs w:val="24"/>
-              </w:rPr>
-              <w:t>дактирования корма</w:t>
+              <w:t>Открытие формы редактирования корма</w:t>
             </w:r>
           </w:p>
           <w:p>
@@ -3235,23 +2719,7 @@
                 <w:sz w:val="24"/>
                 <w:szCs w:val="24"/>
               </w:rPr>
-              <w:t>Открытие окна экспо</w:t>
-            </w:r>
-            <w:r>
-              <w:rPr>
-                <w:rFonts w:ascii="Times New Roman" w:hAnsi="Times New Roman" w:cs="Times New Roman"/>
-                <w:sz w:val="24"/>
-                <w:szCs w:val="24"/>
-              </w:rPr>
-              <w:t>р</w:t>
-            </w:r>
-            <w:r>
-              <w:rPr>
-                <w:rFonts w:ascii="Times New Roman" w:hAnsi="Times New Roman" w:cs="Times New Roman"/>
-                <w:sz w:val="24"/>
-                <w:szCs w:val="24"/>
-              </w:rPr>
-              <w:t>та</w:t>
+              <w:t>Открытие окна экспорта</w:t>
             </w:r>
           </w:p>
           <w:p>
@@ -3345,8 +2813,6 @@
           <w:szCs w:val="24"/>
         </w:rPr>
       </w:pPr>
-      <w:bookmarkStart w:id="0" w:name="_GoBack"/>
-      <w:bookmarkEnd w:id="0"/>
     </w:p>
     <w:tbl>
       <w:tblPr>
@@ -3389,25 +2855,7 @@
                 <w:sz w:val="24"/>
                 <w:szCs w:val="24"/>
               </w:rPr>
-              <w:t>Идентиф</w:t>
-            </w:r>
-            <w:r>
-              <w:rPr>
-                <w:rFonts w:ascii="Times New Roman" w:hAnsi="Times New Roman" w:cs="Times New Roman"/>
-                <w:b/>
-                <w:sz w:val="24"/>
-                <w:szCs w:val="24"/>
-              </w:rPr>
-              <w:t>и</w:t>
-            </w:r>
-            <w:r>
-              <w:rPr>
-                <w:rFonts w:ascii="Times New Roman" w:hAnsi="Times New Roman" w:cs="Times New Roman"/>
-                <w:b/>
-                <w:sz w:val="24"/>
-                <w:szCs w:val="24"/>
-              </w:rPr>
-              <w:t>катор</w:t>
+              <w:t>Идентификатор</w:t>
             </w:r>
           </w:p>
         </w:tc>
@@ -3549,23 +2997,7 @@
                 <w:sz w:val="24"/>
                 <w:szCs w:val="24"/>
               </w:rPr>
-              <w:t>Работа окна «Рационы п</w:t>
-            </w:r>
-            <w:r>
-              <w:rPr>
-                <w:rFonts w:ascii="Times New Roman" w:hAnsi="Times New Roman" w:cs="Times New Roman"/>
-                <w:sz w:val="24"/>
-                <w:szCs w:val="24"/>
-              </w:rPr>
-              <w:t>и</w:t>
-            </w:r>
-            <w:r>
-              <w:rPr>
-                <w:rFonts w:ascii="Times New Roman" w:hAnsi="Times New Roman" w:cs="Times New Roman"/>
-                <w:sz w:val="24"/>
-                <w:szCs w:val="24"/>
-              </w:rPr>
-              <w:t>тания»</w:t>
+              <w:t>Работа окна «Рационы питания»</w:t>
             </w:r>
           </w:p>
           <w:p>
@@ -3592,23 +3024,7 @@
                 <w:sz w:val="24"/>
                 <w:szCs w:val="24"/>
               </w:rPr>
-              <w:t>Нажать на кнопку «Д</w:t>
-            </w:r>
-            <w:r>
-              <w:rPr>
-                <w:rFonts w:ascii="Times New Roman" w:hAnsi="Times New Roman" w:cs="Times New Roman"/>
-                <w:sz w:val="24"/>
-                <w:szCs w:val="24"/>
-              </w:rPr>
-              <w:t>о</w:t>
-            </w:r>
-            <w:r>
-              <w:rPr>
-                <w:rFonts w:ascii="Times New Roman" w:hAnsi="Times New Roman" w:cs="Times New Roman"/>
-                <w:sz w:val="24"/>
-                <w:szCs w:val="24"/>
-              </w:rPr>
-              <w:t>бавить рацион»</w:t>
+              <w:t>Нажать на кнопку «Добавить рацион»</w:t>
             </w:r>
           </w:p>
           <w:p>
@@ -3635,23 +3051,7 @@
                 <w:sz w:val="24"/>
                 <w:szCs w:val="24"/>
               </w:rPr>
-              <w:t>Нажать на кнопку «Р</w:t>
-            </w:r>
-            <w:r>
-              <w:rPr>
-                <w:rFonts w:ascii="Times New Roman" w:hAnsi="Times New Roman" w:cs="Times New Roman"/>
-                <w:sz w:val="24"/>
-                <w:szCs w:val="24"/>
-              </w:rPr>
-              <w:t>е</w:t>
-            </w:r>
-            <w:r>
-              <w:rPr>
-                <w:rFonts w:ascii="Times New Roman" w:hAnsi="Times New Roman" w:cs="Times New Roman"/>
-                <w:sz w:val="24"/>
-                <w:szCs w:val="24"/>
-              </w:rPr>
-              <w:t>дактировать рацион»</w:t>
+              <w:t>Нажать на кнопку «Редактировать рацион»</w:t>
             </w:r>
           </w:p>
           <w:p>
@@ -3678,23 +3078,7 @@
                 <w:sz w:val="24"/>
                 <w:szCs w:val="24"/>
               </w:rPr>
-              <w:t>Нажать на кнопку «Уд</w:t>
-            </w:r>
-            <w:r>
-              <w:rPr>
-                <w:rFonts w:ascii="Times New Roman" w:hAnsi="Times New Roman" w:cs="Times New Roman"/>
-                <w:sz w:val="24"/>
-                <w:szCs w:val="24"/>
-              </w:rPr>
-              <w:t>а</w:t>
-            </w:r>
-            <w:r>
-              <w:rPr>
-                <w:rFonts w:ascii="Times New Roman" w:hAnsi="Times New Roman" w:cs="Times New Roman"/>
-                <w:sz w:val="24"/>
-                <w:szCs w:val="24"/>
-              </w:rPr>
-              <w:t>лить рацион»</w:t>
+              <w:t>Нажать на кнопку «Удалить рацион»</w:t>
             </w:r>
           </w:p>
           <w:p>
@@ -3748,23 +3132,7 @@
                 <w:sz w:val="24"/>
                 <w:szCs w:val="24"/>
               </w:rPr>
-              <w:t>Нажать на кнопку «Эк</w:t>
-            </w:r>
-            <w:r>
-              <w:rPr>
-                <w:rFonts w:ascii="Times New Roman" w:hAnsi="Times New Roman" w:cs="Times New Roman"/>
-                <w:sz w:val="24"/>
-                <w:szCs w:val="24"/>
-              </w:rPr>
-              <w:t>с</w:t>
-            </w:r>
-            <w:r>
-              <w:rPr>
-                <w:rFonts w:ascii="Times New Roman" w:hAnsi="Times New Roman" w:cs="Times New Roman"/>
-                <w:sz w:val="24"/>
-                <w:szCs w:val="24"/>
-              </w:rPr>
-              <w:t xml:space="preserve">порт в </w:t>
+              <w:t xml:space="preserve">Нажать на кнопку «Экспорт в </w:t>
             </w:r>
             <w:r>
               <w:rPr>
@@ -3808,23 +3176,7 @@
                 <w:sz w:val="24"/>
                 <w:szCs w:val="24"/>
               </w:rPr>
-              <w:t>Нажать на кнопку «П</w:t>
-            </w:r>
-            <w:r>
-              <w:rPr>
-                <w:rFonts w:ascii="Times New Roman" w:hAnsi="Times New Roman" w:cs="Times New Roman"/>
-                <w:sz w:val="24"/>
-                <w:szCs w:val="24"/>
-              </w:rPr>
-              <w:t>е</w:t>
-            </w:r>
-            <w:r>
-              <w:rPr>
-                <w:rFonts w:ascii="Times New Roman" w:hAnsi="Times New Roman" w:cs="Times New Roman"/>
-                <w:sz w:val="24"/>
-                <w:szCs w:val="24"/>
-              </w:rPr>
-              <w:t>чать»</w:t>
+              <w:t>Нажать на кнопку «Печать»</w:t>
             </w:r>
           </w:p>
           <w:p>
@@ -3851,39 +3203,7 @@
                 <w:sz w:val="24"/>
                 <w:szCs w:val="24"/>
               </w:rPr>
-              <w:t>Выбрать параметр со</w:t>
-            </w:r>
-            <w:r>
-              <w:rPr>
-                <w:rFonts w:ascii="Times New Roman" w:hAnsi="Times New Roman" w:cs="Times New Roman"/>
-                <w:sz w:val="24"/>
-                <w:szCs w:val="24"/>
-              </w:rPr>
-              <w:t>р</w:t>
-            </w:r>
-            <w:r>
-              <w:rPr>
-                <w:rFonts w:ascii="Times New Roman" w:hAnsi="Times New Roman" w:cs="Times New Roman"/>
-                <w:sz w:val="24"/>
-                <w:szCs w:val="24"/>
-              </w:rPr>
-              <w:t>тировки и нажать на кно</w:t>
-            </w:r>
-            <w:r>
-              <w:rPr>
-                <w:rFonts w:ascii="Times New Roman" w:hAnsi="Times New Roman" w:cs="Times New Roman"/>
-                <w:sz w:val="24"/>
-                <w:szCs w:val="24"/>
-              </w:rPr>
-              <w:t>п</w:t>
-            </w:r>
-            <w:r>
-              <w:rPr>
-                <w:rFonts w:ascii="Times New Roman" w:hAnsi="Times New Roman" w:cs="Times New Roman"/>
-                <w:sz w:val="24"/>
-                <w:szCs w:val="24"/>
-              </w:rPr>
-              <w:t>ку «Сортировать»</w:t>
+              <w:t>Выбрать параметр сортировки и нажать на кнопку «Сортировать»</w:t>
             </w:r>
           </w:p>
           <w:p>
@@ -3969,23 +3289,7 @@
                 <w:sz w:val="24"/>
                 <w:szCs w:val="24"/>
               </w:rPr>
-              <w:t>Открытие формы д</w:t>
-            </w:r>
-            <w:r>
-              <w:rPr>
-                <w:rFonts w:ascii="Times New Roman" w:hAnsi="Times New Roman" w:cs="Times New Roman"/>
-                <w:sz w:val="24"/>
-                <w:szCs w:val="24"/>
-              </w:rPr>
-              <w:t>о</w:t>
-            </w:r>
-            <w:r>
-              <w:rPr>
-                <w:rFonts w:ascii="Times New Roman" w:hAnsi="Times New Roman" w:cs="Times New Roman"/>
-                <w:sz w:val="24"/>
-                <w:szCs w:val="24"/>
-              </w:rPr>
-              <w:t>бавления рациона</w:t>
+              <w:t>Открытие формы добавления рациона</w:t>
             </w:r>
           </w:p>
           <w:p>
@@ -4012,23 +3316,7 @@
                 <w:sz w:val="24"/>
                 <w:szCs w:val="24"/>
               </w:rPr>
-              <w:t>Открытие формы р</w:t>
-            </w:r>
-            <w:r>
-              <w:rPr>
-                <w:rFonts w:ascii="Times New Roman" w:hAnsi="Times New Roman" w:cs="Times New Roman"/>
-                <w:sz w:val="24"/>
-                <w:szCs w:val="24"/>
-              </w:rPr>
-              <w:t>е</w:t>
-            </w:r>
-            <w:r>
-              <w:rPr>
-                <w:rFonts w:ascii="Times New Roman" w:hAnsi="Times New Roman" w:cs="Times New Roman"/>
-                <w:sz w:val="24"/>
-                <w:szCs w:val="24"/>
-              </w:rPr>
-              <w:t>дактирования рациона</w:t>
+              <w:t>Открытие формы редактирования рациона</w:t>
             </w:r>
           </w:p>
           <w:p>
@@ -4055,23 +3343,7 @@
                 <w:sz w:val="24"/>
                 <w:szCs w:val="24"/>
               </w:rPr>
-              <w:t>Удаление корма из р</w:t>
-            </w:r>
-            <w:r>
-              <w:rPr>
-                <w:rFonts w:ascii="Times New Roman" w:hAnsi="Times New Roman" w:cs="Times New Roman"/>
-                <w:sz w:val="24"/>
-                <w:szCs w:val="24"/>
-              </w:rPr>
-              <w:t>а</w:t>
-            </w:r>
-            <w:r>
-              <w:rPr>
-                <w:rFonts w:ascii="Times New Roman" w:hAnsi="Times New Roman" w:cs="Times New Roman"/>
-                <w:sz w:val="24"/>
-                <w:szCs w:val="24"/>
-              </w:rPr>
-              <w:t>циона</w:t>
+              <w:t>Удаление корма из рациона</w:t>
             </w:r>
           </w:p>
           <w:p>
@@ -4098,23 +3370,7 @@
                 <w:sz w:val="24"/>
                 <w:szCs w:val="24"/>
               </w:rPr>
-              <w:t>Открытие формы в</w:t>
-            </w:r>
-            <w:r>
-              <w:rPr>
-                <w:rFonts w:ascii="Times New Roman" w:hAnsi="Times New Roman" w:cs="Times New Roman"/>
-                <w:sz w:val="24"/>
-                <w:szCs w:val="24"/>
-              </w:rPr>
-              <w:t>ы</w:t>
-            </w:r>
-            <w:r>
-              <w:rPr>
-                <w:rFonts w:ascii="Times New Roman" w:hAnsi="Times New Roman" w:cs="Times New Roman"/>
-                <w:sz w:val="24"/>
-                <w:szCs w:val="24"/>
-              </w:rPr>
-              <w:t>бора отчета</w:t>
+              <w:t>Открытие формы выбора отчета</w:t>
             </w:r>
           </w:p>
           <w:p>
@@ -4141,23 +3397,7 @@
                 <w:sz w:val="24"/>
                 <w:szCs w:val="24"/>
               </w:rPr>
-              <w:t>Открытие окна экспо</w:t>
-            </w:r>
-            <w:r>
-              <w:rPr>
-                <w:rFonts w:ascii="Times New Roman" w:hAnsi="Times New Roman" w:cs="Times New Roman"/>
-                <w:sz w:val="24"/>
-                <w:szCs w:val="24"/>
-              </w:rPr>
-              <w:t>р</w:t>
-            </w:r>
-            <w:r>
-              <w:rPr>
-                <w:rFonts w:ascii="Times New Roman" w:hAnsi="Times New Roman" w:cs="Times New Roman"/>
-                <w:sz w:val="24"/>
-                <w:szCs w:val="24"/>
-              </w:rPr>
-              <w:t>та</w:t>
+              <w:t>Открытие окна экспорта</w:t>
             </w:r>
           </w:p>
           <w:p>
@@ -4374,23 +3614,7 @@
                 <w:sz w:val="24"/>
                 <w:szCs w:val="24"/>
               </w:rPr>
-              <w:t>Половозрас</w:t>
-            </w:r>
-            <w:r>
-              <w:rPr>
-                <w:rFonts w:ascii="Times New Roman" w:hAnsi="Times New Roman" w:cs="Times New Roman"/>
-                <w:sz w:val="24"/>
-                <w:szCs w:val="24"/>
-              </w:rPr>
-              <w:t>т</w:t>
-            </w:r>
-            <w:r>
-              <w:rPr>
-                <w:rFonts w:ascii="Times New Roman" w:hAnsi="Times New Roman" w:cs="Times New Roman"/>
-                <w:sz w:val="24"/>
-                <w:szCs w:val="24"/>
-              </w:rPr>
-              <w:t>ные группы</w:t>
+              <w:t>Половозрастные группы</w:t>
             </w:r>
             <w:r>
               <w:rPr>
@@ -4424,23 +3648,7 @@
                 <w:sz w:val="24"/>
                 <w:szCs w:val="24"/>
               </w:rPr>
-              <w:t>Нажать на кнопку «Д</w:t>
-            </w:r>
-            <w:r>
-              <w:rPr>
-                <w:rFonts w:ascii="Times New Roman" w:hAnsi="Times New Roman" w:cs="Times New Roman"/>
-                <w:sz w:val="24"/>
-                <w:szCs w:val="24"/>
-              </w:rPr>
-              <w:t>о</w:t>
-            </w:r>
-            <w:r>
-              <w:rPr>
-                <w:rFonts w:ascii="Times New Roman" w:hAnsi="Times New Roman" w:cs="Times New Roman"/>
-                <w:sz w:val="24"/>
-                <w:szCs w:val="24"/>
-              </w:rPr>
-              <w:t>бавить»</w:t>
+              <w:t>Нажать на кнопку «Добавить»</w:t>
             </w:r>
           </w:p>
           <w:p>
@@ -4466,23 +3674,7 @@
                 <w:sz w:val="24"/>
                 <w:szCs w:val="24"/>
               </w:rPr>
-              <w:t>Нажать на кнопку «Р</w:t>
-            </w:r>
-            <w:r>
-              <w:rPr>
-                <w:rFonts w:ascii="Times New Roman" w:hAnsi="Times New Roman" w:cs="Times New Roman"/>
-                <w:sz w:val="24"/>
-                <w:szCs w:val="24"/>
-              </w:rPr>
-              <w:t>е</w:t>
-            </w:r>
-            <w:r>
-              <w:rPr>
-                <w:rFonts w:ascii="Times New Roman" w:hAnsi="Times New Roman" w:cs="Times New Roman"/>
-                <w:sz w:val="24"/>
-                <w:szCs w:val="24"/>
-              </w:rPr>
-              <w:t>дактировать»</w:t>
+              <w:t>Нажать на кнопку «Редактировать»</w:t>
             </w:r>
           </w:p>
           <w:p>
@@ -4508,23 +3700,7 @@
                 <w:sz w:val="24"/>
                 <w:szCs w:val="24"/>
               </w:rPr>
-              <w:t>Нажать на кнопку «Уд</w:t>
-            </w:r>
-            <w:r>
-              <w:rPr>
-                <w:rFonts w:ascii="Times New Roman" w:hAnsi="Times New Roman" w:cs="Times New Roman"/>
-                <w:sz w:val="24"/>
-                <w:szCs w:val="24"/>
-              </w:rPr>
-              <w:t>а</w:t>
-            </w:r>
-            <w:r>
-              <w:rPr>
-                <w:rFonts w:ascii="Times New Roman" w:hAnsi="Times New Roman" w:cs="Times New Roman"/>
-                <w:sz w:val="24"/>
-                <w:szCs w:val="24"/>
-              </w:rPr>
-              <w:t>лить»</w:t>
+              <w:t>Нажать на кнопку «Удалить»</w:t>
             </w:r>
           </w:p>
           <w:p>
@@ -4582,23 +3758,7 @@
                 <w:sz w:val="24"/>
                 <w:szCs w:val="24"/>
               </w:rPr>
-              <w:t>Открытие окна для д</w:t>
-            </w:r>
-            <w:r>
-              <w:rPr>
-                <w:rFonts w:ascii="Times New Roman" w:hAnsi="Times New Roman" w:cs="Times New Roman"/>
-                <w:sz w:val="24"/>
-                <w:szCs w:val="24"/>
-              </w:rPr>
-              <w:t>о</w:t>
-            </w:r>
-            <w:r>
-              <w:rPr>
-                <w:rFonts w:ascii="Times New Roman" w:hAnsi="Times New Roman" w:cs="Times New Roman"/>
-                <w:sz w:val="24"/>
-                <w:szCs w:val="24"/>
-              </w:rPr>
-              <w:t>бавления половозрастной группы</w:t>
+              <w:t>Открытие окна для добавления половозрастной группы</w:t>
             </w:r>
           </w:p>
           <w:p>
@@ -4633,47 +3793,15 @@
                 <w:sz w:val="24"/>
                 <w:szCs w:val="24"/>
               </w:rPr>
-              <w:t>р</w:t>
-            </w:r>
-            <w:r>
-              <w:rPr>
-                <w:rFonts w:ascii="Times New Roman" w:hAnsi="Times New Roman" w:cs="Times New Roman"/>
-                <w:sz w:val="24"/>
-                <w:szCs w:val="24"/>
-              </w:rPr>
-              <w:t>е</w:t>
-            </w:r>
-            <w:r>
-              <w:rPr>
-                <w:rFonts w:ascii="Times New Roman" w:hAnsi="Times New Roman" w:cs="Times New Roman"/>
-                <w:sz w:val="24"/>
-                <w:szCs w:val="24"/>
-              </w:rPr>
-              <w:t>дактирования</w:t>
-            </w:r>
-            <w:r>
-              <w:rPr>
-                <w:rFonts w:ascii="Times New Roman" w:hAnsi="Times New Roman" w:cs="Times New Roman"/>
-                <w:sz w:val="24"/>
-                <w:szCs w:val="24"/>
-              </w:rPr>
-              <w:t xml:space="preserve"> полово</w:t>
-            </w:r>
-            <w:r>
-              <w:rPr>
-                <w:rFonts w:ascii="Times New Roman" w:hAnsi="Times New Roman" w:cs="Times New Roman"/>
-                <w:sz w:val="24"/>
-                <w:szCs w:val="24"/>
-              </w:rPr>
-              <w:t>з</w:t>
-            </w:r>
-            <w:r>
-              <w:rPr>
-                <w:rFonts w:ascii="Times New Roman" w:hAnsi="Times New Roman" w:cs="Times New Roman"/>
-                <w:sz w:val="24"/>
-                <w:szCs w:val="24"/>
-              </w:rPr>
-              <w:t>растной группы</w:t>
+              <w:t>редактирования</w:t>
+            </w:r>
+            <w:r>
+              <w:rPr>
+                <w:rFonts w:ascii="Times New Roman" w:hAnsi="Times New Roman" w:cs="Times New Roman"/>
+                <w:sz w:val="24"/>
+                <w:szCs w:val="24"/>
+              </w:rPr>
+              <w:t xml:space="preserve"> половозрастной группы</w:t>
             </w:r>
           </w:p>
           <w:p>
@@ -4700,23 +3828,7 @@
                 <w:sz w:val="24"/>
                 <w:szCs w:val="24"/>
               </w:rPr>
-              <w:t>Удаление половозрас</w:t>
-            </w:r>
-            <w:r>
-              <w:rPr>
-                <w:rFonts w:ascii="Times New Roman" w:hAnsi="Times New Roman" w:cs="Times New Roman"/>
-                <w:sz w:val="24"/>
-                <w:szCs w:val="24"/>
-              </w:rPr>
-              <w:t>т</w:t>
-            </w:r>
-            <w:r>
-              <w:rPr>
-                <w:rFonts w:ascii="Times New Roman" w:hAnsi="Times New Roman" w:cs="Times New Roman"/>
-                <w:sz w:val="24"/>
-                <w:szCs w:val="24"/>
-              </w:rPr>
-              <w:t>ной группы</w:t>
+              <w:t>Удаление половозрастной группы</w:t>
             </w:r>
           </w:p>
           <w:p>
@@ -4837,23 +3949,7 @@
                 <w:sz w:val="24"/>
                 <w:szCs w:val="24"/>
               </w:rPr>
-              <w:t>Периоды с</w:t>
-            </w:r>
-            <w:r>
-              <w:rPr>
-                <w:rFonts w:ascii="Times New Roman" w:hAnsi="Times New Roman" w:cs="Times New Roman"/>
-                <w:sz w:val="24"/>
-                <w:szCs w:val="24"/>
-              </w:rPr>
-              <w:t>о</w:t>
-            </w:r>
-            <w:r>
-              <w:rPr>
-                <w:rFonts w:ascii="Times New Roman" w:hAnsi="Times New Roman" w:cs="Times New Roman"/>
-                <w:sz w:val="24"/>
-                <w:szCs w:val="24"/>
-              </w:rPr>
-              <w:t>держания</w:t>
+              <w:t>Периоды содержания</w:t>
             </w:r>
             <w:r>
               <w:rPr>
@@ -5004,23 +4100,7 @@
                 <w:sz w:val="24"/>
                 <w:szCs w:val="24"/>
               </w:rPr>
-              <w:t>Работа окна «Группы ко</w:t>
-            </w:r>
-            <w:r>
-              <w:rPr>
-                <w:rFonts w:ascii="Times New Roman" w:hAnsi="Times New Roman" w:cs="Times New Roman"/>
-                <w:sz w:val="24"/>
-                <w:szCs w:val="24"/>
-              </w:rPr>
-              <w:t>р</w:t>
-            </w:r>
-            <w:r>
-              <w:rPr>
-                <w:rFonts w:ascii="Times New Roman" w:hAnsi="Times New Roman" w:cs="Times New Roman"/>
-                <w:sz w:val="24"/>
-                <w:szCs w:val="24"/>
-              </w:rPr>
-              <w:t>мов»</w:t>
+              <w:t>Работа окна «Группы кормов»</w:t>
             </w:r>
           </w:p>
           <w:p>
@@ -5046,23 +4126,7 @@
                 <w:sz w:val="24"/>
                 <w:szCs w:val="24"/>
               </w:rPr>
-              <w:t>Нажать на кнопку «Д</w:t>
-            </w:r>
-            <w:r>
-              <w:rPr>
-                <w:rFonts w:ascii="Times New Roman" w:hAnsi="Times New Roman" w:cs="Times New Roman"/>
-                <w:sz w:val="24"/>
-                <w:szCs w:val="24"/>
-              </w:rPr>
-              <w:t>о</w:t>
-            </w:r>
-            <w:r>
-              <w:rPr>
-                <w:rFonts w:ascii="Times New Roman" w:hAnsi="Times New Roman" w:cs="Times New Roman"/>
-                <w:sz w:val="24"/>
-                <w:szCs w:val="24"/>
-              </w:rPr>
-              <w:t>бавить»</w:t>
+              <w:t>Нажать на кнопку «Добавить»</w:t>
             </w:r>
           </w:p>
           <w:p>
@@ -5088,23 +4152,7 @@
                 <w:sz w:val="24"/>
                 <w:szCs w:val="24"/>
               </w:rPr>
-              <w:t>Нажать на кнопку «Уд</w:t>
-            </w:r>
-            <w:r>
-              <w:rPr>
-                <w:rFonts w:ascii="Times New Roman" w:hAnsi="Times New Roman" w:cs="Times New Roman"/>
-                <w:sz w:val="24"/>
-                <w:szCs w:val="24"/>
-              </w:rPr>
-              <w:t>а</w:t>
-            </w:r>
-            <w:r>
-              <w:rPr>
-                <w:rFonts w:ascii="Times New Roman" w:hAnsi="Times New Roman" w:cs="Times New Roman"/>
-                <w:sz w:val="24"/>
-                <w:szCs w:val="24"/>
-              </w:rPr>
-              <w:t>лить»</w:t>
+              <w:t>Нажать на кнопку «Удалить»</w:t>
             </w:r>
           </w:p>
           <w:p>
@@ -5130,39 +4178,7 @@
                 <w:sz w:val="24"/>
                 <w:szCs w:val="24"/>
               </w:rPr>
-              <w:t>Выбрать параметр со</w:t>
-            </w:r>
-            <w:r>
-              <w:rPr>
-                <w:rFonts w:ascii="Times New Roman" w:hAnsi="Times New Roman" w:cs="Times New Roman"/>
-                <w:sz w:val="24"/>
-                <w:szCs w:val="24"/>
-              </w:rPr>
-              <w:t>р</w:t>
-            </w:r>
-            <w:r>
-              <w:rPr>
-                <w:rFonts w:ascii="Times New Roman" w:hAnsi="Times New Roman" w:cs="Times New Roman"/>
-                <w:sz w:val="24"/>
-                <w:szCs w:val="24"/>
-              </w:rPr>
-              <w:t>тировки и нажать на кно</w:t>
-            </w:r>
-            <w:r>
-              <w:rPr>
-                <w:rFonts w:ascii="Times New Roman" w:hAnsi="Times New Roman" w:cs="Times New Roman"/>
-                <w:sz w:val="24"/>
-                <w:szCs w:val="24"/>
-              </w:rPr>
-              <w:t>п</w:t>
-            </w:r>
-            <w:r>
-              <w:rPr>
-                <w:rFonts w:ascii="Times New Roman" w:hAnsi="Times New Roman" w:cs="Times New Roman"/>
-                <w:sz w:val="24"/>
-                <w:szCs w:val="24"/>
-              </w:rPr>
-              <w:t>ку «Отсортировать»</w:t>
+              <w:t>Выбрать параметр сортировки и нажать на кнопку «Отсортировать»</w:t>
             </w:r>
           </w:p>
         </w:tc>
@@ -5221,23 +4237,7 @@
                 <w:sz w:val="24"/>
                 <w:szCs w:val="24"/>
               </w:rPr>
-              <w:t>Удаление группы ко</w:t>
-            </w:r>
-            <w:r>
-              <w:rPr>
-                <w:rFonts w:ascii="Times New Roman" w:hAnsi="Times New Roman" w:cs="Times New Roman"/>
-                <w:sz w:val="24"/>
-                <w:szCs w:val="24"/>
-              </w:rPr>
-              <w:t>р</w:t>
-            </w:r>
-            <w:r>
-              <w:rPr>
-                <w:rFonts w:ascii="Times New Roman" w:hAnsi="Times New Roman" w:cs="Times New Roman"/>
-                <w:sz w:val="24"/>
-                <w:szCs w:val="24"/>
-              </w:rPr>
-              <w:t>мов</w:t>
+              <w:t>Удаление группы кормов</w:t>
             </w:r>
           </w:p>
           <w:p>
@@ -5334,25 +4334,7 @@
                 <w:sz w:val="24"/>
                 <w:szCs w:val="24"/>
               </w:rPr>
-              <w:t>Идентиф</w:t>
-            </w:r>
-            <w:r>
-              <w:rPr>
-                <w:rFonts w:ascii="Times New Roman" w:hAnsi="Times New Roman" w:cs="Times New Roman"/>
-                <w:b/>
-                <w:sz w:val="24"/>
-                <w:szCs w:val="24"/>
-              </w:rPr>
-              <w:t>и</w:t>
-            </w:r>
-            <w:r>
-              <w:rPr>
-                <w:rFonts w:ascii="Times New Roman" w:hAnsi="Times New Roman" w:cs="Times New Roman"/>
-                <w:b/>
-                <w:sz w:val="24"/>
-                <w:szCs w:val="24"/>
-              </w:rPr>
-              <w:t>катор</w:t>
+              <w:t>Идентификатор</w:t>
             </w:r>
           </w:p>
         </w:tc>
@@ -5524,23 +4506,7 @@
                 <w:sz w:val="24"/>
                 <w:szCs w:val="24"/>
               </w:rPr>
-              <w:t xml:space="preserve"> «Редактиров</w:t>
-            </w:r>
-            <w:r>
-              <w:rPr>
-                <w:rFonts w:ascii="Times New Roman" w:hAnsi="Times New Roman" w:cs="Times New Roman"/>
-                <w:sz w:val="24"/>
-                <w:szCs w:val="24"/>
-              </w:rPr>
-              <w:t>а</w:t>
-            </w:r>
-            <w:r>
-              <w:rPr>
-                <w:rFonts w:ascii="Times New Roman" w:hAnsi="Times New Roman" w:cs="Times New Roman"/>
-                <w:sz w:val="24"/>
-                <w:szCs w:val="24"/>
-              </w:rPr>
-              <w:t xml:space="preserve">ния </w:t>
+              <w:t xml:space="preserve"> «Редактирования </w:t>
             </w:r>
             <w:r>
               <w:rPr>
@@ -5616,23 +4582,7 @@
                 <w:sz w:val="24"/>
                 <w:szCs w:val="24"/>
               </w:rPr>
-              <w:t>«О</w:t>
-            </w:r>
-            <w:r>
-              <w:rPr>
-                <w:rFonts w:ascii="Times New Roman" w:hAnsi="Times New Roman" w:cs="Times New Roman"/>
-                <w:sz w:val="24"/>
-                <w:szCs w:val="24"/>
-              </w:rPr>
-              <w:t>т</w:t>
-            </w:r>
-            <w:r>
-              <w:rPr>
-                <w:rFonts w:ascii="Times New Roman" w:hAnsi="Times New Roman" w:cs="Times New Roman"/>
-                <w:sz w:val="24"/>
-                <w:szCs w:val="24"/>
-              </w:rPr>
-              <w:t>мена»</w:t>
+              <w:t>«Отмена»</w:t>
             </w:r>
           </w:p>
         </w:tc>
@@ -5854,23 +4804,7 @@
                 <w:sz w:val="24"/>
                 <w:szCs w:val="24"/>
               </w:rPr>
-              <w:t>Нажать на кнопку «О</w:t>
-            </w:r>
-            <w:r>
-              <w:rPr>
-                <w:rFonts w:ascii="Times New Roman" w:hAnsi="Times New Roman" w:cs="Times New Roman"/>
-                <w:sz w:val="24"/>
-                <w:szCs w:val="24"/>
-              </w:rPr>
-              <w:t>т</w:t>
-            </w:r>
-            <w:r>
-              <w:rPr>
-                <w:rFonts w:ascii="Times New Roman" w:hAnsi="Times New Roman" w:cs="Times New Roman"/>
-                <w:sz w:val="24"/>
-                <w:szCs w:val="24"/>
-              </w:rPr>
-              <w:t>мена»</w:t>
+              <w:t>Нажать на кнопку «Отмена»</w:t>
             </w:r>
           </w:p>
         </w:tc>
@@ -6099,55 +5033,7 @@
                 <w:sz w:val="24"/>
                 <w:szCs w:val="24"/>
               </w:rPr>
-              <w:t>Появляется возмо</w:t>
-            </w:r>
-            <w:r>
-              <w:rPr>
-                <w:rFonts w:ascii="Times New Roman" w:hAnsi="Times New Roman" w:cs="Times New Roman"/>
-                <w:sz w:val="24"/>
-                <w:szCs w:val="24"/>
-              </w:rPr>
-              <w:t>ж</w:t>
-            </w:r>
-            <w:r>
-              <w:rPr>
-                <w:rFonts w:ascii="Times New Roman" w:hAnsi="Times New Roman" w:cs="Times New Roman"/>
-                <w:sz w:val="24"/>
-                <w:szCs w:val="24"/>
-              </w:rPr>
-              <w:t>ность открыть окно о пр</w:t>
-            </w:r>
-            <w:r>
-              <w:rPr>
-                <w:rFonts w:ascii="Times New Roman" w:hAnsi="Times New Roman" w:cs="Times New Roman"/>
-                <w:sz w:val="24"/>
-                <w:szCs w:val="24"/>
-              </w:rPr>
-              <w:t>о</w:t>
-            </w:r>
-            <w:r>
-              <w:rPr>
-                <w:rFonts w:ascii="Times New Roman" w:hAnsi="Times New Roman" w:cs="Times New Roman"/>
-                <w:sz w:val="24"/>
-                <w:szCs w:val="24"/>
-              </w:rPr>
-              <w:t>грамме (просмотр инфо</w:t>
-            </w:r>
-            <w:r>
-              <w:rPr>
-                <w:rFonts w:ascii="Times New Roman" w:hAnsi="Times New Roman" w:cs="Times New Roman"/>
-                <w:sz w:val="24"/>
-                <w:szCs w:val="24"/>
-              </w:rPr>
-              <w:t>р</w:t>
-            </w:r>
-            <w:r>
-              <w:rPr>
-                <w:rFonts w:ascii="Times New Roman" w:hAnsi="Times New Roman" w:cs="Times New Roman"/>
-                <w:sz w:val="24"/>
-                <w:szCs w:val="24"/>
-              </w:rPr>
-              <w:t>мации о программном средстве)</w:t>
+              <w:t>Появляется возможность открыть окно о программе (просмотр информации о программном средстве)</w:t>
             </w:r>
           </w:p>
         </w:tc>
@@ -6316,23 +5202,7 @@
                 <w:sz w:val="24"/>
                 <w:szCs w:val="24"/>
               </w:rPr>
-              <w:t>Нажать на кнопку «Р</w:t>
-            </w:r>
-            <w:r>
-              <w:rPr>
-                <w:rFonts w:ascii="Times New Roman" w:hAnsi="Times New Roman" w:cs="Times New Roman"/>
-                <w:sz w:val="24"/>
-                <w:szCs w:val="24"/>
-              </w:rPr>
-              <w:t>у</w:t>
-            </w:r>
-            <w:r>
-              <w:rPr>
-                <w:rFonts w:ascii="Times New Roman" w:hAnsi="Times New Roman" w:cs="Times New Roman"/>
-                <w:sz w:val="24"/>
-                <w:szCs w:val="24"/>
-              </w:rPr>
-              <w:t>ководство пользователя</w:t>
+              <w:t>Нажать на кнопку «Руководство пользователя</w:t>
             </w:r>
             <w:r>
               <w:rPr>
@@ -6372,47 +5242,15 @@
                 <w:sz w:val="24"/>
                 <w:szCs w:val="24"/>
               </w:rPr>
-              <w:t>Появляется возмо</w:t>
-            </w:r>
-            <w:r>
-              <w:rPr>
-                <w:rFonts w:ascii="Times New Roman" w:hAnsi="Times New Roman" w:cs="Times New Roman"/>
-                <w:sz w:val="24"/>
-                <w:szCs w:val="24"/>
-              </w:rPr>
-              <w:t>ж</w:t>
-            </w:r>
-            <w:r>
-              <w:rPr>
-                <w:rFonts w:ascii="Times New Roman" w:hAnsi="Times New Roman" w:cs="Times New Roman"/>
-                <w:sz w:val="24"/>
-                <w:szCs w:val="24"/>
-              </w:rPr>
-              <w:t xml:space="preserve">ность открыть окно </w:t>
-            </w:r>
-            <w:r>
-              <w:rPr>
-                <w:rFonts w:ascii="Times New Roman" w:hAnsi="Times New Roman" w:cs="Times New Roman"/>
-                <w:sz w:val="24"/>
-                <w:szCs w:val="24"/>
-              </w:rPr>
-              <w:t>рук</w:t>
-            </w:r>
-            <w:r>
-              <w:rPr>
-                <w:rFonts w:ascii="Times New Roman" w:hAnsi="Times New Roman" w:cs="Times New Roman"/>
-                <w:sz w:val="24"/>
-                <w:szCs w:val="24"/>
-              </w:rPr>
-              <w:t>о</w:t>
-            </w:r>
-            <w:r>
-              <w:rPr>
-                <w:rFonts w:ascii="Times New Roman" w:hAnsi="Times New Roman" w:cs="Times New Roman"/>
-                <w:sz w:val="24"/>
-                <w:szCs w:val="24"/>
-              </w:rPr>
-              <w:t>водство пользователя</w:t>
+              <w:t xml:space="preserve">Появляется возможность открыть окно </w:t>
+            </w:r>
+            <w:r>
+              <w:rPr>
+                <w:rFonts w:ascii="Times New Roman" w:hAnsi="Times New Roman" w:cs="Times New Roman"/>
+                <w:sz w:val="24"/>
+                <w:szCs w:val="24"/>
+              </w:rPr>
+              <w:t>руководство пользователя</w:t>
             </w:r>
             <w:r>
               <w:rPr>
@@ -6546,25 +5384,7 @@
                 <w:sz w:val="24"/>
                 <w:szCs w:val="24"/>
               </w:rPr>
-              <w:t xml:space="preserve">при входе </w:t>
-            </w:r>
-            <w:proofErr w:type="gramStart"/>
-            <w:r>
-              <w:rPr>
-                <w:rFonts w:ascii="Times New Roman" w:hAnsi="Times New Roman" w:cs="Times New Roman"/>
-                <w:sz w:val="24"/>
-                <w:szCs w:val="24"/>
-              </w:rPr>
-              <w:t>под</w:t>
-            </w:r>
-            <w:proofErr w:type="gramEnd"/>
-            <w:r>
-              <w:rPr>
-                <w:rFonts w:ascii="Times New Roman" w:hAnsi="Times New Roman" w:cs="Times New Roman"/>
-                <w:sz w:val="24"/>
-                <w:szCs w:val="24"/>
-              </w:rPr>
-              <w:t xml:space="preserve"> «Обычный пользователь»</w:t>
+              <w:t>при входе под «Обычный пользователь»</w:t>
             </w:r>
           </w:p>
           <w:p>
@@ -6618,23 +5438,7 @@
                 <w:sz w:val="24"/>
                 <w:szCs w:val="24"/>
               </w:rPr>
-              <w:t>Выбор пункта «Обы</w:t>
-            </w:r>
-            <w:r>
-              <w:rPr>
-                <w:rFonts w:ascii="Times New Roman" w:hAnsi="Times New Roman" w:cs="Times New Roman"/>
-                <w:sz w:val="24"/>
-                <w:szCs w:val="24"/>
-              </w:rPr>
-              <w:t>ч</w:t>
-            </w:r>
-            <w:r>
-              <w:rPr>
-                <w:rFonts w:ascii="Times New Roman" w:hAnsi="Times New Roman" w:cs="Times New Roman"/>
-                <w:sz w:val="24"/>
-                <w:szCs w:val="24"/>
-              </w:rPr>
-              <w:t>ный пользователь», нажать кнопку «Войти»</w:t>
+              <w:t>Выбор пункта «Обычный пользователь», нажать кнопку «Войти»</w:t>
             </w:r>
           </w:p>
           <w:p>
@@ -6693,23 +5497,7 @@
                 <w:sz w:val="24"/>
                 <w:szCs w:val="24"/>
               </w:rPr>
-              <w:t>Открытие окна «Авт</w:t>
-            </w:r>
-            <w:r>
-              <w:rPr>
-                <w:rFonts w:ascii="Times New Roman" w:hAnsi="Times New Roman" w:cs="Times New Roman"/>
-                <w:sz w:val="24"/>
-                <w:szCs w:val="24"/>
-              </w:rPr>
-              <w:t>о</w:t>
-            </w:r>
-            <w:r>
-              <w:rPr>
-                <w:rFonts w:ascii="Times New Roman" w:hAnsi="Times New Roman" w:cs="Times New Roman"/>
-                <w:sz w:val="24"/>
-                <w:szCs w:val="24"/>
-              </w:rPr>
-              <w:t>ризация»</w:t>
+              <w:t>Открытие окна «Авторизация»</w:t>
             </w:r>
           </w:p>
           <w:p>
@@ -6736,25 +5524,7 @@
                 <w:sz w:val="24"/>
                 <w:szCs w:val="24"/>
               </w:rPr>
-              <w:t xml:space="preserve">Вход в программу </w:t>
-            </w:r>
-            <w:proofErr w:type="gramStart"/>
-            <w:r>
-              <w:rPr>
-                <w:rFonts w:ascii="Times New Roman" w:hAnsi="Times New Roman" w:cs="Times New Roman"/>
-                <w:sz w:val="24"/>
-                <w:szCs w:val="24"/>
-              </w:rPr>
-              <w:t>под</w:t>
-            </w:r>
-            <w:proofErr w:type="gramEnd"/>
-            <w:r>
-              <w:rPr>
-                <w:rFonts w:ascii="Times New Roman" w:hAnsi="Times New Roman" w:cs="Times New Roman"/>
-                <w:sz w:val="24"/>
-                <w:szCs w:val="24"/>
-              </w:rPr>
-              <w:t xml:space="preserve"> «Обычный пользователь»</w:t>
+              <w:t>Вход в программу под «Обычный пользователь»</w:t>
             </w:r>
           </w:p>
           <w:p>
@@ -6781,23 +5551,7 @@
                 <w:sz w:val="24"/>
                 <w:szCs w:val="24"/>
               </w:rPr>
-              <w:t>Невозможность наж</w:t>
-            </w:r>
-            <w:r>
-              <w:rPr>
-                <w:rFonts w:ascii="Times New Roman" w:hAnsi="Times New Roman" w:cs="Times New Roman"/>
-                <w:sz w:val="24"/>
-                <w:szCs w:val="24"/>
-              </w:rPr>
-              <w:t>а</w:t>
-            </w:r>
-            <w:r>
-              <w:rPr>
-                <w:rFonts w:ascii="Times New Roman" w:hAnsi="Times New Roman" w:cs="Times New Roman"/>
-                <w:sz w:val="24"/>
-                <w:szCs w:val="24"/>
-              </w:rPr>
-              <w:t>тия кнопок изменения данных</w:t>
+              <w:t>Невозможность нажатия кнопок изменения данных</w:t>
             </w:r>
           </w:p>
         </w:tc>
@@ -6932,23 +5686,7 @@
                 <w:sz w:val="24"/>
                 <w:szCs w:val="24"/>
               </w:rPr>
-              <w:t>В поле «Пароль не вв</w:t>
-            </w:r>
-            <w:r>
-              <w:rPr>
-                <w:rFonts w:ascii="Times New Roman" w:hAnsi="Times New Roman" w:cs="Times New Roman"/>
-                <w:sz w:val="24"/>
-                <w:szCs w:val="24"/>
-              </w:rPr>
-              <w:t>е</w:t>
-            </w:r>
-            <w:r>
-              <w:rPr>
-                <w:rFonts w:ascii="Times New Roman" w:hAnsi="Times New Roman" w:cs="Times New Roman"/>
-                <w:sz w:val="24"/>
-                <w:szCs w:val="24"/>
-              </w:rPr>
-              <w:t>сти ничего и нажать на кнопку «Войти»</w:t>
+              <w:t>В поле «Пароль не ввести ничего и нажать на кнопку «Войти»</w:t>
             </w:r>
           </w:p>
         </w:tc>
@@ -7049,7 +5787,7 @@
       </w:pPr>
     </w:p>
     <w:sectPr>
-      <w:footerReference w:type="default" r:id="rId8"/>
+      <w:footerReference w:type="default" r:id="rId7"/>
       <w:pgSz w:w="11906" w:h="16838"/>
       <w:pgMar w:top="1134" w:right="850" w:bottom="1134" w:left="1701" w:header="708" w:footer="708" w:gutter="0"/>
       <w:pgNumType w:start="101"/>
@@ -7061,7 +5799,7 @@
 </file>
 
 <file path=word/endnotes.xml><?xml version="1.0" encoding="utf-8"?>
-<w:endnotes xmlns:wpc="http://schemas.microsoft.com/office/word/2010/wordprocessingCanvas" xmlns:mc="http://schemas.openxmlformats.org/markup-compatibility/2006" xmlns:o="urn:schemas-microsoft-com:office:office" xmlns:r="http://schemas.openxmlformats.org/officeDocument/2006/relationships" xmlns:m="http://schemas.openxmlformats.org/officeDocument/2006/math" xmlns:v="urn:schemas-microsoft-com:vml" xmlns:wp14="http://schemas.microsoft.com/office/word/2010/wordprocessingDrawing" xmlns:wp="http://schemas.openxmlformats.org/drawingml/2006/wordprocessingDrawing" xmlns:w10="urn:schemas-microsoft-com:office:word" xmlns:w="http://schemas.openxmlformats.org/wordprocessingml/2006/main" xmlns:w14="http://schemas.microsoft.com/office/word/2010/wordml" xmlns:wpg="http://schemas.microsoft.com/office/word/2010/wordprocessingGroup" xmlns:wpi="http://schemas.microsoft.com/office/word/2010/wordprocessingInk" xmlns:wne="http://schemas.microsoft.com/office/word/2006/wordml" xmlns:wps="http://schemas.microsoft.com/office/word/2010/wordprocessingShape" mc:Ignorable="w14 wp14">
+<w:endnotes xmlns:wpc="http://schemas.microsoft.com/office/word/2010/wordprocessingCanvas" xmlns:cx="http://schemas.microsoft.com/office/drawing/2014/chartex" xmlns:mc="http://schemas.openxmlformats.org/markup-compatibility/2006" xmlns:o="urn:schemas-microsoft-com:office:office" xmlns:r="http://schemas.openxmlformats.org/officeDocument/2006/relationships" xmlns:m="http://schemas.openxmlformats.org/officeDocument/2006/math" xmlns:v="urn:schemas-microsoft-com:vml" xmlns:wp14="http://schemas.microsoft.com/office/word/2010/wordprocessingDrawing" xmlns:wp="http://schemas.openxmlformats.org/drawingml/2006/wordprocessingDrawing" xmlns:w10="urn:schemas-microsoft-com:office:word" xmlns:w="http://schemas.openxmlformats.org/wordprocessingml/2006/main" xmlns:w14="http://schemas.microsoft.com/office/word/2010/wordml" xmlns:w15="http://schemas.microsoft.com/office/word/2012/wordml" xmlns:w16se="http://schemas.microsoft.com/office/word/2015/wordml/symex" xmlns:wpg="http://schemas.microsoft.com/office/word/2010/wordprocessingGroup" xmlns:wpi="http://schemas.microsoft.com/office/word/2010/wordprocessingInk" xmlns:wne="http://schemas.microsoft.com/office/word/2006/wordml" xmlns:wps="http://schemas.microsoft.com/office/word/2010/wordprocessingShape" mc:Ignorable="w14 w15 w16se wp14">
   <w:endnote w:type="separator" w:id="-1">
     <w:p>
       <w:pPr>
@@ -7086,7 +5824,7 @@
 </file>
 
 <file path=word/footer1.xml><?xml version="1.0" encoding="utf-8"?>
-<w:ftr xmlns:wpc="http://schemas.microsoft.com/office/word/2010/wordprocessingCanvas" xmlns:mc="http://schemas.openxmlformats.org/markup-compatibility/2006" xmlns:o="urn:schemas-microsoft-com:office:office" xmlns:r="http://schemas.openxmlformats.org/officeDocument/2006/relationships" xmlns:m="http://schemas.openxmlformats.org/officeDocument/2006/math" xmlns:v="urn:schemas-microsoft-com:vml" xmlns:wp14="http://schemas.microsoft.com/office/word/2010/wordprocessingDrawing" xmlns:wp="http://schemas.openxmlformats.org/drawingml/2006/wordprocessingDrawing" xmlns:w10="urn:schemas-microsoft-com:office:word" xmlns:w="http://schemas.openxmlformats.org/wordprocessingml/2006/main" xmlns:w14="http://schemas.microsoft.com/office/word/2010/wordml" xmlns:wpg="http://schemas.microsoft.com/office/word/2010/wordprocessingGroup" xmlns:wpi="http://schemas.microsoft.com/office/word/2010/wordprocessingInk" xmlns:wne="http://schemas.microsoft.com/office/word/2006/wordml" xmlns:wps="http://schemas.microsoft.com/office/word/2010/wordprocessingShape" mc:Ignorable="w14 wp14">
+<w:ftr xmlns:wpc="http://schemas.microsoft.com/office/word/2010/wordprocessingCanvas" xmlns:cx="http://schemas.microsoft.com/office/drawing/2014/chartex" xmlns:mc="http://schemas.openxmlformats.org/markup-compatibility/2006" xmlns:o="urn:schemas-microsoft-com:office:office" xmlns:r="http://schemas.openxmlformats.org/officeDocument/2006/relationships" xmlns:m="http://schemas.openxmlformats.org/officeDocument/2006/math" xmlns:v="urn:schemas-microsoft-com:vml" xmlns:wp14="http://schemas.microsoft.com/office/word/2010/wordprocessingDrawing" xmlns:wp="http://schemas.openxmlformats.org/drawingml/2006/wordprocessingDrawing" xmlns:w10="urn:schemas-microsoft-com:office:word" xmlns:w="http://schemas.openxmlformats.org/wordprocessingml/2006/main" xmlns:w14="http://schemas.microsoft.com/office/word/2010/wordml" xmlns:w15="http://schemas.microsoft.com/office/word/2012/wordml" xmlns:w16se="http://schemas.microsoft.com/office/word/2015/wordml/symex" xmlns:wpg="http://schemas.microsoft.com/office/word/2010/wordprocessingGroup" xmlns:wpi="http://schemas.microsoft.com/office/word/2010/wordprocessingInk" xmlns:wne="http://schemas.microsoft.com/office/word/2006/wordml" xmlns:wps="http://schemas.microsoft.com/office/word/2010/wordprocessingShape" mc:Ignorable="w14 w15 w16se wp14">
   <w:p>
     <w:pPr>
       <w:pStyle w:val="a7"/>
@@ -7102,7 +5840,7 @@
 </file>
 
 <file path=word/footnotes.xml><?xml version="1.0" encoding="utf-8"?>
-<w:footnotes xmlns:wpc="http://schemas.microsoft.com/office/word/2010/wordprocessingCanvas" xmlns:mc="http://schemas.openxmlformats.org/markup-compatibility/2006" xmlns:o="urn:schemas-microsoft-com:office:office" xmlns:r="http://schemas.openxmlformats.org/officeDocument/2006/relationships" xmlns:m="http://schemas.openxmlformats.org/officeDocument/2006/math" xmlns:v="urn:schemas-microsoft-com:vml" xmlns:wp14="http://schemas.microsoft.com/office/word/2010/wordprocessingDrawing" xmlns:wp="http://schemas.openxmlformats.org/drawingml/2006/wordprocessingDrawing" xmlns:w10="urn:schemas-microsoft-com:office:word" xmlns:w="http://schemas.openxmlformats.org/wordprocessingml/2006/main" xmlns:w14="http://schemas.microsoft.com/office/word/2010/wordml" xmlns:wpg="http://schemas.microsoft.com/office/word/2010/wordprocessingGroup" xmlns:wpi="http://schemas.microsoft.com/office/word/2010/wordprocessingInk" xmlns:wne="http://schemas.microsoft.com/office/word/2006/wordml" xmlns:wps="http://schemas.microsoft.com/office/word/2010/wordprocessingShape" mc:Ignorable="w14 wp14">
+<w:footnotes xmlns:wpc="http://schemas.microsoft.com/office/word/2010/wordprocessingCanvas" xmlns:cx="http://schemas.microsoft.com/office/drawing/2014/chartex" xmlns:mc="http://schemas.openxmlformats.org/markup-compatibility/2006" xmlns:o="urn:schemas-microsoft-com:office:office" xmlns:r="http://schemas.openxmlformats.org/officeDocument/2006/relationships" xmlns:m="http://schemas.openxmlformats.org/officeDocument/2006/math" xmlns:v="urn:schemas-microsoft-com:vml" xmlns:wp14="http://schemas.microsoft.com/office/word/2010/wordprocessingDrawing" xmlns:wp="http://schemas.openxmlformats.org/drawingml/2006/wordprocessingDrawing" xmlns:w10="urn:schemas-microsoft-com:office:word" xmlns:w="http://schemas.openxmlformats.org/wordprocessingml/2006/main" xmlns:w14="http://schemas.microsoft.com/office/word/2010/wordml" xmlns:w15="http://schemas.microsoft.com/office/word/2012/wordml" xmlns:w16se="http://schemas.microsoft.com/office/word/2015/wordml/symex" xmlns:wpg="http://schemas.microsoft.com/office/word/2010/wordprocessingGroup" xmlns:wpi="http://schemas.microsoft.com/office/word/2010/wordprocessingInk" xmlns:wne="http://schemas.microsoft.com/office/word/2006/wordml" xmlns:wps="http://schemas.microsoft.com/office/word/2010/wordprocessingShape" mc:Ignorable="w14 w15 w16se wp14">
   <w:footnote w:type="separator" w:id="-1">
     <w:p>
       <w:pPr>
@@ -7127,8 +5865,8 @@
 </file>
 
 <file path=word/numbering.xml><?xml version="1.0" encoding="utf-8"?>
-<w:numbering xmlns:wpc="http://schemas.microsoft.com/office/word/2010/wordprocessingCanvas" xmlns:mc="http://schemas.openxmlformats.org/markup-compatibility/2006" xmlns:o="urn:schemas-microsoft-com:office:office" xmlns:r="http://schemas.openxmlformats.org/officeDocument/2006/relationships" xmlns:m="http://schemas.openxmlformats.org/officeDocument/2006/math" xmlns:v="urn:schemas-microsoft-com:vml" xmlns:wp14="http://schemas.microsoft.com/office/word/2010/wordprocessingDrawing" xmlns:wp="http://schemas.openxmlformats.org/drawingml/2006/wordprocessingDrawing" xmlns:w10="urn:schemas-microsoft-com:office:word" xmlns:w="http://schemas.openxmlformats.org/wordprocessingml/2006/main" xmlns:w14="http://schemas.microsoft.com/office/word/2010/wordml" xmlns:wpg="http://schemas.microsoft.com/office/word/2010/wordprocessingGroup" xmlns:wpi="http://schemas.microsoft.com/office/word/2010/wordprocessingInk" xmlns:wne="http://schemas.microsoft.com/office/word/2006/wordml" xmlns:wps="http://schemas.microsoft.com/office/word/2010/wordprocessingShape" mc:Ignorable="w14 wp14">
-  <w:abstractNum w:abstractNumId="0">
+<w:numbering xmlns:wpc="http://schemas.microsoft.com/office/word/2010/wordprocessingCanvas" xmlns:cx="http://schemas.microsoft.com/office/drawing/2014/chartex" xmlns:mc="http://schemas.openxmlformats.org/markup-compatibility/2006" xmlns:o="urn:schemas-microsoft-com:office:office" xmlns:r="http://schemas.openxmlformats.org/officeDocument/2006/relationships" xmlns:m="http://schemas.openxmlformats.org/officeDocument/2006/math" xmlns:v="urn:schemas-microsoft-com:vml" xmlns:wp14="http://schemas.microsoft.com/office/word/2010/wordprocessingDrawing" xmlns:wp="http://schemas.openxmlformats.org/drawingml/2006/wordprocessingDrawing" xmlns:w10="urn:schemas-microsoft-com:office:word" xmlns:w="http://schemas.openxmlformats.org/wordprocessingml/2006/main" xmlns:w14="http://schemas.microsoft.com/office/word/2010/wordml" xmlns:w15="http://schemas.microsoft.com/office/word/2012/wordml" xmlns:w16se="http://schemas.microsoft.com/office/word/2015/wordml/symex" xmlns:wpg="http://schemas.microsoft.com/office/word/2010/wordprocessingGroup" xmlns:wpi="http://schemas.microsoft.com/office/word/2010/wordprocessingInk" xmlns:wne="http://schemas.microsoft.com/office/word/2006/wordml" xmlns:wps="http://schemas.microsoft.com/office/word/2010/wordprocessingShape" mc:Ignorable="w14 w15 w16se wp14">
+  <w:abstractNum w:abstractNumId="0" w15:restartNumberingAfterBreak="0">
     <w:nsid w:val="01AF382E"/>
     <w:multiLevelType w:val="hybridMultilevel"/>
     <w:tmpl w:val="5270105E"/>
@@ -7217,7 +5955,7 @@
       </w:pPr>
     </w:lvl>
   </w:abstractNum>
-  <w:abstractNum w:abstractNumId="1">
+  <w:abstractNum w:abstractNumId="1" w15:restartNumberingAfterBreak="0">
     <w:nsid w:val="02214B6E"/>
     <w:multiLevelType w:val="hybridMultilevel"/>
     <w:tmpl w:val="FFF4D970"/>
@@ -7306,7 +6044,7 @@
       </w:pPr>
     </w:lvl>
   </w:abstractNum>
-  <w:abstractNum w:abstractNumId="2">
+  <w:abstractNum w:abstractNumId="2" w15:restartNumberingAfterBreak="0">
     <w:nsid w:val="048C1B12"/>
     <w:multiLevelType w:val="hybridMultilevel"/>
     <w:tmpl w:val="6E9AA8A8"/>
@@ -7395,7 +6133,7 @@
       </w:pPr>
     </w:lvl>
   </w:abstractNum>
-  <w:abstractNum w:abstractNumId="3">
+  <w:abstractNum w:abstractNumId="3" w15:restartNumberingAfterBreak="0">
     <w:nsid w:val="0506722B"/>
     <w:multiLevelType w:val="hybridMultilevel"/>
     <w:tmpl w:val="A062517C"/>
@@ -7484,7 +6222,7 @@
       </w:pPr>
     </w:lvl>
   </w:abstractNum>
-  <w:abstractNum w:abstractNumId="4">
+  <w:abstractNum w:abstractNumId="4" w15:restartNumberingAfterBreak="0">
     <w:nsid w:val="07016B56"/>
     <w:multiLevelType w:val="hybridMultilevel"/>
     <w:tmpl w:val="205CF37A"/>
@@ -7573,7 +6311,7 @@
       </w:pPr>
     </w:lvl>
   </w:abstractNum>
-  <w:abstractNum w:abstractNumId="5">
+  <w:abstractNum w:abstractNumId="5" w15:restartNumberingAfterBreak="0">
     <w:nsid w:val="07ED46BA"/>
     <w:multiLevelType w:val="hybridMultilevel"/>
     <w:tmpl w:val="2B026204"/>
@@ -7662,7 +6400,7 @@
       </w:pPr>
     </w:lvl>
   </w:abstractNum>
-  <w:abstractNum w:abstractNumId="6">
+  <w:abstractNum w:abstractNumId="6" w15:restartNumberingAfterBreak="0">
     <w:nsid w:val="0AB90968"/>
     <w:multiLevelType w:val="hybridMultilevel"/>
     <w:tmpl w:val="3A8C6070"/>
@@ -7751,7 +6489,7 @@
       </w:pPr>
     </w:lvl>
   </w:abstractNum>
-  <w:abstractNum w:abstractNumId="7">
+  <w:abstractNum w:abstractNumId="7" w15:restartNumberingAfterBreak="0">
     <w:nsid w:val="0ED7082F"/>
     <w:multiLevelType w:val="hybridMultilevel"/>
     <w:tmpl w:val="02468EC6"/>
@@ -7840,7 +6578,7 @@
       </w:pPr>
     </w:lvl>
   </w:abstractNum>
-  <w:abstractNum w:abstractNumId="8">
+  <w:abstractNum w:abstractNumId="8" w15:restartNumberingAfterBreak="0">
     <w:nsid w:val="0FB37C1A"/>
     <w:multiLevelType w:val="hybridMultilevel"/>
     <w:tmpl w:val="A062517C"/>
@@ -7929,7 +6667,7 @@
       </w:pPr>
     </w:lvl>
   </w:abstractNum>
-  <w:abstractNum w:abstractNumId="9">
+  <w:abstractNum w:abstractNumId="9" w15:restartNumberingAfterBreak="0">
     <w:nsid w:val="16FA21F7"/>
     <w:multiLevelType w:val="hybridMultilevel"/>
     <w:tmpl w:val="7884D834"/>
@@ -8018,7 +6756,7 @@
       </w:pPr>
     </w:lvl>
   </w:abstractNum>
-  <w:abstractNum w:abstractNumId="10">
+  <w:abstractNum w:abstractNumId="10" w15:restartNumberingAfterBreak="0">
     <w:nsid w:val="1E740338"/>
     <w:multiLevelType w:val="hybridMultilevel"/>
     <w:tmpl w:val="747EAA48"/>
@@ -8107,7 +6845,7 @@
       </w:pPr>
     </w:lvl>
   </w:abstractNum>
-  <w:abstractNum w:abstractNumId="11">
+  <w:abstractNum w:abstractNumId="11" w15:restartNumberingAfterBreak="0">
     <w:nsid w:val="20CD1B8E"/>
     <w:multiLevelType w:val="hybridMultilevel"/>
     <w:tmpl w:val="8EBAF92C"/>
@@ -8196,7 +6934,7 @@
       </w:pPr>
     </w:lvl>
   </w:abstractNum>
-  <w:abstractNum w:abstractNumId="12">
+  <w:abstractNum w:abstractNumId="12" w15:restartNumberingAfterBreak="0">
     <w:nsid w:val="25CA685E"/>
     <w:multiLevelType w:val="hybridMultilevel"/>
     <w:tmpl w:val="5000824A"/>
@@ -8285,7 +7023,7 @@
       </w:pPr>
     </w:lvl>
   </w:abstractNum>
-  <w:abstractNum w:abstractNumId="13">
+  <w:abstractNum w:abstractNumId="13" w15:restartNumberingAfterBreak="0">
     <w:nsid w:val="383A46C1"/>
     <w:multiLevelType w:val="hybridMultilevel"/>
     <w:tmpl w:val="3AA09910"/>
@@ -8374,7 +7112,7 @@
       </w:pPr>
     </w:lvl>
   </w:abstractNum>
-  <w:abstractNum w:abstractNumId="14">
+  <w:abstractNum w:abstractNumId="14" w15:restartNumberingAfterBreak="0">
     <w:nsid w:val="384E395F"/>
     <w:multiLevelType w:val="hybridMultilevel"/>
     <w:tmpl w:val="34D8A112"/>
@@ -8466,7 +7204,7 @@
       </w:pPr>
     </w:lvl>
   </w:abstractNum>
-  <w:abstractNum w:abstractNumId="15">
+  <w:abstractNum w:abstractNumId="15" w15:restartNumberingAfterBreak="0">
     <w:nsid w:val="38B83AE5"/>
     <w:multiLevelType w:val="hybridMultilevel"/>
     <w:tmpl w:val="DD2207AE"/>
@@ -8555,7 +7293,7 @@
       </w:pPr>
     </w:lvl>
   </w:abstractNum>
-  <w:abstractNum w:abstractNumId="16">
+  <w:abstractNum w:abstractNumId="16" w15:restartNumberingAfterBreak="0">
     <w:nsid w:val="41AA53D9"/>
     <w:multiLevelType w:val="hybridMultilevel"/>
     <w:tmpl w:val="F97CBC26"/>
@@ -8644,7 +7382,7 @@
       </w:pPr>
     </w:lvl>
   </w:abstractNum>
-  <w:abstractNum w:abstractNumId="17">
+  <w:abstractNum w:abstractNumId="17" w15:restartNumberingAfterBreak="0">
     <w:nsid w:val="41B80289"/>
     <w:multiLevelType w:val="hybridMultilevel"/>
     <w:tmpl w:val="C3646FEC"/>
@@ -8733,7 +7471,7 @@
       </w:pPr>
     </w:lvl>
   </w:abstractNum>
-  <w:abstractNum w:abstractNumId="18">
+  <w:abstractNum w:abstractNumId="18" w15:restartNumberingAfterBreak="0">
     <w:nsid w:val="42B27C01"/>
     <w:multiLevelType w:val="hybridMultilevel"/>
     <w:tmpl w:val="C3646FEC"/>
@@ -8822,7 +7560,7 @@
       </w:pPr>
     </w:lvl>
   </w:abstractNum>
-  <w:abstractNum w:abstractNumId="19">
+  <w:abstractNum w:abstractNumId="19" w15:restartNumberingAfterBreak="0">
     <w:nsid w:val="434E5079"/>
     <w:multiLevelType w:val="hybridMultilevel"/>
     <w:tmpl w:val="DD2207AE"/>
@@ -8911,7 +7649,7 @@
       </w:pPr>
     </w:lvl>
   </w:abstractNum>
-  <w:abstractNum w:abstractNumId="20">
+  <w:abstractNum w:abstractNumId="20" w15:restartNumberingAfterBreak="0">
     <w:nsid w:val="46091697"/>
     <w:multiLevelType w:val="hybridMultilevel"/>
     <w:tmpl w:val="9E3CEF72"/>
@@ -9000,7 +7738,7 @@
       </w:pPr>
     </w:lvl>
   </w:abstractNum>
-  <w:abstractNum w:abstractNumId="21">
+  <w:abstractNum w:abstractNumId="21" w15:restartNumberingAfterBreak="0">
     <w:nsid w:val="4664398E"/>
     <w:multiLevelType w:val="hybridMultilevel"/>
     <w:tmpl w:val="5270105E"/>
@@ -9089,7 +7827,7 @@
       </w:pPr>
     </w:lvl>
   </w:abstractNum>
-  <w:abstractNum w:abstractNumId="22">
+  <w:abstractNum w:abstractNumId="22" w15:restartNumberingAfterBreak="0">
     <w:nsid w:val="49C8512B"/>
     <w:multiLevelType w:val="hybridMultilevel"/>
     <w:tmpl w:val="42AAC9DC"/>
@@ -9178,7 +7916,7 @@
       </w:pPr>
     </w:lvl>
   </w:abstractNum>
-  <w:abstractNum w:abstractNumId="23">
+  <w:abstractNum w:abstractNumId="23" w15:restartNumberingAfterBreak="0">
     <w:nsid w:val="4B554DEE"/>
     <w:multiLevelType w:val="hybridMultilevel"/>
     <w:tmpl w:val="E050FBE4"/>
@@ -9267,7 +8005,7 @@
       </w:pPr>
     </w:lvl>
   </w:abstractNum>
-  <w:abstractNum w:abstractNumId="24">
+  <w:abstractNum w:abstractNumId="24" w15:restartNumberingAfterBreak="0">
     <w:nsid w:val="4C790B31"/>
     <w:multiLevelType w:val="hybridMultilevel"/>
     <w:tmpl w:val="D0DC0814"/>
@@ -9356,7 +8094,7 @@
       </w:pPr>
     </w:lvl>
   </w:abstractNum>
-  <w:abstractNum w:abstractNumId="25">
+  <w:abstractNum w:abstractNumId="25" w15:restartNumberingAfterBreak="0">
     <w:nsid w:val="4DAE525A"/>
     <w:multiLevelType w:val="hybridMultilevel"/>
     <w:tmpl w:val="24986022"/>
@@ -9445,7 +8183,7 @@
       </w:pPr>
     </w:lvl>
   </w:abstractNum>
-  <w:abstractNum w:abstractNumId="26">
+  <w:abstractNum w:abstractNumId="26" w15:restartNumberingAfterBreak="0">
     <w:nsid w:val="4DE04B79"/>
     <w:multiLevelType w:val="hybridMultilevel"/>
     <w:tmpl w:val="2698F156"/>
@@ -9534,7 +8272,7 @@
       </w:pPr>
     </w:lvl>
   </w:abstractNum>
-  <w:abstractNum w:abstractNumId="27">
+  <w:abstractNum w:abstractNumId="27" w15:restartNumberingAfterBreak="0">
     <w:nsid w:val="510F0554"/>
     <w:multiLevelType w:val="hybridMultilevel"/>
     <w:tmpl w:val="522A778E"/>
@@ -9623,7 +8361,7 @@
       </w:pPr>
     </w:lvl>
   </w:abstractNum>
-  <w:abstractNum w:abstractNumId="28">
+  <w:abstractNum w:abstractNumId="28" w15:restartNumberingAfterBreak="0">
     <w:nsid w:val="524A3A7E"/>
     <w:multiLevelType w:val="hybridMultilevel"/>
     <w:tmpl w:val="872C0334"/>
@@ -9712,7 +8450,7 @@
       </w:pPr>
     </w:lvl>
   </w:abstractNum>
-  <w:abstractNum w:abstractNumId="29">
+  <w:abstractNum w:abstractNumId="29" w15:restartNumberingAfterBreak="0">
     <w:nsid w:val="53DD13F2"/>
     <w:multiLevelType w:val="hybridMultilevel"/>
     <w:tmpl w:val="A062517C"/>
@@ -9801,7 +8539,7 @@
       </w:pPr>
     </w:lvl>
   </w:abstractNum>
-  <w:abstractNum w:abstractNumId="30">
+  <w:abstractNum w:abstractNumId="30" w15:restartNumberingAfterBreak="0">
     <w:nsid w:val="54063AAD"/>
     <w:multiLevelType w:val="hybridMultilevel"/>
     <w:tmpl w:val="715C5BEC"/>
@@ -9890,7 +8628,7 @@
       </w:pPr>
     </w:lvl>
   </w:abstractNum>
-  <w:abstractNum w:abstractNumId="31">
+  <w:abstractNum w:abstractNumId="31" w15:restartNumberingAfterBreak="0">
     <w:nsid w:val="557E0129"/>
     <w:multiLevelType w:val="hybridMultilevel"/>
     <w:tmpl w:val="7DAA42B8"/>
@@ -9979,7 +8717,7 @@
       </w:pPr>
     </w:lvl>
   </w:abstractNum>
-  <w:abstractNum w:abstractNumId="32">
+  <w:abstractNum w:abstractNumId="32" w15:restartNumberingAfterBreak="0">
     <w:nsid w:val="58F87DD0"/>
     <w:multiLevelType w:val="hybridMultilevel"/>
     <w:tmpl w:val="8AE28006"/>
@@ -10068,7 +8806,7 @@
       </w:pPr>
     </w:lvl>
   </w:abstractNum>
-  <w:abstractNum w:abstractNumId="33">
+  <w:abstractNum w:abstractNumId="33" w15:restartNumberingAfterBreak="0">
     <w:nsid w:val="5B0106CB"/>
     <w:multiLevelType w:val="hybridMultilevel"/>
     <w:tmpl w:val="94DE7CC6"/>
@@ -10157,7 +8895,7 @@
       </w:pPr>
     </w:lvl>
   </w:abstractNum>
-  <w:abstractNum w:abstractNumId="34">
+  <w:abstractNum w:abstractNumId="34" w15:restartNumberingAfterBreak="0">
     <w:nsid w:val="5C574718"/>
     <w:multiLevelType w:val="hybridMultilevel"/>
     <w:tmpl w:val="93269D66"/>
@@ -10246,7 +8984,7 @@
       </w:pPr>
     </w:lvl>
   </w:abstractNum>
-  <w:abstractNum w:abstractNumId="35">
+  <w:abstractNum w:abstractNumId="35" w15:restartNumberingAfterBreak="0">
     <w:nsid w:val="5C586C44"/>
     <w:multiLevelType w:val="hybridMultilevel"/>
     <w:tmpl w:val="5AEC6C22"/>
@@ -10335,7 +9073,7 @@
       </w:pPr>
     </w:lvl>
   </w:abstractNum>
-  <w:abstractNum w:abstractNumId="36">
+  <w:abstractNum w:abstractNumId="36" w15:restartNumberingAfterBreak="0">
     <w:nsid w:val="5FBD2B80"/>
     <w:multiLevelType w:val="hybridMultilevel"/>
     <w:tmpl w:val="F616571A"/>
@@ -10424,7 +9162,7 @@
       </w:pPr>
     </w:lvl>
   </w:abstractNum>
-  <w:abstractNum w:abstractNumId="37">
+  <w:abstractNum w:abstractNumId="37" w15:restartNumberingAfterBreak="0">
     <w:nsid w:val="608B787D"/>
     <w:multiLevelType w:val="hybridMultilevel"/>
     <w:tmpl w:val="BD169AA0"/>
@@ -10513,7 +9251,7 @@
       </w:pPr>
     </w:lvl>
   </w:abstractNum>
-  <w:abstractNum w:abstractNumId="38">
+  <w:abstractNum w:abstractNumId="38" w15:restartNumberingAfterBreak="0">
     <w:nsid w:val="662F7816"/>
     <w:multiLevelType w:val="hybridMultilevel"/>
     <w:tmpl w:val="5000824A"/>
@@ -10602,7 +9340,7 @@
       </w:pPr>
     </w:lvl>
   </w:abstractNum>
-  <w:abstractNum w:abstractNumId="39">
+  <w:abstractNum w:abstractNumId="39" w15:restartNumberingAfterBreak="0">
     <w:nsid w:val="66FB73F2"/>
     <w:multiLevelType w:val="hybridMultilevel"/>
     <w:tmpl w:val="D9B243E2"/>
@@ -10691,7 +9429,7 @@
       </w:pPr>
     </w:lvl>
   </w:abstractNum>
-  <w:abstractNum w:abstractNumId="40">
+  <w:abstractNum w:abstractNumId="40" w15:restartNumberingAfterBreak="0">
     <w:nsid w:val="67100C0D"/>
     <w:multiLevelType w:val="hybridMultilevel"/>
     <w:tmpl w:val="23AA9596"/>
@@ -10780,7 +9518,7 @@
       </w:pPr>
     </w:lvl>
   </w:abstractNum>
-  <w:abstractNum w:abstractNumId="41">
+  <w:abstractNum w:abstractNumId="41" w15:restartNumberingAfterBreak="0">
     <w:nsid w:val="6D174C47"/>
     <w:multiLevelType w:val="hybridMultilevel"/>
     <w:tmpl w:val="790C308A"/>
@@ -10869,7 +9607,7 @@
       </w:pPr>
     </w:lvl>
   </w:abstractNum>
-  <w:abstractNum w:abstractNumId="42">
+  <w:abstractNum w:abstractNumId="42" w15:restartNumberingAfterBreak="0">
     <w:nsid w:val="7A8108C5"/>
     <w:multiLevelType w:val="hybridMultilevel"/>
     <w:tmpl w:val="61BCEA0C"/>
@@ -10958,7 +9696,7 @@
       </w:pPr>
     </w:lvl>
   </w:abstractNum>
-  <w:abstractNum w:abstractNumId="43">
+  <w:abstractNum w:abstractNumId="43" w15:restartNumberingAfterBreak="0">
     <w:nsid w:val="7B8C707E"/>
     <w:multiLevelType w:val="hybridMultilevel"/>
     <w:tmpl w:val="BD169AA0"/>
@@ -11047,7 +9785,7 @@
       </w:pPr>
     </w:lvl>
   </w:abstractNum>
-  <w:abstractNum w:abstractNumId="44">
+  <w:abstractNum w:abstractNumId="44" w15:restartNumberingAfterBreak="0">
     <w:nsid w:val="7EA42816"/>
     <w:multiLevelType w:val="hybridMultilevel"/>
     <w:tmpl w:val="04349996"/>
@@ -11275,7 +10013,7 @@
 </file>
 
 <file path=word/styles.xml><?xml version="1.0" encoding="utf-8"?>
-<w:styles xmlns:mc="http://schemas.openxmlformats.org/markup-compatibility/2006" xmlns:r="http://schemas.openxmlformats.org/officeDocument/2006/relationships" xmlns:w="http://schemas.openxmlformats.org/wordprocessingml/2006/main" xmlns:w14="http://schemas.microsoft.com/office/word/2010/wordml" mc:Ignorable="w14">
+<w:styles xmlns:mc="http://schemas.openxmlformats.org/markup-compatibility/2006" xmlns:r="http://schemas.openxmlformats.org/officeDocument/2006/relationships" xmlns:w="http://schemas.openxmlformats.org/wordprocessingml/2006/main" xmlns:w14="http://schemas.microsoft.com/office/word/2010/wordml" xmlns:w15="http://schemas.microsoft.com/office/word/2012/wordml" xmlns:w16se="http://schemas.microsoft.com/office/word/2015/wordml/symex" mc:Ignorable="w14 w15 w16se">
   <w:docDefaults>
     <w:rPrDefault>
       <w:rPr>
@@ -11291,144 +10029,378 @@
       </w:pPr>
     </w:pPrDefault>
   </w:docDefaults>
-  <w:latentStyles w:defLockedState="0" w:defUIPriority="99" w:defSemiHidden="1" w:defUnhideWhenUsed="1" w:defQFormat="0" w:count="267">
-    <w:lsdException w:name="Normal" w:semiHidden="0" w:uiPriority="0" w:unhideWhenUsed="0" w:qFormat="1"/>
-    <w:lsdException w:name="heading 1" w:semiHidden="0" w:uiPriority="9" w:unhideWhenUsed="0" w:qFormat="1"/>
-    <w:lsdException w:name="heading 2" w:uiPriority="9" w:qFormat="1"/>
-    <w:lsdException w:name="heading 3" w:uiPriority="9" w:qFormat="1"/>
-    <w:lsdException w:name="heading 4" w:uiPriority="9" w:qFormat="1"/>
-    <w:lsdException w:name="heading 5" w:uiPriority="9" w:qFormat="1"/>
-    <w:lsdException w:name="heading 6" w:uiPriority="9" w:qFormat="1"/>
-    <w:lsdException w:name="heading 7" w:uiPriority="9" w:qFormat="1"/>
-    <w:lsdException w:name="heading 8" w:uiPriority="9" w:qFormat="1"/>
-    <w:lsdException w:name="heading 9" w:uiPriority="9" w:qFormat="1"/>
-    <w:lsdException w:name="toc 1" w:uiPriority="39"/>
-    <w:lsdException w:name="toc 2" w:uiPriority="39"/>
-    <w:lsdException w:name="toc 3" w:uiPriority="39"/>
-    <w:lsdException w:name="toc 4" w:uiPriority="39"/>
-    <w:lsdException w:name="toc 5" w:uiPriority="39"/>
-    <w:lsdException w:name="toc 6" w:uiPriority="39"/>
-    <w:lsdException w:name="toc 7" w:uiPriority="39"/>
-    <w:lsdException w:name="toc 8" w:uiPriority="39"/>
-    <w:lsdException w:name="toc 9" w:uiPriority="39"/>
-    <w:lsdException w:name="caption" w:uiPriority="35" w:qFormat="1"/>
-    <w:lsdException w:name="Title" w:semiHidden="0" w:uiPriority="10" w:unhideWhenUsed="0" w:qFormat="1"/>
-    <w:lsdException w:name="Default Paragraph Font" w:uiPriority="1"/>
-    <w:lsdException w:name="Subtitle" w:semiHidden="0" w:uiPriority="11" w:unhideWhenUsed="0" w:qFormat="1"/>
-    <w:lsdException w:name="Strong" w:semiHidden="0" w:uiPriority="22" w:unhideWhenUsed="0" w:qFormat="1"/>
-    <w:lsdException w:name="Emphasis" w:semiHidden="0" w:uiPriority="20" w:unhideWhenUsed="0" w:qFormat="1"/>
-    <w:lsdException w:name="Table Grid" w:semiHidden="0" w:uiPriority="59" w:unhideWhenUsed="0"/>
-    <w:lsdException w:name="Placeholder Text" w:unhideWhenUsed="0"/>
-    <w:lsdException w:name="No Spacing" w:semiHidden="0" w:uiPriority="1" w:unhideWhenUsed="0" w:qFormat="1"/>
-    <w:lsdException w:name="Light Shading" w:semiHidden="0" w:uiPriority="60" w:unhideWhenUsed="0"/>
-    <w:lsdException w:name="Light List" w:semiHidden="0" w:uiPriority="61" w:unhideWhenUsed="0"/>
-    <w:lsdException w:name="Light Grid" w:semiHidden="0" w:uiPriority="62" w:unhideWhenUsed="0"/>
-    <w:lsdException w:name="Medium Shading 1" w:semiHidden="0" w:uiPriority="63" w:unhideWhenUsed="0"/>
-    <w:lsdException w:name="Medium Shading 2" w:semiHidden="0" w:uiPriority="64" w:unhideWhenUsed="0"/>
-    <w:lsdException w:name="Medium List 1" w:semiHidden="0" w:uiPriority="65" w:unhideWhenUsed="0"/>
-    <w:lsdException w:name="Medium List 2" w:semiHidden="0" w:uiPriority="66" w:unhideWhenUsed="0"/>
-    <w:lsdException w:name="Medium Grid 1" w:semiHidden="0" w:uiPriority="67" w:unhideWhenUsed="0"/>
-    <w:lsdException w:name="Medium Grid 2" w:semiHidden="0" w:uiPriority="68" w:unhideWhenUsed="0"/>
-    <w:lsdException w:name="Medium Grid 3" w:semiHidden="0" w:uiPriority="69" w:unhideWhenUsed="0"/>
-    <w:lsdException w:name="Dark List" w:semiHidden="0" w:uiPriority="70" w:unhideWhenUsed="0"/>
-    <w:lsdException w:name="Colorful Shading" w:semiHidden="0" w:uiPriority="71" w:unhideWhenUsed="0"/>
-    <w:lsdException w:name="Colorful List" w:semiHidden="0" w:uiPriority="72" w:unhideWhenUsed="0"/>
-    <w:lsdException w:name="Colorful Grid" w:semiHidden="0" w:uiPriority="73" w:unhideWhenUsed="0"/>
-    <w:lsdException w:name="Light Shading Accent 1" w:semiHidden="0" w:uiPriority="60" w:unhideWhenUsed="0"/>
-    <w:lsdException w:name="Light List Accent 1" w:semiHidden="0" w:uiPriority="61" w:unhideWhenUsed="0"/>
-    <w:lsdException w:name="Light Grid Accent 1" w:semiHidden="0" w:uiPriority="62" w:unhideWhenUsed="0"/>
-    <w:lsdException w:name="Medium Shading 1 Accent 1" w:semiHidden="0" w:uiPriority="63" w:unhideWhenUsed="0"/>
-    <w:lsdException w:name="Medium Shading 2 Accent 1" w:semiHidden="0" w:uiPriority="64" w:unhideWhenUsed="0"/>
-    <w:lsdException w:name="Medium List 1 Accent 1" w:semiHidden="0" w:uiPriority="65" w:unhideWhenUsed="0"/>
-    <w:lsdException w:name="Revision" w:unhideWhenUsed="0"/>
-    <w:lsdException w:name="List Paragraph" w:semiHidden="0" w:uiPriority="34" w:unhideWhenUsed="0" w:qFormat="1"/>
-    <w:lsdException w:name="Quote" w:semiHidden="0" w:uiPriority="29" w:unhideWhenUsed="0" w:qFormat="1"/>
-    <w:lsdException w:name="Intense Quote" w:semiHidden="0" w:uiPriority="30" w:unhideWhenUsed="0" w:qFormat="1"/>
-    <w:lsdException w:name="Medium List 2 Accent 1" w:semiHidden="0" w:uiPriority="66" w:unhideWhenUsed="0"/>
-    <w:lsdException w:name="Medium Grid 1 Accent 1" w:semiHidden="0" w:uiPriority="67" w:unhideWhenUsed="0"/>
-    <w:lsdException w:name="Medium Grid 2 Accent 1" w:semiHidden="0" w:uiPriority="68" w:unhideWhenUsed="0"/>
-    <w:lsdException w:name="Medium Grid 3 Accent 1" w:semiHidden="0" w:uiPriority="69" w:unhideWhenUsed="0"/>
-    <w:lsdException w:name="Dark List Accent 1" w:semiHidden="0" w:uiPriority="70" w:unhideWhenUsed="0"/>
-    <w:lsdException w:name="Colorful Shading Accent 1" w:semiHidden="0" w:uiPriority="71" w:unhideWhenUsed="0"/>
-    <w:lsdException w:name="Colorful List Accent 1" w:semiHidden="0" w:uiPriority="72" w:unhideWhenUsed="0"/>
-    <w:lsdException w:name="Colorful Grid Accent 1" w:semiHidden="0" w:uiPriority="73" w:unhideWhenUsed="0"/>
-    <w:lsdException w:name="Light Shading Accent 2" w:semiHidden="0" w:uiPriority="60" w:unhideWhenUsed="0"/>
-    <w:lsdException w:name="Light List Accent 2" w:semiHidden="0" w:uiPriority="61" w:unhideWhenUsed="0"/>
-    <w:lsdException w:name="Light Grid Accent 2" w:semiHidden="0" w:uiPriority="62" w:unhideWhenUsed="0"/>
-    <w:lsdException w:name="Medium Shading 1 Accent 2" w:semiHidden="0" w:uiPriority="63" w:unhideWhenUsed="0"/>
-    <w:lsdException w:name="Medium Shading 2 Accent 2" w:semiHidden="0" w:uiPriority="64" w:unhideWhenUsed="0"/>
-    <w:lsdException w:name="Medium List 1 Accent 2" w:semiHidden="0" w:uiPriority="65" w:unhideWhenUsed="0"/>
-    <w:lsdException w:name="Medium List 2 Accent 2" w:semiHidden="0" w:uiPriority="66" w:unhideWhenUsed="0"/>
-    <w:lsdException w:name="Medium Grid 1 Accent 2" w:semiHidden="0" w:uiPriority="67" w:unhideWhenUsed="0"/>
-    <w:lsdException w:name="Medium Grid 2 Accent 2" w:semiHidden="0" w:uiPriority="68" w:unhideWhenUsed="0"/>
-    <w:lsdException w:name="Medium Grid 3 Accent 2" w:semiHidden="0" w:uiPriority="69" w:unhideWhenUsed="0"/>
-    <w:lsdException w:name="Dark List Accent 2" w:semiHidden="0" w:uiPriority="70" w:unhideWhenUsed="0"/>
-    <w:lsdException w:name="Colorful Shading Accent 2" w:semiHidden="0" w:uiPriority="71" w:unhideWhenUsed="0"/>
-    <w:lsdException w:name="Colorful List Accent 2" w:semiHidden="0" w:uiPriority="72" w:unhideWhenUsed="0"/>
-    <w:lsdException w:name="Colorful Grid Accent 2" w:semiHidden="0" w:uiPriority="73" w:unhideWhenUsed="0"/>
-    <w:lsdException w:name="Light Shading Accent 3" w:semiHidden="0" w:uiPriority="60" w:unhideWhenUsed="0"/>
-    <w:lsdException w:name="Light List Accent 3" w:semiHidden="0" w:uiPriority="61" w:unhideWhenUsed="0"/>
-    <w:lsdException w:name="Light Grid Accent 3" w:semiHidden="0" w:uiPriority="62" w:unhideWhenUsed="0"/>
-    <w:lsdException w:name="Medium Shading 1 Accent 3" w:semiHidden="0" w:uiPriority="63" w:unhideWhenUsed="0"/>
-    <w:lsdException w:name="Medium Shading 2 Accent 3" w:semiHidden="0" w:uiPriority="64" w:unhideWhenUsed="0"/>
-    <w:lsdException w:name="Medium List 1 Accent 3" w:semiHidden="0" w:uiPriority="65" w:unhideWhenUsed="0"/>
-    <w:lsdException w:name="Medium List 2 Accent 3" w:semiHidden="0" w:uiPriority="66" w:unhideWhenUsed="0"/>
-    <w:lsdException w:name="Medium Grid 1 Accent 3" w:semiHidden="0" w:uiPriority="67" w:unhideWhenUsed="0"/>
-    <w:lsdException w:name="Medium Grid 2 Accent 3" w:semiHidden="0" w:uiPriority="68" w:unhideWhenUsed="0"/>
-    <w:lsdException w:name="Medium Grid 3 Accent 3" w:semiHidden="0" w:uiPriority="69" w:unhideWhenUsed="0"/>
-    <w:lsdException w:name="Dark List Accent 3" w:semiHidden="0" w:uiPriority="70" w:unhideWhenUsed="0"/>
-    <w:lsdException w:name="Colorful Shading Accent 3" w:semiHidden="0" w:uiPriority="71" w:unhideWhenUsed="0"/>
-    <w:lsdException w:name="Colorful List Accent 3" w:semiHidden="0" w:uiPriority="72" w:unhideWhenUsed="0"/>
-    <w:lsdException w:name="Colorful Grid Accent 3" w:semiHidden="0" w:uiPriority="73" w:unhideWhenUsed="0"/>
-    <w:lsdException w:name="Light Shading Accent 4" w:semiHidden="0" w:uiPriority="60" w:unhideWhenUsed="0"/>
-    <w:lsdException w:name="Light List Accent 4" w:semiHidden="0" w:uiPriority="61" w:unhideWhenUsed="0"/>
-    <w:lsdException w:name="Light Grid Accent 4" w:semiHidden="0" w:uiPriority="62" w:unhideWhenUsed="0"/>
-    <w:lsdException w:name="Medium Shading 1 Accent 4" w:semiHidden="0" w:uiPriority="63" w:unhideWhenUsed="0"/>
-    <w:lsdException w:name="Medium Shading 2 Accent 4" w:semiHidden="0" w:uiPriority="64" w:unhideWhenUsed="0"/>
-    <w:lsdException w:name="Medium List 1 Accent 4" w:semiHidden="0" w:uiPriority="65" w:unhideWhenUsed="0"/>
-    <w:lsdException w:name="Medium List 2 Accent 4" w:semiHidden="0" w:uiPriority="66" w:unhideWhenUsed="0"/>
-    <w:lsdException w:name="Medium Grid 1 Accent 4" w:semiHidden="0" w:uiPriority="67" w:unhideWhenUsed="0"/>
-    <w:lsdException w:name="Medium Grid 2 Accent 4" w:semiHidden="0" w:uiPriority="68" w:unhideWhenUsed="0"/>
-    <w:lsdException w:name="Medium Grid 3 Accent 4" w:semiHidden="0" w:uiPriority="69" w:unhideWhenUsed="0"/>
-    <w:lsdException w:name="Dark List Accent 4" w:semiHidden="0" w:uiPriority="70" w:unhideWhenUsed="0"/>
-    <w:lsdException w:name="Colorful Shading Accent 4" w:semiHidden="0" w:uiPriority="71" w:unhideWhenUsed="0"/>
-    <w:lsdException w:name="Colorful List Accent 4" w:semiHidden="0" w:uiPriority="72" w:unhideWhenUsed="0"/>
-    <w:lsdException w:name="Colorful Grid Accent 4" w:semiHidden="0" w:uiPriority="73" w:unhideWhenUsed="0"/>
-    <w:lsdException w:name="Light Shading Accent 5" w:semiHidden="0" w:uiPriority="60" w:unhideWhenUsed="0"/>
-    <w:lsdException w:name="Light List Accent 5" w:semiHidden="0" w:uiPriority="61" w:unhideWhenUsed="0"/>
-    <w:lsdException w:name="Light Grid Accent 5" w:semiHidden="0" w:uiPriority="62" w:unhideWhenUsed="0"/>
-    <w:lsdException w:name="Medium Shading 1 Accent 5" w:semiHidden="0" w:uiPriority="63" w:unhideWhenUsed="0"/>
-    <w:lsdException w:name="Medium Shading 2 Accent 5" w:semiHidden="0" w:uiPriority="64" w:unhideWhenUsed="0"/>
-    <w:lsdException w:name="Medium List 1 Accent 5" w:semiHidden="0" w:uiPriority="65" w:unhideWhenUsed="0"/>
-    <w:lsdException w:name="Medium List 2 Accent 5" w:semiHidden="0" w:uiPriority="66" w:unhideWhenUsed="0"/>
-    <w:lsdException w:name="Medium Grid 1 Accent 5" w:semiHidden="0" w:uiPriority="67" w:unhideWhenUsed="0"/>
-    <w:lsdException w:name="Medium Grid 2 Accent 5" w:semiHidden="0" w:uiPriority="68" w:unhideWhenUsed="0"/>
-    <w:lsdException w:name="Medium Grid 3 Accent 5" w:semiHidden="0" w:uiPriority="69" w:unhideWhenUsed="0"/>
-    <w:lsdException w:name="Dark List Accent 5" w:semiHidden="0" w:uiPriority="70" w:unhideWhenUsed="0"/>
-    <w:lsdException w:name="Colorful Shading Accent 5" w:semiHidden="0" w:uiPriority="71" w:unhideWhenUsed="0"/>
-    <w:lsdException w:name="Colorful List Accent 5" w:semiHidden="0" w:uiPriority="72" w:unhideWhenUsed="0"/>
-    <w:lsdException w:name="Colorful Grid Accent 5" w:semiHidden="0" w:uiPriority="73" w:unhideWhenUsed="0"/>
-    <w:lsdException w:name="Light Shading Accent 6" w:semiHidden="0" w:uiPriority="60" w:unhideWhenUsed="0"/>
-    <w:lsdException w:name="Light List Accent 6" w:semiHidden="0" w:uiPriority="61" w:unhideWhenUsed="0"/>
-    <w:lsdException w:name="Light Grid Accent 6" w:semiHidden="0" w:uiPriority="62" w:unhideWhenUsed="0"/>
-    <w:lsdException w:name="Medium Shading 1 Accent 6" w:semiHidden="0" w:uiPriority="63" w:unhideWhenUsed="0"/>
-    <w:lsdException w:name="Medium Shading 2 Accent 6" w:semiHidden="0" w:uiPriority="64" w:unhideWhenUsed="0"/>
-    <w:lsdException w:name="Medium List 1 Accent 6" w:semiHidden="0" w:uiPriority="65" w:unhideWhenUsed="0"/>
-    <w:lsdException w:name="Medium List 2 Accent 6" w:semiHidden="0" w:uiPriority="66" w:unhideWhenUsed="0"/>
-    <w:lsdException w:name="Medium Grid 1 Accent 6" w:semiHidden="0" w:uiPriority="67" w:unhideWhenUsed="0"/>
-    <w:lsdException w:name="Medium Grid 2 Accent 6" w:semiHidden="0" w:uiPriority="68" w:unhideWhenUsed="0"/>
-    <w:lsdException w:name="Medium Grid 3 Accent 6" w:semiHidden="0" w:uiPriority="69" w:unhideWhenUsed="0"/>
-    <w:lsdException w:name="Dark List Accent 6" w:semiHidden="0" w:uiPriority="70" w:unhideWhenUsed="0"/>
-    <w:lsdException w:name="Colorful Shading Accent 6" w:semiHidden="0" w:uiPriority="71" w:unhideWhenUsed="0"/>
-    <w:lsdException w:name="Colorful List Accent 6" w:semiHidden="0" w:uiPriority="72" w:unhideWhenUsed="0"/>
-    <w:lsdException w:name="Colorful Grid Accent 6" w:semiHidden="0" w:uiPriority="73" w:unhideWhenUsed="0"/>
-    <w:lsdException w:name="Subtle Emphasis" w:semiHidden="0" w:uiPriority="19" w:unhideWhenUsed="0" w:qFormat="1"/>
-    <w:lsdException w:name="Intense Emphasis" w:semiHidden="0" w:uiPriority="21" w:unhideWhenUsed="0" w:qFormat="1"/>
-    <w:lsdException w:name="Subtle Reference" w:semiHidden="0" w:uiPriority="31" w:unhideWhenUsed="0" w:qFormat="1"/>
-    <w:lsdException w:name="Intense Reference" w:semiHidden="0" w:uiPriority="32" w:unhideWhenUsed="0" w:qFormat="1"/>
-    <w:lsdException w:name="Book Title" w:semiHidden="0" w:uiPriority="33" w:unhideWhenUsed="0" w:qFormat="1"/>
-    <w:lsdException w:name="Bibliography" w:uiPriority="37"/>
-    <w:lsdException w:name="TOC Heading" w:uiPriority="39" w:qFormat="1"/>
+  <w:latentStyles w:defLockedState="0" w:defUIPriority="99" w:defSemiHidden="0" w:defUnhideWhenUsed="0" w:defQFormat="0" w:count="371">
+    <w:lsdException w:name="Normal" w:uiPriority="0" w:qFormat="1"/>
+    <w:lsdException w:name="heading 1" w:uiPriority="9" w:qFormat="1"/>
+    <w:lsdException w:name="heading 2" w:semiHidden="1" w:uiPriority="9" w:unhideWhenUsed="1" w:qFormat="1"/>
+    <w:lsdException w:name="heading 3" w:semiHidden="1" w:uiPriority="9" w:unhideWhenUsed="1" w:qFormat="1"/>
+    <w:lsdException w:name="heading 4" w:semiHidden="1" w:uiPriority="9" w:unhideWhenUsed="1" w:qFormat="1"/>
+    <w:lsdException w:name="heading 5" w:semiHidden="1" w:uiPriority="9" w:unhideWhenUsed="1" w:qFormat="1"/>
+    <w:lsdException w:name="heading 6" w:semiHidden="1" w:uiPriority="9" w:unhideWhenUsed="1" w:qFormat="1"/>
+    <w:lsdException w:name="heading 7" w:semiHidden="1" w:uiPriority="9" w:unhideWhenUsed="1" w:qFormat="1"/>
+    <w:lsdException w:name="heading 8" w:semiHidden="1" w:uiPriority="9" w:unhideWhenUsed="1" w:qFormat="1"/>
+    <w:lsdException w:name="heading 9" w:semiHidden="1" w:uiPriority="9" w:unhideWhenUsed="1" w:qFormat="1"/>
+    <w:lsdException w:name="index 1" w:semiHidden="1" w:unhideWhenUsed="1"/>
+    <w:lsdException w:name="index 2" w:semiHidden="1" w:unhideWhenUsed="1"/>
+    <w:lsdException w:name="index 3" w:semiHidden="1" w:unhideWhenUsed="1"/>
+    <w:lsdException w:name="index 4" w:semiHidden="1" w:unhideWhenUsed="1"/>
+    <w:lsdException w:name="index 5" w:semiHidden="1" w:unhideWhenUsed="1"/>
+    <w:lsdException w:name="index 6" w:semiHidden="1" w:unhideWhenUsed="1"/>
+    <w:lsdException w:name="index 7" w:semiHidden="1" w:unhideWhenUsed="1"/>
+    <w:lsdException w:name="index 8" w:semiHidden="1" w:unhideWhenUsed="1"/>
+    <w:lsdException w:name="index 9" w:semiHidden="1" w:unhideWhenUsed="1"/>
+    <w:lsdException w:name="toc 1" w:semiHidden="1" w:uiPriority="39" w:unhideWhenUsed="1"/>
+    <w:lsdException w:name="toc 2" w:semiHidden="1" w:uiPriority="39" w:unhideWhenUsed="1"/>
+    <w:lsdException w:name="toc 3" w:semiHidden="1" w:uiPriority="39" w:unhideWhenUsed="1"/>
+    <w:lsdException w:name="toc 4" w:semiHidden="1" w:uiPriority="39" w:unhideWhenUsed="1"/>
+    <w:lsdException w:name="toc 5" w:semiHidden="1" w:uiPriority="39" w:unhideWhenUsed="1"/>
+    <w:lsdException w:name="toc 6" w:semiHidden="1" w:uiPriority="39" w:unhideWhenUsed="1"/>
+    <w:lsdException w:name="toc 7" w:semiHidden="1" w:uiPriority="39" w:unhideWhenUsed="1"/>
+    <w:lsdException w:name="toc 8" w:semiHidden="1" w:uiPriority="39" w:unhideWhenUsed="1"/>
+    <w:lsdException w:name="toc 9" w:semiHidden="1" w:uiPriority="39" w:unhideWhenUsed="1"/>
+    <w:lsdException w:name="Normal Indent" w:semiHidden="1" w:unhideWhenUsed="1"/>
+    <w:lsdException w:name="footnote text" w:semiHidden="1" w:unhideWhenUsed="1"/>
+    <w:lsdException w:name="annotation text" w:semiHidden="1" w:unhideWhenUsed="1"/>
+    <w:lsdException w:name="header" w:semiHidden="1" w:unhideWhenUsed="1"/>
+    <w:lsdException w:name="footer" w:semiHidden="1" w:unhideWhenUsed="1"/>
+    <w:lsdException w:name="index heading" w:semiHidden="1" w:unhideWhenUsed="1"/>
+    <w:lsdException w:name="caption" w:semiHidden="1" w:uiPriority="35" w:unhideWhenUsed="1" w:qFormat="1"/>
+    <w:lsdException w:name="table of figures" w:semiHidden="1" w:unhideWhenUsed="1"/>
+    <w:lsdException w:name="envelope address" w:semiHidden="1" w:unhideWhenUsed="1"/>
+    <w:lsdException w:name="envelope return" w:semiHidden="1" w:unhideWhenUsed="1"/>
+    <w:lsdException w:name="footnote reference" w:semiHidden="1" w:unhideWhenUsed="1"/>
+    <w:lsdException w:name="annotation reference" w:semiHidden="1" w:unhideWhenUsed="1"/>
+    <w:lsdException w:name="line number" w:semiHidden="1" w:unhideWhenUsed="1"/>
+    <w:lsdException w:name="page number" w:semiHidden="1" w:unhideWhenUsed="1"/>
+    <w:lsdException w:name="endnote reference" w:semiHidden="1" w:unhideWhenUsed="1"/>
+    <w:lsdException w:name="endnote text" w:semiHidden="1" w:unhideWhenUsed="1"/>
+    <w:lsdException w:name="table of authorities" w:semiHidden="1" w:unhideWhenUsed="1"/>
+    <w:lsdException w:name="macro" w:semiHidden="1" w:unhideWhenUsed="1"/>
+    <w:lsdException w:name="toa heading" w:semiHidden="1" w:unhideWhenUsed="1"/>
+    <w:lsdException w:name="List" w:semiHidden="1" w:unhideWhenUsed="1"/>
+    <w:lsdException w:name="List Bullet" w:semiHidden="1" w:unhideWhenUsed="1"/>
+    <w:lsdException w:name="List Number" w:semiHidden="1" w:unhideWhenUsed="1"/>
+    <w:lsdException w:name="List 2" w:semiHidden="1" w:unhideWhenUsed="1"/>
+    <w:lsdException w:name="List 3" w:semiHidden="1" w:unhideWhenUsed="1"/>
+    <w:lsdException w:name="List 4" w:semiHidden="1" w:unhideWhenUsed="1"/>
+    <w:lsdException w:name="List 5" w:semiHidden="1" w:unhideWhenUsed="1"/>
+    <w:lsdException w:name="List Bullet 2" w:semiHidden="1" w:unhideWhenUsed="1"/>
+    <w:lsdException w:name="List Bullet 3" w:semiHidden="1" w:unhideWhenUsed="1"/>
+    <w:lsdException w:name="List Bullet 4" w:semiHidden="1" w:unhideWhenUsed="1"/>
+    <w:lsdException w:name="List Bullet 5" w:semiHidden="1" w:unhideWhenUsed="1"/>
+    <w:lsdException w:name="List Number 2" w:semiHidden="1" w:unhideWhenUsed="1"/>
+    <w:lsdException w:name="List Number 3" w:semiHidden="1" w:unhideWhenUsed="1"/>
+    <w:lsdException w:name="List Number 4" w:semiHidden="1" w:unhideWhenUsed="1"/>
+    <w:lsdException w:name="List Number 5" w:semiHidden="1" w:unhideWhenUsed="1"/>
+    <w:lsdException w:name="Title" w:uiPriority="10" w:qFormat="1"/>
+    <w:lsdException w:name="Closing" w:semiHidden="1" w:unhideWhenUsed="1"/>
+    <w:lsdException w:name="Signature" w:semiHidden="1" w:unhideWhenUsed="1"/>
+    <w:lsdException w:name="Default Paragraph Font" w:semiHidden="1" w:uiPriority="1" w:unhideWhenUsed="1"/>
+    <w:lsdException w:name="Body Text" w:semiHidden="1" w:unhideWhenUsed="1"/>
+    <w:lsdException w:name="Body Text Indent" w:semiHidden="1" w:unhideWhenUsed="1"/>
+    <w:lsdException w:name="List Continue" w:semiHidden="1" w:unhideWhenUsed="1"/>
+    <w:lsdException w:name="List Continue 2" w:semiHidden="1" w:unhideWhenUsed="1"/>
+    <w:lsdException w:name="List Continue 3" w:semiHidden="1" w:unhideWhenUsed="1"/>
+    <w:lsdException w:name="List Continue 4" w:semiHidden="1" w:unhideWhenUsed="1"/>
+    <w:lsdException w:name="List Continue 5" w:semiHidden="1" w:unhideWhenUsed="1"/>
+    <w:lsdException w:name="Message Header" w:semiHidden="1" w:unhideWhenUsed="1"/>
+    <w:lsdException w:name="Subtitle" w:uiPriority="11" w:qFormat="1"/>
+    <w:lsdException w:name="Salutation" w:semiHidden="1" w:unhideWhenUsed="1"/>
+    <w:lsdException w:name="Date" w:semiHidden="1" w:unhideWhenUsed="1"/>
+    <w:lsdException w:name="Body Text First Indent" w:semiHidden="1" w:unhideWhenUsed="1"/>
+    <w:lsdException w:name="Body Text First Indent 2" w:semiHidden="1" w:unhideWhenUsed="1"/>
+    <w:lsdException w:name="Note Heading" w:semiHidden="1" w:unhideWhenUsed="1"/>
+    <w:lsdException w:name="Body Text 2" w:semiHidden="1" w:unhideWhenUsed="1"/>
+    <w:lsdException w:name="Body Text 3" w:semiHidden="1" w:unhideWhenUsed="1"/>
+    <w:lsdException w:name="Body Text Indent 2" w:semiHidden="1" w:unhideWhenUsed="1"/>
+    <w:lsdException w:name="Body Text Indent 3" w:semiHidden="1" w:unhideWhenUsed="1"/>
+    <w:lsdException w:name="Block Text" w:semiHidden="1" w:unhideWhenUsed="1"/>
+    <w:lsdException w:name="Hyperlink" w:semiHidden="1" w:unhideWhenUsed="1"/>
+    <w:lsdException w:name="FollowedHyperlink" w:semiHidden="1" w:unhideWhenUsed="1"/>
+    <w:lsdException w:name="Strong" w:uiPriority="22" w:qFormat="1"/>
+    <w:lsdException w:name="Emphasis" w:uiPriority="20" w:qFormat="1"/>
+    <w:lsdException w:name="Document Map" w:semiHidden="1" w:unhideWhenUsed="1"/>
+    <w:lsdException w:name="Plain Text" w:semiHidden="1" w:unhideWhenUsed="1"/>
+    <w:lsdException w:name="E-mail Signature" w:semiHidden="1" w:unhideWhenUsed="1"/>
+    <w:lsdException w:name="HTML Top of Form" w:semiHidden="1" w:unhideWhenUsed="1"/>
+    <w:lsdException w:name="HTML Bottom of Form" w:semiHidden="1" w:unhideWhenUsed="1"/>
+    <w:lsdException w:name="Normal (Web)" w:semiHidden="1" w:unhideWhenUsed="1"/>
+    <w:lsdException w:name="HTML Acronym" w:semiHidden="1" w:unhideWhenUsed="1"/>
+    <w:lsdException w:name="HTML Address" w:semiHidden="1" w:unhideWhenUsed="1"/>
+    <w:lsdException w:name="HTML Cite" w:semiHidden="1" w:unhideWhenUsed="1"/>
+    <w:lsdException w:name="HTML Code" w:semiHidden="1" w:unhideWhenUsed="1"/>
+    <w:lsdException w:name="HTML Definition" w:semiHidden="1" w:unhideWhenUsed="1"/>
+    <w:lsdException w:name="HTML Keyboard" w:semiHidden="1" w:unhideWhenUsed="1"/>
+    <w:lsdException w:name="HTML Preformatted" w:semiHidden="1" w:unhideWhenUsed="1"/>
+    <w:lsdException w:name="HTML Sample" w:semiHidden="1" w:unhideWhenUsed="1"/>
+    <w:lsdException w:name="HTML Typewriter" w:semiHidden="1" w:unhideWhenUsed="1"/>
+    <w:lsdException w:name="HTML Variable" w:semiHidden="1" w:unhideWhenUsed="1"/>
+    <w:lsdException w:name="Normal Table" w:semiHidden="1" w:unhideWhenUsed="1"/>
+    <w:lsdException w:name="annotation subject" w:semiHidden="1" w:unhideWhenUsed="1"/>
+    <w:lsdException w:name="No List" w:semiHidden="1" w:unhideWhenUsed="1"/>
+    <w:lsdException w:name="Outline List 1" w:semiHidden="1" w:unhideWhenUsed="1"/>
+    <w:lsdException w:name="Outline List 2" w:semiHidden="1" w:unhideWhenUsed="1"/>
+    <w:lsdException w:name="Outline List 3" w:semiHidden="1" w:unhideWhenUsed="1"/>
+    <w:lsdException w:name="Table Simple 1" w:semiHidden="1" w:unhideWhenUsed="1"/>
+    <w:lsdException w:name="Table Simple 2" w:semiHidden="1" w:unhideWhenUsed="1"/>
+    <w:lsdException w:name="Table Simple 3" w:semiHidden="1" w:unhideWhenUsed="1"/>
+    <w:lsdException w:name="Table Classic 1" w:semiHidden="1" w:unhideWhenUsed="1"/>
+    <w:lsdException w:name="Table Classic 2" w:semiHidden="1" w:unhideWhenUsed="1"/>
+    <w:lsdException w:name="Table Classic 3" w:semiHidden="1" w:unhideWhenUsed="1"/>
+    <w:lsdException w:name="Table Classic 4" w:semiHidden="1" w:unhideWhenUsed="1"/>
+    <w:lsdException w:name="Table Colorful 1" w:semiHidden="1" w:unhideWhenUsed="1"/>
+    <w:lsdException w:name="Table Colorful 2" w:semiHidden="1" w:unhideWhenUsed="1"/>
+    <w:lsdException w:name="Table Colorful 3" w:semiHidden="1" w:unhideWhenUsed="1"/>
+    <w:lsdException w:name="Table Columns 1" w:semiHidden="1" w:unhideWhenUsed="1"/>
+    <w:lsdException w:name="Table Columns 2" w:semiHidden="1" w:unhideWhenUsed="1"/>
+    <w:lsdException w:name="Table Columns 3" w:semiHidden="1" w:unhideWhenUsed="1"/>
+    <w:lsdException w:name="Table Columns 4" w:semiHidden="1" w:unhideWhenUsed="1"/>
+    <w:lsdException w:name="Table Columns 5" w:semiHidden="1" w:unhideWhenUsed="1"/>
+    <w:lsdException w:name="Table Grid 1" w:semiHidden="1" w:unhideWhenUsed="1"/>
+    <w:lsdException w:name="Table Grid 2" w:semiHidden="1" w:unhideWhenUsed="1"/>
+    <w:lsdException w:name="Table Grid 3" w:semiHidden="1" w:unhideWhenUsed="1"/>
+    <w:lsdException w:name="Table Grid 4" w:semiHidden="1" w:unhideWhenUsed="1"/>
+    <w:lsdException w:name="Table Grid 5" w:semiHidden="1" w:unhideWhenUsed="1"/>
+    <w:lsdException w:name="Table Grid 6" w:semiHidden="1" w:unhideWhenUsed="1"/>
+    <w:lsdException w:name="Table Grid 7" w:semiHidden="1" w:unhideWhenUsed="1"/>
+    <w:lsdException w:name="Table Grid 8" w:semiHidden="1" w:unhideWhenUsed="1"/>
+    <w:lsdException w:name="Table List 1" w:semiHidden="1" w:unhideWhenUsed="1"/>
+    <w:lsdException w:name="Table List 2" w:semiHidden="1" w:unhideWhenUsed="1"/>
+    <w:lsdException w:name="Table List 3" w:semiHidden="1" w:unhideWhenUsed="1"/>
+    <w:lsdException w:name="Table List 4" w:semiHidden="1" w:unhideWhenUsed="1"/>
+    <w:lsdException w:name="Table List 5" w:semiHidden="1" w:unhideWhenUsed="1"/>
+    <w:lsdException w:name="Table List 6" w:semiHidden="1" w:unhideWhenUsed="1"/>
+    <w:lsdException w:name="Table List 7" w:semiHidden="1" w:unhideWhenUsed="1"/>
+    <w:lsdException w:name="Table List 8" w:semiHidden="1" w:unhideWhenUsed="1"/>
+    <w:lsdException w:name="Table 3D effects 1" w:semiHidden="1" w:unhideWhenUsed="1"/>
+    <w:lsdException w:name="Table 3D effects 2" w:semiHidden="1" w:unhideWhenUsed="1"/>
+    <w:lsdException w:name="Table 3D effects 3" w:semiHidden="1" w:unhideWhenUsed="1"/>
+    <w:lsdException w:name="Table Contemporary" w:semiHidden="1" w:unhideWhenUsed="1"/>
+    <w:lsdException w:name="Table Elegant" w:semiHidden="1" w:unhideWhenUsed="1"/>
+    <w:lsdException w:name="Table Professional" w:semiHidden="1" w:unhideWhenUsed="1"/>
+    <w:lsdException w:name="Table Subtle 1" w:semiHidden="1" w:unhideWhenUsed="1"/>
+    <w:lsdException w:name="Table Subtle 2" w:semiHidden="1" w:unhideWhenUsed="1"/>
+    <w:lsdException w:name="Table Web 1" w:semiHidden="1" w:unhideWhenUsed="1"/>
+    <w:lsdException w:name="Table Web 2" w:semiHidden="1" w:unhideWhenUsed="1"/>
+    <w:lsdException w:name="Table Web 3" w:semiHidden="1" w:unhideWhenUsed="1"/>
+    <w:lsdException w:name="Balloon Text" w:semiHidden="1" w:unhideWhenUsed="1"/>
+    <w:lsdException w:name="Table Grid" w:uiPriority="59"/>
+    <w:lsdException w:name="Table Theme" w:semiHidden="1" w:unhideWhenUsed="1"/>
+    <w:lsdException w:name="Placeholder Text" w:semiHidden="1"/>
+    <w:lsdException w:name="No Spacing" w:uiPriority="1" w:qFormat="1"/>
+    <w:lsdException w:name="Light Shading" w:uiPriority="60"/>
+    <w:lsdException w:name="Light List" w:uiPriority="61"/>
+    <w:lsdException w:name="Light Grid" w:uiPriority="62"/>
+    <w:lsdException w:name="Medium Shading 1" w:uiPriority="63"/>
+    <w:lsdException w:name="Medium Shading 2" w:uiPriority="64"/>
+    <w:lsdException w:name="Medium List 1" w:uiPriority="65"/>
+    <w:lsdException w:name="Medium List 2" w:uiPriority="66"/>
+    <w:lsdException w:name="Medium Grid 1" w:uiPriority="67"/>
+    <w:lsdException w:name="Medium Grid 2" w:uiPriority="68"/>
+    <w:lsdException w:name="Medium Grid 3" w:uiPriority="69"/>
+    <w:lsdException w:name="Dark List" w:uiPriority="70"/>
+    <w:lsdException w:name="Colorful Shading" w:uiPriority="71"/>
+    <w:lsdException w:name="Colorful List" w:uiPriority="72"/>
+    <w:lsdException w:name="Colorful Grid" w:uiPriority="73"/>
+    <w:lsdException w:name="Light Shading Accent 1" w:uiPriority="60"/>
+    <w:lsdException w:name="Light List Accent 1" w:uiPriority="61"/>
+    <w:lsdException w:name="Light Grid Accent 1" w:uiPriority="62"/>
+    <w:lsdException w:name="Medium Shading 1 Accent 1" w:uiPriority="63"/>
+    <w:lsdException w:name="Medium Shading 2 Accent 1" w:uiPriority="64"/>
+    <w:lsdException w:name="Medium List 1 Accent 1" w:uiPriority="65"/>
+    <w:lsdException w:name="Revision" w:semiHidden="1"/>
+    <w:lsdException w:name="List Paragraph" w:uiPriority="34" w:qFormat="1"/>
+    <w:lsdException w:name="Quote" w:uiPriority="29" w:qFormat="1"/>
+    <w:lsdException w:name="Intense Quote" w:uiPriority="30" w:qFormat="1"/>
+    <w:lsdException w:name="Medium List 2 Accent 1" w:uiPriority="66"/>
+    <w:lsdException w:name="Medium Grid 1 Accent 1" w:uiPriority="67"/>
+    <w:lsdException w:name="Medium Grid 2 Accent 1" w:uiPriority="68"/>
+    <w:lsdException w:name="Medium Grid 3 Accent 1" w:uiPriority="69"/>
+    <w:lsdException w:name="Dark List Accent 1" w:uiPriority="70"/>
+    <w:lsdException w:name="Colorful Shading Accent 1" w:uiPriority="71"/>
+    <w:lsdException w:name="Colorful List Accent 1" w:uiPriority="72"/>
+    <w:lsdException w:name="Colorful Grid Accent 1" w:uiPriority="73"/>
+    <w:lsdException w:name="Light Shading Accent 2" w:uiPriority="60"/>
+    <w:lsdException w:name="Light List Accent 2" w:uiPriority="61"/>
+    <w:lsdException w:name="Light Grid Accent 2" w:uiPriority="62"/>
+    <w:lsdException w:name="Medium Shading 1 Accent 2" w:uiPriority="63"/>
+    <w:lsdException w:name="Medium Shading 2 Accent 2" w:uiPriority="64"/>
+    <w:lsdException w:name="Medium List 1 Accent 2" w:uiPriority="65"/>
+    <w:lsdException w:name="Medium List 2 Accent 2" w:uiPriority="66"/>
+    <w:lsdException w:name="Medium Grid 1 Accent 2" w:uiPriority="67"/>
+    <w:lsdException w:name="Medium Grid 2 Accent 2" w:uiPriority="68"/>
+    <w:lsdException w:name="Medium Grid 3 Accent 2" w:uiPriority="69"/>
+    <w:lsdException w:name="Dark List Accent 2" w:uiPriority="70"/>
+    <w:lsdException w:name="Colorful Shading Accent 2" w:uiPriority="71"/>
+    <w:lsdException w:name="Colorful List Accent 2" w:uiPriority="72"/>
+    <w:lsdException w:name="Colorful Grid Accent 2" w:uiPriority="73"/>
+    <w:lsdException w:name="Light Shading Accent 3" w:uiPriority="60"/>
+    <w:lsdException w:name="Light List Accent 3" w:uiPriority="61"/>
+    <w:lsdException w:name="Light Grid Accent 3" w:uiPriority="62"/>
+    <w:lsdException w:name="Medium Shading 1 Accent 3" w:uiPriority="63"/>
+    <w:lsdException w:name="Medium Shading 2 Accent 3" w:uiPriority="64"/>
+    <w:lsdException w:name="Medium List 1 Accent 3" w:uiPriority="65"/>
+    <w:lsdException w:name="Medium List 2 Accent 3" w:uiPriority="66"/>
+    <w:lsdException w:name="Medium Grid 1 Accent 3" w:uiPriority="67"/>
+    <w:lsdException w:name="Medium Grid 2 Accent 3" w:uiPriority="68"/>
+    <w:lsdException w:name="Medium Grid 3 Accent 3" w:uiPriority="69"/>
+    <w:lsdException w:name="Dark List Accent 3" w:uiPriority="70"/>
+    <w:lsdException w:name="Colorful Shading Accent 3" w:uiPriority="71"/>
+    <w:lsdException w:name="Colorful List Accent 3" w:uiPriority="72"/>
+    <w:lsdException w:name="Colorful Grid Accent 3" w:uiPriority="73"/>
+    <w:lsdException w:name="Light Shading Accent 4" w:uiPriority="60"/>
+    <w:lsdException w:name="Light List Accent 4" w:uiPriority="61"/>
+    <w:lsdException w:name="Light Grid Accent 4" w:uiPriority="62"/>
+    <w:lsdException w:name="Medium Shading 1 Accent 4" w:uiPriority="63"/>
+    <w:lsdException w:name="Medium Shading 2 Accent 4" w:uiPriority="64"/>
+    <w:lsdException w:name="Medium List 1 Accent 4" w:uiPriority="65"/>
+    <w:lsdException w:name="Medium List 2 Accent 4" w:uiPriority="66"/>
+    <w:lsdException w:name="Medium Grid 1 Accent 4" w:uiPriority="67"/>
+    <w:lsdException w:name="Medium Grid 2 Accent 4" w:uiPriority="68"/>
+    <w:lsdException w:name="Medium Grid 3 Accent 4" w:uiPriority="69"/>
+    <w:lsdException w:name="Dark List Accent 4" w:uiPriority="70"/>
+    <w:lsdException w:name="Colorful Shading Accent 4" w:uiPriority="71"/>
+    <w:lsdException w:name="Colorful List Accent 4" w:uiPriority="72"/>
+    <w:lsdException w:name="Colorful Grid Accent 4" w:uiPriority="73"/>
+    <w:lsdException w:name="Light Shading Accent 5" w:uiPriority="60"/>
+    <w:lsdException w:name="Light List Accent 5" w:uiPriority="61"/>
+    <w:lsdException w:name="Light Grid Accent 5" w:uiPriority="62"/>
+    <w:lsdException w:name="Medium Shading 1 Accent 5" w:uiPriority="63"/>
+    <w:lsdException w:name="Medium Shading 2 Accent 5" w:uiPriority="64"/>
+    <w:lsdException w:name="Medium List 1 Accent 5" w:uiPriority="65"/>
+    <w:lsdException w:name="Medium List 2 Accent 5" w:uiPriority="66"/>
+    <w:lsdException w:name="Medium Grid 1 Accent 5" w:uiPriority="67"/>
+    <w:lsdException w:name="Medium Grid 2 Accent 5" w:uiPriority="68"/>
+    <w:lsdException w:name="Medium Grid 3 Accent 5" w:uiPriority="69"/>
+    <w:lsdException w:name="Dark List Accent 5" w:uiPriority="70"/>
+    <w:lsdException w:name="Colorful Shading Accent 5" w:uiPriority="71"/>
+    <w:lsdException w:name="Colorful List Accent 5" w:uiPriority="72"/>
+    <w:lsdException w:name="Colorful Grid Accent 5" w:uiPriority="73"/>
+    <w:lsdException w:name="Light Shading Accent 6" w:uiPriority="60"/>
+    <w:lsdException w:name="Light List Accent 6" w:uiPriority="61"/>
+    <w:lsdException w:name="Light Grid Accent 6" w:uiPriority="62"/>
+    <w:lsdException w:name="Medium Shading 1 Accent 6" w:uiPriority="63"/>
+    <w:lsdException w:name="Medium Shading 2 Accent 6" w:uiPriority="64"/>
+    <w:lsdException w:name="Medium List 1 Accent 6" w:uiPriority="65"/>
+    <w:lsdException w:name="Medium List 2 Accent 6" w:uiPriority="66"/>
+    <w:lsdException w:name="Medium Grid 1 Accent 6" w:uiPriority="67"/>
+    <w:lsdException w:name="Medium Grid 2 Accent 6" w:uiPriority="68"/>
+    <w:lsdException w:name="Medium Grid 3 Accent 6" w:uiPriority="69"/>
+    <w:lsdException w:name="Dark List Accent 6" w:uiPriority="70"/>
+    <w:lsdException w:name="Colorful Shading Accent 6" w:uiPriority="71"/>
+    <w:lsdException w:name="Colorful List Accent 6" w:uiPriority="72"/>
+    <w:lsdException w:name="Colorful Grid Accent 6" w:uiPriority="73"/>
+    <w:lsdException w:name="Subtle Emphasis" w:uiPriority="19" w:qFormat="1"/>
+    <w:lsdException w:name="Intense Emphasis" w:uiPriority="21" w:qFormat="1"/>
+    <w:lsdException w:name="Subtle Reference" w:uiPriority="31" w:qFormat="1"/>
+    <w:lsdException w:name="Intense Reference" w:uiPriority="32" w:qFormat="1"/>
+    <w:lsdException w:name="Book Title" w:uiPriority="33" w:qFormat="1"/>
+    <w:lsdException w:name="Bibliography" w:semiHidden="1" w:uiPriority="37" w:unhideWhenUsed="1"/>
+    <w:lsdException w:name="TOC Heading" w:semiHidden="1" w:uiPriority="39" w:unhideWhenUsed="1" w:qFormat="1"/>
+    <w:lsdException w:name="Plain Table 1" w:uiPriority="41"/>
+    <w:lsdException w:name="Plain Table 2" w:uiPriority="42"/>
+    <w:lsdException w:name="Plain Table 3" w:uiPriority="43"/>
+    <w:lsdException w:name="Plain Table 4" w:uiPriority="44"/>
+    <w:lsdException w:name="Plain Table 5" w:uiPriority="45"/>
+    <w:lsdException w:name="Grid Table Light" w:uiPriority="40"/>
+    <w:lsdException w:name="Grid Table 1 Light" w:uiPriority="46"/>
+    <w:lsdException w:name="Grid Table 2" w:uiPriority="47"/>
+    <w:lsdException w:name="Grid Table 3" w:uiPriority="48"/>
+    <w:lsdException w:name="Grid Table 4" w:uiPriority="49"/>
+    <w:lsdException w:name="Grid Table 5 Dark" w:uiPriority="50"/>
+    <w:lsdException w:name="Grid Table 6 Colorful" w:uiPriority="51"/>
+    <w:lsdException w:name="Grid Table 7 Colorful" w:uiPriority="52"/>
+    <w:lsdException w:name="Grid Table 1 Light Accent 1" w:uiPriority="46"/>
+    <w:lsdException w:name="Grid Table 2 Accent 1" w:uiPriority="47"/>
+    <w:lsdException w:name="Grid Table 3 Accent 1" w:uiPriority="48"/>
+    <w:lsdException w:name="Grid Table 4 Accent 1" w:uiPriority="49"/>
+    <w:lsdException w:name="Grid Table 5 Dark Accent 1" w:uiPriority="50"/>
+    <w:lsdException w:name="Grid Table 6 Colorful Accent 1" w:uiPriority="51"/>
+    <w:lsdException w:name="Grid Table 7 Colorful Accent 1" w:uiPriority="52"/>
+    <w:lsdException w:name="Grid Table 1 Light Accent 2" w:uiPriority="46"/>
+    <w:lsdException w:name="Grid Table 2 Accent 2" w:uiPriority="47"/>
+    <w:lsdException w:name="Grid Table 3 Accent 2" w:uiPriority="48"/>
+    <w:lsdException w:name="Grid Table 4 Accent 2" w:uiPriority="49"/>
+    <w:lsdException w:name="Grid Table 5 Dark Accent 2" w:uiPriority="50"/>
+    <w:lsdException w:name="Grid Table 6 Colorful Accent 2" w:uiPriority="51"/>
+    <w:lsdException w:name="Grid Table 7 Colorful Accent 2" w:uiPriority="52"/>
+    <w:lsdException w:name="Grid Table 1 Light Accent 3" w:uiPriority="46"/>
+    <w:lsdException w:name="Grid Table 2 Accent 3" w:uiPriority="47"/>
+    <w:lsdException w:name="Grid Table 3 Accent 3" w:uiPriority="48"/>
+    <w:lsdException w:name="Grid Table 4 Accent 3" w:uiPriority="49"/>
+    <w:lsdException w:name="Grid Table 5 Dark Accent 3" w:uiPriority="50"/>
+    <w:lsdException w:name="Grid Table 6 Colorful Accent 3" w:uiPriority="51"/>
+    <w:lsdException w:name="Grid Table 7 Colorful Accent 3" w:uiPriority="52"/>
+    <w:lsdException w:name="Grid Table 1 Light Accent 4" w:uiPriority="46"/>
+    <w:lsdException w:name="Grid Table 2 Accent 4" w:uiPriority="47"/>
+    <w:lsdException w:name="Grid Table 3 Accent 4" w:uiPriority="48"/>
+    <w:lsdException w:name="Grid Table 4 Accent 4" w:uiPriority="49"/>
+    <w:lsdException w:name="Grid Table 5 Dark Accent 4" w:uiPriority="50"/>
+    <w:lsdException w:name="Grid Table 6 Colorful Accent 4" w:uiPriority="51"/>
+    <w:lsdException w:name="Grid Table 7 Colorful Accent 4" w:uiPriority="52"/>
+    <w:lsdException w:name="Grid Table 1 Light Accent 5" w:uiPriority="46"/>
+    <w:lsdException w:name="Grid Table 2 Accent 5" w:uiPriority="47"/>
+    <w:lsdException w:name="Grid Table 3 Accent 5" w:uiPriority="48"/>
+    <w:lsdException w:name="Grid Table 4 Accent 5" w:uiPriority="49"/>
+    <w:lsdException w:name="Grid Table 5 Dark Accent 5" w:uiPriority="50"/>
+    <w:lsdException w:name="Grid Table 6 Colorful Accent 5" w:uiPriority="51"/>
+    <w:lsdException w:name="Grid Table 7 Colorful Accent 5" w:uiPriority="52"/>
+    <w:lsdException w:name="Grid Table 1 Light Accent 6" w:uiPriority="46"/>
+    <w:lsdException w:name="Grid Table 2 Accent 6" w:uiPriority="47"/>
+    <w:lsdException w:name="Grid Table 3 Accent 6" w:uiPriority="48"/>
+    <w:lsdException w:name="Grid Table 4 Accent 6" w:uiPriority="49"/>
+    <w:lsdException w:name="Grid Table 5 Dark Accent 6" w:uiPriority="50"/>
+    <w:lsdException w:name="Grid Table 6 Colorful Accent 6" w:uiPriority="51"/>
+    <w:lsdException w:name="Grid Table 7 Colorful Accent 6" w:uiPriority="52"/>
+    <w:lsdException w:name="List Table 1 Light" w:uiPriority="46"/>
+    <w:lsdException w:name="List Table 2" w:uiPriority="47"/>
+    <w:lsdException w:name="List Table 3" w:uiPriority="48"/>
+    <w:lsdException w:name="List Table 4" w:uiPriority="49"/>
+    <w:lsdException w:name="List Table 5 Dark" w:uiPriority="50"/>
+    <w:lsdException w:name="List Table 6 Colorful" w:uiPriority="51"/>
+    <w:lsdException w:name="List Table 7 Colorful" w:uiPriority="52"/>
+    <w:lsdException w:name="List Table 1 Light Accent 1" w:uiPriority="46"/>
+    <w:lsdException w:name="List Table 2 Accent 1" w:uiPriority="47"/>
+    <w:lsdException w:name="List Table 3 Accent 1" w:uiPriority="48"/>
+    <w:lsdException w:name="List Table 4 Accent 1" w:uiPriority="49"/>
+    <w:lsdException w:name="List Table 5 Dark Accent 1" w:uiPriority="50"/>
+    <w:lsdException w:name="List Table 6 Colorful Accent 1" w:uiPriority="51"/>
+    <w:lsdException w:name="List Table 7 Colorful Accent 1" w:uiPriority="52"/>
+    <w:lsdException w:name="List Table 1 Light Accent 2" w:uiPriority="46"/>
+    <w:lsdException w:name="List Table 2 Accent 2" w:uiPriority="47"/>
+    <w:lsdException w:name="List Table 3 Accent 2" w:uiPriority="48"/>
+    <w:lsdException w:name="List Table 4 Accent 2" w:uiPriority="49"/>
+    <w:lsdException w:name="List Table 5 Dark Accent 2" w:uiPriority="50"/>
+    <w:lsdException w:name="List Table 6 Colorful Accent 2" w:uiPriority="51"/>
+    <w:lsdException w:name="List Table 7 Colorful Accent 2" w:uiPriority="52"/>
+    <w:lsdException w:name="List Table 1 Light Accent 3" w:uiPriority="46"/>
+    <w:lsdException w:name="List Table 2 Accent 3" w:uiPriority="47"/>
+    <w:lsdException w:name="List Table 3 Accent 3" w:uiPriority="48"/>
+    <w:lsdException w:name="List Table 4 Accent 3" w:uiPriority="49"/>
+    <w:lsdException w:name="List Table 5 Dark Accent 3" w:uiPriority="50"/>
+    <w:lsdException w:name="List Table 6 Colorful Accent 3" w:uiPriority="51"/>
+    <w:lsdException w:name="List Table 7 Colorful Accent 3" w:uiPriority="52"/>
+    <w:lsdException w:name="List Table 1 Light Accent 4" w:uiPriority="46"/>
+    <w:lsdException w:name="List Table 2 Accent 4" w:uiPriority="47"/>
+    <w:lsdException w:name="List Table 3 Accent 4" w:uiPriority="48"/>
+    <w:lsdException w:name="List Table 4 Accent 4" w:uiPriority="49"/>
+    <w:lsdException w:name="List Table 5 Dark Accent 4" w:uiPriority="50"/>
+    <w:lsdException w:name="List Table 6 Colorful Accent 4" w:uiPriority="51"/>
+    <w:lsdException w:name="List Table 7 Colorful Accent 4" w:uiPriority="52"/>
+    <w:lsdException w:name="List Table 1 Light Accent 5" w:uiPriority="46"/>
+    <w:lsdException w:name="List Table 2 Accent 5" w:uiPriority="47"/>
+    <w:lsdException w:name="List Table 3 Accent 5" w:uiPriority="48"/>
+    <w:lsdException w:name="List Table 4 Accent 5" w:uiPriority="49"/>
+    <w:lsdException w:name="List Table 5 Dark Accent 5" w:uiPriority="50"/>
+    <w:lsdException w:name="List Table 6 Colorful Accent 5" w:uiPriority="51"/>
+    <w:lsdException w:name="List Table 7 Colorful Accent 5" w:uiPriority="52"/>
+    <w:lsdException w:name="List Table 1 Light Accent 6" w:uiPriority="46"/>
+    <w:lsdException w:name="List Table 2 Accent 6" w:uiPriority="47"/>
+    <w:lsdException w:name="List Table 3 Accent 6" w:uiPriority="48"/>
+    <w:lsdException w:name="List Table 4 Accent 6" w:uiPriority="49"/>
+    <w:lsdException w:name="List Table 5 Dark Accent 6" w:uiPriority="50"/>
+    <w:lsdException w:name="List Table 6 Colorful Accent 6" w:uiPriority="51"/>
+    <w:lsdException w:name="List Table 7 Colorful Accent 6" w:uiPriority="52"/>
   </w:latentStyles>
   <w:style w:type="paragraph" w:default="1" w:styleId="a">
     <w:name w:val="Normal"/>
@@ -11470,7 +10442,6 @@
       <w:spacing w:after="0" w:line="240" w:lineRule="auto"/>
     </w:pPr>
     <w:tblPr>
-      <w:tblInd w:w="0" w:type="dxa"/>
       <w:tblBorders>
         <w:top w:val="single" w:sz="4" w:space="0" w:color="1F497D" w:themeColor="text2"/>
         <w:left w:val="single" w:sz="4" w:space="0" w:color="1F497D" w:themeColor="text2"/>
@@ -11479,12 +10450,6 @@
         <w:insideH w:val="single" w:sz="4" w:space="0" w:color="1F497D" w:themeColor="text2"/>
         <w:insideV w:val="single" w:sz="4" w:space="0" w:color="1F497D" w:themeColor="text2"/>
       </w:tblBorders>
-      <w:tblCellMar>
-        <w:top w:w="0" w:type="dxa"/>
-        <w:left w:w="108" w:type="dxa"/>
-        <w:bottom w:w="0" w:type="dxa"/>
-        <w:right w:w="108" w:type="dxa"/>
-      </w:tblCellMar>
     </w:tblPr>
   </w:style>
   <w:style w:type="table" w:styleId="a3">
@@ -11496,7 +10461,6 @@
       <w:spacing w:after="0" w:line="240" w:lineRule="auto"/>
     </w:pPr>
     <w:tblPr>
-      <w:tblInd w:w="0" w:type="dxa"/>
       <w:tblBorders>
         <w:top w:val="single" w:sz="4" w:space="0" w:color="auto"/>
         <w:left w:val="single" w:sz="4" w:space="0" w:color="auto"/>
@@ -11505,339 +10469,6 @@
         <w:insideH w:val="single" w:sz="4" w:space="0" w:color="auto"/>
         <w:insideV w:val="single" w:sz="4" w:space="0" w:color="auto"/>
       </w:tblBorders>
-      <w:tblCellMar>
-        <w:top w:w="0" w:type="dxa"/>
-        <w:left w:w="108" w:type="dxa"/>
-        <w:bottom w:w="0" w:type="dxa"/>
-        <w:right w:w="108" w:type="dxa"/>
-      </w:tblCellMar>
-    </w:tblPr>
-  </w:style>
-  <w:style w:type="paragraph" w:styleId="a4">
-    <w:name w:val="List Paragraph"/>
-    <w:basedOn w:val="a"/>
-    <w:uiPriority w:val="34"/>
-    <w:qFormat/>
-    <w:rsid w:val="00736D9D"/>
-    <w:pPr>
-      <w:ind w:left="720"/>
-      <w:contextualSpacing/>
-    </w:pPr>
-  </w:style>
-  <w:style w:type="paragraph" w:styleId="a5">
-    <w:name w:val="header"/>
-    <w:basedOn w:val="a"/>
-    <w:link w:val="a6"/>
-    <w:uiPriority w:val="99"/>
-    <w:unhideWhenUsed/>
-    <w:rsid w:val="0012571B"/>
-    <w:pPr>
-      <w:tabs>
-        <w:tab w:val="center" w:pos="4677"/>
-        <w:tab w:val="right" w:pos="9355"/>
-      </w:tabs>
-      <w:spacing w:after="0" w:line="240" w:lineRule="auto"/>
-    </w:pPr>
-  </w:style>
-  <w:style w:type="character" w:customStyle="1" w:styleId="a6">
-    <w:name w:val="Верхний колонтитул Знак"/>
-    <w:basedOn w:val="a0"/>
-    <w:link w:val="a5"/>
-    <w:uiPriority w:val="99"/>
-    <w:rsid w:val="0012571B"/>
-  </w:style>
-  <w:style w:type="paragraph" w:styleId="a7">
-    <w:name w:val="footer"/>
-    <w:basedOn w:val="a"/>
-    <w:link w:val="a8"/>
-    <w:uiPriority w:val="99"/>
-    <w:unhideWhenUsed/>
-    <w:rsid w:val="0012571B"/>
-    <w:pPr>
-      <w:tabs>
-        <w:tab w:val="center" w:pos="4677"/>
-        <w:tab w:val="right" w:pos="9355"/>
-      </w:tabs>
-      <w:spacing w:after="0" w:line="240" w:lineRule="auto"/>
-    </w:pPr>
-  </w:style>
-  <w:style w:type="character" w:customStyle="1" w:styleId="a8">
-    <w:name w:val="Нижний колонтитул Знак"/>
-    <w:basedOn w:val="a0"/>
-    <w:link w:val="a7"/>
-    <w:uiPriority w:val="99"/>
-    <w:rsid w:val="0012571B"/>
-  </w:style>
-  <w:style w:type="paragraph" w:styleId="a9">
-    <w:name w:val="Balloon Text"/>
-    <w:basedOn w:val="a"/>
-    <w:link w:val="aa"/>
-    <w:uiPriority w:val="99"/>
-    <w:semiHidden/>
-    <w:unhideWhenUsed/>
-    <w:rsid w:val="00864DD3"/>
-    <w:pPr>
-      <w:spacing w:after="0" w:line="240" w:lineRule="auto"/>
-    </w:pPr>
-    <w:rPr>
-      <w:rFonts w:ascii="Tahoma" w:hAnsi="Tahoma" w:cs="Tahoma"/>
-      <w:sz w:val="16"/>
-      <w:szCs w:val="16"/>
-    </w:rPr>
-  </w:style>
-  <w:style w:type="character" w:customStyle="1" w:styleId="aa">
-    <w:name w:val="Текст выноски Знак"/>
-    <w:basedOn w:val="a0"/>
-    <w:link w:val="a9"/>
-    <w:uiPriority w:val="99"/>
-    <w:semiHidden/>
-    <w:rsid w:val="00864DD3"/>
-    <w:rPr>
-      <w:rFonts w:ascii="Tahoma" w:hAnsi="Tahoma" w:cs="Tahoma"/>
-      <w:sz w:val="16"/>
-      <w:szCs w:val="16"/>
-    </w:rPr>
-  </w:style>
-</w:styles>
-</file>
-
-<file path=word/stylesWithEffects.xml><?xml version="1.0" encoding="utf-8"?>
-<w:styles xmlns:wpc="http://schemas.microsoft.com/office/word/2010/wordprocessingCanvas" xmlns:mc="http://schemas.openxmlformats.org/markup-compatibility/2006" xmlns:o="urn:schemas-microsoft-com:office:office" xmlns:r="http://schemas.openxmlformats.org/officeDocument/2006/relationships" xmlns:m="http://schemas.openxmlformats.org/officeDocument/2006/math" xmlns:v="urn:schemas-microsoft-com:vml" xmlns:wp14="http://schemas.microsoft.com/office/word/2010/wordprocessingDrawing" xmlns:wp="http://schemas.openxmlformats.org/drawingml/2006/wordprocessingDrawing" xmlns:w10="urn:schemas-microsoft-com:office:word" xmlns:w="http://schemas.openxmlformats.org/wordprocessingml/2006/main" xmlns:w14="http://schemas.microsoft.com/office/word/2010/wordml" xmlns:wpg="http://schemas.microsoft.com/office/word/2010/wordprocessingGroup" xmlns:wpi="http://schemas.microsoft.com/office/word/2010/wordprocessingInk" xmlns:wne="http://schemas.microsoft.com/office/word/2006/wordml" xmlns:wps="http://schemas.microsoft.com/office/word/2010/wordprocessingShape" mc:Ignorable="w14 wp14">
-  <w:docDefaults>
-    <w:rPrDefault>
-      <w:rPr>
-        <w:rFonts w:asciiTheme="minorHAnsi" w:eastAsiaTheme="minorHAnsi" w:hAnsiTheme="minorHAnsi" w:cstheme="minorBidi"/>
-        <w:sz w:val="22"/>
-        <w:szCs w:val="22"/>
-        <w:lang w:val="ru-RU" w:eastAsia="en-US" w:bidi="ar-SA"/>
-      </w:rPr>
-    </w:rPrDefault>
-    <w:pPrDefault>
-      <w:pPr>
-        <w:spacing w:after="200" w:line="276" w:lineRule="auto"/>
-      </w:pPr>
-    </w:pPrDefault>
-  </w:docDefaults>
-  <w:latentStyles w:defLockedState="0" w:defUIPriority="99" w:defSemiHidden="1" w:defUnhideWhenUsed="1" w:defQFormat="0" w:count="267">
-    <w:lsdException w:name="Normal" w:semiHidden="0" w:uiPriority="0" w:unhideWhenUsed="0" w:qFormat="1"/>
-    <w:lsdException w:name="heading 1" w:semiHidden="0" w:uiPriority="9" w:unhideWhenUsed="0" w:qFormat="1"/>
-    <w:lsdException w:name="heading 2" w:uiPriority="9" w:qFormat="1"/>
-    <w:lsdException w:name="heading 3" w:uiPriority="9" w:qFormat="1"/>
-    <w:lsdException w:name="heading 4" w:uiPriority="9" w:qFormat="1"/>
-    <w:lsdException w:name="heading 5" w:uiPriority="9" w:qFormat="1"/>
-    <w:lsdException w:name="heading 6" w:uiPriority="9" w:qFormat="1"/>
-    <w:lsdException w:name="heading 7" w:uiPriority="9" w:qFormat="1"/>
-    <w:lsdException w:name="heading 8" w:uiPriority="9" w:qFormat="1"/>
-    <w:lsdException w:name="heading 9" w:uiPriority="9" w:qFormat="1"/>
-    <w:lsdException w:name="toc 1" w:uiPriority="39"/>
-    <w:lsdException w:name="toc 2" w:uiPriority="39"/>
-    <w:lsdException w:name="toc 3" w:uiPriority="39"/>
-    <w:lsdException w:name="toc 4" w:uiPriority="39"/>
-    <w:lsdException w:name="toc 5" w:uiPriority="39"/>
-    <w:lsdException w:name="toc 6" w:uiPriority="39"/>
-    <w:lsdException w:name="toc 7" w:uiPriority="39"/>
-    <w:lsdException w:name="toc 8" w:uiPriority="39"/>
-    <w:lsdException w:name="toc 9" w:uiPriority="39"/>
-    <w:lsdException w:name="caption" w:uiPriority="35" w:qFormat="1"/>
-    <w:lsdException w:name="Title" w:semiHidden="0" w:uiPriority="10" w:unhideWhenUsed="0" w:qFormat="1"/>
-    <w:lsdException w:name="Default Paragraph Font" w:uiPriority="1"/>
-    <w:lsdException w:name="Subtitle" w:semiHidden="0" w:uiPriority="11" w:unhideWhenUsed="0" w:qFormat="1"/>
-    <w:lsdException w:name="Strong" w:semiHidden="0" w:uiPriority="22" w:unhideWhenUsed="0" w:qFormat="1"/>
-    <w:lsdException w:name="Emphasis" w:semiHidden="0" w:uiPriority="20" w:unhideWhenUsed="0" w:qFormat="1"/>
-    <w:lsdException w:name="Table Grid" w:semiHidden="0" w:uiPriority="59" w:unhideWhenUsed="0"/>
-    <w:lsdException w:name="Placeholder Text" w:unhideWhenUsed="0"/>
-    <w:lsdException w:name="No Spacing" w:semiHidden="0" w:uiPriority="1" w:unhideWhenUsed="0" w:qFormat="1"/>
-    <w:lsdException w:name="Light Shading" w:semiHidden="0" w:uiPriority="60" w:unhideWhenUsed="0"/>
-    <w:lsdException w:name="Light List" w:semiHidden="0" w:uiPriority="61" w:unhideWhenUsed="0"/>
-    <w:lsdException w:name="Light Grid" w:semiHidden="0" w:uiPriority="62" w:unhideWhenUsed="0"/>
-    <w:lsdException w:name="Medium Shading 1" w:semiHidden="0" w:uiPriority="63" w:unhideWhenUsed="0"/>
-    <w:lsdException w:name="Medium Shading 2" w:semiHidden="0" w:uiPriority="64" w:unhideWhenUsed="0"/>
-    <w:lsdException w:name="Medium List 1" w:semiHidden="0" w:uiPriority="65" w:unhideWhenUsed="0"/>
-    <w:lsdException w:name="Medium List 2" w:semiHidden="0" w:uiPriority="66" w:unhideWhenUsed="0"/>
-    <w:lsdException w:name="Medium Grid 1" w:semiHidden="0" w:uiPriority="67" w:unhideWhenUsed="0"/>
-    <w:lsdException w:name="Medium Grid 2" w:semiHidden="0" w:uiPriority="68" w:unhideWhenUsed="0"/>
-    <w:lsdException w:name="Medium Grid 3" w:semiHidden="0" w:uiPriority="69" w:unhideWhenUsed="0"/>
-    <w:lsdException w:name="Dark List" w:semiHidden="0" w:uiPriority="70" w:unhideWhenUsed="0"/>
-    <w:lsdException w:name="Colorful Shading" w:semiHidden="0" w:uiPriority="71" w:unhideWhenUsed="0"/>
-    <w:lsdException w:name="Colorful List" w:semiHidden="0" w:uiPriority="72" w:unhideWhenUsed="0"/>
-    <w:lsdException w:name="Colorful Grid" w:semiHidden="0" w:uiPriority="73" w:unhideWhenUsed="0"/>
-    <w:lsdException w:name="Light Shading Accent 1" w:semiHidden="0" w:uiPriority="60" w:unhideWhenUsed="0"/>
-    <w:lsdException w:name="Light List Accent 1" w:semiHidden="0" w:uiPriority="61" w:unhideWhenUsed="0"/>
-    <w:lsdException w:name="Light Grid Accent 1" w:semiHidden="0" w:uiPriority="62" w:unhideWhenUsed="0"/>
-    <w:lsdException w:name="Medium Shading 1 Accent 1" w:semiHidden="0" w:uiPriority="63" w:unhideWhenUsed="0"/>
-    <w:lsdException w:name="Medium Shading 2 Accent 1" w:semiHidden="0" w:uiPriority="64" w:unhideWhenUsed="0"/>
-    <w:lsdException w:name="Medium List 1 Accent 1" w:semiHidden="0" w:uiPriority="65" w:unhideWhenUsed="0"/>
-    <w:lsdException w:name="Revision" w:unhideWhenUsed="0"/>
-    <w:lsdException w:name="List Paragraph" w:semiHidden="0" w:uiPriority="34" w:unhideWhenUsed="0" w:qFormat="1"/>
-    <w:lsdException w:name="Quote" w:semiHidden="0" w:uiPriority="29" w:unhideWhenUsed="0" w:qFormat="1"/>
-    <w:lsdException w:name="Intense Quote" w:semiHidden="0" w:uiPriority="30" w:unhideWhenUsed="0" w:qFormat="1"/>
-    <w:lsdException w:name="Medium List 2 Accent 1" w:semiHidden="0" w:uiPriority="66" w:unhideWhenUsed="0"/>
-    <w:lsdException w:name="Medium Grid 1 Accent 1" w:semiHidden="0" w:uiPriority="67" w:unhideWhenUsed="0"/>
-    <w:lsdException w:name="Medium Grid 2 Accent 1" w:semiHidden="0" w:uiPriority="68" w:unhideWhenUsed="0"/>
-    <w:lsdException w:name="Medium Grid 3 Accent 1" w:semiHidden="0" w:uiPriority="69" w:unhideWhenUsed="0"/>
-    <w:lsdException w:name="Dark List Accent 1" w:semiHidden="0" w:uiPriority="70" w:unhideWhenUsed="0"/>
-    <w:lsdException w:name="Colorful Shading Accent 1" w:semiHidden="0" w:uiPriority="71" w:unhideWhenUsed="0"/>
-    <w:lsdException w:name="Colorful List Accent 1" w:semiHidden="0" w:uiPriority="72" w:unhideWhenUsed="0"/>
-    <w:lsdException w:name="Colorful Grid Accent 1" w:semiHidden="0" w:uiPriority="73" w:unhideWhenUsed="0"/>
-    <w:lsdException w:name="Light Shading Accent 2" w:semiHidden="0" w:uiPriority="60" w:unhideWhenUsed="0"/>
-    <w:lsdException w:name="Light List Accent 2" w:semiHidden="0" w:uiPriority="61" w:unhideWhenUsed="0"/>
-    <w:lsdException w:name="Light Grid Accent 2" w:semiHidden="0" w:uiPriority="62" w:unhideWhenUsed="0"/>
-    <w:lsdException w:name="Medium Shading 1 Accent 2" w:semiHidden="0" w:uiPriority="63" w:unhideWhenUsed="0"/>
-    <w:lsdException w:name="Medium Shading 2 Accent 2" w:semiHidden="0" w:uiPriority="64" w:unhideWhenUsed="0"/>
-    <w:lsdException w:name="Medium List 1 Accent 2" w:semiHidden="0" w:uiPriority="65" w:unhideWhenUsed="0"/>
-    <w:lsdException w:name="Medium List 2 Accent 2" w:semiHidden="0" w:uiPriority="66" w:unhideWhenUsed="0"/>
-    <w:lsdException w:name="Medium Grid 1 Accent 2" w:semiHidden="0" w:uiPriority="67" w:unhideWhenUsed="0"/>
-    <w:lsdException w:name="Medium Grid 2 Accent 2" w:semiHidden="0" w:uiPriority="68" w:unhideWhenUsed="0"/>
-    <w:lsdException w:name="Medium Grid 3 Accent 2" w:semiHidden="0" w:uiPriority="69" w:unhideWhenUsed="0"/>
-    <w:lsdException w:name="Dark List Accent 2" w:semiHidden="0" w:uiPriority="70" w:unhideWhenUsed="0"/>
-    <w:lsdException w:name="Colorful Shading Accent 2" w:semiHidden="0" w:uiPriority="71" w:unhideWhenUsed="0"/>
-    <w:lsdException w:name="Colorful List Accent 2" w:semiHidden="0" w:uiPriority="72" w:unhideWhenUsed="0"/>
-    <w:lsdException w:name="Colorful Grid Accent 2" w:semiHidden="0" w:uiPriority="73" w:unhideWhenUsed="0"/>
-    <w:lsdException w:name="Light Shading Accent 3" w:semiHidden="0" w:uiPriority="60" w:unhideWhenUsed="0"/>
-    <w:lsdException w:name="Light List Accent 3" w:semiHidden="0" w:uiPriority="61" w:unhideWhenUsed="0"/>
-    <w:lsdException w:name="Light Grid Accent 3" w:semiHidden="0" w:uiPriority="62" w:unhideWhenUsed="0"/>
-    <w:lsdException w:name="Medium Shading 1 Accent 3" w:semiHidden="0" w:uiPriority="63" w:unhideWhenUsed="0"/>
-    <w:lsdException w:name="Medium Shading 2 Accent 3" w:semiHidden="0" w:uiPriority="64" w:unhideWhenUsed="0"/>
-    <w:lsdException w:name="Medium List 1 Accent 3" w:semiHidden="0" w:uiPriority="65" w:unhideWhenUsed="0"/>
-    <w:lsdException w:name="Medium List 2 Accent 3" w:semiHidden="0" w:uiPriority="66" w:unhideWhenUsed="0"/>
-    <w:lsdException w:name="Medium Grid 1 Accent 3" w:semiHidden="0" w:uiPriority="67" w:unhideWhenUsed="0"/>
-    <w:lsdException w:name="Medium Grid 2 Accent 3" w:semiHidden="0" w:uiPriority="68" w:unhideWhenUsed="0"/>
-    <w:lsdException w:name="Medium Grid 3 Accent 3" w:semiHidden="0" w:uiPriority="69" w:unhideWhenUsed="0"/>
-    <w:lsdException w:name="Dark List Accent 3" w:semiHidden="0" w:uiPriority="70" w:unhideWhenUsed="0"/>
-    <w:lsdException w:name="Colorful Shading Accent 3" w:semiHidden="0" w:uiPriority="71" w:unhideWhenUsed="0"/>
-    <w:lsdException w:name="Colorful List Accent 3" w:semiHidden="0" w:uiPriority="72" w:unhideWhenUsed="0"/>
-    <w:lsdException w:name="Colorful Grid Accent 3" w:semiHidden="0" w:uiPriority="73" w:unhideWhenUsed="0"/>
-    <w:lsdException w:name="Light Shading Accent 4" w:semiHidden="0" w:uiPriority="60" w:unhideWhenUsed="0"/>
-    <w:lsdException w:name="Light List Accent 4" w:semiHidden="0" w:uiPriority="61" w:unhideWhenUsed="0"/>
-    <w:lsdException w:name="Light Grid Accent 4" w:semiHidden="0" w:uiPriority="62" w:unhideWhenUsed="0"/>
-    <w:lsdException w:name="Medium Shading 1 Accent 4" w:semiHidden="0" w:uiPriority="63" w:unhideWhenUsed="0"/>
-    <w:lsdException w:name="Medium Shading 2 Accent 4" w:semiHidden="0" w:uiPriority="64" w:unhideWhenUsed="0"/>
-    <w:lsdException w:name="Medium List 1 Accent 4" w:semiHidden="0" w:uiPriority="65" w:unhideWhenUsed="0"/>
-    <w:lsdException w:name="Medium List 2 Accent 4" w:semiHidden="0" w:uiPriority="66" w:unhideWhenUsed="0"/>
-    <w:lsdException w:name="Medium Grid 1 Accent 4" w:semiHidden="0" w:uiPriority="67" w:unhideWhenUsed="0"/>
-    <w:lsdException w:name="Medium Grid 2 Accent 4" w:semiHidden="0" w:uiPriority="68" w:unhideWhenUsed="0"/>
-    <w:lsdException w:name="Medium Grid 3 Accent 4" w:semiHidden="0" w:uiPriority="69" w:unhideWhenUsed="0"/>
-    <w:lsdException w:name="Dark List Accent 4" w:semiHidden="0" w:uiPriority="70" w:unhideWhenUsed="0"/>
-    <w:lsdException w:name="Colorful Shading Accent 4" w:semiHidden="0" w:uiPriority="71" w:unhideWhenUsed="0"/>
-    <w:lsdException w:name="Colorful List Accent 4" w:semiHidden="0" w:uiPriority="72" w:unhideWhenUsed="0"/>
-    <w:lsdException w:name="Colorful Grid Accent 4" w:semiHidden="0" w:uiPriority="73" w:unhideWhenUsed="0"/>
-    <w:lsdException w:name="Light Shading Accent 5" w:semiHidden="0" w:uiPriority="60" w:unhideWhenUsed="0"/>
-    <w:lsdException w:name="Light List Accent 5" w:semiHidden="0" w:uiPriority="61" w:unhideWhenUsed="0"/>
-    <w:lsdException w:name="Light Grid Accent 5" w:semiHidden="0" w:uiPriority="62" w:unhideWhenUsed="0"/>
-    <w:lsdException w:name="Medium Shading 1 Accent 5" w:semiHidden="0" w:uiPriority="63" w:unhideWhenUsed="0"/>
-    <w:lsdException w:name="Medium Shading 2 Accent 5" w:semiHidden="0" w:uiPriority="64" w:unhideWhenUsed="0"/>
-    <w:lsdException w:name="Medium List 1 Accent 5" w:semiHidden="0" w:uiPriority="65" w:unhideWhenUsed="0"/>
-    <w:lsdException w:name="Medium List 2 Accent 5" w:semiHidden="0" w:uiPriority="66" w:unhideWhenUsed="0"/>
-    <w:lsdException w:name="Medium Grid 1 Accent 5" w:semiHidden="0" w:uiPriority="67" w:unhideWhenUsed="0"/>
-    <w:lsdException w:name="Medium Grid 2 Accent 5" w:semiHidden="0" w:uiPriority="68" w:unhideWhenUsed="0"/>
-    <w:lsdException w:name="Medium Grid 3 Accent 5" w:semiHidden="0" w:uiPriority="69" w:unhideWhenUsed="0"/>
-    <w:lsdException w:name="Dark List Accent 5" w:semiHidden="0" w:uiPriority="70" w:unhideWhenUsed="0"/>
-    <w:lsdException w:name="Colorful Shading Accent 5" w:semiHidden="0" w:uiPriority="71" w:unhideWhenUsed="0"/>
-    <w:lsdException w:name="Colorful List Accent 5" w:semiHidden="0" w:uiPriority="72" w:unhideWhenUsed="0"/>
-    <w:lsdException w:name="Colorful Grid Accent 5" w:semiHidden="0" w:uiPriority="73" w:unhideWhenUsed="0"/>
-    <w:lsdException w:name="Light Shading Accent 6" w:semiHidden="0" w:uiPriority="60" w:unhideWhenUsed="0"/>
-    <w:lsdException w:name="Light List Accent 6" w:semiHidden="0" w:uiPriority="61" w:unhideWhenUsed="0"/>
-    <w:lsdException w:name="Light Grid Accent 6" w:semiHidden="0" w:uiPriority="62" w:unhideWhenUsed="0"/>
-    <w:lsdException w:name="Medium Shading 1 Accent 6" w:semiHidden="0" w:uiPriority="63" w:unhideWhenUsed="0"/>
-    <w:lsdException w:name="Medium Shading 2 Accent 6" w:semiHidden="0" w:uiPriority="64" w:unhideWhenUsed="0"/>
-    <w:lsdException w:name="Medium List 1 Accent 6" w:semiHidden="0" w:uiPriority="65" w:unhideWhenUsed="0"/>
-    <w:lsdException w:name="Medium List 2 Accent 6" w:semiHidden="0" w:uiPriority="66" w:unhideWhenUsed="0"/>
-    <w:lsdException w:name="Medium Grid 1 Accent 6" w:semiHidden="0" w:uiPriority="67" w:unhideWhenUsed="0"/>
-    <w:lsdException w:name="Medium Grid 2 Accent 6" w:semiHidden="0" w:uiPriority="68" w:unhideWhenUsed="0"/>
-    <w:lsdException w:name="Medium Grid 3 Accent 6" w:semiHidden="0" w:uiPriority="69" w:unhideWhenUsed="0"/>
-    <w:lsdException w:name="Dark List Accent 6" w:semiHidden="0" w:uiPriority="70" w:unhideWhenUsed="0"/>
-    <w:lsdException w:name="Colorful Shading Accent 6" w:semiHidden="0" w:uiPriority="71" w:unhideWhenUsed="0"/>
-    <w:lsdException w:name="Colorful List Accent 6" w:semiHidden="0" w:uiPriority="72" w:unhideWhenUsed="0"/>
-    <w:lsdException w:name="Colorful Grid Accent 6" w:semiHidden="0" w:uiPriority="73" w:unhideWhenUsed="0"/>
-    <w:lsdException w:name="Subtle Emphasis" w:semiHidden="0" w:uiPriority="19" w:unhideWhenUsed="0" w:qFormat="1"/>
-    <w:lsdException w:name="Intense Emphasis" w:semiHidden="0" w:uiPriority="21" w:unhideWhenUsed="0" w:qFormat="1"/>
-    <w:lsdException w:name="Subtle Reference" w:semiHidden="0" w:uiPriority="31" w:unhideWhenUsed="0" w:qFormat="1"/>
-    <w:lsdException w:name="Intense Reference" w:semiHidden="0" w:uiPriority="32" w:unhideWhenUsed="0" w:qFormat="1"/>
-    <w:lsdException w:name="Book Title" w:semiHidden="0" w:uiPriority="33" w:unhideWhenUsed="0" w:qFormat="1"/>
-    <w:lsdException w:name="Bibliography" w:uiPriority="37"/>
-    <w:lsdException w:name="TOC Heading" w:uiPriority="39" w:qFormat="1"/>
-  </w:latentStyles>
-  <w:style w:type="paragraph" w:default="1" w:styleId="a">
-    <w:name w:val="Normal"/>
-    <w:qFormat/>
-  </w:style>
-  <w:style w:type="character" w:default="1" w:styleId="a0">
-    <w:name w:val="Default Paragraph Font"/>
-    <w:uiPriority w:val="1"/>
-    <w:semiHidden/>
-    <w:unhideWhenUsed/>
-  </w:style>
-  <w:style w:type="table" w:default="1" w:styleId="a1">
-    <w:name w:val="Normal Table"/>
-    <w:uiPriority w:val="99"/>
-    <w:semiHidden/>
-    <w:unhideWhenUsed/>
-    <w:tblPr>
-      <w:tblInd w:w="0" w:type="dxa"/>
-      <w:tblCellMar>
-        <w:top w:w="0" w:type="dxa"/>
-        <w:left w:w="108" w:type="dxa"/>
-        <w:bottom w:w="0" w:type="dxa"/>
-        <w:right w:w="108" w:type="dxa"/>
-      </w:tblCellMar>
-    </w:tblPr>
-  </w:style>
-  <w:style w:type="numbering" w:default="1" w:styleId="a2">
-    <w:name w:val="No List"/>
-    <w:uiPriority w:val="99"/>
-    <w:semiHidden/>
-    <w:unhideWhenUsed/>
-  </w:style>
-  <w:style w:type="table" w:customStyle="1" w:styleId="1">
-    <w:name w:val="Стиль1"/>
-    <w:basedOn w:val="a1"/>
-    <w:uiPriority w:val="99"/>
-    <w:rsid w:val="0069243E"/>
-    <w:pPr>
-      <w:spacing w:after="0" w:line="240" w:lineRule="auto"/>
-    </w:pPr>
-    <w:tblPr>
-      <w:tblInd w:w="0" w:type="dxa"/>
-      <w:tblBorders>
-        <w:top w:val="single" w:sz="4" w:space="0" w:color="1F497D" w:themeColor="text2"/>
-        <w:left w:val="single" w:sz="4" w:space="0" w:color="1F497D" w:themeColor="text2"/>
-        <w:bottom w:val="single" w:sz="4" w:space="0" w:color="1F497D" w:themeColor="text2"/>
-        <w:right w:val="single" w:sz="4" w:space="0" w:color="1F497D" w:themeColor="text2"/>
-        <w:insideH w:val="single" w:sz="4" w:space="0" w:color="1F497D" w:themeColor="text2"/>
-        <w:insideV w:val="single" w:sz="4" w:space="0" w:color="1F497D" w:themeColor="text2"/>
-      </w:tblBorders>
-      <w:tblCellMar>
-        <w:top w:w="0" w:type="dxa"/>
-        <w:left w:w="108" w:type="dxa"/>
-        <w:bottom w:w="0" w:type="dxa"/>
-        <w:right w:w="108" w:type="dxa"/>
-      </w:tblCellMar>
-    </w:tblPr>
-  </w:style>
-  <w:style w:type="table" w:styleId="a3">
-    <w:name w:val="Table Grid"/>
-    <w:basedOn w:val="a1"/>
-    <w:uiPriority w:val="59"/>
-    <w:rsid w:val="00736D9D"/>
-    <w:pPr>
-      <w:spacing w:after="0" w:line="240" w:lineRule="auto"/>
-    </w:pPr>
-    <w:tblPr>
-      <w:tblInd w:w="0" w:type="dxa"/>
-      <w:tblBorders>
-        <w:top w:val="single" w:sz="4" w:space="0" w:color="auto"/>
-        <w:left w:val="single" w:sz="4" w:space="0" w:color="auto"/>
-        <w:bottom w:val="single" w:sz="4" w:space="0" w:color="auto"/>
-        <w:right w:val="single" w:sz="4" w:space="0" w:color="auto"/>
-        <w:insideH w:val="single" w:sz="4" w:space="0" w:color="auto"/>
-        <w:insideV w:val="single" w:sz="4" w:space="0" w:color="auto"/>
-      </w:tblBorders>
-      <w:tblCellMar>
-        <w:top w:w="0" w:type="dxa"/>
-        <w:left w:w="108" w:type="dxa"/>
-        <w:bottom w:w="0" w:type="dxa"/>
-        <w:right w:w="108" w:type="dxa"/>
-      </w:tblCellMar>
     </w:tblPr>
   </w:style>
   <w:style w:type="paragraph" w:styleId="a4">

--- a/Приложения/Приложение Б Тестовые сценарии.docx
+++ b/Приложения/Приложение Б Тестовые сценарии.docx
@@ -1,11 +1,10 @@
 
 <file path=word/document.xml><?xml version="1.0" encoding="utf-8"?>
-<w:document xmlns:wpc="http://schemas.microsoft.com/office/word/2010/wordprocessingCanvas" xmlns:cx="http://schemas.microsoft.com/office/drawing/2014/chartex" xmlns:mc="http://schemas.openxmlformats.org/markup-compatibility/2006" xmlns:o="urn:schemas-microsoft-com:office:office" xmlns:r="http://schemas.openxmlformats.org/officeDocument/2006/relationships" xmlns:m="http://schemas.openxmlformats.org/officeDocument/2006/math" xmlns:v="urn:schemas-microsoft-com:vml" xmlns:wp14="http://schemas.microsoft.com/office/word/2010/wordprocessingDrawing" xmlns:wp="http://schemas.openxmlformats.org/drawingml/2006/wordprocessingDrawing" xmlns:w10="urn:schemas-microsoft-com:office:word" xmlns:w="http://schemas.openxmlformats.org/wordprocessingml/2006/main" xmlns:w14="http://schemas.microsoft.com/office/word/2010/wordml" xmlns:w15="http://schemas.microsoft.com/office/word/2012/wordml" xmlns:w16se="http://schemas.microsoft.com/office/word/2015/wordml/symex" xmlns:wpg="http://schemas.microsoft.com/office/word/2010/wordprocessingGroup" xmlns:wpi="http://schemas.microsoft.com/office/word/2010/wordprocessingInk" xmlns:wne="http://schemas.microsoft.com/office/word/2006/wordml" xmlns:wps="http://schemas.microsoft.com/office/word/2010/wordprocessingShape" mc:Ignorable="w14 w15 w16se wp14">
+<w:document xmlns:wpc="http://schemas.microsoft.com/office/word/2010/wordprocessingCanvas" xmlns:cx="http://schemas.microsoft.com/office/drawing/2014/chartex" xmlns:cx1="http://schemas.microsoft.com/office/drawing/2015/9/8/chartex" xmlns:cx2="http://schemas.microsoft.com/office/drawing/2015/10/21/chartex" xmlns:cx3="http://schemas.microsoft.com/office/drawing/2016/5/9/chartex" xmlns:cx4="http://schemas.microsoft.com/office/drawing/2016/5/10/chartex" xmlns:cx5="http://schemas.microsoft.com/office/drawing/2016/5/11/chartex" xmlns:cx6="http://schemas.microsoft.com/office/drawing/2016/5/12/chartex" xmlns:cx7="http://schemas.microsoft.com/office/drawing/2016/5/13/chartex" xmlns:cx8="http://schemas.microsoft.com/office/drawing/2016/5/14/chartex" xmlns:mc="http://schemas.openxmlformats.org/markup-compatibility/2006" xmlns:aink="http://schemas.microsoft.com/office/drawing/2016/ink" xmlns:am3d="http://schemas.microsoft.com/office/drawing/2017/model3d" xmlns:o="urn:schemas-microsoft-com:office:office" xmlns:r="http://schemas.openxmlformats.org/officeDocument/2006/relationships" xmlns:m="http://schemas.openxmlformats.org/officeDocument/2006/math" xmlns:v="urn:schemas-microsoft-com:vml" xmlns:wp14="http://schemas.microsoft.com/office/word/2010/wordprocessingDrawing" xmlns:wp="http://schemas.openxmlformats.org/drawingml/2006/wordprocessingDrawing" xmlns:w10="urn:schemas-microsoft-com:office:word" xmlns:w="http://schemas.openxmlformats.org/wordprocessingml/2006/main" xmlns:w14="http://schemas.microsoft.com/office/word/2010/wordml" xmlns:w15="http://schemas.microsoft.com/office/word/2012/wordml" xmlns:w16cid="http://schemas.microsoft.com/office/word/2016/wordml/cid" xmlns:w16se="http://schemas.microsoft.com/office/word/2015/wordml/symex" xmlns:wpg="http://schemas.microsoft.com/office/word/2010/wordprocessingGroup" xmlns:wpi="http://schemas.microsoft.com/office/word/2010/wordprocessingInk" xmlns:wne="http://schemas.microsoft.com/office/word/2006/wordml" xmlns:wps="http://schemas.microsoft.com/office/word/2010/wordprocessingShape" mc:Ignorable="w14 w15 w16se w16cid wp14">
   <w:body>
     <w:p>
       <w:pPr>
         <w:spacing w:after="0" w:line="240" w:lineRule="auto"/>
-        <w:ind w:firstLine="709"/>
         <w:jc w:val="center"/>
         <w:rPr>
           <w:rFonts w:ascii="Times New Roman" w:hAnsi="Times New Roman" w:cs="Times New Roman"/>
@@ -21,7 +20,7 @@
           <w:sz w:val="28"/>
           <w:szCs w:val="28"/>
         </w:rPr>
-        <w:t>Приложение</w:t>
+        <w:t>ПРИЛОЖЕНИЕ</w:t>
       </w:r>
       <w:r>
         <w:rPr>
@@ -45,7 +44,6 @@
     <w:p>
       <w:pPr>
         <w:spacing w:line="240" w:lineRule="auto"/>
-        <w:ind w:firstLine="709"/>
         <w:jc w:val="center"/>
         <w:rPr>
           <w:rFonts w:ascii="Times New Roman" w:hAnsi="Times New Roman" w:cs="Times New Roman"/>
@@ -54,6 +52,8 @@
           <w:szCs w:val="28"/>
         </w:rPr>
       </w:pPr>
+      <w:bookmarkStart w:id="0" w:name="_GoBack"/>
+      <w:bookmarkEnd w:id="0"/>
       <w:r>
         <w:rPr>
           <w:rFonts w:ascii="Times New Roman" w:hAnsi="Times New Roman" w:cs="Times New Roman"/>
@@ -158,12 +158,10 @@
         </w:rPr>
         <w:t>1 – Тестовые сценарии</w:t>
       </w:r>
-      <w:bookmarkStart w:id="0" w:name="_GoBack"/>
-      <w:bookmarkEnd w:id="0"/>
     </w:p>
     <w:tbl>
       <w:tblPr>
-        <w:tblStyle w:val="a3"/>
+        <w:tblStyle w:val="TableGrid"/>
         <w:tblW w:w="0" w:type="auto"/>
         <w:tblInd w:w="108" w:type="dxa"/>
         <w:tblLayout w:type="fixed"/>
@@ -340,7 +338,7 @@
           </w:p>
           <w:p>
             <w:pPr>
-              <w:pStyle w:val="a4"/>
+              <w:pStyle w:val="ListParagraph"/>
               <w:numPr>
                 <w:ilvl w:val="0"/>
                 <w:numId w:val="12"/>
@@ -371,7 +369,7 @@
           </w:tcPr>
           <w:p>
             <w:pPr>
-              <w:pStyle w:val="a4"/>
+              <w:pStyle w:val="ListParagraph"/>
               <w:numPr>
                 <w:ilvl w:val="0"/>
                 <w:numId w:val="14"/>
@@ -540,7 +538,7 @@
           </w:p>
           <w:p>
             <w:pPr>
-              <w:pStyle w:val="a4"/>
+              <w:pStyle w:val="ListParagraph"/>
               <w:numPr>
                 <w:ilvl w:val="0"/>
                 <w:numId w:val="13"/>
@@ -566,7 +564,7 @@
           </w:p>
           <w:p>
             <w:pPr>
-              <w:pStyle w:val="a4"/>
+              <w:pStyle w:val="ListParagraph"/>
               <w:numPr>
                 <w:ilvl w:val="0"/>
                 <w:numId w:val="13"/>
@@ -592,7 +590,7 @@
           </w:p>
           <w:p>
             <w:pPr>
-              <w:pStyle w:val="a4"/>
+              <w:pStyle w:val="ListParagraph"/>
               <w:numPr>
                 <w:ilvl w:val="0"/>
                 <w:numId w:val="13"/>
@@ -626,7 +624,7 @@
           </w:p>
           <w:p>
             <w:pPr>
-              <w:pStyle w:val="a4"/>
+              <w:pStyle w:val="ListParagraph"/>
               <w:numPr>
                 <w:ilvl w:val="0"/>
                 <w:numId w:val="13"/>
@@ -673,7 +671,7 @@
           </w:tcPr>
           <w:p>
             <w:pPr>
-              <w:pStyle w:val="a4"/>
+              <w:pStyle w:val="ListParagraph"/>
               <w:numPr>
                 <w:ilvl w:val="0"/>
                 <w:numId w:val="18"/>
@@ -701,7 +699,7 @@
           </w:p>
           <w:p>
             <w:pPr>
-              <w:pStyle w:val="a4"/>
+              <w:pStyle w:val="ListParagraph"/>
               <w:numPr>
                 <w:ilvl w:val="0"/>
                 <w:numId w:val="18"/>
@@ -1179,7 +1177,7 @@
           </w:tcPr>
           <w:p>
             <w:pPr>
-              <w:pStyle w:val="a4"/>
+              <w:pStyle w:val="ListParagraph"/>
               <w:numPr>
                 <w:ilvl w:val="0"/>
                 <w:numId w:val="19"/>
@@ -1222,7 +1220,7 @@
           </w:p>
           <w:p>
             <w:pPr>
-              <w:pStyle w:val="a4"/>
+              <w:pStyle w:val="ListParagraph"/>
               <w:numPr>
                 <w:ilvl w:val="0"/>
                 <w:numId w:val="19"/>
@@ -1265,7 +1263,7 @@
           </w:p>
           <w:p>
             <w:pPr>
-              <w:pStyle w:val="a4"/>
+              <w:pStyle w:val="ListParagraph"/>
               <w:numPr>
                 <w:ilvl w:val="0"/>
                 <w:numId w:val="19"/>
@@ -1308,7 +1306,7 @@
           </w:p>
           <w:p>
             <w:pPr>
-              <w:pStyle w:val="a4"/>
+              <w:pStyle w:val="ListParagraph"/>
               <w:numPr>
                 <w:ilvl w:val="0"/>
                 <w:numId w:val="19"/>
@@ -1351,7 +1349,7 @@
           </w:p>
           <w:p>
             <w:pPr>
-              <w:pStyle w:val="a4"/>
+              <w:pStyle w:val="ListParagraph"/>
               <w:numPr>
                 <w:ilvl w:val="0"/>
                 <w:numId w:val="19"/>
@@ -1378,7 +1376,7 @@
           </w:p>
           <w:p>
             <w:pPr>
-              <w:pStyle w:val="a4"/>
+              <w:pStyle w:val="ListParagraph"/>
               <w:numPr>
                 <w:ilvl w:val="0"/>
                 <w:numId w:val="19"/>
@@ -1405,7 +1403,7 @@
           </w:p>
           <w:p>
             <w:pPr>
-              <w:pStyle w:val="a4"/>
+              <w:pStyle w:val="ListParagraph"/>
               <w:numPr>
                 <w:ilvl w:val="0"/>
                 <w:numId w:val="19"/>
@@ -1432,7 +1430,7 @@
           </w:p>
           <w:p>
             <w:pPr>
-              <w:pStyle w:val="a4"/>
+              <w:pStyle w:val="ListParagraph"/>
               <w:numPr>
                 <w:ilvl w:val="0"/>
                 <w:numId w:val="19"/>
@@ -1459,7 +1457,7 @@
           </w:p>
           <w:p>
             <w:pPr>
-              <w:pStyle w:val="a4"/>
+              <w:pStyle w:val="ListParagraph"/>
               <w:numPr>
                 <w:ilvl w:val="0"/>
                 <w:numId w:val="19"/>
@@ -1486,7 +1484,7 @@
           </w:p>
           <w:p>
             <w:pPr>
-              <w:pStyle w:val="a4"/>
+              <w:pStyle w:val="ListParagraph"/>
               <w:numPr>
                 <w:ilvl w:val="0"/>
                 <w:numId w:val="19"/>
@@ -1513,7 +1511,7 @@
           </w:p>
           <w:p>
             <w:pPr>
-              <w:pStyle w:val="a4"/>
+              <w:pStyle w:val="ListParagraph"/>
               <w:numPr>
                 <w:ilvl w:val="0"/>
                 <w:numId w:val="19"/>
@@ -1600,7 +1598,7 @@
     </w:p>
     <w:tbl>
       <w:tblPr>
-        <w:tblStyle w:val="a3"/>
+        <w:tblStyle w:val="TableGrid"/>
         <w:tblW w:w="0" w:type="auto"/>
         <w:tblInd w:w="108" w:type="dxa"/>
         <w:tblLayout w:type="fixed"/>
@@ -1777,7 +1775,7 @@
           </w:p>
           <w:p>
             <w:pPr>
-              <w:pStyle w:val="a4"/>
+              <w:pStyle w:val="ListParagraph"/>
               <w:numPr>
                 <w:ilvl w:val="0"/>
                 <w:numId w:val="20"/>
@@ -1827,7 +1825,7 @@
           </w:p>
           <w:p>
             <w:pPr>
-              <w:pStyle w:val="a4"/>
+              <w:pStyle w:val="ListParagraph"/>
               <w:numPr>
                 <w:ilvl w:val="0"/>
                 <w:numId w:val="20"/>
@@ -1853,7 +1851,7 @@
           </w:p>
           <w:p>
             <w:pPr>
-              <w:pStyle w:val="a4"/>
+              <w:pStyle w:val="ListParagraph"/>
               <w:numPr>
                 <w:ilvl w:val="0"/>
                 <w:numId w:val="20"/>
@@ -1879,7 +1877,7 @@
           </w:p>
           <w:p>
             <w:pPr>
-              <w:pStyle w:val="a4"/>
+              <w:pStyle w:val="ListParagraph"/>
               <w:numPr>
                 <w:ilvl w:val="0"/>
                 <w:numId w:val="20"/>
@@ -1921,7 +1919,7 @@
           </w:p>
           <w:p>
             <w:pPr>
-              <w:pStyle w:val="a4"/>
+              <w:pStyle w:val="ListParagraph"/>
               <w:numPr>
                 <w:ilvl w:val="0"/>
                 <w:numId w:val="20"/>
@@ -1964,7 +1962,7 @@
           </w:p>
           <w:p>
             <w:pPr>
-              <w:pStyle w:val="a4"/>
+              <w:pStyle w:val="ListParagraph"/>
               <w:numPr>
                 <w:ilvl w:val="0"/>
                 <w:numId w:val="20"/>
@@ -2006,7 +2004,7 @@
           </w:p>
           <w:p>
             <w:pPr>
-              <w:pStyle w:val="a4"/>
+              <w:pStyle w:val="ListParagraph"/>
               <w:numPr>
                 <w:ilvl w:val="0"/>
                 <w:numId w:val="20"/>
@@ -2037,7 +2035,7 @@
           </w:tcPr>
           <w:p>
             <w:pPr>
-              <w:pStyle w:val="a4"/>
+              <w:pStyle w:val="ListParagraph"/>
               <w:numPr>
                 <w:ilvl w:val="0"/>
                 <w:numId w:val="21"/>
@@ -2064,7 +2062,7 @@
           </w:p>
           <w:p>
             <w:pPr>
-              <w:pStyle w:val="a4"/>
+              <w:pStyle w:val="ListParagraph"/>
               <w:numPr>
                 <w:ilvl w:val="0"/>
                 <w:numId w:val="21"/>
@@ -2091,7 +2089,7 @@
           </w:p>
           <w:p>
             <w:pPr>
-              <w:pStyle w:val="a4"/>
+              <w:pStyle w:val="ListParagraph"/>
               <w:numPr>
                 <w:ilvl w:val="0"/>
                 <w:numId w:val="21"/>
@@ -2118,7 +2116,7 @@
           </w:p>
           <w:p>
             <w:pPr>
-              <w:pStyle w:val="a4"/>
+              <w:pStyle w:val="ListParagraph"/>
               <w:numPr>
                 <w:ilvl w:val="0"/>
                 <w:numId w:val="21"/>
@@ -2145,7 +2143,7 @@
           </w:p>
           <w:p>
             <w:pPr>
-              <w:pStyle w:val="a4"/>
+              <w:pStyle w:val="ListParagraph"/>
               <w:numPr>
                 <w:ilvl w:val="0"/>
                 <w:numId w:val="21"/>
@@ -2172,7 +2170,7 @@
           </w:p>
           <w:p>
             <w:pPr>
-              <w:pStyle w:val="a4"/>
+              <w:pStyle w:val="ListParagraph"/>
               <w:numPr>
                 <w:ilvl w:val="0"/>
                 <w:numId w:val="21"/>
@@ -2199,7 +2197,7 @@
           </w:p>
           <w:p>
             <w:pPr>
-              <w:pStyle w:val="a4"/>
+              <w:pStyle w:val="ListParagraph"/>
               <w:numPr>
                 <w:ilvl w:val="0"/>
                 <w:numId w:val="21"/>
@@ -2331,7 +2329,7 @@
           </w:p>
           <w:p>
             <w:pPr>
-              <w:pStyle w:val="a4"/>
+              <w:pStyle w:val="ListParagraph"/>
               <w:tabs>
                 <w:tab w:val="left" w:pos="381"/>
               </w:tabs>
@@ -2354,7 +2352,7 @@
           </w:p>
           <w:p>
             <w:pPr>
-              <w:pStyle w:val="a4"/>
+              <w:pStyle w:val="ListParagraph"/>
               <w:numPr>
                 <w:ilvl w:val="0"/>
                 <w:numId w:val="22"/>
@@ -2382,7 +2380,7 @@
           </w:p>
           <w:p>
             <w:pPr>
-              <w:pStyle w:val="a4"/>
+              <w:pStyle w:val="ListParagraph"/>
               <w:numPr>
                 <w:ilvl w:val="0"/>
                 <w:numId w:val="22"/>
@@ -2410,7 +2408,7 @@
           </w:p>
           <w:p>
             <w:pPr>
-              <w:pStyle w:val="a4"/>
+              <w:pStyle w:val="ListParagraph"/>
               <w:numPr>
                 <w:ilvl w:val="0"/>
                 <w:numId w:val="22"/>
@@ -2446,7 +2444,7 @@
           </w:p>
           <w:p>
             <w:pPr>
-              <w:pStyle w:val="a4"/>
+              <w:pStyle w:val="ListParagraph"/>
               <w:numPr>
                 <w:ilvl w:val="0"/>
                 <w:numId w:val="22"/>
@@ -2490,7 +2488,7 @@
           </w:p>
           <w:p>
             <w:pPr>
-              <w:pStyle w:val="a4"/>
+              <w:pStyle w:val="ListParagraph"/>
               <w:numPr>
                 <w:ilvl w:val="0"/>
                 <w:numId w:val="22"/>
@@ -2518,7 +2516,7 @@
           </w:p>
           <w:p>
             <w:pPr>
-              <w:pStyle w:val="a4"/>
+              <w:pStyle w:val="ListParagraph"/>
               <w:numPr>
                 <w:ilvl w:val="0"/>
                 <w:numId w:val="22"/>
@@ -2554,7 +2552,7 @@
           </w:p>
           <w:p>
             <w:pPr>
-              <w:pStyle w:val="a4"/>
+              <w:pStyle w:val="ListParagraph"/>
               <w:tabs>
                 <w:tab w:val="left" w:pos="405"/>
               </w:tabs>
@@ -2569,7 +2567,7 @@
           </w:p>
           <w:p>
             <w:pPr>
-              <w:pStyle w:val="a4"/>
+              <w:pStyle w:val="ListParagraph"/>
               <w:tabs>
                 <w:tab w:val="left" w:pos="405"/>
               </w:tabs>
@@ -2589,7 +2587,7 @@
           </w:tcPr>
           <w:p>
             <w:pPr>
-              <w:pStyle w:val="a4"/>
+              <w:pStyle w:val="ListParagraph"/>
               <w:numPr>
                 <w:ilvl w:val="0"/>
                 <w:numId w:val="23"/>
@@ -2616,7 +2614,7 @@
           </w:p>
           <w:p>
             <w:pPr>
-              <w:pStyle w:val="a4"/>
+              <w:pStyle w:val="ListParagraph"/>
               <w:numPr>
                 <w:ilvl w:val="0"/>
                 <w:numId w:val="23"/>
@@ -2643,7 +2641,7 @@
           </w:p>
           <w:p>
             <w:pPr>
-              <w:pStyle w:val="a4"/>
+              <w:pStyle w:val="ListParagraph"/>
               <w:numPr>
                 <w:ilvl w:val="0"/>
                 <w:numId w:val="23"/>
@@ -2670,7 +2668,7 @@
           </w:p>
           <w:p>
             <w:pPr>
-              <w:pStyle w:val="a4"/>
+              <w:pStyle w:val="ListParagraph"/>
               <w:numPr>
                 <w:ilvl w:val="0"/>
                 <w:numId w:val="23"/>
@@ -2697,7 +2695,7 @@
           </w:p>
           <w:p>
             <w:pPr>
-              <w:pStyle w:val="a4"/>
+              <w:pStyle w:val="ListParagraph"/>
               <w:numPr>
                 <w:ilvl w:val="0"/>
                 <w:numId w:val="23"/>
@@ -2724,7 +2722,7 @@
           </w:p>
           <w:p>
             <w:pPr>
-              <w:pStyle w:val="a4"/>
+              <w:pStyle w:val="ListParagraph"/>
               <w:numPr>
                 <w:ilvl w:val="0"/>
                 <w:numId w:val="23"/>
@@ -2751,7 +2749,7 @@
           </w:p>
           <w:p>
             <w:pPr>
-              <w:pStyle w:val="a4"/>
+              <w:pStyle w:val="ListParagraph"/>
               <w:numPr>
                 <w:ilvl w:val="0"/>
                 <w:numId w:val="23"/>
@@ -2816,7 +2814,7 @@
     </w:p>
     <w:tbl>
       <w:tblPr>
-        <w:tblStyle w:val="a3"/>
+        <w:tblStyle w:val="TableGrid"/>
         <w:tblW w:w="0" w:type="auto"/>
         <w:tblInd w:w="108" w:type="dxa"/>
         <w:tblLayout w:type="fixed"/>
@@ -3002,7 +3000,7 @@
           </w:p>
           <w:p>
             <w:pPr>
-              <w:pStyle w:val="a4"/>
+              <w:pStyle w:val="ListParagraph"/>
               <w:numPr>
                 <w:ilvl w:val="0"/>
                 <w:numId w:val="25"/>
@@ -3029,7 +3027,7 @@
           </w:p>
           <w:p>
             <w:pPr>
-              <w:pStyle w:val="a4"/>
+              <w:pStyle w:val="ListParagraph"/>
               <w:numPr>
                 <w:ilvl w:val="0"/>
                 <w:numId w:val="25"/>
@@ -3056,7 +3054,7 @@
           </w:p>
           <w:p>
             <w:pPr>
-              <w:pStyle w:val="a4"/>
+              <w:pStyle w:val="ListParagraph"/>
               <w:numPr>
                 <w:ilvl w:val="0"/>
                 <w:numId w:val="25"/>
@@ -3083,7 +3081,7 @@
           </w:p>
           <w:p>
             <w:pPr>
-              <w:pStyle w:val="a4"/>
+              <w:pStyle w:val="ListParagraph"/>
               <w:numPr>
                 <w:ilvl w:val="0"/>
                 <w:numId w:val="25"/>
@@ -3110,7 +3108,7 @@
           </w:p>
           <w:p>
             <w:pPr>
-              <w:pStyle w:val="a4"/>
+              <w:pStyle w:val="ListParagraph"/>
               <w:numPr>
                 <w:ilvl w:val="0"/>
                 <w:numId w:val="25"/>
@@ -3154,7 +3152,7 @@
           </w:p>
           <w:p>
             <w:pPr>
-              <w:pStyle w:val="a4"/>
+              <w:pStyle w:val="ListParagraph"/>
               <w:numPr>
                 <w:ilvl w:val="0"/>
                 <w:numId w:val="25"/>
@@ -3181,7 +3179,7 @@
           </w:p>
           <w:p>
             <w:pPr>
-              <w:pStyle w:val="a4"/>
+              <w:pStyle w:val="ListParagraph"/>
               <w:numPr>
                 <w:ilvl w:val="0"/>
                 <w:numId w:val="25"/>
@@ -3208,7 +3206,7 @@
           </w:p>
           <w:p>
             <w:pPr>
-              <w:pStyle w:val="a4"/>
+              <w:pStyle w:val="ListParagraph"/>
               <w:numPr>
                 <w:ilvl w:val="0"/>
                 <w:numId w:val="25"/>
@@ -3235,7 +3233,7 @@
           </w:p>
           <w:p>
             <w:pPr>
-              <w:pStyle w:val="a4"/>
+              <w:pStyle w:val="ListParagraph"/>
               <w:numPr>
                 <w:ilvl w:val="0"/>
                 <w:numId w:val="25"/>
@@ -3267,7 +3265,7 @@
           </w:tcPr>
           <w:p>
             <w:pPr>
-              <w:pStyle w:val="a4"/>
+              <w:pStyle w:val="ListParagraph"/>
               <w:numPr>
                 <w:ilvl w:val="0"/>
                 <w:numId w:val="24"/>
@@ -3294,7 +3292,7 @@
           </w:p>
           <w:p>
             <w:pPr>
-              <w:pStyle w:val="a4"/>
+              <w:pStyle w:val="ListParagraph"/>
               <w:numPr>
                 <w:ilvl w:val="0"/>
                 <w:numId w:val="24"/>
@@ -3321,7 +3319,7 @@
           </w:p>
           <w:p>
             <w:pPr>
-              <w:pStyle w:val="a4"/>
+              <w:pStyle w:val="ListParagraph"/>
               <w:numPr>
                 <w:ilvl w:val="0"/>
                 <w:numId w:val="24"/>
@@ -3348,7 +3346,7 @@
           </w:p>
           <w:p>
             <w:pPr>
-              <w:pStyle w:val="a4"/>
+              <w:pStyle w:val="ListParagraph"/>
               <w:numPr>
                 <w:ilvl w:val="0"/>
                 <w:numId w:val="24"/>
@@ -3375,7 +3373,7 @@
           </w:p>
           <w:p>
             <w:pPr>
-              <w:pStyle w:val="a4"/>
+              <w:pStyle w:val="ListParagraph"/>
               <w:numPr>
                 <w:ilvl w:val="0"/>
                 <w:numId w:val="24"/>
@@ -3402,7 +3400,7 @@
           </w:p>
           <w:p>
             <w:pPr>
-              <w:pStyle w:val="a4"/>
+              <w:pStyle w:val="ListParagraph"/>
               <w:numPr>
                 <w:ilvl w:val="0"/>
                 <w:numId w:val="24"/>
@@ -3429,7 +3427,7 @@
           </w:p>
           <w:p>
             <w:pPr>
-              <w:pStyle w:val="a4"/>
+              <w:pStyle w:val="ListParagraph"/>
               <w:numPr>
                 <w:ilvl w:val="0"/>
                 <w:numId w:val="24"/>
@@ -3456,7 +3454,7 @@
           </w:p>
           <w:p>
             <w:pPr>
-              <w:pStyle w:val="a4"/>
+              <w:pStyle w:val="ListParagraph"/>
               <w:numPr>
                 <w:ilvl w:val="0"/>
                 <w:numId w:val="24"/>
@@ -3483,7 +3481,7 @@
           </w:p>
           <w:p>
             <w:pPr>
-              <w:pStyle w:val="a4"/>
+              <w:pStyle w:val="ListParagraph"/>
               <w:numPr>
                 <w:ilvl w:val="0"/>
                 <w:numId w:val="24"/>
@@ -3627,7 +3625,7 @@
           </w:p>
           <w:p>
             <w:pPr>
-              <w:pStyle w:val="a4"/>
+              <w:pStyle w:val="ListParagraph"/>
               <w:numPr>
                 <w:ilvl w:val="0"/>
                 <w:numId w:val="26"/>
@@ -3653,7 +3651,7 @@
           </w:p>
           <w:p>
             <w:pPr>
-              <w:pStyle w:val="a4"/>
+              <w:pStyle w:val="ListParagraph"/>
               <w:numPr>
                 <w:ilvl w:val="0"/>
                 <w:numId w:val="26"/>
@@ -3679,7 +3677,7 @@
           </w:p>
           <w:p>
             <w:pPr>
-              <w:pStyle w:val="a4"/>
+              <w:pStyle w:val="ListParagraph"/>
               <w:numPr>
                 <w:ilvl w:val="0"/>
                 <w:numId w:val="26"/>
@@ -3705,7 +3703,7 @@
           </w:p>
           <w:p>
             <w:pPr>
-              <w:pStyle w:val="a4"/>
+              <w:pStyle w:val="ListParagraph"/>
               <w:numPr>
                 <w:ilvl w:val="0"/>
                 <w:numId w:val="26"/>
@@ -3736,7 +3734,7 @@
           </w:tcPr>
           <w:p>
             <w:pPr>
-              <w:pStyle w:val="a4"/>
+              <w:pStyle w:val="ListParagraph"/>
               <w:numPr>
                 <w:ilvl w:val="0"/>
                 <w:numId w:val="27"/>
@@ -3763,7 +3761,7 @@
           </w:p>
           <w:p>
             <w:pPr>
-              <w:pStyle w:val="a4"/>
+              <w:pStyle w:val="ListParagraph"/>
               <w:numPr>
                 <w:ilvl w:val="0"/>
                 <w:numId w:val="27"/>
@@ -3806,7 +3804,7 @@
           </w:p>
           <w:p>
             <w:pPr>
-              <w:pStyle w:val="a4"/>
+              <w:pStyle w:val="ListParagraph"/>
               <w:numPr>
                 <w:ilvl w:val="0"/>
                 <w:numId w:val="27"/>
@@ -3833,7 +3831,7 @@
           </w:p>
           <w:p>
             <w:pPr>
-              <w:pStyle w:val="a4"/>
+              <w:pStyle w:val="ListParagraph"/>
               <w:numPr>
                 <w:ilvl w:val="0"/>
                 <w:numId w:val="27"/>
@@ -3962,7 +3960,7 @@
           </w:p>
           <w:p>
             <w:pPr>
-              <w:pStyle w:val="a4"/>
+              <w:pStyle w:val="ListParagraph"/>
               <w:numPr>
                 <w:ilvl w:val="0"/>
                 <w:numId w:val="29"/>
@@ -3993,7 +3991,7 @@
           </w:tcPr>
           <w:p>
             <w:pPr>
-              <w:pStyle w:val="a4"/>
+              <w:pStyle w:val="ListParagraph"/>
               <w:numPr>
                 <w:ilvl w:val="0"/>
                 <w:numId w:val="30"/>
@@ -4105,7 +4103,7 @@
           </w:p>
           <w:p>
             <w:pPr>
-              <w:pStyle w:val="a4"/>
+              <w:pStyle w:val="ListParagraph"/>
               <w:numPr>
                 <w:ilvl w:val="0"/>
                 <w:numId w:val="31"/>
@@ -4131,7 +4129,7 @@
           </w:p>
           <w:p>
             <w:pPr>
-              <w:pStyle w:val="a4"/>
+              <w:pStyle w:val="ListParagraph"/>
               <w:numPr>
                 <w:ilvl w:val="0"/>
                 <w:numId w:val="31"/>
@@ -4157,7 +4155,7 @@
           </w:p>
           <w:p>
             <w:pPr>
-              <w:pStyle w:val="a4"/>
+              <w:pStyle w:val="ListParagraph"/>
               <w:numPr>
                 <w:ilvl w:val="0"/>
                 <w:numId w:val="31"/>
@@ -4188,7 +4186,7 @@
           </w:tcPr>
           <w:p>
             <w:pPr>
-              <w:pStyle w:val="a4"/>
+              <w:pStyle w:val="ListParagraph"/>
               <w:numPr>
                 <w:ilvl w:val="0"/>
                 <w:numId w:val="32"/>
@@ -4215,7 +4213,7 @@
           </w:p>
           <w:p>
             <w:pPr>
-              <w:pStyle w:val="a4"/>
+              <w:pStyle w:val="ListParagraph"/>
               <w:numPr>
                 <w:ilvl w:val="0"/>
                 <w:numId w:val="32"/>
@@ -4242,7 +4240,7 @@
           </w:p>
           <w:p>
             <w:pPr>
-              <w:pStyle w:val="a4"/>
+              <w:pStyle w:val="ListParagraph"/>
               <w:numPr>
                 <w:ilvl w:val="0"/>
                 <w:numId w:val="32"/>
@@ -4298,7 +4296,7 @@
     </w:p>
     <w:tbl>
       <w:tblPr>
-        <w:tblStyle w:val="a3"/>
+        <w:tblStyle w:val="TableGrid"/>
         <w:tblW w:w="0" w:type="auto"/>
         <w:tblInd w:w="108" w:type="dxa"/>
         <w:tblLayout w:type="fixed"/>
@@ -4527,7 +4525,7 @@
           </w:p>
           <w:p>
             <w:pPr>
-              <w:pStyle w:val="a4"/>
+              <w:pStyle w:val="ListParagraph"/>
               <w:numPr>
                 <w:ilvl w:val="0"/>
                 <w:numId w:val="34"/>
@@ -4553,7 +4551,7 @@
           </w:p>
           <w:p>
             <w:pPr>
-              <w:pStyle w:val="a4"/>
+              <w:pStyle w:val="ListParagraph"/>
               <w:numPr>
                 <w:ilvl w:val="0"/>
                 <w:numId w:val="34"/>
@@ -4592,7 +4590,7 @@
           </w:tcPr>
           <w:p>
             <w:pPr>
-              <w:pStyle w:val="a4"/>
+              <w:pStyle w:val="ListParagraph"/>
               <w:numPr>
                 <w:ilvl w:val="0"/>
                 <w:numId w:val="33"/>
@@ -4619,7 +4617,7 @@
           </w:p>
           <w:p>
             <w:pPr>
-              <w:pStyle w:val="a4"/>
+              <w:pStyle w:val="ListParagraph"/>
               <w:numPr>
                 <w:ilvl w:val="0"/>
                 <w:numId w:val="33"/>
@@ -4757,7 +4755,7 @@
           </w:p>
           <w:p>
             <w:pPr>
-              <w:pStyle w:val="a4"/>
+              <w:pStyle w:val="ListParagraph"/>
               <w:numPr>
                 <w:ilvl w:val="0"/>
                 <w:numId w:val="36"/>
@@ -4783,7 +4781,7 @@
           </w:p>
           <w:p>
             <w:pPr>
-              <w:pStyle w:val="a4"/>
+              <w:pStyle w:val="ListParagraph"/>
               <w:numPr>
                 <w:ilvl w:val="0"/>
                 <w:numId w:val="36"/>
@@ -4814,7 +4812,7 @@
           </w:tcPr>
           <w:p>
             <w:pPr>
-              <w:pStyle w:val="a4"/>
+              <w:pStyle w:val="ListParagraph"/>
               <w:numPr>
                 <w:ilvl w:val="0"/>
                 <w:numId w:val="35"/>
@@ -4841,7 +4839,7 @@
           </w:p>
           <w:p>
             <w:pPr>
-              <w:pStyle w:val="a4"/>
+              <w:pStyle w:val="ListParagraph"/>
               <w:numPr>
                 <w:ilvl w:val="0"/>
                 <w:numId w:val="35"/>
@@ -4979,7 +4977,7 @@
           </w:p>
           <w:p>
             <w:pPr>
-              <w:pStyle w:val="a4"/>
+              <w:pStyle w:val="ListParagraph"/>
               <w:numPr>
                 <w:ilvl w:val="0"/>
                 <w:numId w:val="37"/>
@@ -5011,7 +5009,7 @@
           </w:tcPr>
           <w:p>
             <w:pPr>
-              <w:pStyle w:val="a4"/>
+              <w:pStyle w:val="ListParagraph"/>
               <w:numPr>
                 <w:ilvl w:val="0"/>
                 <w:numId w:val="38"/>
@@ -5180,7 +5178,7 @@
           </w:p>
           <w:p>
             <w:pPr>
-              <w:pStyle w:val="a4"/>
+              <w:pStyle w:val="ListParagraph"/>
               <w:numPr>
                 <w:ilvl w:val="0"/>
                 <w:numId w:val="43"/>
@@ -5220,7 +5218,7 @@
           </w:tcPr>
           <w:p>
             <w:pPr>
-              <w:pStyle w:val="a4"/>
+              <w:pStyle w:val="ListParagraph"/>
               <w:numPr>
                 <w:ilvl w:val="0"/>
                 <w:numId w:val="42"/>
@@ -5389,7 +5387,7 @@
           </w:p>
           <w:p>
             <w:pPr>
-              <w:pStyle w:val="a4"/>
+              <w:pStyle w:val="ListParagraph"/>
               <w:numPr>
                 <w:ilvl w:val="0"/>
                 <w:numId w:val="44"/>
@@ -5416,7 +5414,7 @@
           </w:p>
           <w:p>
             <w:pPr>
-              <w:pStyle w:val="a4"/>
+              <w:pStyle w:val="ListParagraph"/>
               <w:numPr>
                 <w:ilvl w:val="0"/>
                 <w:numId w:val="44"/>
@@ -5443,7 +5441,7 @@
           </w:p>
           <w:p>
             <w:pPr>
-              <w:pStyle w:val="a4"/>
+              <w:pStyle w:val="ListParagraph"/>
               <w:numPr>
                 <w:ilvl w:val="0"/>
                 <w:numId w:val="44"/>
@@ -5475,7 +5473,7 @@
           </w:tcPr>
           <w:p>
             <w:pPr>
-              <w:pStyle w:val="a4"/>
+              <w:pStyle w:val="ListParagraph"/>
               <w:numPr>
                 <w:ilvl w:val="0"/>
                 <w:numId w:val="41"/>
@@ -5502,7 +5500,7 @@
           </w:p>
           <w:p>
             <w:pPr>
-              <w:pStyle w:val="a4"/>
+              <w:pStyle w:val="ListParagraph"/>
               <w:numPr>
                 <w:ilvl w:val="0"/>
                 <w:numId w:val="41"/>
@@ -5529,7 +5527,7 @@
           </w:p>
           <w:p>
             <w:pPr>
-              <w:pStyle w:val="a4"/>
+              <w:pStyle w:val="ListParagraph"/>
               <w:numPr>
                 <w:ilvl w:val="0"/>
                 <w:numId w:val="41"/>
@@ -5639,7 +5637,7 @@
           </w:p>
           <w:p>
             <w:pPr>
-              <w:pStyle w:val="a4"/>
+              <w:pStyle w:val="ListParagraph"/>
               <w:numPr>
                 <w:ilvl w:val="0"/>
                 <w:numId w:val="45"/>
@@ -5665,7 +5663,7 @@
           </w:p>
           <w:p>
             <w:pPr>
-              <w:pStyle w:val="a4"/>
+              <w:pStyle w:val="ListParagraph"/>
               <w:numPr>
                 <w:ilvl w:val="0"/>
                 <w:numId w:val="45"/>
@@ -5696,7 +5694,7 @@
           </w:tcPr>
           <w:p>
             <w:pPr>
-              <w:pStyle w:val="a4"/>
+              <w:pStyle w:val="ListParagraph"/>
               <w:numPr>
                 <w:ilvl w:val="0"/>
                 <w:numId w:val="39"/>
@@ -5723,7 +5721,7 @@
           </w:p>
           <w:p>
             <w:pPr>
-              <w:pStyle w:val="a4"/>
+              <w:pStyle w:val="ListParagraph"/>
               <w:numPr>
                 <w:ilvl w:val="0"/>
                 <w:numId w:val="39"/>
@@ -5799,7 +5797,7 @@
 </file>
 
 <file path=word/endnotes.xml><?xml version="1.0" encoding="utf-8"?>
-<w:endnotes xmlns:wpc="http://schemas.microsoft.com/office/word/2010/wordprocessingCanvas" xmlns:cx="http://schemas.microsoft.com/office/drawing/2014/chartex" xmlns:mc="http://schemas.openxmlformats.org/markup-compatibility/2006" xmlns:o="urn:schemas-microsoft-com:office:office" xmlns:r="http://schemas.openxmlformats.org/officeDocument/2006/relationships" xmlns:m="http://schemas.openxmlformats.org/officeDocument/2006/math" xmlns:v="urn:schemas-microsoft-com:vml" xmlns:wp14="http://schemas.microsoft.com/office/word/2010/wordprocessingDrawing" xmlns:wp="http://schemas.openxmlformats.org/drawingml/2006/wordprocessingDrawing" xmlns:w10="urn:schemas-microsoft-com:office:word" xmlns:w="http://schemas.openxmlformats.org/wordprocessingml/2006/main" xmlns:w14="http://schemas.microsoft.com/office/word/2010/wordml" xmlns:w15="http://schemas.microsoft.com/office/word/2012/wordml" xmlns:w16se="http://schemas.microsoft.com/office/word/2015/wordml/symex" xmlns:wpg="http://schemas.microsoft.com/office/word/2010/wordprocessingGroup" xmlns:wpi="http://schemas.microsoft.com/office/word/2010/wordprocessingInk" xmlns:wne="http://schemas.microsoft.com/office/word/2006/wordml" xmlns:wps="http://schemas.microsoft.com/office/word/2010/wordprocessingShape" mc:Ignorable="w14 w15 w16se wp14">
+<w:endnotes xmlns:wpc="http://schemas.microsoft.com/office/word/2010/wordprocessingCanvas" xmlns:cx="http://schemas.microsoft.com/office/drawing/2014/chartex" xmlns:cx1="http://schemas.microsoft.com/office/drawing/2015/9/8/chartex" xmlns:cx2="http://schemas.microsoft.com/office/drawing/2015/10/21/chartex" xmlns:cx3="http://schemas.microsoft.com/office/drawing/2016/5/9/chartex" xmlns:cx4="http://schemas.microsoft.com/office/drawing/2016/5/10/chartex" xmlns:cx5="http://schemas.microsoft.com/office/drawing/2016/5/11/chartex" xmlns:cx6="http://schemas.microsoft.com/office/drawing/2016/5/12/chartex" xmlns:cx7="http://schemas.microsoft.com/office/drawing/2016/5/13/chartex" xmlns:cx8="http://schemas.microsoft.com/office/drawing/2016/5/14/chartex" xmlns:mc="http://schemas.openxmlformats.org/markup-compatibility/2006" xmlns:aink="http://schemas.microsoft.com/office/drawing/2016/ink" xmlns:am3d="http://schemas.microsoft.com/office/drawing/2017/model3d" xmlns:o="urn:schemas-microsoft-com:office:office" xmlns:r="http://schemas.openxmlformats.org/officeDocument/2006/relationships" xmlns:m="http://schemas.openxmlformats.org/officeDocument/2006/math" xmlns:v="urn:schemas-microsoft-com:vml" xmlns:wp14="http://schemas.microsoft.com/office/word/2010/wordprocessingDrawing" xmlns:wp="http://schemas.openxmlformats.org/drawingml/2006/wordprocessingDrawing" xmlns:w10="urn:schemas-microsoft-com:office:word" xmlns:w="http://schemas.openxmlformats.org/wordprocessingml/2006/main" xmlns:w14="http://schemas.microsoft.com/office/word/2010/wordml" xmlns:w15="http://schemas.microsoft.com/office/word/2012/wordml" xmlns:w16cid="http://schemas.microsoft.com/office/word/2016/wordml/cid" xmlns:w16se="http://schemas.microsoft.com/office/word/2015/wordml/symex" xmlns:wpg="http://schemas.microsoft.com/office/word/2010/wordprocessingGroup" xmlns:wpi="http://schemas.microsoft.com/office/word/2010/wordprocessingInk" xmlns:wne="http://schemas.microsoft.com/office/word/2006/wordml" xmlns:wps="http://schemas.microsoft.com/office/word/2010/wordprocessingShape" mc:Ignorable="w14 w15 w16se w16cid wp14">
   <w:endnote w:type="separator" w:id="-1">
     <w:p>
       <w:pPr>
@@ -5824,23 +5822,23 @@
 </file>
 
 <file path=word/footer1.xml><?xml version="1.0" encoding="utf-8"?>
-<w:ftr xmlns:wpc="http://schemas.microsoft.com/office/word/2010/wordprocessingCanvas" xmlns:cx="http://schemas.microsoft.com/office/drawing/2014/chartex" xmlns:mc="http://schemas.openxmlformats.org/markup-compatibility/2006" xmlns:o="urn:schemas-microsoft-com:office:office" xmlns:r="http://schemas.openxmlformats.org/officeDocument/2006/relationships" xmlns:m="http://schemas.openxmlformats.org/officeDocument/2006/math" xmlns:v="urn:schemas-microsoft-com:vml" xmlns:wp14="http://schemas.microsoft.com/office/word/2010/wordprocessingDrawing" xmlns:wp="http://schemas.openxmlformats.org/drawingml/2006/wordprocessingDrawing" xmlns:w10="urn:schemas-microsoft-com:office:word" xmlns:w="http://schemas.openxmlformats.org/wordprocessingml/2006/main" xmlns:w14="http://schemas.microsoft.com/office/word/2010/wordml" xmlns:w15="http://schemas.microsoft.com/office/word/2012/wordml" xmlns:w16se="http://schemas.microsoft.com/office/word/2015/wordml/symex" xmlns:wpg="http://schemas.microsoft.com/office/word/2010/wordprocessingGroup" xmlns:wpi="http://schemas.microsoft.com/office/word/2010/wordprocessingInk" xmlns:wne="http://schemas.microsoft.com/office/word/2006/wordml" xmlns:wps="http://schemas.microsoft.com/office/word/2010/wordprocessingShape" mc:Ignorable="w14 w15 w16se wp14">
+<w:ftr xmlns:wpc="http://schemas.microsoft.com/office/word/2010/wordprocessingCanvas" xmlns:cx="http://schemas.microsoft.com/office/drawing/2014/chartex" xmlns:cx1="http://schemas.microsoft.com/office/drawing/2015/9/8/chartex" xmlns:cx2="http://schemas.microsoft.com/office/drawing/2015/10/21/chartex" xmlns:cx3="http://schemas.microsoft.com/office/drawing/2016/5/9/chartex" xmlns:cx4="http://schemas.microsoft.com/office/drawing/2016/5/10/chartex" xmlns:cx5="http://schemas.microsoft.com/office/drawing/2016/5/11/chartex" xmlns:cx6="http://schemas.microsoft.com/office/drawing/2016/5/12/chartex" xmlns:cx7="http://schemas.microsoft.com/office/drawing/2016/5/13/chartex" xmlns:cx8="http://schemas.microsoft.com/office/drawing/2016/5/14/chartex" xmlns:mc="http://schemas.openxmlformats.org/markup-compatibility/2006" xmlns:aink="http://schemas.microsoft.com/office/drawing/2016/ink" xmlns:am3d="http://schemas.microsoft.com/office/drawing/2017/model3d" xmlns:o="urn:schemas-microsoft-com:office:office" xmlns:r="http://schemas.openxmlformats.org/officeDocument/2006/relationships" xmlns:m="http://schemas.openxmlformats.org/officeDocument/2006/math" xmlns:v="urn:schemas-microsoft-com:vml" xmlns:wp14="http://schemas.microsoft.com/office/word/2010/wordprocessingDrawing" xmlns:wp="http://schemas.openxmlformats.org/drawingml/2006/wordprocessingDrawing" xmlns:w10="urn:schemas-microsoft-com:office:word" xmlns:w="http://schemas.openxmlformats.org/wordprocessingml/2006/main" xmlns:w14="http://schemas.microsoft.com/office/word/2010/wordml" xmlns:w15="http://schemas.microsoft.com/office/word/2012/wordml" xmlns:w16cid="http://schemas.microsoft.com/office/word/2016/wordml/cid" xmlns:w16se="http://schemas.microsoft.com/office/word/2015/wordml/symex" xmlns:wpg="http://schemas.microsoft.com/office/word/2010/wordprocessingGroup" xmlns:wpi="http://schemas.microsoft.com/office/word/2010/wordprocessingInk" xmlns:wne="http://schemas.microsoft.com/office/word/2006/wordml" xmlns:wps="http://schemas.microsoft.com/office/word/2010/wordprocessingShape" mc:Ignorable="w14 w15 w16se w16cid wp14">
   <w:p>
     <w:pPr>
-      <w:pStyle w:val="a7"/>
+      <w:pStyle w:val="Footer"/>
       <w:jc w:val="right"/>
     </w:pPr>
   </w:p>
   <w:p>
     <w:pPr>
-      <w:pStyle w:val="a7"/>
+      <w:pStyle w:val="Footer"/>
     </w:pPr>
   </w:p>
 </w:ftr>
 </file>
 
 <file path=word/footnotes.xml><?xml version="1.0" encoding="utf-8"?>
-<w:footnotes xmlns:wpc="http://schemas.microsoft.com/office/word/2010/wordprocessingCanvas" xmlns:cx="http://schemas.microsoft.com/office/drawing/2014/chartex" xmlns:mc="http://schemas.openxmlformats.org/markup-compatibility/2006" xmlns:o="urn:schemas-microsoft-com:office:office" xmlns:r="http://schemas.openxmlformats.org/officeDocument/2006/relationships" xmlns:m="http://schemas.openxmlformats.org/officeDocument/2006/math" xmlns:v="urn:schemas-microsoft-com:vml" xmlns:wp14="http://schemas.microsoft.com/office/word/2010/wordprocessingDrawing" xmlns:wp="http://schemas.openxmlformats.org/drawingml/2006/wordprocessingDrawing" xmlns:w10="urn:schemas-microsoft-com:office:word" xmlns:w="http://schemas.openxmlformats.org/wordprocessingml/2006/main" xmlns:w14="http://schemas.microsoft.com/office/word/2010/wordml" xmlns:w15="http://schemas.microsoft.com/office/word/2012/wordml" xmlns:w16se="http://schemas.microsoft.com/office/word/2015/wordml/symex" xmlns:wpg="http://schemas.microsoft.com/office/word/2010/wordprocessingGroup" xmlns:wpi="http://schemas.microsoft.com/office/word/2010/wordprocessingInk" xmlns:wne="http://schemas.microsoft.com/office/word/2006/wordml" xmlns:wps="http://schemas.microsoft.com/office/word/2010/wordprocessingShape" mc:Ignorable="w14 w15 w16se wp14">
+<w:footnotes xmlns:wpc="http://schemas.microsoft.com/office/word/2010/wordprocessingCanvas" xmlns:cx="http://schemas.microsoft.com/office/drawing/2014/chartex" xmlns:cx1="http://schemas.microsoft.com/office/drawing/2015/9/8/chartex" xmlns:cx2="http://schemas.microsoft.com/office/drawing/2015/10/21/chartex" xmlns:cx3="http://schemas.microsoft.com/office/drawing/2016/5/9/chartex" xmlns:cx4="http://schemas.microsoft.com/office/drawing/2016/5/10/chartex" xmlns:cx5="http://schemas.microsoft.com/office/drawing/2016/5/11/chartex" xmlns:cx6="http://schemas.microsoft.com/office/drawing/2016/5/12/chartex" xmlns:cx7="http://schemas.microsoft.com/office/drawing/2016/5/13/chartex" xmlns:cx8="http://schemas.microsoft.com/office/drawing/2016/5/14/chartex" xmlns:mc="http://schemas.openxmlformats.org/markup-compatibility/2006" xmlns:aink="http://schemas.microsoft.com/office/drawing/2016/ink" xmlns:am3d="http://schemas.microsoft.com/office/drawing/2017/model3d" xmlns:o="urn:schemas-microsoft-com:office:office" xmlns:r="http://schemas.openxmlformats.org/officeDocument/2006/relationships" xmlns:m="http://schemas.openxmlformats.org/officeDocument/2006/math" xmlns:v="urn:schemas-microsoft-com:vml" xmlns:wp14="http://schemas.microsoft.com/office/word/2010/wordprocessingDrawing" xmlns:wp="http://schemas.openxmlformats.org/drawingml/2006/wordprocessingDrawing" xmlns:w10="urn:schemas-microsoft-com:office:word" xmlns:w="http://schemas.openxmlformats.org/wordprocessingml/2006/main" xmlns:w14="http://schemas.microsoft.com/office/word/2010/wordml" xmlns:w15="http://schemas.microsoft.com/office/word/2012/wordml" xmlns:w16cid="http://schemas.microsoft.com/office/word/2016/wordml/cid" xmlns:w16se="http://schemas.microsoft.com/office/word/2015/wordml/symex" xmlns:wpg="http://schemas.microsoft.com/office/word/2010/wordprocessingGroup" xmlns:wpi="http://schemas.microsoft.com/office/word/2010/wordprocessingInk" xmlns:wne="http://schemas.microsoft.com/office/word/2006/wordml" xmlns:wps="http://schemas.microsoft.com/office/word/2010/wordprocessingShape" mc:Ignorable="w14 w15 w16se w16cid wp14">
   <w:footnote w:type="separator" w:id="-1">
     <w:p>
       <w:pPr>
@@ -5865,7 +5863,7 @@
 </file>
 
 <file path=word/numbering.xml><?xml version="1.0" encoding="utf-8"?>
-<w:numbering xmlns:wpc="http://schemas.microsoft.com/office/word/2010/wordprocessingCanvas" xmlns:cx="http://schemas.microsoft.com/office/drawing/2014/chartex" xmlns:mc="http://schemas.openxmlformats.org/markup-compatibility/2006" xmlns:o="urn:schemas-microsoft-com:office:office" xmlns:r="http://schemas.openxmlformats.org/officeDocument/2006/relationships" xmlns:m="http://schemas.openxmlformats.org/officeDocument/2006/math" xmlns:v="urn:schemas-microsoft-com:vml" xmlns:wp14="http://schemas.microsoft.com/office/word/2010/wordprocessingDrawing" xmlns:wp="http://schemas.openxmlformats.org/drawingml/2006/wordprocessingDrawing" xmlns:w10="urn:schemas-microsoft-com:office:word" xmlns:w="http://schemas.openxmlformats.org/wordprocessingml/2006/main" xmlns:w14="http://schemas.microsoft.com/office/word/2010/wordml" xmlns:w15="http://schemas.microsoft.com/office/word/2012/wordml" xmlns:w16se="http://schemas.microsoft.com/office/word/2015/wordml/symex" xmlns:wpg="http://schemas.microsoft.com/office/word/2010/wordprocessingGroup" xmlns:wpi="http://schemas.microsoft.com/office/word/2010/wordprocessingInk" xmlns:wne="http://schemas.microsoft.com/office/word/2006/wordml" xmlns:wps="http://schemas.microsoft.com/office/word/2010/wordprocessingShape" mc:Ignorable="w14 w15 w16se wp14">
+<w:numbering xmlns:wpc="http://schemas.microsoft.com/office/word/2010/wordprocessingCanvas" xmlns:cx="http://schemas.microsoft.com/office/drawing/2014/chartex" xmlns:cx1="http://schemas.microsoft.com/office/drawing/2015/9/8/chartex" xmlns:cx2="http://schemas.microsoft.com/office/drawing/2015/10/21/chartex" xmlns:cx3="http://schemas.microsoft.com/office/drawing/2016/5/9/chartex" xmlns:cx4="http://schemas.microsoft.com/office/drawing/2016/5/10/chartex" xmlns:cx5="http://schemas.microsoft.com/office/drawing/2016/5/11/chartex" xmlns:cx6="http://schemas.microsoft.com/office/drawing/2016/5/12/chartex" xmlns:cx7="http://schemas.microsoft.com/office/drawing/2016/5/13/chartex" xmlns:cx8="http://schemas.microsoft.com/office/drawing/2016/5/14/chartex" xmlns:mc="http://schemas.openxmlformats.org/markup-compatibility/2006" xmlns:aink="http://schemas.microsoft.com/office/drawing/2016/ink" xmlns:am3d="http://schemas.microsoft.com/office/drawing/2017/model3d" xmlns:o="urn:schemas-microsoft-com:office:office" xmlns:r="http://schemas.openxmlformats.org/officeDocument/2006/relationships" xmlns:m="http://schemas.openxmlformats.org/officeDocument/2006/math" xmlns:v="urn:schemas-microsoft-com:vml" xmlns:wp14="http://schemas.microsoft.com/office/word/2010/wordprocessingDrawing" xmlns:wp="http://schemas.openxmlformats.org/drawingml/2006/wordprocessingDrawing" xmlns:w10="urn:schemas-microsoft-com:office:word" xmlns:w="http://schemas.openxmlformats.org/wordprocessingml/2006/main" xmlns:w14="http://schemas.microsoft.com/office/word/2010/wordml" xmlns:w15="http://schemas.microsoft.com/office/word/2012/wordml" xmlns:w16cid="http://schemas.microsoft.com/office/word/2016/wordml/cid" xmlns:w16se="http://schemas.microsoft.com/office/word/2015/wordml/symex" xmlns:wpg="http://schemas.microsoft.com/office/word/2010/wordprocessingGroup" xmlns:wpi="http://schemas.microsoft.com/office/word/2010/wordprocessingInk" xmlns:wne="http://schemas.microsoft.com/office/word/2006/wordml" xmlns:wps="http://schemas.microsoft.com/office/word/2010/wordprocessingShape" mc:Ignorable="w14 w15 w16se w16cid wp14">
   <w:abstractNum w:abstractNumId="0" w15:restartNumberingAfterBreak="0">
     <w:nsid w:val="01AF382E"/>
     <w:multiLevelType w:val="hybridMultilevel"/>
@@ -10013,7 +10011,7 @@
 </file>
 
 <file path=word/styles.xml><?xml version="1.0" encoding="utf-8"?>
-<w:styles xmlns:mc="http://schemas.openxmlformats.org/markup-compatibility/2006" xmlns:r="http://schemas.openxmlformats.org/officeDocument/2006/relationships" xmlns:w="http://schemas.openxmlformats.org/wordprocessingml/2006/main" xmlns:w14="http://schemas.microsoft.com/office/word/2010/wordml" xmlns:w15="http://schemas.microsoft.com/office/word/2012/wordml" xmlns:w16se="http://schemas.microsoft.com/office/word/2015/wordml/symex" mc:Ignorable="w14 w15 w16se">
+<w:styles xmlns:mc="http://schemas.openxmlformats.org/markup-compatibility/2006" xmlns:r="http://schemas.openxmlformats.org/officeDocument/2006/relationships" xmlns:w="http://schemas.openxmlformats.org/wordprocessingml/2006/main" xmlns:w14="http://schemas.microsoft.com/office/word/2010/wordml" xmlns:w15="http://schemas.microsoft.com/office/word/2012/wordml" xmlns:w16cid="http://schemas.microsoft.com/office/word/2016/wordml/cid" xmlns:w16se="http://schemas.microsoft.com/office/word/2015/wordml/symex" mc:Ignorable="w14 w15 w16se w16cid">
   <w:docDefaults>
     <w:rPrDefault>
       <w:rPr>
@@ -10029,7 +10027,7 @@
       </w:pPr>
     </w:pPrDefault>
   </w:docDefaults>
-  <w:latentStyles w:defLockedState="0" w:defUIPriority="99" w:defSemiHidden="0" w:defUnhideWhenUsed="0" w:defQFormat="0" w:count="371">
+  <w:latentStyles w:defLockedState="0" w:defUIPriority="99" w:defSemiHidden="0" w:defUnhideWhenUsed="0" w:defQFormat="0" w:count="375">
     <w:lsdException w:name="Normal" w:uiPriority="0" w:qFormat="1"/>
     <w:lsdException w:name="heading 1" w:uiPriority="9" w:qFormat="1"/>
     <w:lsdException w:name="heading 2" w:semiHidden="1" w:uiPriority="9" w:unhideWhenUsed="1" w:qFormat="1"/>
@@ -10135,7 +10133,6 @@
     <w:lsdException w:name="HTML Sample" w:semiHidden="1" w:unhideWhenUsed="1"/>
     <w:lsdException w:name="HTML Typewriter" w:semiHidden="1" w:unhideWhenUsed="1"/>
     <w:lsdException w:name="HTML Variable" w:semiHidden="1" w:unhideWhenUsed="1"/>
-    <w:lsdException w:name="Normal Table" w:semiHidden="1" w:unhideWhenUsed="1"/>
     <w:lsdException w:name="annotation subject" w:semiHidden="1" w:unhideWhenUsed="1"/>
     <w:lsdException w:name="No List" w:semiHidden="1" w:unhideWhenUsed="1"/>
     <w:lsdException w:name="Outline List 1" w:semiHidden="1" w:unhideWhenUsed="1"/>
@@ -10179,10 +10176,8 @@
     <w:lsdException w:name="Table Elegant" w:semiHidden="1" w:unhideWhenUsed="1"/>
     <w:lsdException w:name="Table Professional" w:semiHidden="1" w:unhideWhenUsed="1"/>
     <w:lsdException w:name="Table Subtle 1" w:semiHidden="1" w:unhideWhenUsed="1"/>
-    <w:lsdException w:name="Table Subtle 2" w:semiHidden="1" w:unhideWhenUsed="1"/>
     <w:lsdException w:name="Table Web 1" w:semiHidden="1" w:unhideWhenUsed="1"/>
     <w:lsdException w:name="Table Web 2" w:semiHidden="1" w:unhideWhenUsed="1"/>
-    <w:lsdException w:name="Table Web 3" w:semiHidden="1" w:unhideWhenUsed="1"/>
     <w:lsdException w:name="Balloon Text" w:semiHidden="1" w:unhideWhenUsed="1"/>
     <w:lsdException w:name="Table Grid" w:uiPriority="59"/>
     <w:lsdException w:name="Table Theme" w:semiHidden="1" w:unhideWhenUsed="1"/>
@@ -10401,18 +10396,22 @@
     <w:lsdException w:name="List Table 5 Dark Accent 6" w:uiPriority="50"/>
     <w:lsdException w:name="List Table 6 Colorful Accent 6" w:uiPriority="51"/>
     <w:lsdException w:name="List Table 7 Colorful Accent 6" w:uiPriority="52"/>
+    <w:lsdException w:name="Mention" w:semiHidden="1" w:unhideWhenUsed="1"/>
+    <w:lsdException w:name="Smart Hyperlink" w:semiHidden="1" w:unhideWhenUsed="1"/>
+    <w:lsdException w:name="Hashtag" w:semiHidden="1" w:unhideWhenUsed="1"/>
+    <w:lsdException w:name="Unresolved Mention" w:semiHidden="1" w:unhideWhenUsed="1"/>
   </w:latentStyles>
-  <w:style w:type="paragraph" w:default="1" w:styleId="a">
+  <w:style w:type="paragraph" w:default="1" w:styleId="Normal">
     <w:name w:val="Normal"/>
     <w:qFormat/>
   </w:style>
-  <w:style w:type="character" w:default="1" w:styleId="a0">
+  <w:style w:type="character" w:default="1" w:styleId="DefaultParagraphFont">
     <w:name w:val="Default Paragraph Font"/>
     <w:uiPriority w:val="1"/>
     <w:semiHidden/>
     <w:unhideWhenUsed/>
   </w:style>
-  <w:style w:type="table" w:default="1" w:styleId="a1">
+  <w:style w:type="table" w:default="1" w:styleId="TableNormal">
     <w:name w:val="Normal Table"/>
     <w:uiPriority w:val="99"/>
     <w:semiHidden/>
@@ -10427,7 +10426,7 @@
       </w:tblCellMar>
     </w:tblPr>
   </w:style>
-  <w:style w:type="numbering" w:default="1" w:styleId="a2">
+  <w:style w:type="numbering" w:default="1" w:styleId="NoList">
     <w:name w:val="No List"/>
     <w:uiPriority w:val="99"/>
     <w:semiHidden/>
@@ -10435,7 +10434,7 @@
   </w:style>
   <w:style w:type="table" w:customStyle="1" w:styleId="1">
     <w:name w:val="Стиль1"/>
-    <w:basedOn w:val="a1"/>
+    <w:basedOn w:val="TableNormal"/>
     <w:uiPriority w:val="99"/>
     <w:rsid w:val="0069243E"/>
     <w:pPr>
@@ -10452,9 +10451,9 @@
       </w:tblBorders>
     </w:tblPr>
   </w:style>
-  <w:style w:type="table" w:styleId="a3">
+  <w:style w:type="table" w:styleId="TableGrid">
     <w:name w:val="Table Grid"/>
-    <w:basedOn w:val="a1"/>
+    <w:basedOn w:val="TableNormal"/>
     <w:uiPriority w:val="59"/>
     <w:rsid w:val="00736D9D"/>
     <w:pPr>
@@ -10471,9 +10470,9 @@
       </w:tblBorders>
     </w:tblPr>
   </w:style>
-  <w:style w:type="paragraph" w:styleId="a4">
+  <w:style w:type="paragraph" w:styleId="ListParagraph">
     <w:name w:val="List Paragraph"/>
-    <w:basedOn w:val="a"/>
+    <w:basedOn w:val="Normal"/>
     <w:uiPriority w:val="34"/>
     <w:qFormat/>
     <w:rsid w:val="00736D9D"/>
@@ -10482,10 +10481,10 @@
       <w:contextualSpacing/>
     </w:pPr>
   </w:style>
-  <w:style w:type="paragraph" w:styleId="a5">
+  <w:style w:type="paragraph" w:styleId="Header">
     <w:name w:val="header"/>
-    <w:basedOn w:val="a"/>
-    <w:link w:val="a6"/>
+    <w:basedOn w:val="Normal"/>
+    <w:link w:val="HeaderChar"/>
     <w:uiPriority w:val="99"/>
     <w:unhideWhenUsed/>
     <w:rsid w:val="0012571B"/>
@@ -10497,17 +10496,17 @@
       <w:spacing w:after="0" w:line="240" w:lineRule="auto"/>
     </w:pPr>
   </w:style>
-  <w:style w:type="character" w:customStyle="1" w:styleId="a6">
-    <w:name w:val="Верхний колонтитул Знак"/>
-    <w:basedOn w:val="a0"/>
-    <w:link w:val="a5"/>
+  <w:style w:type="character" w:customStyle="1" w:styleId="HeaderChar">
+    <w:name w:val="Header Char"/>
+    <w:basedOn w:val="DefaultParagraphFont"/>
+    <w:link w:val="Header"/>
     <w:uiPriority w:val="99"/>
     <w:rsid w:val="0012571B"/>
   </w:style>
-  <w:style w:type="paragraph" w:styleId="a7">
+  <w:style w:type="paragraph" w:styleId="Footer">
     <w:name w:val="footer"/>
-    <w:basedOn w:val="a"/>
-    <w:link w:val="a8"/>
+    <w:basedOn w:val="Normal"/>
+    <w:link w:val="FooterChar"/>
     <w:uiPriority w:val="99"/>
     <w:unhideWhenUsed/>
     <w:rsid w:val="0012571B"/>
@@ -10519,17 +10518,17 @@
       <w:spacing w:after="0" w:line="240" w:lineRule="auto"/>
     </w:pPr>
   </w:style>
-  <w:style w:type="character" w:customStyle="1" w:styleId="a8">
-    <w:name w:val="Нижний колонтитул Знак"/>
-    <w:basedOn w:val="a0"/>
-    <w:link w:val="a7"/>
+  <w:style w:type="character" w:customStyle="1" w:styleId="FooterChar">
+    <w:name w:val="Footer Char"/>
+    <w:basedOn w:val="DefaultParagraphFont"/>
+    <w:link w:val="Footer"/>
     <w:uiPriority w:val="99"/>
     <w:rsid w:val="0012571B"/>
   </w:style>
-  <w:style w:type="paragraph" w:styleId="a9">
+  <w:style w:type="paragraph" w:styleId="BalloonText">
     <w:name w:val="Balloon Text"/>
-    <w:basedOn w:val="a"/>
-    <w:link w:val="aa"/>
+    <w:basedOn w:val="Normal"/>
+    <w:link w:val="BalloonTextChar"/>
     <w:uiPriority w:val="99"/>
     <w:semiHidden/>
     <w:unhideWhenUsed/>
@@ -10543,10 +10542,10 @@
       <w:szCs w:val="16"/>
     </w:rPr>
   </w:style>
-  <w:style w:type="character" w:customStyle="1" w:styleId="aa">
-    <w:name w:val="Текст выноски Знак"/>
-    <w:basedOn w:val="a0"/>
-    <w:link w:val="a9"/>
+  <w:style w:type="character" w:customStyle="1" w:styleId="BalloonTextChar">
+    <w:name w:val="Balloon Text Char"/>
+    <w:basedOn w:val="DefaultParagraphFont"/>
+    <w:link w:val="BalloonText"/>
     <w:uiPriority w:val="99"/>
     <w:semiHidden/>
     <w:rsid w:val="00864DD3"/>

--- a/Приложения/Приложение Б Тестовые сценарии.docx
+++ b/Приложения/Приложение Б Тестовые сценарии.docx
@@ -1,6 +1,6 @@
 
 <file path=word/document.xml><?xml version="1.0" encoding="utf-8"?>
-<w:document xmlns:wpc="http://schemas.microsoft.com/office/word/2010/wordprocessingCanvas" xmlns:cx="http://schemas.microsoft.com/office/drawing/2014/chartex" xmlns:mc="http://schemas.openxmlformats.org/markup-compatibility/2006" xmlns:o="urn:schemas-microsoft-com:office:office" xmlns:r="http://schemas.openxmlformats.org/officeDocument/2006/relationships" xmlns:m="http://schemas.openxmlformats.org/officeDocument/2006/math" xmlns:v="urn:schemas-microsoft-com:vml" xmlns:wp14="http://schemas.microsoft.com/office/word/2010/wordprocessingDrawing" xmlns:wp="http://schemas.openxmlformats.org/drawingml/2006/wordprocessingDrawing" xmlns:w10="urn:schemas-microsoft-com:office:word" xmlns:w="http://schemas.openxmlformats.org/wordprocessingml/2006/main" xmlns:w14="http://schemas.microsoft.com/office/word/2010/wordml" xmlns:w15="http://schemas.microsoft.com/office/word/2012/wordml" xmlns:w16se="http://schemas.microsoft.com/office/word/2015/wordml/symex" xmlns:wpg="http://schemas.microsoft.com/office/word/2010/wordprocessingGroup" xmlns:wpi="http://schemas.microsoft.com/office/word/2010/wordprocessingInk" xmlns:wne="http://schemas.microsoft.com/office/word/2006/wordml" xmlns:wps="http://schemas.microsoft.com/office/word/2010/wordprocessingShape" mc:Ignorable="w14 w15 w16se wp14">
+<w:document xmlns:wpc="http://schemas.microsoft.com/office/word/2010/wordprocessingCanvas" xmlns:cx="http://schemas.microsoft.com/office/drawing/2014/chartex" xmlns:cx1="http://schemas.microsoft.com/office/drawing/2015/9/8/chartex" xmlns:cx2="http://schemas.microsoft.com/office/drawing/2015/10/21/chartex" xmlns:cx3="http://schemas.microsoft.com/office/drawing/2016/5/9/chartex" xmlns:cx4="http://schemas.microsoft.com/office/drawing/2016/5/10/chartex" xmlns:cx5="http://schemas.microsoft.com/office/drawing/2016/5/11/chartex" xmlns:cx6="http://schemas.microsoft.com/office/drawing/2016/5/12/chartex" xmlns:cx7="http://schemas.microsoft.com/office/drawing/2016/5/13/chartex" xmlns:cx8="http://schemas.microsoft.com/office/drawing/2016/5/14/chartex" xmlns:mc="http://schemas.openxmlformats.org/markup-compatibility/2006" xmlns:aink="http://schemas.microsoft.com/office/drawing/2016/ink" xmlns:am3d="http://schemas.microsoft.com/office/drawing/2017/model3d" xmlns:o="urn:schemas-microsoft-com:office:office" xmlns:r="http://schemas.openxmlformats.org/officeDocument/2006/relationships" xmlns:m="http://schemas.openxmlformats.org/officeDocument/2006/math" xmlns:v="urn:schemas-microsoft-com:vml" xmlns:wp14="http://schemas.microsoft.com/office/word/2010/wordprocessingDrawing" xmlns:wp="http://schemas.openxmlformats.org/drawingml/2006/wordprocessingDrawing" xmlns:w10="urn:schemas-microsoft-com:office:word" xmlns:w="http://schemas.openxmlformats.org/wordprocessingml/2006/main" xmlns:w14="http://schemas.microsoft.com/office/word/2010/wordml" xmlns:w15="http://schemas.microsoft.com/office/word/2012/wordml" xmlns:w16cid="http://schemas.microsoft.com/office/word/2016/wordml/cid" xmlns:w16se="http://schemas.microsoft.com/office/word/2015/wordml/symex" xmlns:wpg="http://schemas.microsoft.com/office/word/2010/wordprocessingGroup" xmlns:wpi="http://schemas.microsoft.com/office/word/2010/wordprocessingInk" xmlns:wne="http://schemas.microsoft.com/office/word/2006/wordml" xmlns:wps="http://schemas.microsoft.com/office/word/2010/wordprocessingShape" mc:Ignorable="w14 w15 w16se w16cid wp14">
   <w:body>
     <w:p>
       <w:pPr>
@@ -159,7 +159,7 @@
     </w:p>
     <w:tbl>
       <w:tblPr>
-        <w:tblStyle w:val="a3"/>
+        <w:tblStyle w:val="TableGrid"/>
         <w:tblW w:w="0" w:type="auto"/>
         <w:tblInd w:w="108" w:type="dxa"/>
         <w:tblLayout w:type="fixed"/>
@@ -283,7 +283,7 @@
       </w:tr>
       <w:tr>
         <w:trPr>
-          <w:trHeight w:val="1277"/>
+          <w:trHeight w:val="827"/>
         </w:trPr>
         <w:tc>
           <w:tcPr>
@@ -295,16 +295,12 @@
               <w:spacing w:line="276" w:lineRule="auto"/>
               <w:rPr>
                 <w:rFonts w:ascii="Times New Roman" w:hAnsi="Times New Roman" w:cs="Times New Roman"/>
-                <w:sz w:val="24"/>
-                <w:szCs w:val="24"/>
                 <w:lang w:val="en-US"/>
               </w:rPr>
             </w:pPr>
             <w:r>
               <w:rPr>
                 <w:rFonts w:ascii="Times New Roman" w:hAnsi="Times New Roman" w:cs="Times New Roman"/>
-                <w:sz w:val="24"/>
-                <w:szCs w:val="24"/>
                 <w:lang w:val="en-US"/>
               </w:rPr>
               <w:t>ГКО</w:t>
@@ -312,8 +308,6 @@
             <w:r>
               <w:rPr>
                 <w:rFonts w:ascii="Times New Roman" w:hAnsi="Times New Roman" w:cs="Times New Roman"/>
-                <w:sz w:val="24"/>
-                <w:szCs w:val="24"/>
                 <w:lang w:val="en-US"/>
               </w:rPr>
               <w:t>_001</w:t>
@@ -330,46 +324,36 @@
               <w:ind w:firstLine="34"/>
               <w:rPr>
                 <w:rFonts w:ascii="Times New Roman" w:hAnsi="Times New Roman" w:cs="Times New Roman"/>
-                <w:sz w:val="24"/>
-                <w:szCs w:val="24"/>
-              </w:rPr>
-            </w:pPr>
-            <w:r>
-              <w:rPr>
-                <w:rFonts w:ascii="Times New Roman" w:hAnsi="Times New Roman" w:cs="Times New Roman"/>
-                <w:sz w:val="24"/>
-                <w:szCs w:val="24"/>
+              </w:rPr>
+            </w:pPr>
+            <w:r>
+              <w:rPr>
+                <w:rFonts w:ascii="Times New Roman" w:hAnsi="Times New Roman" w:cs="Times New Roman"/>
               </w:rPr>
               <w:t>Открытие</w:t>
             </w:r>
             <w:r>
               <w:rPr>
                 <w:rFonts w:ascii="Times New Roman" w:hAnsi="Times New Roman" w:cs="Times New Roman"/>
-                <w:sz w:val="24"/>
-                <w:szCs w:val="24"/>
               </w:rPr>
               <w:t xml:space="preserve"> </w:t>
             </w:r>
             <w:r>
               <w:rPr>
                 <w:rFonts w:ascii="Times New Roman" w:hAnsi="Times New Roman" w:cs="Times New Roman"/>
-                <w:sz w:val="24"/>
-                <w:szCs w:val="24"/>
               </w:rPr>
               <w:t>веб-</w:t>
             </w:r>
             <w:r>
               <w:rPr>
                 <w:rFonts w:ascii="Times New Roman" w:hAnsi="Times New Roman" w:cs="Times New Roman"/>
-                <w:sz w:val="24"/>
-                <w:szCs w:val="24"/>
               </w:rPr>
               <w:t>приложения</w:t>
             </w:r>
           </w:p>
           <w:p>
             <w:pPr>
-              <w:pStyle w:val="a4"/>
+              <w:pStyle w:val="ListParagraph"/>
               <w:numPr>
                 <w:ilvl w:val="0"/>
                 <w:numId w:val="3"/>
@@ -381,15 +365,11 @@
               <w:jc w:val="both"/>
               <w:rPr>
                 <w:rFonts w:ascii="Times New Roman" w:hAnsi="Times New Roman" w:cs="Times New Roman"/>
-                <w:sz w:val="24"/>
-                <w:szCs w:val="24"/>
-              </w:rPr>
-            </w:pPr>
-            <w:r>
-              <w:rPr>
-                <w:rFonts w:ascii="Times New Roman" w:hAnsi="Times New Roman" w:cs="Times New Roman"/>
-                <w:sz w:val="24"/>
-                <w:szCs w:val="24"/>
+              </w:rPr>
+            </w:pPr>
+            <w:r>
+              <w:rPr>
+                <w:rFonts w:ascii="Times New Roman" w:hAnsi="Times New Roman" w:cs="Times New Roman"/>
               </w:rPr>
               <w:t>Ввод в поисковую строку адрес веб-приложения</w:t>
             </w:r>
@@ -401,7 +381,7 @@
           </w:tcPr>
           <w:p>
             <w:pPr>
-              <w:pStyle w:val="a4"/>
+              <w:pStyle w:val="ListParagraph"/>
               <w:numPr>
                 <w:ilvl w:val="0"/>
                 <w:numId w:val="4"/>
@@ -414,15 +394,11 @@
               <w:jc w:val="both"/>
               <w:rPr>
                 <w:rFonts w:ascii="Times New Roman" w:hAnsi="Times New Roman" w:cs="Times New Roman"/>
-                <w:sz w:val="24"/>
-                <w:szCs w:val="24"/>
-              </w:rPr>
-            </w:pPr>
-            <w:r>
-              <w:rPr>
-                <w:rFonts w:ascii="Times New Roman" w:hAnsi="Times New Roman" w:cs="Times New Roman"/>
-                <w:sz w:val="24"/>
-                <w:szCs w:val="24"/>
+              </w:rPr>
+            </w:pPr>
+            <w:r>
+              <w:rPr>
+                <w:rFonts w:ascii="Times New Roman" w:hAnsi="Times New Roman" w:cs="Times New Roman"/>
               </w:rPr>
               <w:t>Открытие главной страницы веб-приложения</w:t>
             </w:r>
@@ -439,31 +415,23 @@
               <w:jc w:val="center"/>
               <w:rPr>
                 <w:rFonts w:ascii="Times New Roman" w:hAnsi="Times New Roman" w:cs="Times New Roman"/>
-                <w:sz w:val="24"/>
-                <w:szCs w:val="24"/>
-              </w:rPr>
-            </w:pPr>
-            <w:r>
-              <w:rPr>
-                <w:rFonts w:ascii="Times New Roman" w:hAnsi="Times New Roman" w:cs="Times New Roman"/>
-                <w:sz w:val="24"/>
-                <w:szCs w:val="24"/>
+              </w:rPr>
+            </w:pPr>
+            <w:r>
+              <w:rPr>
+                <w:rFonts w:ascii="Times New Roman" w:hAnsi="Times New Roman" w:cs="Times New Roman"/>
               </w:rPr>
               <w:t>В</w:t>
             </w:r>
             <w:r>
               <w:rPr>
                 <w:rFonts w:ascii="Times New Roman" w:hAnsi="Times New Roman" w:cs="Times New Roman"/>
-                <w:sz w:val="24"/>
-                <w:szCs w:val="24"/>
               </w:rPr>
               <w:t>ыполнено</w:t>
             </w:r>
             <w:r>
               <w:rPr>
                 <w:rFonts w:ascii="Times New Roman" w:hAnsi="Times New Roman" w:cs="Times New Roman"/>
-                <w:sz w:val="24"/>
-                <w:szCs w:val="24"/>
                 <w:lang w:val="en-US"/>
               </w:rPr>
               <w:t xml:space="preserve"> </w:t>
@@ -471,8 +439,6 @@
             <w:r>
               <w:rPr>
                 <w:rFonts w:ascii="Times New Roman" w:hAnsi="Times New Roman" w:cs="Times New Roman"/>
-                <w:sz w:val="24"/>
-                <w:szCs w:val="24"/>
               </w:rPr>
               <w:t>успешно</w:t>
             </w:r>
@@ -481,67 +447,24 @@
       </w:tr>
       <w:tr>
         <w:trPr>
-          <w:trHeight w:val="4751"/>
+          <w:trHeight w:val="4130"/>
         </w:trPr>
         <w:tc>
           <w:tcPr>
             <w:tcW w:w="1260" w:type="dxa"/>
+            <w:vAlign w:val="center"/>
           </w:tcPr>
           <w:p>
             <w:pPr>
               <w:spacing w:line="276" w:lineRule="auto"/>
               <w:rPr>
                 <w:rFonts w:ascii="Times New Roman" w:hAnsi="Times New Roman" w:cs="Times New Roman"/>
-                <w:sz w:val="24"/>
-                <w:szCs w:val="24"/>
-              </w:rPr>
-            </w:pPr>
-          </w:p>
-          <w:p>
-            <w:pPr>
-              <w:spacing w:line="276" w:lineRule="auto"/>
-              <w:rPr>
-                <w:rFonts w:ascii="Times New Roman" w:hAnsi="Times New Roman" w:cs="Times New Roman"/>
-                <w:sz w:val="24"/>
-                <w:szCs w:val="24"/>
-              </w:rPr>
-            </w:pPr>
-          </w:p>
-          <w:p>
-            <w:pPr>
-              <w:spacing w:line="276" w:lineRule="auto"/>
-              <w:rPr>
-                <w:rFonts w:ascii="Times New Roman" w:hAnsi="Times New Roman" w:cs="Times New Roman"/>
-                <w:sz w:val="24"/>
-                <w:szCs w:val="24"/>
-              </w:rPr>
-            </w:pPr>
-          </w:p>
-          <w:p>
-            <w:pPr>
-              <w:spacing w:line="276" w:lineRule="auto"/>
-              <w:rPr>
-                <w:rFonts w:ascii="Times New Roman" w:hAnsi="Times New Roman" w:cs="Times New Roman"/>
-                <w:sz w:val="24"/>
-                <w:szCs w:val="24"/>
-              </w:rPr>
-            </w:pPr>
-          </w:p>
-          <w:p>
-            <w:pPr>
-              <w:spacing w:line="276" w:lineRule="auto"/>
-              <w:rPr>
-                <w:rFonts w:ascii="Times New Roman" w:hAnsi="Times New Roman" w:cs="Times New Roman"/>
-                <w:sz w:val="24"/>
-                <w:szCs w:val="24"/>
                 <w:lang w:val="en-US"/>
               </w:rPr>
             </w:pPr>
             <w:r>
               <w:rPr>
                 <w:rFonts w:ascii="Times New Roman" w:hAnsi="Times New Roman" w:cs="Times New Roman"/>
-                <w:sz w:val="24"/>
-                <w:szCs w:val="24"/>
                 <w:lang w:val="en-US"/>
               </w:rPr>
               <w:t>ГКО</w:t>
@@ -549,8 +472,6 @@
             <w:r>
               <w:rPr>
                 <w:rFonts w:ascii="Times New Roman" w:hAnsi="Times New Roman" w:cs="Times New Roman"/>
-                <w:sz w:val="24"/>
-                <w:szCs w:val="24"/>
                 <w:lang w:val="en-US"/>
               </w:rPr>
               <w:t>_002</w:t>
@@ -567,38 +488,30 @@
               <w:jc w:val="both"/>
               <w:rPr>
                 <w:rFonts w:ascii="Times New Roman" w:hAnsi="Times New Roman" w:cs="Times New Roman"/>
-                <w:sz w:val="24"/>
-                <w:szCs w:val="24"/>
-              </w:rPr>
-            </w:pPr>
-            <w:r>
-              <w:rPr>
-                <w:rFonts w:ascii="Times New Roman" w:hAnsi="Times New Roman" w:cs="Times New Roman"/>
-                <w:sz w:val="24"/>
-                <w:szCs w:val="24"/>
+              </w:rPr>
+            </w:pPr>
+            <w:r>
+              <w:rPr>
+                <w:rFonts w:ascii="Times New Roman" w:hAnsi="Times New Roman" w:cs="Times New Roman"/>
               </w:rPr>
               <w:t xml:space="preserve">Проверка </w:t>
             </w:r>
             <w:r>
               <w:rPr>
                 <w:rFonts w:ascii="Times New Roman" w:hAnsi="Times New Roman" w:cs="Times New Roman"/>
-                <w:sz w:val="24"/>
-                <w:szCs w:val="24"/>
               </w:rPr>
               <w:t>страницы</w:t>
             </w:r>
             <w:r>
               <w:rPr>
                 <w:rFonts w:ascii="Times New Roman" w:hAnsi="Times New Roman" w:cs="Times New Roman"/>
-                <w:sz w:val="24"/>
-                <w:szCs w:val="24"/>
               </w:rPr>
               <w:t xml:space="preserve"> «Авторизация»</w:t>
             </w:r>
           </w:p>
           <w:p>
             <w:pPr>
-              <w:pStyle w:val="a4"/>
+              <w:pStyle w:val="ListParagraph"/>
               <w:numPr>
                 <w:ilvl w:val="0"/>
                 <w:numId w:val="1"/>
@@ -610,22 +523,18 @@
               <w:jc w:val="both"/>
               <w:rPr>
                 <w:rFonts w:ascii="Times New Roman" w:hAnsi="Times New Roman" w:cs="Times New Roman"/>
-                <w:sz w:val="24"/>
-                <w:szCs w:val="24"/>
-              </w:rPr>
-            </w:pPr>
-            <w:r>
-              <w:rPr>
-                <w:rFonts w:ascii="Times New Roman" w:hAnsi="Times New Roman" w:cs="Times New Roman"/>
-                <w:sz w:val="24"/>
-                <w:szCs w:val="24"/>
+              </w:rPr>
+            </w:pPr>
+            <w:r>
+              <w:rPr>
+                <w:rFonts w:ascii="Times New Roman" w:hAnsi="Times New Roman" w:cs="Times New Roman"/>
               </w:rPr>
               <w:t>Открытие страницы «Авторизация»</w:t>
             </w:r>
           </w:p>
           <w:p>
             <w:pPr>
-              <w:pStyle w:val="a4"/>
+              <w:pStyle w:val="ListParagraph"/>
               <w:numPr>
                 <w:ilvl w:val="0"/>
                 <w:numId w:val="1"/>
@@ -637,38 +546,30 @@
               <w:jc w:val="both"/>
               <w:rPr>
                 <w:rFonts w:ascii="Times New Roman" w:hAnsi="Times New Roman" w:cs="Times New Roman"/>
-                <w:sz w:val="24"/>
-                <w:szCs w:val="24"/>
-              </w:rPr>
-            </w:pPr>
-            <w:r>
-              <w:rPr>
-                <w:rFonts w:ascii="Times New Roman" w:hAnsi="Times New Roman" w:cs="Times New Roman"/>
-                <w:sz w:val="24"/>
-                <w:szCs w:val="24"/>
+              </w:rPr>
+            </w:pPr>
+            <w:r>
+              <w:rPr>
+                <w:rFonts w:ascii="Times New Roman" w:hAnsi="Times New Roman" w:cs="Times New Roman"/>
               </w:rPr>
               <w:t>Ввод</w:t>
             </w:r>
             <w:r>
               <w:rPr>
                 <w:rFonts w:ascii="Times New Roman" w:hAnsi="Times New Roman" w:cs="Times New Roman"/>
-                <w:sz w:val="24"/>
-                <w:szCs w:val="24"/>
               </w:rPr>
               <w:t xml:space="preserve"> </w:t>
             </w:r>
             <w:r>
               <w:rPr>
                 <w:rFonts w:ascii="Times New Roman" w:hAnsi="Times New Roman" w:cs="Times New Roman"/>
-                <w:sz w:val="24"/>
-                <w:szCs w:val="24"/>
               </w:rPr>
               <w:t>логина в текстовое поле «Логин»</w:t>
             </w:r>
           </w:p>
           <w:p>
             <w:pPr>
-              <w:pStyle w:val="a4"/>
+              <w:pStyle w:val="ListParagraph"/>
               <w:numPr>
                 <w:ilvl w:val="0"/>
                 <w:numId w:val="1"/>
@@ -680,54 +581,30 @@
               <w:jc w:val="both"/>
               <w:rPr>
                 <w:rFonts w:ascii="Times New Roman" w:hAnsi="Times New Roman" w:cs="Times New Roman"/>
-                <w:sz w:val="24"/>
-                <w:szCs w:val="24"/>
-              </w:rPr>
-            </w:pPr>
-            <w:r>
-              <w:rPr>
-                <w:rFonts w:ascii="Times New Roman" w:hAnsi="Times New Roman" w:cs="Times New Roman"/>
-                <w:sz w:val="24"/>
-                <w:szCs w:val="24"/>
+              </w:rPr>
+            </w:pPr>
+            <w:r>
+              <w:rPr>
+                <w:rFonts w:ascii="Times New Roman" w:hAnsi="Times New Roman" w:cs="Times New Roman"/>
               </w:rPr>
               <w:t xml:space="preserve">Ввод </w:t>
             </w:r>
             <w:r>
               <w:rPr>
                 <w:rFonts w:ascii="Times New Roman" w:hAnsi="Times New Roman" w:cs="Times New Roman"/>
-                <w:sz w:val="24"/>
-                <w:szCs w:val="24"/>
-              </w:rPr>
-              <w:t>пароля</w:t>
-            </w:r>
-            <w:r>
-              <w:rPr>
-                <w:rFonts w:ascii="Times New Roman" w:hAnsi="Times New Roman" w:cs="Times New Roman"/>
-                <w:sz w:val="24"/>
-                <w:szCs w:val="24"/>
-              </w:rPr>
-              <w:t xml:space="preserve"> </w:t>
-            </w:r>
-            <w:r>
-              <w:rPr>
-                <w:rFonts w:ascii="Times New Roman" w:hAnsi="Times New Roman" w:cs="Times New Roman"/>
-                <w:sz w:val="24"/>
-                <w:szCs w:val="24"/>
-              </w:rPr>
-              <w:t>в</w:t>
-            </w:r>
-            <w:r>
-              <w:rPr>
-                <w:rFonts w:ascii="Times New Roman" w:hAnsi="Times New Roman" w:cs="Times New Roman"/>
-                <w:sz w:val="24"/>
-                <w:szCs w:val="24"/>
+              </w:rPr>
+              <w:t>пароля в</w:t>
+            </w:r>
+            <w:r>
+              <w:rPr>
+                <w:rFonts w:ascii="Times New Roman" w:hAnsi="Times New Roman" w:cs="Times New Roman"/>
               </w:rPr>
               <w:t xml:space="preserve"> текстовое поле «Пароль»</w:t>
             </w:r>
           </w:p>
           <w:p>
             <w:pPr>
-              <w:pStyle w:val="a4"/>
+              <w:pStyle w:val="ListParagraph"/>
               <w:numPr>
                 <w:ilvl w:val="0"/>
                 <w:numId w:val="1"/>
@@ -739,22 +616,18 @@
               <w:jc w:val="both"/>
               <w:rPr>
                 <w:rFonts w:ascii="Times New Roman" w:hAnsi="Times New Roman" w:cs="Times New Roman"/>
-                <w:sz w:val="24"/>
-                <w:szCs w:val="24"/>
-              </w:rPr>
-            </w:pPr>
-            <w:r>
-              <w:rPr>
-                <w:rFonts w:ascii="Times New Roman" w:hAnsi="Times New Roman" w:cs="Times New Roman"/>
-                <w:sz w:val="24"/>
-                <w:szCs w:val="24"/>
+              </w:rPr>
+            </w:pPr>
+            <w:r>
+              <w:rPr>
+                <w:rFonts w:ascii="Times New Roman" w:hAnsi="Times New Roman" w:cs="Times New Roman"/>
               </w:rPr>
               <w:t>Просмотр введенного пароля</w:t>
             </w:r>
           </w:p>
           <w:p>
             <w:pPr>
-              <w:pStyle w:val="a4"/>
+              <w:pStyle w:val="ListParagraph"/>
               <w:numPr>
                 <w:ilvl w:val="0"/>
                 <w:numId w:val="1"/>
@@ -766,54 +639,42 @@
               <w:jc w:val="both"/>
               <w:rPr>
                 <w:rFonts w:ascii="Times New Roman" w:hAnsi="Times New Roman" w:cs="Times New Roman"/>
-                <w:sz w:val="24"/>
-                <w:szCs w:val="24"/>
-              </w:rPr>
-            </w:pPr>
-            <w:r>
-              <w:rPr>
-                <w:rFonts w:ascii="Times New Roman" w:hAnsi="Times New Roman" w:cs="Times New Roman"/>
-                <w:sz w:val="24"/>
-                <w:szCs w:val="24"/>
+              </w:rPr>
+            </w:pPr>
+            <w:r>
+              <w:rPr>
+                <w:rFonts w:ascii="Times New Roman" w:hAnsi="Times New Roman" w:cs="Times New Roman"/>
               </w:rPr>
               <w:t>Нажатие</w:t>
             </w:r>
             <w:r>
               <w:rPr>
                 <w:rFonts w:ascii="Times New Roman" w:hAnsi="Times New Roman" w:cs="Times New Roman"/>
-                <w:sz w:val="24"/>
-                <w:szCs w:val="24"/>
               </w:rPr>
               <w:t xml:space="preserve"> на кнопку «В</w:t>
             </w:r>
             <w:r>
               <w:rPr>
                 <w:rFonts w:ascii="Times New Roman" w:hAnsi="Times New Roman" w:cs="Times New Roman"/>
-                <w:sz w:val="24"/>
-                <w:szCs w:val="24"/>
               </w:rPr>
               <w:t>ойти</w:t>
             </w:r>
             <w:r>
               <w:rPr>
                 <w:rFonts w:ascii="Times New Roman" w:hAnsi="Times New Roman" w:cs="Times New Roman"/>
-                <w:sz w:val="24"/>
-                <w:szCs w:val="24"/>
               </w:rPr>
               <w:t xml:space="preserve"> в личный кабинет</w:t>
             </w:r>
             <w:r>
               <w:rPr>
                 <w:rFonts w:ascii="Times New Roman" w:hAnsi="Times New Roman" w:cs="Times New Roman"/>
-                <w:sz w:val="24"/>
-                <w:szCs w:val="24"/>
               </w:rPr>
               <w:t>»</w:t>
             </w:r>
           </w:p>
           <w:p>
             <w:pPr>
-              <w:pStyle w:val="a4"/>
+              <w:pStyle w:val="ListParagraph"/>
               <w:numPr>
                 <w:ilvl w:val="0"/>
                 <w:numId w:val="1"/>
@@ -825,22 +686,18 @@
               <w:jc w:val="both"/>
               <w:rPr>
                 <w:rFonts w:ascii="Times New Roman" w:hAnsi="Times New Roman" w:cs="Times New Roman"/>
-                <w:sz w:val="24"/>
-                <w:szCs w:val="24"/>
-              </w:rPr>
-            </w:pPr>
-            <w:r>
-              <w:rPr>
-                <w:rFonts w:ascii="Times New Roman" w:hAnsi="Times New Roman" w:cs="Times New Roman"/>
-                <w:sz w:val="24"/>
-                <w:szCs w:val="24"/>
+              </w:rPr>
+            </w:pPr>
+            <w:r>
+              <w:rPr>
+                <w:rFonts w:ascii="Times New Roman" w:hAnsi="Times New Roman" w:cs="Times New Roman"/>
               </w:rPr>
               <w:t>Ввод данных выполнен верно</w:t>
             </w:r>
           </w:p>
           <w:p>
             <w:pPr>
-              <w:pStyle w:val="a4"/>
+              <w:pStyle w:val="ListParagraph"/>
               <w:numPr>
                 <w:ilvl w:val="0"/>
                 <w:numId w:val="1"/>
@@ -852,15 +709,11 @@
               <w:jc w:val="both"/>
               <w:rPr>
                 <w:rFonts w:ascii="Times New Roman" w:hAnsi="Times New Roman" w:cs="Times New Roman"/>
-                <w:sz w:val="24"/>
-                <w:szCs w:val="24"/>
-              </w:rPr>
-            </w:pPr>
-            <w:r>
-              <w:rPr>
-                <w:rFonts w:ascii="Times New Roman" w:hAnsi="Times New Roman" w:cs="Times New Roman"/>
-                <w:sz w:val="24"/>
-                <w:szCs w:val="24"/>
+              </w:rPr>
+            </w:pPr>
+            <w:r>
+              <w:rPr>
+                <w:rFonts w:ascii="Times New Roman" w:hAnsi="Times New Roman" w:cs="Times New Roman"/>
               </w:rPr>
               <w:t>Ввод данных выполнен не верно</w:t>
             </w:r>
@@ -872,7 +725,7 @@
           </w:tcPr>
           <w:p>
             <w:pPr>
-              <w:pStyle w:val="a4"/>
+              <w:pStyle w:val="ListParagraph"/>
               <w:numPr>
                 <w:ilvl w:val="0"/>
                 <w:numId w:val="2"/>
@@ -885,46 +738,36 @@
               <w:jc w:val="both"/>
               <w:rPr>
                 <w:rFonts w:ascii="Times New Roman" w:hAnsi="Times New Roman" w:cs="Times New Roman"/>
-                <w:sz w:val="24"/>
-                <w:szCs w:val="24"/>
-              </w:rPr>
-            </w:pPr>
-            <w:r>
-              <w:rPr>
-                <w:rFonts w:ascii="Times New Roman" w:hAnsi="Times New Roman" w:cs="Times New Roman"/>
-                <w:sz w:val="24"/>
-                <w:szCs w:val="24"/>
+              </w:rPr>
+            </w:pPr>
+            <w:r>
+              <w:rPr>
+                <w:rFonts w:ascii="Times New Roman" w:hAnsi="Times New Roman" w:cs="Times New Roman"/>
               </w:rPr>
               <w:t>Открытие</w:t>
             </w:r>
             <w:r>
               <w:rPr>
                 <w:rFonts w:ascii="Times New Roman" w:hAnsi="Times New Roman" w:cs="Times New Roman"/>
-                <w:sz w:val="24"/>
-                <w:szCs w:val="24"/>
               </w:rPr>
               <w:t xml:space="preserve"> </w:t>
             </w:r>
             <w:r>
               <w:rPr>
                 <w:rFonts w:ascii="Times New Roman" w:hAnsi="Times New Roman" w:cs="Times New Roman"/>
-                <w:sz w:val="24"/>
-                <w:szCs w:val="24"/>
               </w:rPr>
               <w:t>страницы</w:t>
             </w:r>
             <w:r>
               <w:rPr>
                 <w:rFonts w:ascii="Times New Roman" w:hAnsi="Times New Roman" w:cs="Times New Roman"/>
-                <w:sz w:val="24"/>
-                <w:szCs w:val="24"/>
               </w:rPr>
               <w:t xml:space="preserve"> «Авторизация»</w:t>
             </w:r>
           </w:p>
           <w:p>
             <w:pPr>
-              <w:pStyle w:val="a4"/>
+              <w:pStyle w:val="ListParagraph"/>
               <w:numPr>
                 <w:ilvl w:val="0"/>
                 <w:numId w:val="2"/>
@@ -938,22 +781,18 @@
               <w:jc w:val="both"/>
               <w:rPr>
                 <w:rFonts w:ascii="Times New Roman" w:hAnsi="Times New Roman" w:cs="Times New Roman"/>
-                <w:sz w:val="24"/>
-                <w:szCs w:val="24"/>
-              </w:rPr>
-            </w:pPr>
-            <w:r>
-              <w:rPr>
-                <w:rFonts w:ascii="Times New Roman" w:hAnsi="Times New Roman" w:cs="Times New Roman"/>
-                <w:sz w:val="24"/>
-                <w:szCs w:val="24"/>
+              </w:rPr>
+            </w:pPr>
+            <w:r>
+              <w:rPr>
+                <w:rFonts w:ascii="Times New Roman" w:hAnsi="Times New Roman" w:cs="Times New Roman"/>
               </w:rPr>
               <w:t>Данные вводятся корректно</w:t>
             </w:r>
           </w:p>
           <w:p>
             <w:pPr>
-              <w:pStyle w:val="a4"/>
+              <w:pStyle w:val="ListParagraph"/>
               <w:numPr>
                 <w:ilvl w:val="0"/>
                 <w:numId w:val="2"/>
@@ -967,22 +806,18 @@
               <w:jc w:val="both"/>
               <w:rPr>
                 <w:rFonts w:ascii="Times New Roman" w:hAnsi="Times New Roman" w:cs="Times New Roman"/>
-                <w:sz w:val="24"/>
-                <w:szCs w:val="24"/>
-              </w:rPr>
-            </w:pPr>
-            <w:r>
-              <w:rPr>
-                <w:rFonts w:ascii="Times New Roman" w:hAnsi="Times New Roman" w:cs="Times New Roman"/>
-                <w:sz w:val="24"/>
-                <w:szCs w:val="24"/>
+              </w:rPr>
+            </w:pPr>
+            <w:r>
+              <w:rPr>
+                <w:rFonts w:ascii="Times New Roman" w:hAnsi="Times New Roman" w:cs="Times New Roman"/>
               </w:rPr>
               <w:t>Данные вводятся корректно</w:t>
             </w:r>
           </w:p>
           <w:p>
             <w:pPr>
-              <w:pStyle w:val="a4"/>
+              <w:pStyle w:val="ListParagraph"/>
               <w:numPr>
                 <w:ilvl w:val="0"/>
                 <w:numId w:val="2"/>
@@ -996,22 +831,18 @@
               <w:jc w:val="both"/>
               <w:rPr>
                 <w:rFonts w:ascii="Times New Roman" w:hAnsi="Times New Roman" w:cs="Times New Roman"/>
-                <w:sz w:val="24"/>
-                <w:szCs w:val="24"/>
-              </w:rPr>
-            </w:pPr>
-            <w:r>
-              <w:rPr>
-                <w:rFonts w:ascii="Times New Roman" w:hAnsi="Times New Roman" w:cs="Times New Roman"/>
-                <w:sz w:val="24"/>
-                <w:szCs w:val="24"/>
+              </w:rPr>
+            </w:pPr>
+            <w:r>
+              <w:rPr>
+                <w:rFonts w:ascii="Times New Roman" w:hAnsi="Times New Roman" w:cs="Times New Roman"/>
               </w:rPr>
               <w:t>Отображение введенного пароля</w:t>
             </w:r>
           </w:p>
           <w:p>
             <w:pPr>
-              <w:pStyle w:val="a4"/>
+              <w:pStyle w:val="ListParagraph"/>
               <w:numPr>
                 <w:ilvl w:val="0"/>
                 <w:numId w:val="2"/>
@@ -1025,22 +856,18 @@
               <w:jc w:val="both"/>
               <w:rPr>
                 <w:rFonts w:ascii="Times New Roman" w:hAnsi="Times New Roman" w:cs="Times New Roman"/>
-                <w:sz w:val="24"/>
-                <w:szCs w:val="24"/>
-              </w:rPr>
-            </w:pPr>
-            <w:r>
-              <w:rPr>
-                <w:rFonts w:ascii="Times New Roman" w:hAnsi="Times New Roman" w:cs="Times New Roman"/>
-                <w:sz w:val="24"/>
-                <w:szCs w:val="24"/>
+              </w:rPr>
+            </w:pPr>
+            <w:r>
+              <w:rPr>
+                <w:rFonts w:ascii="Times New Roman" w:hAnsi="Times New Roman" w:cs="Times New Roman"/>
               </w:rPr>
               <w:t>Вход в личный кабинет</w:t>
             </w:r>
           </w:p>
           <w:p>
             <w:pPr>
-              <w:pStyle w:val="a4"/>
+              <w:pStyle w:val="ListParagraph"/>
               <w:numPr>
                 <w:ilvl w:val="0"/>
                 <w:numId w:val="2"/>
@@ -1054,22 +881,18 @@
               <w:jc w:val="both"/>
               <w:rPr>
                 <w:rFonts w:ascii="Times New Roman" w:hAnsi="Times New Roman" w:cs="Times New Roman"/>
-                <w:sz w:val="24"/>
-                <w:szCs w:val="24"/>
-              </w:rPr>
-            </w:pPr>
-            <w:r>
-              <w:rPr>
-                <w:rFonts w:ascii="Times New Roman" w:hAnsi="Times New Roman" w:cs="Times New Roman"/>
-                <w:sz w:val="24"/>
-                <w:szCs w:val="24"/>
+              </w:rPr>
+            </w:pPr>
+            <w:r>
+              <w:rPr>
+                <w:rFonts w:ascii="Times New Roman" w:hAnsi="Times New Roman" w:cs="Times New Roman"/>
               </w:rPr>
               <w:t>Вход в личный кабинет</w:t>
             </w:r>
           </w:p>
           <w:p>
             <w:pPr>
-              <w:pStyle w:val="a4"/>
+              <w:pStyle w:val="ListParagraph"/>
               <w:numPr>
                 <w:ilvl w:val="0"/>
                 <w:numId w:val="2"/>
@@ -1083,23 +906,17 @@
               <w:jc w:val="both"/>
               <w:rPr>
                 <w:rFonts w:ascii="Times New Roman" w:hAnsi="Times New Roman" w:cs="Times New Roman"/>
-                <w:sz w:val="24"/>
-                <w:szCs w:val="24"/>
-              </w:rPr>
-            </w:pPr>
-            <w:r>
-              <w:rPr>
-                <w:rFonts w:ascii="Times New Roman" w:hAnsi="Times New Roman" w:cs="Times New Roman"/>
-                <w:sz w:val="24"/>
-                <w:szCs w:val="24"/>
+              </w:rPr>
+            </w:pPr>
+            <w:r>
+              <w:rPr>
+                <w:rFonts w:ascii="Times New Roman" w:hAnsi="Times New Roman" w:cs="Times New Roman"/>
               </w:rPr>
               <w:t>Визуальное отображение</w:t>
             </w:r>
             <w:r>
               <w:rPr>
                 <w:rFonts w:ascii="Times New Roman" w:hAnsi="Times New Roman" w:cs="Times New Roman"/>
-                <w:sz w:val="24"/>
-                <w:szCs w:val="24"/>
               </w:rPr>
               <w:t xml:space="preserve"> об ошибке</w:t>
             </w:r>
@@ -1116,31 +933,23 @@
               <w:jc w:val="center"/>
               <w:rPr>
                 <w:rFonts w:ascii="Times New Roman" w:hAnsi="Times New Roman" w:cs="Times New Roman"/>
-                <w:sz w:val="24"/>
-                <w:szCs w:val="24"/>
-              </w:rPr>
-            </w:pPr>
-            <w:r>
-              <w:rPr>
-                <w:rFonts w:ascii="Times New Roman" w:hAnsi="Times New Roman" w:cs="Times New Roman"/>
-                <w:sz w:val="24"/>
-                <w:szCs w:val="24"/>
+              </w:rPr>
+            </w:pPr>
+            <w:r>
+              <w:rPr>
+                <w:rFonts w:ascii="Times New Roman" w:hAnsi="Times New Roman" w:cs="Times New Roman"/>
               </w:rPr>
               <w:t>В</w:t>
             </w:r>
             <w:r>
               <w:rPr>
                 <w:rFonts w:ascii="Times New Roman" w:hAnsi="Times New Roman" w:cs="Times New Roman"/>
-                <w:sz w:val="24"/>
-                <w:szCs w:val="24"/>
               </w:rPr>
               <w:t>ыполнено</w:t>
             </w:r>
             <w:r>
               <w:rPr>
                 <w:rFonts w:ascii="Times New Roman" w:hAnsi="Times New Roman" w:cs="Times New Roman"/>
-                <w:sz w:val="24"/>
-                <w:szCs w:val="24"/>
               </w:rPr>
               <w:t xml:space="preserve"> успешно</w:t>
             </w:r>
@@ -1149,43 +958,29 @@
       </w:tr>
       <w:tr>
         <w:trPr>
-          <w:trHeight w:val="2228"/>
+          <w:trHeight w:val="4760"/>
         </w:trPr>
         <w:tc>
           <w:tcPr>
             <w:tcW w:w="1260" w:type="dxa"/>
+            <w:vAlign w:val="center"/>
           </w:tcPr>
           <w:p>
             <w:pPr>
               <w:rPr>
                 <w:rFonts w:ascii="Times New Roman" w:hAnsi="Times New Roman" w:cs="Times New Roman"/>
-                <w:sz w:val="24"/>
-                <w:szCs w:val="24"/>
-              </w:rPr>
-            </w:pPr>
-            <w:r>
-              <w:rPr>
-                <w:rFonts w:ascii="Times New Roman" w:hAnsi="Times New Roman" w:cs="Times New Roman"/>
-                <w:sz w:val="24"/>
-                <w:szCs w:val="24"/>
+              </w:rPr>
+            </w:pPr>
+            <w:r>
+              <w:rPr>
+                <w:rFonts w:ascii="Times New Roman" w:hAnsi="Times New Roman" w:cs="Times New Roman"/>
                 <w:lang w:val="en-US"/>
               </w:rPr>
-              <w:t>ГКО</w:t>
-            </w:r>
-            <w:r>
-              <w:rPr>
-                <w:rFonts w:ascii="Times New Roman" w:hAnsi="Times New Roman" w:cs="Times New Roman"/>
-                <w:sz w:val="24"/>
-                <w:szCs w:val="24"/>
-                <w:lang w:val="en-US"/>
-              </w:rPr>
-              <w:t>_00</w:t>
-            </w:r>
-            <w:r>
-              <w:rPr>
-                <w:rFonts w:ascii="Times New Roman" w:hAnsi="Times New Roman" w:cs="Times New Roman"/>
-                <w:sz w:val="24"/>
-                <w:szCs w:val="24"/>
+              <w:t>ГКО_00</w:t>
+            </w:r>
+            <w:r>
+              <w:rPr>
+                <w:rFonts w:ascii="Times New Roman" w:hAnsi="Times New Roman" w:cs="Times New Roman"/>
               </w:rPr>
               <w:t>3</w:t>
             </w:r>
@@ -1201,54 +996,18 @@
               <w:jc w:val="both"/>
               <w:rPr>
                 <w:rFonts w:ascii="Times New Roman" w:hAnsi="Times New Roman" w:cs="Times New Roman"/>
-                <w:sz w:val="24"/>
-                <w:szCs w:val="24"/>
-              </w:rPr>
-            </w:pPr>
-            <w:r>
-              <w:rPr>
-                <w:rFonts w:ascii="Times New Roman" w:hAnsi="Times New Roman" w:cs="Times New Roman"/>
-                <w:sz w:val="24"/>
-                <w:szCs w:val="24"/>
-              </w:rPr>
-              <w:t xml:space="preserve">Проверка </w:t>
-            </w:r>
-            <w:r>
-              <w:rPr>
-                <w:rFonts w:ascii="Times New Roman" w:hAnsi="Times New Roman" w:cs="Times New Roman"/>
-                <w:sz w:val="24"/>
-                <w:szCs w:val="24"/>
-              </w:rPr>
-              <w:t>страницы</w:t>
-            </w:r>
-            <w:r>
-              <w:rPr>
-                <w:rFonts w:ascii="Times New Roman" w:hAnsi="Times New Roman" w:cs="Times New Roman"/>
-                <w:sz w:val="24"/>
-                <w:szCs w:val="24"/>
-              </w:rPr>
-              <w:t xml:space="preserve"> «</w:t>
-            </w:r>
-            <w:r>
-              <w:rPr>
-                <w:rFonts w:ascii="Times New Roman" w:hAnsi="Times New Roman" w:cs="Times New Roman"/>
-                <w:sz w:val="24"/>
-                <w:szCs w:val="24"/>
-              </w:rPr>
-              <w:t>Регистрация</w:t>
-            </w:r>
-            <w:r>
-              <w:rPr>
-                <w:rFonts w:ascii="Times New Roman" w:hAnsi="Times New Roman" w:cs="Times New Roman"/>
-                <w:sz w:val="24"/>
-                <w:szCs w:val="24"/>
-              </w:rPr>
-              <w:t>»</w:t>
-            </w:r>
-          </w:p>
-          <w:p>
-            <w:pPr>
-              <w:pStyle w:val="a4"/>
+              </w:rPr>
+            </w:pPr>
+            <w:r>
+              <w:rPr>
+                <w:rFonts w:ascii="Times New Roman" w:hAnsi="Times New Roman" w:cs="Times New Roman"/>
+              </w:rPr>
+              <w:t>Проверка страницы «Регистрация»</w:t>
+            </w:r>
+          </w:p>
+          <w:p>
+            <w:pPr>
+              <w:pStyle w:val="ListParagraph"/>
               <w:numPr>
                 <w:ilvl w:val="0"/>
                 <w:numId w:val="5"/>
@@ -1260,38 +1019,18 @@
               <w:jc w:val="both"/>
               <w:rPr>
                 <w:rFonts w:ascii="Times New Roman" w:hAnsi="Times New Roman" w:cs="Times New Roman"/>
-                <w:sz w:val="24"/>
-                <w:szCs w:val="24"/>
-              </w:rPr>
-            </w:pPr>
-            <w:r>
-              <w:rPr>
-                <w:rFonts w:ascii="Times New Roman" w:hAnsi="Times New Roman" w:cs="Times New Roman"/>
-                <w:sz w:val="24"/>
-                <w:szCs w:val="24"/>
-              </w:rPr>
-              <w:t>Открытие страницы «</w:t>
-            </w:r>
-            <w:r>
-              <w:rPr>
-                <w:rFonts w:ascii="Times New Roman" w:hAnsi="Times New Roman" w:cs="Times New Roman"/>
-                <w:sz w:val="24"/>
-                <w:szCs w:val="24"/>
-              </w:rPr>
-              <w:t>Регистрация</w:t>
-            </w:r>
-            <w:r>
-              <w:rPr>
-                <w:rFonts w:ascii="Times New Roman" w:hAnsi="Times New Roman" w:cs="Times New Roman"/>
-                <w:sz w:val="24"/>
-                <w:szCs w:val="24"/>
-              </w:rPr>
-              <w:t>»</w:t>
-            </w:r>
-          </w:p>
-          <w:p>
-            <w:pPr>
-              <w:pStyle w:val="a4"/>
+              </w:rPr>
+            </w:pPr>
+            <w:r>
+              <w:rPr>
+                <w:rFonts w:ascii="Times New Roman" w:hAnsi="Times New Roman" w:cs="Times New Roman"/>
+              </w:rPr>
+              <w:t>Открытие страницы «Регистрация»</w:t>
+            </w:r>
+          </w:p>
+          <w:p>
+            <w:pPr>
+              <w:pStyle w:val="ListParagraph"/>
               <w:numPr>
                 <w:ilvl w:val="0"/>
                 <w:numId w:val="5"/>
@@ -1303,38 +1042,18 @@
               <w:jc w:val="both"/>
               <w:rPr>
                 <w:rFonts w:ascii="Times New Roman" w:hAnsi="Times New Roman" w:cs="Times New Roman"/>
-                <w:sz w:val="24"/>
-                <w:szCs w:val="24"/>
-              </w:rPr>
-            </w:pPr>
-            <w:r>
-              <w:rPr>
-                <w:rFonts w:ascii="Times New Roman" w:hAnsi="Times New Roman" w:cs="Times New Roman"/>
-                <w:sz w:val="24"/>
-                <w:szCs w:val="24"/>
-              </w:rPr>
-              <w:t>Ввод</w:t>
-            </w:r>
-            <w:r>
-              <w:rPr>
-                <w:rFonts w:ascii="Times New Roman" w:hAnsi="Times New Roman" w:cs="Times New Roman"/>
-                <w:sz w:val="24"/>
-                <w:szCs w:val="24"/>
-              </w:rPr>
-              <w:t xml:space="preserve"> </w:t>
-            </w:r>
-            <w:r>
-              <w:rPr>
-                <w:rFonts w:ascii="Times New Roman" w:hAnsi="Times New Roman" w:cs="Times New Roman"/>
-                <w:sz w:val="24"/>
-                <w:szCs w:val="24"/>
-              </w:rPr>
-              <w:t>логина в текстовое поле «Логин»</w:t>
-            </w:r>
-          </w:p>
-          <w:p>
-            <w:pPr>
-              <w:pStyle w:val="a4"/>
+              </w:rPr>
+            </w:pPr>
+            <w:r>
+              <w:rPr>
+                <w:rFonts w:ascii="Times New Roman" w:hAnsi="Times New Roman" w:cs="Times New Roman"/>
+              </w:rPr>
+              <w:t>Ввод логина в текстовое поле «Логин»</w:t>
+            </w:r>
+          </w:p>
+          <w:p>
+            <w:pPr>
+              <w:pStyle w:val="ListParagraph"/>
               <w:numPr>
                 <w:ilvl w:val="0"/>
                 <w:numId w:val="5"/>
@@ -1346,38 +1065,18 @@
               <w:jc w:val="both"/>
               <w:rPr>
                 <w:rFonts w:ascii="Times New Roman" w:hAnsi="Times New Roman" w:cs="Times New Roman"/>
-                <w:sz w:val="24"/>
-                <w:szCs w:val="24"/>
-              </w:rPr>
-            </w:pPr>
-            <w:r>
-              <w:rPr>
-                <w:rFonts w:ascii="Times New Roman" w:hAnsi="Times New Roman" w:cs="Times New Roman"/>
-                <w:sz w:val="24"/>
-                <w:szCs w:val="24"/>
-              </w:rPr>
-              <w:t>Ввод пароля</w:t>
-            </w:r>
-            <w:r>
-              <w:rPr>
-                <w:rFonts w:ascii="Times New Roman" w:hAnsi="Times New Roman" w:cs="Times New Roman"/>
-                <w:sz w:val="24"/>
-                <w:szCs w:val="24"/>
-              </w:rPr>
-              <w:t xml:space="preserve"> </w:t>
-            </w:r>
-            <w:r>
-              <w:rPr>
-                <w:rFonts w:ascii="Times New Roman" w:hAnsi="Times New Roman" w:cs="Times New Roman"/>
-                <w:sz w:val="24"/>
-                <w:szCs w:val="24"/>
-              </w:rPr>
-              <w:t>в текстовое поле «Пароль»</w:t>
-            </w:r>
-          </w:p>
-          <w:p>
-            <w:pPr>
-              <w:pStyle w:val="a4"/>
+              </w:rPr>
+            </w:pPr>
+            <w:r>
+              <w:rPr>
+                <w:rFonts w:ascii="Times New Roman" w:hAnsi="Times New Roman" w:cs="Times New Roman"/>
+              </w:rPr>
+              <w:t>Ввод пароля в текстовое поле «Пароль»</w:t>
+            </w:r>
+          </w:p>
+          <w:p>
+            <w:pPr>
+              <w:pStyle w:val="ListParagraph"/>
               <w:numPr>
                 <w:ilvl w:val="0"/>
                 <w:numId w:val="5"/>
@@ -1389,54 +1088,18 @@
               <w:jc w:val="both"/>
               <w:rPr>
                 <w:rFonts w:ascii="Times New Roman" w:hAnsi="Times New Roman" w:cs="Times New Roman"/>
-                <w:sz w:val="24"/>
-                <w:szCs w:val="24"/>
-              </w:rPr>
-            </w:pPr>
-            <w:r>
-              <w:rPr>
-                <w:rFonts w:ascii="Times New Roman" w:hAnsi="Times New Roman" w:cs="Times New Roman"/>
-                <w:sz w:val="24"/>
-                <w:szCs w:val="24"/>
-              </w:rPr>
-              <w:t>Ввод пароля</w:t>
-            </w:r>
-            <w:r>
-              <w:rPr>
-                <w:rFonts w:ascii="Times New Roman" w:hAnsi="Times New Roman" w:cs="Times New Roman"/>
-                <w:sz w:val="24"/>
-                <w:szCs w:val="24"/>
-              </w:rPr>
-              <w:t xml:space="preserve"> </w:t>
-            </w:r>
-            <w:r>
-              <w:rPr>
-                <w:rFonts w:ascii="Times New Roman" w:hAnsi="Times New Roman" w:cs="Times New Roman"/>
-                <w:sz w:val="24"/>
-                <w:szCs w:val="24"/>
-              </w:rPr>
-              <w:t>в текстовое поле «</w:t>
-            </w:r>
-            <w:r>
-              <w:rPr>
-                <w:rFonts w:ascii="Times New Roman" w:hAnsi="Times New Roman" w:cs="Times New Roman"/>
-                <w:sz w:val="24"/>
-                <w:szCs w:val="24"/>
-              </w:rPr>
-              <w:t>Подтвердите пароль</w:t>
-            </w:r>
-            <w:r>
-              <w:rPr>
-                <w:rFonts w:ascii="Times New Roman" w:hAnsi="Times New Roman" w:cs="Times New Roman"/>
-                <w:sz w:val="24"/>
-                <w:szCs w:val="24"/>
-              </w:rPr>
-              <w:t>»</w:t>
-            </w:r>
-          </w:p>
-          <w:p>
-            <w:pPr>
-              <w:pStyle w:val="a4"/>
+              </w:rPr>
+            </w:pPr>
+            <w:r>
+              <w:rPr>
+                <w:rFonts w:ascii="Times New Roman" w:hAnsi="Times New Roman" w:cs="Times New Roman"/>
+              </w:rPr>
+              <w:t>Ввод пароля в текстовое поле «Подтвердите пароль»</w:t>
+            </w:r>
+          </w:p>
+          <w:p>
+            <w:pPr>
+              <w:pStyle w:val="ListParagraph"/>
               <w:numPr>
                 <w:ilvl w:val="0"/>
                 <w:numId w:val="5"/>
@@ -1448,22 +1111,18 @@
               <w:jc w:val="both"/>
               <w:rPr>
                 <w:rFonts w:ascii="Times New Roman" w:hAnsi="Times New Roman" w:cs="Times New Roman"/>
-                <w:sz w:val="24"/>
-                <w:szCs w:val="24"/>
-              </w:rPr>
-            </w:pPr>
-            <w:r>
-              <w:rPr>
-                <w:rFonts w:ascii="Times New Roman" w:hAnsi="Times New Roman" w:cs="Times New Roman"/>
-                <w:sz w:val="24"/>
-                <w:szCs w:val="24"/>
+              </w:rPr>
+            </w:pPr>
+            <w:r>
+              <w:rPr>
+                <w:rFonts w:ascii="Times New Roman" w:hAnsi="Times New Roman" w:cs="Times New Roman"/>
               </w:rPr>
               <w:t>Просмотр введенных паролей</w:t>
             </w:r>
           </w:p>
           <w:p>
             <w:pPr>
-              <w:pStyle w:val="a4"/>
+              <w:pStyle w:val="ListParagraph"/>
               <w:numPr>
                 <w:ilvl w:val="0"/>
                 <w:numId w:val="5"/>
@@ -1475,46 +1134,30 @@
               <w:jc w:val="both"/>
               <w:rPr>
                 <w:rFonts w:ascii="Times New Roman" w:hAnsi="Times New Roman" w:cs="Times New Roman"/>
-                <w:sz w:val="24"/>
-                <w:szCs w:val="24"/>
-              </w:rPr>
-            </w:pPr>
-            <w:r>
-              <w:rPr>
-                <w:rFonts w:ascii="Times New Roman" w:hAnsi="Times New Roman" w:cs="Times New Roman"/>
-                <w:sz w:val="24"/>
-                <w:szCs w:val="24"/>
-              </w:rPr>
-              <w:t>Нажатие</w:t>
-            </w:r>
-            <w:r>
-              <w:rPr>
-                <w:rFonts w:ascii="Times New Roman" w:hAnsi="Times New Roman" w:cs="Times New Roman"/>
-                <w:sz w:val="24"/>
-                <w:szCs w:val="24"/>
-              </w:rPr>
-              <w:t xml:space="preserve"> на кнопку «</w:t>
-            </w:r>
-            <w:r>
-              <w:rPr>
-                <w:rFonts w:ascii="Times New Roman" w:hAnsi="Times New Roman" w:cs="Times New Roman"/>
-                <w:sz w:val="24"/>
-                <w:szCs w:val="24"/>
+              </w:rPr>
+            </w:pPr>
+            <w:r>
+              <w:rPr>
+                <w:rFonts w:ascii="Times New Roman" w:hAnsi="Times New Roman" w:cs="Times New Roman"/>
+              </w:rPr>
+              <w:t>Нажатие на кнопку «</w:t>
+            </w:r>
+            <w:r>
+              <w:rPr>
+                <w:rFonts w:ascii="Times New Roman" w:hAnsi="Times New Roman" w:cs="Times New Roman"/>
               </w:rPr>
               <w:t>Зарегистрироваться</w:t>
             </w:r>
             <w:r>
               <w:rPr>
                 <w:rFonts w:ascii="Times New Roman" w:hAnsi="Times New Roman" w:cs="Times New Roman"/>
-                <w:sz w:val="24"/>
-                <w:szCs w:val="24"/>
               </w:rPr>
               <w:t>»</w:t>
             </w:r>
           </w:p>
           <w:p>
             <w:pPr>
-              <w:pStyle w:val="a4"/>
+              <w:pStyle w:val="ListParagraph"/>
               <w:numPr>
                 <w:ilvl w:val="0"/>
                 <w:numId w:val="5"/>
@@ -1526,22 +1169,18 @@
               <w:jc w:val="both"/>
               <w:rPr>
                 <w:rFonts w:ascii="Times New Roman" w:hAnsi="Times New Roman" w:cs="Times New Roman"/>
-                <w:sz w:val="24"/>
-                <w:szCs w:val="24"/>
-              </w:rPr>
-            </w:pPr>
-            <w:r>
-              <w:rPr>
-                <w:rFonts w:ascii="Times New Roman" w:hAnsi="Times New Roman" w:cs="Times New Roman"/>
-                <w:sz w:val="24"/>
-                <w:szCs w:val="24"/>
+              </w:rPr>
+            </w:pPr>
+            <w:r>
+              <w:rPr>
+                <w:rFonts w:ascii="Times New Roman" w:hAnsi="Times New Roman" w:cs="Times New Roman"/>
               </w:rPr>
               <w:t>Ввод данных выполнен верно</w:t>
             </w:r>
           </w:p>
           <w:p>
             <w:pPr>
-              <w:pStyle w:val="a4"/>
+              <w:pStyle w:val="ListParagraph"/>
               <w:numPr>
                 <w:ilvl w:val="0"/>
                 <w:numId w:val="5"/>
@@ -1553,57 +1192,14 @@
               <w:jc w:val="both"/>
               <w:rPr>
                 <w:rFonts w:ascii="Times New Roman" w:hAnsi="Times New Roman" w:cs="Times New Roman"/>
-                <w:sz w:val="24"/>
-                <w:szCs w:val="24"/>
-              </w:rPr>
-            </w:pPr>
-            <w:r>
-              <w:rPr>
-                <w:rFonts w:ascii="Times New Roman" w:hAnsi="Times New Roman" w:cs="Times New Roman"/>
-                <w:sz w:val="24"/>
-                <w:szCs w:val="24"/>
+              </w:rPr>
+            </w:pPr>
+            <w:r>
+              <w:rPr>
+                <w:rFonts w:ascii="Times New Roman" w:hAnsi="Times New Roman" w:cs="Times New Roman"/>
               </w:rPr>
               <w:t>Ввод данных выполнен не верно</w:t>
             </w:r>
-          </w:p>
-          <w:p>
-            <w:pPr>
-              <w:tabs>
-                <w:tab w:val="left" w:pos="284"/>
-              </w:tabs>
-              <w:jc w:val="both"/>
-              <w:rPr>
-                <w:rFonts w:ascii="Times New Roman" w:hAnsi="Times New Roman" w:cs="Times New Roman"/>
-                <w:sz w:val="24"/>
-                <w:szCs w:val="24"/>
-              </w:rPr>
-            </w:pPr>
-          </w:p>
-          <w:p>
-            <w:pPr>
-              <w:tabs>
-                <w:tab w:val="left" w:pos="284"/>
-              </w:tabs>
-              <w:jc w:val="both"/>
-              <w:rPr>
-                <w:rFonts w:ascii="Times New Roman" w:hAnsi="Times New Roman" w:cs="Times New Roman"/>
-                <w:sz w:val="24"/>
-                <w:szCs w:val="24"/>
-              </w:rPr>
-            </w:pPr>
-          </w:p>
-          <w:p>
-            <w:pPr>
-              <w:tabs>
-                <w:tab w:val="left" w:pos="284"/>
-              </w:tabs>
-              <w:jc w:val="both"/>
-              <w:rPr>
-                <w:rFonts w:ascii="Times New Roman" w:hAnsi="Times New Roman" w:cs="Times New Roman"/>
-                <w:sz w:val="24"/>
-                <w:szCs w:val="24"/>
-              </w:rPr>
-            </w:pPr>
           </w:p>
         </w:tc>
         <w:tc>
@@ -1612,7 +1208,7 @@
           </w:tcPr>
           <w:p>
             <w:pPr>
-              <w:pStyle w:val="a4"/>
+              <w:pStyle w:val="ListParagraph"/>
               <w:numPr>
                 <w:ilvl w:val="0"/>
                 <w:numId w:val="6"/>
@@ -1625,62 +1221,30 @@
               <w:jc w:val="both"/>
               <w:rPr>
                 <w:rFonts w:ascii="Times New Roman" w:hAnsi="Times New Roman" w:cs="Times New Roman"/>
-                <w:sz w:val="24"/>
-                <w:szCs w:val="24"/>
-              </w:rPr>
-            </w:pPr>
-            <w:r>
-              <w:rPr>
-                <w:rFonts w:ascii="Times New Roman" w:hAnsi="Times New Roman" w:cs="Times New Roman"/>
-                <w:sz w:val="24"/>
-                <w:szCs w:val="24"/>
-              </w:rPr>
-              <w:t>Открытие</w:t>
-            </w:r>
-            <w:r>
-              <w:rPr>
-                <w:rFonts w:ascii="Times New Roman" w:hAnsi="Times New Roman" w:cs="Times New Roman"/>
-                <w:sz w:val="24"/>
-                <w:szCs w:val="24"/>
-              </w:rPr>
-              <w:t xml:space="preserve"> </w:t>
-            </w:r>
-            <w:r>
-              <w:rPr>
-                <w:rFonts w:ascii="Times New Roman" w:hAnsi="Times New Roman" w:cs="Times New Roman"/>
-                <w:sz w:val="24"/>
-                <w:szCs w:val="24"/>
-              </w:rPr>
-              <w:t>страницы</w:t>
-            </w:r>
-            <w:r>
-              <w:rPr>
-                <w:rFonts w:ascii="Times New Roman" w:hAnsi="Times New Roman" w:cs="Times New Roman"/>
-                <w:sz w:val="24"/>
-                <w:szCs w:val="24"/>
-              </w:rPr>
-              <w:t xml:space="preserve"> «</w:t>
-            </w:r>
-            <w:r>
-              <w:rPr>
-                <w:rFonts w:ascii="Times New Roman" w:hAnsi="Times New Roman" w:cs="Times New Roman"/>
-                <w:sz w:val="24"/>
-                <w:szCs w:val="24"/>
+              </w:rPr>
+            </w:pPr>
+            <w:r>
+              <w:rPr>
+                <w:rFonts w:ascii="Times New Roman" w:hAnsi="Times New Roman" w:cs="Times New Roman"/>
+              </w:rPr>
+              <w:t>Открытие страницы «</w:t>
+            </w:r>
+            <w:r>
+              <w:rPr>
+                <w:rFonts w:ascii="Times New Roman" w:hAnsi="Times New Roman" w:cs="Times New Roman"/>
               </w:rPr>
               <w:t>Регистрация</w:t>
             </w:r>
             <w:r>
               <w:rPr>
                 <w:rFonts w:ascii="Times New Roman" w:hAnsi="Times New Roman" w:cs="Times New Roman"/>
-                <w:sz w:val="24"/>
-                <w:szCs w:val="24"/>
               </w:rPr>
               <w:t>»</w:t>
             </w:r>
           </w:p>
           <w:p>
             <w:pPr>
-              <w:pStyle w:val="a4"/>
+              <w:pStyle w:val="ListParagraph"/>
               <w:numPr>
                 <w:ilvl w:val="0"/>
                 <w:numId w:val="6"/>
@@ -1693,22 +1257,18 @@
               <w:jc w:val="both"/>
               <w:rPr>
                 <w:rFonts w:ascii="Times New Roman" w:hAnsi="Times New Roman" w:cs="Times New Roman"/>
-                <w:sz w:val="24"/>
-                <w:szCs w:val="24"/>
-              </w:rPr>
-            </w:pPr>
-            <w:r>
-              <w:rPr>
-                <w:rFonts w:ascii="Times New Roman" w:hAnsi="Times New Roman" w:cs="Times New Roman"/>
-                <w:sz w:val="24"/>
-                <w:szCs w:val="24"/>
+              </w:rPr>
+            </w:pPr>
+            <w:r>
+              <w:rPr>
+                <w:rFonts w:ascii="Times New Roman" w:hAnsi="Times New Roman" w:cs="Times New Roman"/>
               </w:rPr>
               <w:t>Данные вводятся корректно</w:t>
             </w:r>
           </w:p>
           <w:p>
             <w:pPr>
-              <w:pStyle w:val="a4"/>
+              <w:pStyle w:val="ListParagraph"/>
               <w:numPr>
                 <w:ilvl w:val="0"/>
                 <w:numId w:val="6"/>
@@ -1721,22 +1281,18 @@
               <w:jc w:val="both"/>
               <w:rPr>
                 <w:rFonts w:ascii="Times New Roman" w:hAnsi="Times New Roman" w:cs="Times New Roman"/>
-                <w:sz w:val="24"/>
-                <w:szCs w:val="24"/>
-              </w:rPr>
-            </w:pPr>
-            <w:r>
-              <w:rPr>
-                <w:rFonts w:ascii="Times New Roman" w:hAnsi="Times New Roman" w:cs="Times New Roman"/>
-                <w:sz w:val="24"/>
-                <w:szCs w:val="24"/>
+              </w:rPr>
+            </w:pPr>
+            <w:r>
+              <w:rPr>
+                <w:rFonts w:ascii="Times New Roman" w:hAnsi="Times New Roman" w:cs="Times New Roman"/>
               </w:rPr>
               <w:t>Данные вводятся корректно</w:t>
             </w:r>
           </w:p>
           <w:p>
             <w:pPr>
-              <w:pStyle w:val="a4"/>
+              <w:pStyle w:val="ListParagraph"/>
               <w:numPr>
                 <w:ilvl w:val="0"/>
                 <w:numId w:val="6"/>
@@ -1749,22 +1305,18 @@
               <w:jc w:val="both"/>
               <w:rPr>
                 <w:rFonts w:ascii="Times New Roman" w:hAnsi="Times New Roman" w:cs="Times New Roman"/>
-                <w:sz w:val="24"/>
-                <w:szCs w:val="24"/>
-              </w:rPr>
-            </w:pPr>
-            <w:r>
-              <w:rPr>
-                <w:rFonts w:ascii="Times New Roman" w:hAnsi="Times New Roman" w:cs="Times New Roman"/>
-                <w:sz w:val="24"/>
-                <w:szCs w:val="24"/>
+              </w:rPr>
+            </w:pPr>
+            <w:r>
+              <w:rPr>
+                <w:rFonts w:ascii="Times New Roman" w:hAnsi="Times New Roman" w:cs="Times New Roman"/>
               </w:rPr>
               <w:t>Данные вводятся корректно</w:t>
             </w:r>
           </w:p>
           <w:p>
             <w:pPr>
-              <w:pStyle w:val="a4"/>
+              <w:pStyle w:val="ListParagraph"/>
               <w:numPr>
                 <w:ilvl w:val="0"/>
                 <w:numId w:val="6"/>
@@ -1777,30 +1329,24 @@
               <w:jc w:val="both"/>
               <w:rPr>
                 <w:rFonts w:ascii="Times New Roman" w:hAnsi="Times New Roman" w:cs="Times New Roman"/>
-                <w:sz w:val="24"/>
-                <w:szCs w:val="24"/>
-              </w:rPr>
-            </w:pPr>
-            <w:r>
-              <w:rPr>
-                <w:rFonts w:ascii="Times New Roman" w:hAnsi="Times New Roman" w:cs="Times New Roman"/>
-                <w:sz w:val="24"/>
-                <w:szCs w:val="24"/>
+              </w:rPr>
+            </w:pPr>
+            <w:r>
+              <w:rPr>
+                <w:rFonts w:ascii="Times New Roman" w:hAnsi="Times New Roman" w:cs="Times New Roman"/>
               </w:rPr>
               <w:t>О</w:t>
             </w:r>
             <w:r>
               <w:rPr>
                 <w:rFonts w:ascii="Times New Roman" w:hAnsi="Times New Roman" w:cs="Times New Roman"/>
-                <w:sz w:val="24"/>
-                <w:szCs w:val="24"/>
               </w:rPr>
               <w:t>тображение введенных паролей</w:t>
             </w:r>
           </w:p>
           <w:p>
             <w:pPr>
-              <w:pStyle w:val="a4"/>
+              <w:pStyle w:val="ListParagraph"/>
               <w:numPr>
                 <w:ilvl w:val="0"/>
                 <w:numId w:val="6"/>
@@ -1813,46 +1359,30 @@
               <w:jc w:val="both"/>
               <w:rPr>
                 <w:rFonts w:ascii="Times New Roman" w:hAnsi="Times New Roman" w:cs="Times New Roman"/>
-                <w:sz w:val="24"/>
-                <w:szCs w:val="24"/>
-              </w:rPr>
-            </w:pPr>
-            <w:r>
-              <w:rPr>
-                <w:rFonts w:ascii="Times New Roman" w:hAnsi="Times New Roman" w:cs="Times New Roman"/>
-                <w:sz w:val="24"/>
-                <w:szCs w:val="24"/>
+              </w:rPr>
+            </w:pPr>
+            <w:r>
+              <w:rPr>
+                <w:rFonts w:ascii="Times New Roman" w:hAnsi="Times New Roman" w:cs="Times New Roman"/>
               </w:rPr>
               <w:t>Регистрация</w:t>
             </w:r>
             <w:r>
               <w:rPr>
                 <w:rFonts w:ascii="Times New Roman" w:hAnsi="Times New Roman" w:cs="Times New Roman"/>
-                <w:sz w:val="24"/>
-                <w:szCs w:val="24"/>
               </w:rPr>
               <w:t xml:space="preserve"> </w:t>
             </w:r>
             <w:r>
               <w:rPr>
                 <w:rFonts w:ascii="Times New Roman" w:hAnsi="Times New Roman" w:cs="Times New Roman"/>
-                <w:sz w:val="24"/>
-                <w:szCs w:val="24"/>
-              </w:rPr>
-              <w:t xml:space="preserve">нового пользователя </w:t>
-            </w:r>
-            <w:r>
-              <w:rPr>
-                <w:rFonts w:ascii="Times New Roman" w:hAnsi="Times New Roman" w:cs="Times New Roman"/>
-                <w:sz w:val="24"/>
-                <w:szCs w:val="24"/>
-              </w:rPr>
-              <w:t>и переадресация на страницу «Авторизация»</w:t>
-            </w:r>
-          </w:p>
-          <w:p>
-            <w:pPr>
-              <w:pStyle w:val="a4"/>
+              </w:rPr>
+              <w:t>нового пользователя и переадресация на страницу «Авторизация»</w:t>
+            </w:r>
+          </w:p>
+          <w:p>
+            <w:pPr>
+              <w:pStyle w:val="ListParagraph"/>
               <w:numPr>
                 <w:ilvl w:val="0"/>
                 <w:numId w:val="6"/>
@@ -1865,22 +1395,18 @@
               <w:jc w:val="both"/>
               <w:rPr>
                 <w:rFonts w:ascii="Times New Roman" w:hAnsi="Times New Roman" w:cs="Times New Roman"/>
-                <w:sz w:val="24"/>
-                <w:szCs w:val="24"/>
-              </w:rPr>
-            </w:pPr>
-            <w:r>
-              <w:rPr>
-                <w:rFonts w:ascii="Times New Roman" w:hAnsi="Times New Roman" w:cs="Times New Roman"/>
-                <w:sz w:val="24"/>
-                <w:szCs w:val="24"/>
+              </w:rPr>
+            </w:pPr>
+            <w:r>
+              <w:rPr>
+                <w:rFonts w:ascii="Times New Roman" w:hAnsi="Times New Roman" w:cs="Times New Roman"/>
               </w:rPr>
               <w:t>Регистрация нового пользователя и переадресация на страницу «Авторизация»</w:t>
             </w:r>
           </w:p>
           <w:p>
             <w:pPr>
-              <w:pStyle w:val="a4"/>
+              <w:pStyle w:val="ListParagraph"/>
               <w:numPr>
                 <w:ilvl w:val="0"/>
                 <w:numId w:val="6"/>
@@ -1893,15 +1419,11 @@
               <w:jc w:val="both"/>
               <w:rPr>
                 <w:rFonts w:ascii="Times New Roman" w:hAnsi="Times New Roman" w:cs="Times New Roman"/>
-                <w:sz w:val="24"/>
-                <w:szCs w:val="24"/>
-              </w:rPr>
-            </w:pPr>
-            <w:r>
-              <w:rPr>
-                <w:rFonts w:ascii="Times New Roman" w:hAnsi="Times New Roman" w:cs="Times New Roman"/>
-                <w:sz w:val="24"/>
-                <w:szCs w:val="24"/>
+              </w:rPr>
+            </w:pPr>
+            <w:r>
+              <w:rPr>
+                <w:rFonts w:ascii="Times New Roman" w:hAnsi="Times New Roman" w:cs="Times New Roman"/>
               </w:rPr>
               <w:t xml:space="preserve">Визуальное отображение об ошибку </w:t>
             </w:r>
@@ -1918,34 +1440,325 @@
               <w:jc w:val="center"/>
               <w:rPr>
                 <w:rFonts w:ascii="Times New Roman" w:hAnsi="Times New Roman" w:cs="Times New Roman"/>
-                <w:sz w:val="24"/>
-                <w:szCs w:val="24"/>
-              </w:rPr>
-            </w:pPr>
-            <w:r>
-              <w:rPr>
-                <w:rFonts w:ascii="Times New Roman" w:hAnsi="Times New Roman" w:cs="Times New Roman"/>
-                <w:sz w:val="24"/>
-                <w:szCs w:val="24"/>
+              </w:rPr>
+            </w:pPr>
+            <w:r>
+              <w:rPr>
+                <w:rFonts w:ascii="Times New Roman" w:hAnsi="Times New Roman" w:cs="Times New Roman"/>
               </w:rPr>
               <w:t>Выполнено успешно</w:t>
+            </w:r>
+          </w:p>
+        </w:tc>
+      </w:tr>
+      <w:tr>
+        <w:trPr>
+          <w:trHeight w:val="1682"/>
+        </w:trPr>
+        <w:tc>
+          <w:tcPr>
+            <w:tcW w:w="1260" w:type="dxa"/>
+            <w:vAlign w:val="center"/>
+          </w:tcPr>
+          <w:p>
+            <w:pPr>
+              <w:spacing w:line="276" w:lineRule="auto"/>
+              <w:rPr>
+                <w:rFonts w:ascii="Times New Roman" w:hAnsi="Times New Roman" w:cs="Times New Roman"/>
+              </w:rPr>
+            </w:pPr>
+            <w:r>
+              <w:rPr>
+                <w:rFonts w:ascii="Times New Roman" w:hAnsi="Times New Roman" w:cs="Times New Roman"/>
+                <w:lang w:val="en-US"/>
+              </w:rPr>
+              <w:t>ГКО</w:t>
+            </w:r>
+            <w:r>
+              <w:rPr>
+                <w:rFonts w:ascii="Times New Roman" w:hAnsi="Times New Roman" w:cs="Times New Roman"/>
+                <w:lang w:val="en-US"/>
+              </w:rPr>
+              <w:t>_00</w:t>
+            </w:r>
+            <w:r>
+              <w:rPr>
+                <w:rFonts w:ascii="Times New Roman" w:hAnsi="Times New Roman" w:cs="Times New Roman"/>
+              </w:rPr>
+              <w:t>4</w:t>
+            </w:r>
+          </w:p>
+        </w:tc>
+        <w:tc>
+          <w:tcPr>
+            <w:tcW w:w="3150" w:type="dxa"/>
+          </w:tcPr>
+          <w:p>
+            <w:pPr>
+              <w:spacing w:line="276" w:lineRule="auto"/>
+              <w:rPr>
+                <w:rFonts w:ascii="Times New Roman" w:hAnsi="Times New Roman" w:cs="Times New Roman"/>
+              </w:rPr>
+            </w:pPr>
+            <w:r>
+              <w:rPr>
+                <w:rFonts w:ascii="Times New Roman" w:hAnsi="Times New Roman" w:cs="Times New Roman"/>
+              </w:rPr>
+              <w:t xml:space="preserve">Работа </w:t>
+            </w:r>
+            <w:r>
+              <w:rPr>
+                <w:rFonts w:ascii="Times New Roman" w:hAnsi="Times New Roman" w:cs="Times New Roman"/>
+              </w:rPr>
+              <w:t>панели с кнопками локализации</w:t>
+            </w:r>
+          </w:p>
+          <w:p>
+            <w:pPr>
+              <w:pStyle w:val="ListParagraph"/>
+              <w:numPr>
+                <w:ilvl w:val="1"/>
+                <w:numId w:val="5"/>
+              </w:numPr>
+              <w:tabs>
+                <w:tab w:val="left" w:pos="247"/>
+              </w:tabs>
+              <w:ind w:left="0" w:firstLine="0"/>
+              <w:jc w:val="both"/>
+              <w:rPr>
+                <w:rFonts w:ascii="Times New Roman" w:hAnsi="Times New Roman" w:cs="Times New Roman"/>
+              </w:rPr>
+            </w:pPr>
+            <w:r>
+              <w:rPr>
+                <w:rFonts w:ascii="Times New Roman" w:hAnsi="Times New Roman" w:cs="Times New Roman"/>
+              </w:rPr>
+              <w:t>Нажатие на кнопку «</w:t>
+            </w:r>
+            <w:r>
+              <w:rPr>
+                <w:rFonts w:ascii="Times New Roman" w:hAnsi="Times New Roman" w:cs="Times New Roman"/>
+                <w:lang w:val="en-US"/>
+              </w:rPr>
+              <w:t>ENG</w:t>
+            </w:r>
+            <w:r>
+              <w:rPr>
+                <w:rFonts w:ascii="Times New Roman" w:hAnsi="Times New Roman" w:cs="Times New Roman"/>
+              </w:rPr>
+              <w:t>»</w:t>
+            </w:r>
+          </w:p>
+          <w:p>
+            <w:pPr>
+              <w:pStyle w:val="ListParagraph"/>
+              <w:numPr>
+                <w:ilvl w:val="1"/>
+                <w:numId w:val="5"/>
+              </w:numPr>
+              <w:tabs>
+                <w:tab w:val="left" w:pos="247"/>
+              </w:tabs>
+              <w:ind w:left="0" w:firstLine="0"/>
+              <w:jc w:val="both"/>
+              <w:rPr>
+                <w:rFonts w:ascii="Times New Roman" w:hAnsi="Times New Roman" w:cs="Times New Roman"/>
+              </w:rPr>
+            </w:pPr>
+            <w:r>
+              <w:rPr>
+                <w:rFonts w:ascii="Times New Roman" w:hAnsi="Times New Roman" w:cs="Times New Roman"/>
+              </w:rPr>
+              <w:t>Нажатие на кнопку «БЕЛ»</w:t>
+            </w:r>
+          </w:p>
+          <w:p>
+            <w:pPr>
+              <w:pStyle w:val="ListParagraph"/>
+              <w:numPr>
+                <w:ilvl w:val="1"/>
+                <w:numId w:val="5"/>
+              </w:numPr>
+              <w:tabs>
+                <w:tab w:val="left" w:pos="247"/>
+              </w:tabs>
+              <w:ind w:left="0" w:firstLine="0"/>
+              <w:jc w:val="both"/>
+              <w:rPr>
+                <w:rFonts w:ascii="Times New Roman" w:hAnsi="Times New Roman" w:cs="Times New Roman"/>
+              </w:rPr>
+            </w:pPr>
+            <w:r>
+              <w:rPr>
+                <w:rFonts w:ascii="Times New Roman" w:hAnsi="Times New Roman" w:cs="Times New Roman"/>
+              </w:rPr>
+              <w:t>Нажатие на кнопку «РУС»</w:t>
+            </w:r>
+          </w:p>
+          <w:p>
+            <w:pPr>
+              <w:pStyle w:val="ListParagraph"/>
+              <w:numPr>
+                <w:ilvl w:val="1"/>
+                <w:numId w:val="5"/>
+              </w:numPr>
+              <w:tabs>
+                <w:tab w:val="left" w:pos="247"/>
+              </w:tabs>
+              <w:ind w:left="0" w:firstLine="0"/>
+              <w:jc w:val="both"/>
+              <w:rPr>
+                <w:rFonts w:ascii="Times New Roman" w:hAnsi="Times New Roman" w:cs="Times New Roman"/>
+              </w:rPr>
+            </w:pPr>
+            <w:r>
+              <w:rPr>
+                <w:rFonts w:ascii="Times New Roman" w:hAnsi="Times New Roman" w:cs="Times New Roman"/>
+              </w:rPr>
+              <w:t>Нажатие на кнопку «Войти»</w:t>
+            </w:r>
+          </w:p>
+        </w:tc>
+        <w:tc>
+          <w:tcPr>
+            <w:tcW w:w="3510" w:type="dxa"/>
+          </w:tcPr>
+          <w:p>
+            <w:pPr>
+              <w:pStyle w:val="ListParagraph"/>
+              <w:numPr>
+                <w:ilvl w:val="0"/>
+                <w:numId w:val="7"/>
+              </w:numPr>
+              <w:tabs>
+                <w:tab w:val="left" w:pos="247"/>
+              </w:tabs>
+              <w:ind w:left="0" w:firstLine="0"/>
+              <w:jc w:val="both"/>
+              <w:rPr>
+                <w:rFonts w:ascii="Times New Roman" w:hAnsi="Times New Roman" w:cs="Times New Roman"/>
+              </w:rPr>
+            </w:pPr>
+            <w:r>
+              <w:rPr>
+                <w:rFonts w:ascii="Times New Roman" w:hAnsi="Times New Roman" w:cs="Times New Roman"/>
+              </w:rPr>
+              <w:t>Перевод веб-приложения на английский язык</w:t>
+            </w:r>
+          </w:p>
+          <w:p>
+            <w:pPr>
+              <w:pStyle w:val="ListParagraph"/>
+              <w:numPr>
+                <w:ilvl w:val="0"/>
+                <w:numId w:val="7"/>
+              </w:numPr>
+              <w:tabs>
+                <w:tab w:val="left" w:pos="247"/>
+              </w:tabs>
+              <w:ind w:left="0" w:firstLine="0"/>
+              <w:jc w:val="both"/>
+              <w:rPr>
+                <w:rFonts w:ascii="Times New Roman" w:hAnsi="Times New Roman" w:cs="Times New Roman"/>
+              </w:rPr>
+            </w:pPr>
+            <w:r>
+              <w:rPr>
+                <w:rFonts w:ascii="Times New Roman" w:hAnsi="Times New Roman" w:cs="Times New Roman"/>
+              </w:rPr>
+              <w:t>Перевод веб-приложения на белорусский язык</w:t>
+            </w:r>
+          </w:p>
+          <w:p>
+            <w:pPr>
+              <w:pStyle w:val="ListParagraph"/>
+              <w:numPr>
+                <w:ilvl w:val="0"/>
+                <w:numId w:val="7"/>
+              </w:numPr>
+              <w:tabs>
+                <w:tab w:val="left" w:pos="247"/>
+              </w:tabs>
+              <w:ind w:left="0" w:firstLine="0"/>
+              <w:jc w:val="both"/>
+              <w:rPr>
+                <w:rFonts w:ascii="Times New Roman" w:hAnsi="Times New Roman" w:cs="Times New Roman"/>
+              </w:rPr>
+            </w:pPr>
+            <w:r>
+              <w:rPr>
+                <w:rFonts w:ascii="Times New Roman" w:hAnsi="Times New Roman" w:cs="Times New Roman"/>
+              </w:rPr>
+              <w:t>Перевод веб-приложения на русский язык</w:t>
+            </w:r>
+          </w:p>
+          <w:p>
+            <w:pPr>
+              <w:pStyle w:val="ListParagraph"/>
+              <w:numPr>
+                <w:ilvl w:val="0"/>
+                <w:numId w:val="7"/>
+              </w:numPr>
+              <w:tabs>
+                <w:tab w:val="left" w:pos="247"/>
+              </w:tabs>
+              <w:ind w:left="0" w:firstLine="0"/>
+              <w:jc w:val="both"/>
+              <w:rPr>
+                <w:rFonts w:ascii="Times New Roman" w:hAnsi="Times New Roman" w:cs="Times New Roman"/>
+              </w:rPr>
+            </w:pPr>
+            <w:r>
+              <w:rPr>
+                <w:rFonts w:ascii="Times New Roman" w:hAnsi="Times New Roman" w:cs="Times New Roman"/>
+              </w:rPr>
+              <w:t>Переадресация на страницу «Авторизация»</w:t>
+            </w:r>
+          </w:p>
+        </w:tc>
+        <w:tc>
+          <w:tcPr>
+            <w:tcW w:w="1438" w:type="dxa"/>
+            <w:vAlign w:val="center"/>
+          </w:tcPr>
+          <w:p>
+            <w:pPr>
+              <w:spacing w:line="276" w:lineRule="auto"/>
+              <w:jc w:val="center"/>
+              <w:rPr>
+                <w:rFonts w:ascii="Times New Roman" w:hAnsi="Times New Roman" w:cs="Times New Roman"/>
+              </w:rPr>
+            </w:pPr>
+            <w:r>
+              <w:rPr>
+                <w:rFonts w:ascii="Times New Roman" w:hAnsi="Times New Roman" w:cs="Times New Roman"/>
+              </w:rPr>
+              <w:t>В</w:t>
+            </w:r>
+            <w:r>
+              <w:rPr>
+                <w:rFonts w:ascii="Times New Roman" w:hAnsi="Times New Roman" w:cs="Times New Roman"/>
+              </w:rPr>
+              <w:t>ыполнено</w:t>
+            </w:r>
+            <w:r>
+              <w:rPr>
+                <w:rFonts w:ascii="Times New Roman" w:hAnsi="Times New Roman" w:cs="Times New Roman"/>
+              </w:rPr>
+              <w:t xml:space="preserve"> успешно</w:t>
             </w:r>
           </w:p>
         </w:tc>
       </w:tr>
     </w:tbl>
+    <w:p/>
     <w:p>
       <w:pPr>
         <w:spacing w:after="0" w:line="360" w:lineRule="auto"/>
-        <w:rPr>
-          <w:rFonts w:ascii="Times New Roman" w:hAnsi="Times New Roman" w:cs="Times New Roman"/>
-          <w:sz w:val="24"/>
-        </w:rPr>
       </w:pPr>
       <w:r>
         <w:rPr>
           <w:rFonts w:ascii="Times New Roman" w:hAnsi="Times New Roman" w:cs="Times New Roman"/>
-          <w:sz w:val="24"/>
         </w:rPr>
         <w:lastRenderedPageBreak/>
         <w:t>Продолжение таблицы Б1</w:t>
@@ -1953,25 +1766,25 @@
     </w:p>
     <w:tbl>
       <w:tblPr>
-        <w:tblStyle w:val="a3"/>
+        <w:tblStyle w:val="TableGrid"/>
         <w:tblW w:w="0" w:type="auto"/>
         <w:tblInd w:w="108" w:type="dxa"/>
         <w:tblLayout w:type="fixed"/>
         <w:tblLook w:val="04A0" w:firstRow="1" w:lastRow="0" w:firstColumn="1" w:lastColumn="0" w:noHBand="0" w:noVBand="1"/>
       </w:tblPr>
       <w:tblGrid>
-        <w:gridCol w:w="1170"/>
-        <w:gridCol w:w="3330"/>
-        <w:gridCol w:w="3420"/>
+        <w:gridCol w:w="1260"/>
+        <w:gridCol w:w="3150"/>
+        <w:gridCol w:w="3510"/>
         <w:gridCol w:w="1438"/>
       </w:tblGrid>
       <w:tr>
         <w:trPr>
-          <w:trHeight w:val="2906"/>
+          <w:trHeight w:val="5426"/>
         </w:trPr>
         <w:tc>
           <w:tcPr>
-            <w:tcW w:w="1170" w:type="dxa"/>
+            <w:tcW w:w="1260" w:type="dxa"/>
             <w:vAlign w:val="center"/>
           </w:tcPr>
           <w:p>
@@ -1979,74 +1792,47 @@
               <w:spacing w:line="276" w:lineRule="auto"/>
               <w:rPr>
                 <w:rFonts w:ascii="Times New Roman" w:hAnsi="Times New Roman" w:cs="Times New Roman"/>
-                <w:sz w:val="24"/>
-                <w:szCs w:val="24"/>
-              </w:rPr>
-            </w:pPr>
-            <w:r>
-              <w:rPr>
-                <w:rFonts w:ascii="Times New Roman" w:hAnsi="Times New Roman" w:cs="Times New Roman"/>
-                <w:sz w:val="24"/>
-                <w:szCs w:val="24"/>
+              </w:rPr>
+            </w:pPr>
+            <w:r>
+              <w:rPr>
+                <w:rFonts w:ascii="Times New Roman" w:hAnsi="Times New Roman" w:cs="Times New Roman"/>
                 <w:lang w:val="en-US"/>
               </w:rPr>
-              <w:t>ГКО</w:t>
-            </w:r>
-            <w:r>
-              <w:rPr>
-                <w:rFonts w:ascii="Times New Roman" w:hAnsi="Times New Roman" w:cs="Times New Roman"/>
-                <w:sz w:val="24"/>
-                <w:szCs w:val="24"/>
-                <w:lang w:val="en-US"/>
-              </w:rPr>
-              <w:t>_00</w:t>
-            </w:r>
-            <w:r>
-              <w:rPr>
-                <w:rFonts w:ascii="Times New Roman" w:hAnsi="Times New Roman" w:cs="Times New Roman"/>
-                <w:sz w:val="24"/>
-                <w:szCs w:val="24"/>
-              </w:rPr>
-              <w:t>4</w:t>
+              <w:t>ГКО_00</w:t>
+            </w:r>
+            <w:r>
+              <w:rPr>
+                <w:rFonts w:ascii="Times New Roman" w:hAnsi="Times New Roman" w:cs="Times New Roman"/>
+              </w:rPr>
+              <w:t>5</w:t>
             </w:r>
           </w:p>
         </w:tc>
         <w:tc>
           <w:tcPr>
-            <w:tcW w:w="3330" w:type="dxa"/>
+            <w:tcW w:w="3150" w:type="dxa"/>
           </w:tcPr>
           <w:p>
             <w:pPr>
               <w:spacing w:line="276" w:lineRule="auto"/>
               <w:rPr>
                 <w:rFonts w:ascii="Times New Roman" w:hAnsi="Times New Roman" w:cs="Times New Roman"/>
-                <w:sz w:val="24"/>
-                <w:szCs w:val="24"/>
-              </w:rPr>
-            </w:pPr>
-            <w:r>
-              <w:rPr>
-                <w:rFonts w:ascii="Times New Roman" w:hAnsi="Times New Roman" w:cs="Times New Roman"/>
-                <w:sz w:val="24"/>
-                <w:szCs w:val="24"/>
-              </w:rPr>
-              <w:t xml:space="preserve">Работа </w:t>
-            </w:r>
-            <w:r>
-              <w:rPr>
-                <w:rFonts w:ascii="Times New Roman" w:hAnsi="Times New Roman" w:cs="Times New Roman"/>
-                <w:sz w:val="24"/>
-                <w:szCs w:val="24"/>
-              </w:rPr>
-              <w:t>панели с кнопками локализации</w:t>
-            </w:r>
-          </w:p>
-          <w:p>
-            <w:pPr>
-              <w:pStyle w:val="a4"/>
+              </w:rPr>
+            </w:pPr>
+            <w:r>
+              <w:rPr>
+                <w:rFonts w:ascii="Times New Roman" w:hAnsi="Times New Roman" w:cs="Times New Roman"/>
+              </w:rPr>
+              <w:t>Работа навигации</w:t>
+            </w:r>
+          </w:p>
+          <w:p>
+            <w:pPr>
+              <w:pStyle w:val="ListParagraph"/>
               <w:numPr>
-                <w:ilvl w:val="1"/>
-                <w:numId w:val="5"/>
+                <w:ilvl w:val="0"/>
+                <w:numId w:val="8"/>
               </w:numPr>
               <w:tabs>
                 <w:tab w:val="left" w:pos="247"/>
@@ -2055,42 +1841,125 @@
               <w:jc w:val="both"/>
               <w:rPr>
                 <w:rFonts w:ascii="Times New Roman" w:hAnsi="Times New Roman" w:cs="Times New Roman"/>
-                <w:sz w:val="24"/>
-                <w:szCs w:val="24"/>
-              </w:rPr>
-            </w:pPr>
-            <w:r>
-              <w:rPr>
-                <w:rFonts w:ascii="Times New Roman" w:hAnsi="Times New Roman" w:cs="Times New Roman"/>
-                <w:sz w:val="24"/>
-                <w:szCs w:val="24"/>
-              </w:rPr>
-              <w:t>Нажатие на кнопку «</w:t>
-            </w:r>
-            <w:r>
-              <w:rPr>
-                <w:rFonts w:ascii="Times New Roman" w:hAnsi="Times New Roman" w:cs="Times New Roman"/>
-                <w:sz w:val="24"/>
-                <w:szCs w:val="24"/>
-                <w:lang w:val="en-US"/>
-              </w:rPr>
-              <w:t>ENG</w:t>
-            </w:r>
-            <w:r>
-              <w:rPr>
-                <w:rFonts w:ascii="Times New Roman" w:hAnsi="Times New Roman" w:cs="Times New Roman"/>
-                <w:sz w:val="24"/>
-                <w:szCs w:val="24"/>
+              </w:rPr>
+            </w:pPr>
+            <w:r>
+              <w:rPr>
+                <w:rFonts w:ascii="Times New Roman" w:hAnsi="Times New Roman" w:cs="Times New Roman"/>
+              </w:rPr>
+              <w:t>Нажатие на значок «Бургер-меню»</w:t>
+            </w:r>
+          </w:p>
+          <w:p>
+            <w:pPr>
+              <w:pStyle w:val="ListParagraph"/>
+              <w:numPr>
+                <w:ilvl w:val="0"/>
+                <w:numId w:val="8"/>
+              </w:numPr>
+              <w:tabs>
+                <w:tab w:val="left" w:pos="247"/>
+              </w:tabs>
+              <w:ind w:left="0" w:firstLine="0"/>
+              <w:jc w:val="both"/>
+              <w:rPr>
+                <w:rFonts w:ascii="Times New Roman" w:hAnsi="Times New Roman" w:cs="Times New Roman"/>
+              </w:rPr>
+            </w:pPr>
+            <w:r>
+              <w:rPr>
+                <w:rFonts w:ascii="Times New Roman" w:hAnsi="Times New Roman" w:cs="Times New Roman"/>
+              </w:rPr>
+              <w:t>Повторное нажатие на значок «Бургер-меню»</w:t>
+            </w:r>
+          </w:p>
+          <w:p>
+            <w:pPr>
+              <w:pStyle w:val="ListParagraph"/>
+              <w:numPr>
+                <w:ilvl w:val="0"/>
+                <w:numId w:val="8"/>
+              </w:numPr>
+              <w:tabs>
+                <w:tab w:val="left" w:pos="247"/>
+              </w:tabs>
+              <w:ind w:left="0" w:firstLine="0"/>
+              <w:jc w:val="both"/>
+              <w:rPr>
+                <w:rFonts w:ascii="Times New Roman" w:hAnsi="Times New Roman" w:cs="Times New Roman"/>
+              </w:rPr>
+            </w:pPr>
+            <w:r>
+              <w:rPr>
+                <w:rFonts w:ascii="Times New Roman" w:hAnsi="Times New Roman" w:cs="Times New Roman"/>
+              </w:rPr>
+              <w:t>Нажатие на навигационный пункт меню «Проекты минского метро»</w:t>
+            </w:r>
+          </w:p>
+          <w:p>
+            <w:pPr>
+              <w:pStyle w:val="ListParagraph"/>
+              <w:numPr>
+                <w:ilvl w:val="0"/>
+                <w:numId w:val="8"/>
+              </w:numPr>
+              <w:tabs>
+                <w:tab w:val="left" w:pos="247"/>
+              </w:tabs>
+              <w:ind w:left="0" w:firstLine="0"/>
+              <w:jc w:val="both"/>
+              <w:rPr>
+                <w:rFonts w:ascii="Times New Roman" w:hAnsi="Times New Roman" w:cs="Times New Roman"/>
+              </w:rPr>
+            </w:pPr>
+            <w:r>
+              <w:rPr>
+                <w:rFonts w:ascii="Times New Roman" w:hAnsi="Times New Roman" w:cs="Times New Roman"/>
+              </w:rPr>
+              <w:t>Нажатие на навигационный пункт меню «Первая очередь»</w:t>
+            </w:r>
+          </w:p>
+          <w:p>
+            <w:pPr>
+              <w:pStyle w:val="ListParagraph"/>
+              <w:numPr>
+                <w:ilvl w:val="0"/>
+                <w:numId w:val="8"/>
+              </w:numPr>
+              <w:tabs>
+                <w:tab w:val="left" w:pos="247"/>
+              </w:tabs>
+              <w:ind w:left="0" w:firstLine="0"/>
+              <w:jc w:val="both"/>
+              <w:rPr>
+                <w:rFonts w:ascii="Times New Roman" w:hAnsi="Times New Roman" w:cs="Times New Roman"/>
+              </w:rPr>
+            </w:pPr>
+            <w:r>
+              <w:rPr>
+                <w:rFonts w:ascii="Times New Roman" w:hAnsi="Times New Roman" w:cs="Times New Roman"/>
+              </w:rPr>
+              <w:t>Нажатие на навигационный пункт меню «</w:t>
+            </w:r>
+            <w:r>
+              <w:rPr>
+                <w:rFonts w:ascii="Times New Roman" w:hAnsi="Times New Roman" w:cs="Times New Roman"/>
+              </w:rPr>
+              <w:t>Схема минского метрополитена</w:t>
+            </w:r>
+            <w:r>
+              <w:rPr>
+                <w:rFonts w:ascii="Times New Roman" w:hAnsi="Times New Roman" w:cs="Times New Roman"/>
               </w:rPr>
               <w:t>»</w:t>
             </w:r>
           </w:p>
           <w:p>
             <w:pPr>
-              <w:pStyle w:val="a4"/>
+              <w:pStyle w:val="ListParagraph"/>
               <w:numPr>
-                <w:ilvl w:val="1"/>
-                <w:numId w:val="5"/>
+                <w:ilvl w:val="0"/>
+                <w:numId w:val="8"/>
               </w:numPr>
               <w:tabs>
                 <w:tab w:val="left" w:pos="247"/>
@@ -2099,41 +1968,21 @@
               <w:jc w:val="both"/>
               <w:rPr>
                 <w:rFonts w:ascii="Times New Roman" w:hAnsi="Times New Roman" w:cs="Times New Roman"/>
-                <w:sz w:val="24"/>
-                <w:szCs w:val="24"/>
-              </w:rPr>
-            </w:pPr>
-            <w:r>
-              <w:rPr>
-                <w:rFonts w:ascii="Times New Roman" w:hAnsi="Times New Roman" w:cs="Times New Roman"/>
-                <w:sz w:val="24"/>
-                <w:szCs w:val="24"/>
-              </w:rPr>
-              <w:t>Нажатие на кнопку «</w:t>
-            </w:r>
-            <w:r>
-              <w:rPr>
-                <w:rFonts w:ascii="Times New Roman" w:hAnsi="Times New Roman" w:cs="Times New Roman"/>
-                <w:sz w:val="24"/>
-                <w:szCs w:val="24"/>
-              </w:rPr>
-              <w:t>БЕЛ</w:t>
-            </w:r>
-            <w:r>
-              <w:rPr>
-                <w:rFonts w:ascii="Times New Roman" w:hAnsi="Times New Roman" w:cs="Times New Roman"/>
-                <w:sz w:val="24"/>
-                <w:szCs w:val="24"/>
-              </w:rPr>
-              <w:t>»</w:t>
-            </w:r>
-          </w:p>
-          <w:p>
-            <w:pPr>
-              <w:pStyle w:val="a4"/>
+              </w:rPr>
+            </w:pPr>
+            <w:r>
+              <w:rPr>
+                <w:rFonts w:ascii="Times New Roman" w:hAnsi="Times New Roman" w:cs="Times New Roman"/>
+              </w:rPr>
+              <w:t>Нажатие на навигационный пункт меню «Выставочная экспозиция»</w:t>
+            </w:r>
+          </w:p>
+          <w:p>
+            <w:pPr>
+              <w:pStyle w:val="ListParagraph"/>
               <w:numPr>
-                <w:ilvl w:val="1"/>
-                <w:numId w:val="5"/>
+                <w:ilvl w:val="0"/>
+                <w:numId w:val="8"/>
               </w:numPr>
               <w:tabs>
                 <w:tab w:val="left" w:pos="247"/>
@@ -2142,41 +1991,21 @@
               <w:jc w:val="both"/>
               <w:rPr>
                 <w:rFonts w:ascii="Times New Roman" w:hAnsi="Times New Roman" w:cs="Times New Roman"/>
-                <w:sz w:val="24"/>
-                <w:szCs w:val="24"/>
-              </w:rPr>
-            </w:pPr>
-            <w:r>
-              <w:rPr>
-                <w:rFonts w:ascii="Times New Roman" w:hAnsi="Times New Roman" w:cs="Times New Roman"/>
-                <w:sz w:val="24"/>
-                <w:szCs w:val="24"/>
-              </w:rPr>
-              <w:t>Нажатие на кнопку «</w:t>
-            </w:r>
-            <w:r>
-              <w:rPr>
-                <w:rFonts w:ascii="Times New Roman" w:hAnsi="Times New Roman" w:cs="Times New Roman"/>
-                <w:sz w:val="24"/>
-                <w:szCs w:val="24"/>
-              </w:rPr>
-              <w:t>РУС</w:t>
-            </w:r>
-            <w:r>
-              <w:rPr>
-                <w:rFonts w:ascii="Times New Roman" w:hAnsi="Times New Roman" w:cs="Times New Roman"/>
-                <w:sz w:val="24"/>
-                <w:szCs w:val="24"/>
-              </w:rPr>
-              <w:t>»</w:t>
-            </w:r>
-          </w:p>
-          <w:p>
-            <w:pPr>
-              <w:pStyle w:val="a4"/>
+              </w:rPr>
+            </w:pPr>
+            <w:r>
+              <w:rPr>
+                <w:rFonts w:ascii="Times New Roman" w:hAnsi="Times New Roman" w:cs="Times New Roman"/>
+              </w:rPr>
+              <w:t>Нажатие на навигационный пункт меню «История минского метрополитена»</w:t>
+            </w:r>
+          </w:p>
+          <w:p>
+            <w:pPr>
+              <w:pStyle w:val="ListParagraph"/>
               <w:numPr>
-                <w:ilvl w:val="1"/>
-                <w:numId w:val="5"/>
+                <w:ilvl w:val="0"/>
+                <w:numId w:val="8"/>
               </w:numPr>
               <w:tabs>
                 <w:tab w:val="left" w:pos="247"/>
@@ -2185,46 +2014,26 @@
               <w:jc w:val="both"/>
               <w:rPr>
                 <w:rFonts w:ascii="Times New Roman" w:hAnsi="Times New Roman" w:cs="Times New Roman"/>
-                <w:sz w:val="24"/>
-                <w:szCs w:val="24"/>
-              </w:rPr>
-            </w:pPr>
-            <w:r>
-              <w:rPr>
-                <w:rFonts w:ascii="Times New Roman" w:hAnsi="Times New Roman" w:cs="Times New Roman"/>
-                <w:sz w:val="24"/>
-                <w:szCs w:val="24"/>
-              </w:rPr>
-              <w:t>Нажатие на кнопку «</w:t>
-            </w:r>
-            <w:r>
-              <w:rPr>
-                <w:rFonts w:ascii="Times New Roman" w:hAnsi="Times New Roman" w:cs="Times New Roman"/>
-                <w:sz w:val="24"/>
-                <w:szCs w:val="24"/>
-              </w:rPr>
-              <w:t>Войти</w:t>
-            </w:r>
-            <w:r>
-              <w:rPr>
-                <w:rFonts w:ascii="Times New Roman" w:hAnsi="Times New Roman" w:cs="Times New Roman"/>
-                <w:sz w:val="24"/>
-                <w:szCs w:val="24"/>
-              </w:rPr>
-              <w:t>»</w:t>
+              </w:rPr>
+            </w:pPr>
+            <w:r>
+              <w:rPr>
+                <w:rFonts w:ascii="Times New Roman" w:hAnsi="Times New Roman" w:cs="Times New Roman"/>
+              </w:rPr>
+              <w:t>Нажатие на навигационный пункт меню «Новости»</w:t>
             </w:r>
           </w:p>
         </w:tc>
         <w:tc>
           <w:tcPr>
-            <w:tcW w:w="3420" w:type="dxa"/>
+            <w:tcW w:w="3510" w:type="dxa"/>
           </w:tcPr>
           <w:p>
             <w:pPr>
-              <w:pStyle w:val="a4"/>
+              <w:pStyle w:val="ListParagraph"/>
               <w:numPr>
                 <w:ilvl w:val="0"/>
-                <w:numId w:val="7"/>
+                <w:numId w:val="9"/>
               </w:numPr>
               <w:tabs>
                 <w:tab w:val="left" w:pos="247"/>
@@ -2233,25 +2042,21 @@
               <w:jc w:val="both"/>
               <w:rPr>
                 <w:rFonts w:ascii="Times New Roman" w:hAnsi="Times New Roman" w:cs="Times New Roman"/>
-                <w:sz w:val="24"/>
-                <w:szCs w:val="24"/>
-              </w:rPr>
-            </w:pPr>
-            <w:r>
-              <w:rPr>
-                <w:rFonts w:ascii="Times New Roman" w:hAnsi="Times New Roman" w:cs="Times New Roman"/>
-                <w:sz w:val="24"/>
-                <w:szCs w:val="24"/>
-              </w:rPr>
-              <w:t>Перевод веб-приложения на английский язык</w:t>
-            </w:r>
-          </w:p>
-          <w:p>
-            <w:pPr>
-              <w:pStyle w:val="a4"/>
+              </w:rPr>
+            </w:pPr>
+            <w:r>
+              <w:rPr>
+                <w:rFonts w:ascii="Times New Roman" w:hAnsi="Times New Roman" w:cs="Times New Roman"/>
+              </w:rPr>
+              <w:t>Отображение навигации</w:t>
+            </w:r>
+          </w:p>
+          <w:p>
+            <w:pPr>
+              <w:pStyle w:val="ListParagraph"/>
               <w:numPr>
                 <w:ilvl w:val="0"/>
-                <w:numId w:val="7"/>
+                <w:numId w:val="9"/>
               </w:numPr>
               <w:tabs>
                 <w:tab w:val="left" w:pos="247"/>
@@ -2260,41 +2065,21 @@
               <w:jc w:val="both"/>
               <w:rPr>
                 <w:rFonts w:ascii="Times New Roman" w:hAnsi="Times New Roman" w:cs="Times New Roman"/>
-                <w:sz w:val="24"/>
-                <w:szCs w:val="24"/>
-              </w:rPr>
-            </w:pPr>
-            <w:r>
-              <w:rPr>
-                <w:rFonts w:ascii="Times New Roman" w:hAnsi="Times New Roman" w:cs="Times New Roman"/>
-                <w:sz w:val="24"/>
-                <w:szCs w:val="24"/>
-              </w:rPr>
-              <w:t xml:space="preserve">Перевод веб-приложения на </w:t>
-            </w:r>
-            <w:r>
-              <w:rPr>
-                <w:rFonts w:ascii="Times New Roman" w:hAnsi="Times New Roman" w:cs="Times New Roman"/>
-                <w:sz w:val="24"/>
-                <w:szCs w:val="24"/>
-              </w:rPr>
-              <w:t>белорусский</w:t>
-            </w:r>
-            <w:r>
-              <w:rPr>
-                <w:rFonts w:ascii="Times New Roman" w:hAnsi="Times New Roman" w:cs="Times New Roman"/>
-                <w:sz w:val="24"/>
-                <w:szCs w:val="24"/>
-              </w:rPr>
-              <w:t xml:space="preserve"> язык</w:t>
-            </w:r>
-          </w:p>
-          <w:p>
-            <w:pPr>
-              <w:pStyle w:val="a4"/>
+              </w:rPr>
+            </w:pPr>
+            <w:r>
+              <w:rPr>
+                <w:rFonts w:ascii="Times New Roman" w:hAnsi="Times New Roman" w:cs="Times New Roman"/>
+              </w:rPr>
+              <w:t>Возвращение навигации к изначальному виду</w:t>
+            </w:r>
+          </w:p>
+          <w:p>
+            <w:pPr>
+              <w:pStyle w:val="ListParagraph"/>
               <w:numPr>
                 <w:ilvl w:val="0"/>
-                <w:numId w:val="7"/>
+                <w:numId w:val="9"/>
               </w:numPr>
               <w:tabs>
                 <w:tab w:val="left" w:pos="247"/>
@@ -2303,41 +2088,27 @@
               <w:jc w:val="both"/>
               <w:rPr>
                 <w:rFonts w:ascii="Times New Roman" w:hAnsi="Times New Roman" w:cs="Times New Roman"/>
-                <w:sz w:val="24"/>
-                <w:szCs w:val="24"/>
-              </w:rPr>
-            </w:pPr>
-            <w:r>
-              <w:rPr>
-                <w:rFonts w:ascii="Times New Roman" w:hAnsi="Times New Roman" w:cs="Times New Roman"/>
-                <w:sz w:val="24"/>
-                <w:szCs w:val="24"/>
-              </w:rPr>
-              <w:t xml:space="preserve">Перевод веб-приложения на </w:t>
-            </w:r>
-            <w:r>
-              <w:rPr>
-                <w:rFonts w:ascii="Times New Roman" w:hAnsi="Times New Roman" w:cs="Times New Roman"/>
-                <w:sz w:val="24"/>
-                <w:szCs w:val="24"/>
-              </w:rPr>
-              <w:t>русский</w:t>
-            </w:r>
-            <w:r>
-              <w:rPr>
-                <w:rFonts w:ascii="Times New Roman" w:hAnsi="Times New Roman" w:cs="Times New Roman"/>
-                <w:sz w:val="24"/>
-                <w:szCs w:val="24"/>
-              </w:rPr>
-              <w:t xml:space="preserve"> язык</w:t>
-            </w:r>
-          </w:p>
-          <w:p>
-            <w:pPr>
-              <w:pStyle w:val="a4"/>
+              </w:rPr>
+            </w:pPr>
+            <w:r>
+              <w:rPr>
+                <w:rFonts w:ascii="Times New Roman" w:hAnsi="Times New Roman" w:cs="Times New Roman"/>
+              </w:rPr>
+              <w:t>Пере</w:t>
+            </w:r>
+            <w:r>
+              <w:rPr>
+                <w:rFonts w:ascii="Times New Roman" w:hAnsi="Times New Roman" w:cs="Times New Roman"/>
+              </w:rPr>
+              <w:t>ход на страницу «Проекты минского метро»</w:t>
+            </w:r>
+          </w:p>
+          <w:p>
+            <w:pPr>
+              <w:pStyle w:val="ListParagraph"/>
               <w:numPr>
                 <w:ilvl w:val="0"/>
-                <w:numId w:val="7"/>
+                <w:numId w:val="9"/>
               </w:numPr>
               <w:tabs>
                 <w:tab w:val="left" w:pos="247"/>
@@ -2346,22 +2117,110 @@
               <w:jc w:val="both"/>
               <w:rPr>
                 <w:rFonts w:ascii="Times New Roman" w:hAnsi="Times New Roman" w:cs="Times New Roman"/>
-                <w:sz w:val="24"/>
-                <w:szCs w:val="24"/>
-              </w:rPr>
-            </w:pPr>
-            <w:r>
-              <w:rPr>
-                <w:rFonts w:ascii="Times New Roman" w:hAnsi="Times New Roman" w:cs="Times New Roman"/>
-                <w:sz w:val="24"/>
-                <w:szCs w:val="24"/>
-              </w:rPr>
-              <w:t>Переадресация на страницу «Авторизация»</w:t>
-            </w:r>
-          </w:p>
-          <w:p>
-            <w:pPr>
-              <w:pStyle w:val="a4"/>
+              </w:rPr>
+            </w:pPr>
+            <w:r>
+              <w:rPr>
+                <w:rFonts w:ascii="Times New Roman" w:hAnsi="Times New Roman" w:cs="Times New Roman"/>
+              </w:rPr>
+              <w:t>Переход на страницу «Первая очередь»</w:t>
+            </w:r>
+          </w:p>
+          <w:p>
+            <w:pPr>
+              <w:pStyle w:val="ListParagraph"/>
+              <w:numPr>
+                <w:ilvl w:val="0"/>
+                <w:numId w:val="9"/>
+              </w:numPr>
+              <w:tabs>
+                <w:tab w:val="left" w:pos="247"/>
+              </w:tabs>
+              <w:ind w:left="0" w:firstLine="0"/>
+              <w:jc w:val="both"/>
+              <w:rPr>
+                <w:rFonts w:ascii="Times New Roman" w:hAnsi="Times New Roman" w:cs="Times New Roman"/>
+              </w:rPr>
+            </w:pPr>
+            <w:r>
+              <w:rPr>
+                <w:rFonts w:ascii="Times New Roman" w:hAnsi="Times New Roman" w:cs="Times New Roman"/>
+              </w:rPr>
+              <w:t>Переход на страницу «Схема минского метрополитена»</w:t>
+            </w:r>
+          </w:p>
+          <w:p>
+            <w:pPr>
+              <w:pStyle w:val="ListParagraph"/>
+              <w:numPr>
+                <w:ilvl w:val="0"/>
+                <w:numId w:val="9"/>
+              </w:numPr>
+              <w:tabs>
+                <w:tab w:val="left" w:pos="247"/>
+              </w:tabs>
+              <w:ind w:left="0" w:firstLine="0"/>
+              <w:jc w:val="both"/>
+              <w:rPr>
+                <w:rFonts w:ascii="Times New Roman" w:hAnsi="Times New Roman" w:cs="Times New Roman"/>
+              </w:rPr>
+            </w:pPr>
+            <w:r>
+              <w:rPr>
+                <w:rFonts w:ascii="Times New Roman" w:hAnsi="Times New Roman" w:cs="Times New Roman"/>
+              </w:rPr>
+              <w:t>Переход на страницу «Выставочная экспозиция»</w:t>
+            </w:r>
+          </w:p>
+          <w:p>
+            <w:pPr>
+              <w:pStyle w:val="ListParagraph"/>
+              <w:numPr>
+                <w:ilvl w:val="0"/>
+                <w:numId w:val="9"/>
+              </w:numPr>
+              <w:tabs>
+                <w:tab w:val="left" w:pos="247"/>
+              </w:tabs>
+              <w:ind w:left="0" w:firstLine="0"/>
+              <w:jc w:val="both"/>
+              <w:rPr>
+                <w:rFonts w:ascii="Times New Roman" w:hAnsi="Times New Roman" w:cs="Times New Roman"/>
+              </w:rPr>
+            </w:pPr>
+            <w:r>
+              <w:rPr>
+                <w:rFonts w:ascii="Times New Roman" w:hAnsi="Times New Roman" w:cs="Times New Roman"/>
+              </w:rPr>
+              <w:t>Переход на страницу «История минского метрополитена»</w:t>
+            </w:r>
+          </w:p>
+          <w:p>
+            <w:pPr>
+              <w:pStyle w:val="ListParagraph"/>
+              <w:numPr>
+                <w:ilvl w:val="0"/>
+                <w:numId w:val="9"/>
+              </w:numPr>
+              <w:tabs>
+                <w:tab w:val="left" w:pos="247"/>
+              </w:tabs>
+              <w:ind w:left="0" w:firstLine="0"/>
+              <w:jc w:val="both"/>
+              <w:rPr>
+                <w:rFonts w:ascii="Times New Roman" w:hAnsi="Times New Roman" w:cs="Times New Roman"/>
+              </w:rPr>
+            </w:pPr>
+            <w:r>
+              <w:rPr>
+                <w:rFonts w:ascii="Times New Roman" w:hAnsi="Times New Roman" w:cs="Times New Roman"/>
+              </w:rPr>
+              <w:t>Переход на страницу «Новости»</w:t>
+            </w:r>
+          </w:p>
+          <w:p>
+            <w:pPr>
+              <w:pStyle w:val="ListParagraph"/>
               <w:tabs>
                 <w:tab w:val="left" w:pos="284"/>
               </w:tabs>
@@ -2369,8 +2228,6 @@
               <w:jc w:val="both"/>
               <w:rPr>
                 <w:rFonts w:ascii="Times New Roman" w:hAnsi="Times New Roman" w:cs="Times New Roman"/>
-                <w:sz w:val="24"/>
-                <w:szCs w:val="24"/>
               </w:rPr>
             </w:pPr>
           </w:p>
@@ -2386,119 +2243,127 @@
               <w:jc w:val="center"/>
               <w:rPr>
                 <w:rFonts w:ascii="Times New Roman" w:hAnsi="Times New Roman" w:cs="Times New Roman"/>
-                <w:sz w:val="24"/>
-                <w:szCs w:val="24"/>
-              </w:rPr>
-            </w:pPr>
-            <w:r>
-              <w:rPr>
-                <w:rFonts w:ascii="Times New Roman" w:hAnsi="Times New Roman" w:cs="Times New Roman"/>
-                <w:sz w:val="24"/>
-                <w:szCs w:val="24"/>
-              </w:rPr>
-              <w:t>В</w:t>
-            </w:r>
-            <w:r>
-              <w:rPr>
-                <w:rFonts w:ascii="Times New Roman" w:hAnsi="Times New Roman" w:cs="Times New Roman"/>
-                <w:sz w:val="24"/>
-                <w:szCs w:val="24"/>
-              </w:rPr>
-              <w:t>ыполнено</w:t>
-            </w:r>
-            <w:r>
-              <w:rPr>
-                <w:rFonts w:ascii="Times New Roman" w:hAnsi="Times New Roman" w:cs="Times New Roman"/>
-                <w:sz w:val="24"/>
-                <w:szCs w:val="24"/>
-              </w:rPr>
-              <w:t xml:space="preserve"> успешно</w:t>
+              </w:rPr>
+            </w:pPr>
+            <w:r>
+              <w:rPr>
+                <w:rFonts w:ascii="Times New Roman" w:hAnsi="Times New Roman" w:cs="Times New Roman"/>
+              </w:rPr>
+              <w:t>Выполнено успешно</w:t>
             </w:r>
           </w:p>
         </w:tc>
       </w:tr>
       <w:tr>
         <w:trPr>
-          <w:trHeight w:val="2906"/>
+          <w:trHeight w:val="4607"/>
         </w:trPr>
         <w:tc>
           <w:tcPr>
-            <w:tcW w:w="1170" w:type="dxa"/>
-            <w:vAlign w:val="center"/>
+            <w:tcW w:w="1260" w:type="dxa"/>
           </w:tcPr>
           <w:p>
             <w:pPr>
-              <w:spacing w:line="276" w:lineRule="auto"/>
-              <w:rPr>
-                <w:rFonts w:ascii="Times New Roman" w:hAnsi="Times New Roman" w:cs="Times New Roman"/>
-                <w:sz w:val="24"/>
-                <w:szCs w:val="24"/>
-              </w:rPr>
-            </w:pPr>
-            <w:r>
-              <w:rPr>
-                <w:rFonts w:ascii="Times New Roman" w:hAnsi="Times New Roman" w:cs="Times New Roman"/>
-                <w:sz w:val="24"/>
-                <w:szCs w:val="24"/>
+              <w:rPr>
+                <w:rFonts w:ascii="Times New Roman" w:hAnsi="Times New Roman" w:cs="Times New Roman"/>
                 <w:lang w:val="en-US"/>
               </w:rPr>
-              <w:t>ГКО</w:t>
-            </w:r>
-            <w:r>
-              <w:rPr>
-                <w:rFonts w:ascii="Times New Roman" w:hAnsi="Times New Roman" w:cs="Times New Roman"/>
-                <w:sz w:val="24"/>
-                <w:szCs w:val="24"/>
+            </w:pPr>
+          </w:p>
+          <w:p>
+            <w:pPr>
+              <w:rPr>
+                <w:rFonts w:ascii="Times New Roman" w:hAnsi="Times New Roman" w:cs="Times New Roman"/>
                 <w:lang w:val="en-US"/>
               </w:rPr>
-              <w:t>_00</w:t>
-            </w:r>
-            <w:r>
-              <w:rPr>
-                <w:rFonts w:ascii="Times New Roman" w:hAnsi="Times New Roman" w:cs="Times New Roman"/>
-                <w:sz w:val="24"/>
-                <w:szCs w:val="24"/>
-              </w:rPr>
-              <w:t>5</w:t>
+            </w:pPr>
+          </w:p>
+          <w:p>
+            <w:pPr>
+              <w:rPr>
+                <w:rFonts w:ascii="Times New Roman" w:hAnsi="Times New Roman" w:cs="Times New Roman"/>
+                <w:lang w:val="en-US"/>
+              </w:rPr>
+            </w:pPr>
+          </w:p>
+          <w:p>
+            <w:pPr>
+              <w:rPr>
+                <w:rFonts w:ascii="Times New Roman" w:hAnsi="Times New Roman" w:cs="Times New Roman"/>
+                <w:lang w:val="en-US"/>
+              </w:rPr>
+            </w:pPr>
+          </w:p>
+          <w:p>
+            <w:pPr>
+              <w:rPr>
+                <w:rFonts w:ascii="Times New Roman" w:hAnsi="Times New Roman" w:cs="Times New Roman"/>
+                <w:lang w:val="en-US"/>
+              </w:rPr>
+            </w:pPr>
+          </w:p>
+          <w:p>
+            <w:pPr>
+              <w:rPr>
+                <w:rFonts w:ascii="Times New Roman" w:hAnsi="Times New Roman" w:cs="Times New Roman"/>
+                <w:lang w:val="en-US"/>
+              </w:rPr>
+            </w:pPr>
+          </w:p>
+          <w:p>
+            <w:pPr>
+              <w:rPr>
+                <w:rFonts w:ascii="Times New Roman" w:hAnsi="Times New Roman" w:cs="Times New Roman"/>
+                <w:lang w:val="en-US"/>
+              </w:rPr>
+            </w:pPr>
+          </w:p>
+          <w:p>
+            <w:pPr>
+              <w:rPr>
+                <w:rFonts w:ascii="Times New Roman" w:hAnsi="Times New Roman" w:cs="Times New Roman"/>
+              </w:rPr>
+            </w:pPr>
+            <w:r>
+              <w:rPr>
+                <w:rFonts w:ascii="Times New Roman" w:hAnsi="Times New Roman" w:cs="Times New Roman"/>
+                <w:lang w:val="en-US"/>
+              </w:rPr>
+              <w:t>ГКО_00</w:t>
+            </w:r>
+            <w:r>
+              <w:rPr>
+                <w:rFonts w:ascii="Times New Roman" w:hAnsi="Times New Roman" w:cs="Times New Roman"/>
+              </w:rPr>
+              <w:t>6</w:t>
             </w:r>
           </w:p>
         </w:tc>
         <w:tc>
           <w:tcPr>
-            <w:tcW w:w="3330" w:type="dxa"/>
+            <w:tcW w:w="3150" w:type="dxa"/>
           </w:tcPr>
           <w:p>
             <w:pPr>
               <w:spacing w:line="276" w:lineRule="auto"/>
-              <w:rPr>
-                <w:rFonts w:ascii="Times New Roman" w:hAnsi="Times New Roman" w:cs="Times New Roman"/>
-                <w:sz w:val="24"/>
-                <w:szCs w:val="24"/>
-              </w:rPr>
-            </w:pPr>
-            <w:r>
-              <w:rPr>
-                <w:rFonts w:ascii="Times New Roman" w:hAnsi="Times New Roman" w:cs="Times New Roman"/>
-                <w:sz w:val="24"/>
-                <w:szCs w:val="24"/>
-              </w:rPr>
-              <w:t xml:space="preserve">Работа </w:t>
-            </w:r>
-            <w:r>
-              <w:rPr>
-                <w:rFonts w:ascii="Times New Roman" w:hAnsi="Times New Roman" w:cs="Times New Roman"/>
-                <w:sz w:val="24"/>
-                <w:szCs w:val="24"/>
-              </w:rPr>
-              <w:t>навигации</w:t>
-            </w:r>
-          </w:p>
-          <w:p>
-            <w:pPr>
-              <w:pStyle w:val="a4"/>
+              <w:jc w:val="both"/>
+              <w:rPr>
+                <w:rFonts w:ascii="Times New Roman" w:hAnsi="Times New Roman" w:cs="Times New Roman"/>
+              </w:rPr>
+            </w:pPr>
+            <w:r>
+              <w:rPr>
+                <w:rFonts w:ascii="Times New Roman" w:hAnsi="Times New Roman" w:cs="Times New Roman"/>
+              </w:rPr>
+              <w:t>Проверка страницы «Главная»</w:t>
+            </w:r>
+          </w:p>
+          <w:p>
+            <w:pPr>
+              <w:pStyle w:val="ListParagraph"/>
               <w:numPr>
                 <w:ilvl w:val="0"/>
-                <w:numId w:val="8"/>
+                <w:numId w:val="10"/>
               </w:numPr>
               <w:tabs>
                 <w:tab w:val="left" w:pos="247"/>
@@ -2507,67 +2372,21 @@
               <w:jc w:val="both"/>
               <w:rPr>
                 <w:rFonts w:ascii="Times New Roman" w:hAnsi="Times New Roman" w:cs="Times New Roman"/>
-                <w:sz w:val="24"/>
-                <w:szCs w:val="24"/>
-              </w:rPr>
-            </w:pPr>
-            <w:r>
-              <w:rPr>
-                <w:rFonts w:ascii="Times New Roman" w:hAnsi="Times New Roman" w:cs="Times New Roman"/>
-                <w:sz w:val="24"/>
-                <w:szCs w:val="24"/>
-              </w:rPr>
-              <w:t xml:space="preserve">Нажатие на </w:t>
-            </w:r>
-            <w:r>
-              <w:rPr>
-                <w:rFonts w:ascii="Times New Roman" w:hAnsi="Times New Roman" w:cs="Times New Roman"/>
-                <w:sz w:val="24"/>
-                <w:szCs w:val="24"/>
-              </w:rPr>
-              <w:t>значок</w:t>
-            </w:r>
-            <w:r>
-              <w:rPr>
-                <w:rFonts w:ascii="Times New Roman" w:hAnsi="Times New Roman" w:cs="Times New Roman"/>
-                <w:sz w:val="24"/>
-                <w:szCs w:val="24"/>
-              </w:rPr>
-              <w:t xml:space="preserve"> «</w:t>
-            </w:r>
-            <w:proofErr w:type="spellStart"/>
-            <w:r>
-              <w:rPr>
-                <w:rFonts w:ascii="Times New Roman" w:hAnsi="Times New Roman" w:cs="Times New Roman"/>
-                <w:sz w:val="24"/>
-                <w:szCs w:val="24"/>
-              </w:rPr>
-              <w:t>Бургер</w:t>
-            </w:r>
-            <w:proofErr w:type="spellEnd"/>
-            <w:r>
-              <w:rPr>
-                <w:rFonts w:ascii="Times New Roman" w:hAnsi="Times New Roman" w:cs="Times New Roman"/>
-                <w:sz w:val="24"/>
-                <w:szCs w:val="24"/>
-              </w:rPr>
-              <w:t>-меню</w:t>
-            </w:r>
-            <w:r>
-              <w:rPr>
-                <w:rFonts w:ascii="Times New Roman" w:hAnsi="Times New Roman" w:cs="Times New Roman"/>
-                <w:sz w:val="24"/>
-                <w:szCs w:val="24"/>
-              </w:rPr>
-              <w:t>»</w:t>
-            </w:r>
-          </w:p>
-          <w:p>
-            <w:pPr>
-              <w:pStyle w:val="a4"/>
+              </w:rPr>
+            </w:pPr>
+            <w:r>
+              <w:rPr>
+                <w:rFonts w:ascii="Times New Roman" w:hAnsi="Times New Roman" w:cs="Times New Roman"/>
+              </w:rPr>
+              <w:t>Открытие страницы «Главная»</w:t>
+            </w:r>
+          </w:p>
+          <w:p>
+            <w:pPr>
+              <w:pStyle w:val="ListParagraph"/>
               <w:numPr>
                 <w:ilvl w:val="0"/>
-                <w:numId w:val="8"/>
+                <w:numId w:val="10"/>
               </w:numPr>
               <w:tabs>
                 <w:tab w:val="left" w:pos="247"/>
@@ -2576,75 +2395,21 @@
               <w:jc w:val="both"/>
               <w:rPr>
                 <w:rFonts w:ascii="Times New Roman" w:hAnsi="Times New Roman" w:cs="Times New Roman"/>
-                <w:sz w:val="24"/>
-                <w:szCs w:val="24"/>
-              </w:rPr>
-            </w:pPr>
-            <w:r>
-              <w:rPr>
-                <w:rFonts w:ascii="Times New Roman" w:hAnsi="Times New Roman" w:cs="Times New Roman"/>
-                <w:sz w:val="24"/>
-                <w:szCs w:val="24"/>
-              </w:rPr>
-              <w:t>Повторное нажатие</w:t>
-            </w:r>
-            <w:r>
-              <w:rPr>
-                <w:rFonts w:ascii="Times New Roman" w:hAnsi="Times New Roman" w:cs="Times New Roman"/>
-                <w:sz w:val="24"/>
-                <w:szCs w:val="24"/>
-              </w:rPr>
-              <w:t xml:space="preserve"> на </w:t>
-            </w:r>
-            <w:r>
-              <w:rPr>
-                <w:rFonts w:ascii="Times New Roman" w:hAnsi="Times New Roman" w:cs="Times New Roman"/>
-                <w:sz w:val="24"/>
-                <w:szCs w:val="24"/>
-              </w:rPr>
-              <w:t>значок</w:t>
-            </w:r>
-            <w:r>
-              <w:rPr>
-                <w:rFonts w:ascii="Times New Roman" w:hAnsi="Times New Roman" w:cs="Times New Roman"/>
-                <w:sz w:val="24"/>
-                <w:szCs w:val="24"/>
-              </w:rPr>
-              <w:t xml:space="preserve"> «</w:t>
-            </w:r>
-            <w:proofErr w:type="spellStart"/>
-            <w:r>
-              <w:rPr>
-                <w:rFonts w:ascii="Times New Roman" w:hAnsi="Times New Roman" w:cs="Times New Roman"/>
-                <w:sz w:val="24"/>
-                <w:szCs w:val="24"/>
-              </w:rPr>
-              <w:t>Бургер</w:t>
-            </w:r>
-            <w:proofErr w:type="spellEnd"/>
-            <w:r>
-              <w:rPr>
-                <w:rFonts w:ascii="Times New Roman" w:hAnsi="Times New Roman" w:cs="Times New Roman"/>
-                <w:sz w:val="24"/>
-                <w:szCs w:val="24"/>
-              </w:rPr>
-              <w:t>-меню</w:t>
-            </w:r>
-            <w:r>
-              <w:rPr>
-                <w:rFonts w:ascii="Times New Roman" w:hAnsi="Times New Roman" w:cs="Times New Roman"/>
-                <w:sz w:val="24"/>
-                <w:szCs w:val="24"/>
-              </w:rPr>
-              <w:t>»</w:t>
-            </w:r>
-          </w:p>
-          <w:p>
-            <w:pPr>
-              <w:pStyle w:val="a4"/>
+              </w:rPr>
+            </w:pPr>
+            <w:r>
+              <w:rPr>
+                <w:rFonts w:ascii="Times New Roman" w:hAnsi="Times New Roman" w:cs="Times New Roman"/>
+              </w:rPr>
+              <w:t>Нажатие на карточку «Московская (1-ая линия метро)»</w:t>
+            </w:r>
+          </w:p>
+          <w:p>
+            <w:pPr>
+              <w:pStyle w:val="ListParagraph"/>
               <w:numPr>
                 <w:ilvl w:val="0"/>
-                <w:numId w:val="8"/>
+                <w:numId w:val="10"/>
               </w:numPr>
               <w:tabs>
                 <w:tab w:val="left" w:pos="247"/>
@@ -2653,57 +2418,21 @@
               <w:jc w:val="both"/>
               <w:rPr>
                 <w:rFonts w:ascii="Times New Roman" w:hAnsi="Times New Roman" w:cs="Times New Roman"/>
-                <w:sz w:val="24"/>
-                <w:szCs w:val="24"/>
-              </w:rPr>
-            </w:pPr>
-            <w:r>
-              <w:rPr>
-                <w:rFonts w:ascii="Times New Roman" w:hAnsi="Times New Roman" w:cs="Times New Roman"/>
-                <w:sz w:val="24"/>
-                <w:szCs w:val="24"/>
-              </w:rPr>
-              <w:t xml:space="preserve">Нажатие на </w:t>
-            </w:r>
-            <w:r>
-              <w:rPr>
-                <w:rFonts w:ascii="Times New Roman" w:hAnsi="Times New Roman" w:cs="Times New Roman"/>
-                <w:sz w:val="24"/>
-                <w:szCs w:val="24"/>
-              </w:rPr>
-              <w:t>навигационный пункт меню</w:t>
-            </w:r>
-            <w:r>
-              <w:rPr>
-                <w:rFonts w:ascii="Times New Roman" w:hAnsi="Times New Roman" w:cs="Times New Roman"/>
-                <w:sz w:val="24"/>
-                <w:szCs w:val="24"/>
-              </w:rPr>
-              <w:t xml:space="preserve"> «</w:t>
-            </w:r>
-            <w:r>
-              <w:rPr>
-                <w:rFonts w:ascii="Times New Roman" w:hAnsi="Times New Roman" w:cs="Times New Roman"/>
-                <w:sz w:val="24"/>
-                <w:szCs w:val="24"/>
-              </w:rPr>
-              <w:t>Проекты минского метро</w:t>
-            </w:r>
-            <w:r>
-              <w:rPr>
-                <w:rFonts w:ascii="Times New Roman" w:hAnsi="Times New Roman" w:cs="Times New Roman"/>
-                <w:sz w:val="24"/>
-                <w:szCs w:val="24"/>
-              </w:rPr>
-              <w:t>»</w:t>
-            </w:r>
-          </w:p>
-          <w:p>
-            <w:pPr>
-              <w:pStyle w:val="a4"/>
+              </w:rPr>
+            </w:pPr>
+            <w:r>
+              <w:rPr>
+                <w:rFonts w:ascii="Times New Roman" w:hAnsi="Times New Roman" w:cs="Times New Roman"/>
+              </w:rPr>
+              <w:t>Нажатие на кнопку «Подробнее» на карточке «Московская (2-ая линия метро)»</w:t>
+            </w:r>
+          </w:p>
+          <w:p>
+            <w:pPr>
+              <w:pStyle w:val="ListParagraph"/>
               <w:numPr>
                 <w:ilvl w:val="0"/>
-                <w:numId w:val="8"/>
+                <w:numId w:val="10"/>
               </w:numPr>
               <w:tabs>
                 <w:tab w:val="left" w:pos="247"/>
@@ -2712,41 +2441,21 @@
               <w:jc w:val="both"/>
               <w:rPr>
                 <w:rFonts w:ascii="Times New Roman" w:hAnsi="Times New Roman" w:cs="Times New Roman"/>
-                <w:sz w:val="24"/>
-                <w:szCs w:val="24"/>
-              </w:rPr>
-            </w:pPr>
-            <w:r>
-              <w:rPr>
-                <w:rFonts w:ascii="Times New Roman" w:hAnsi="Times New Roman" w:cs="Times New Roman"/>
-                <w:sz w:val="24"/>
-                <w:szCs w:val="24"/>
-              </w:rPr>
-              <w:t>Нажатие на навигационный пункт меню «</w:t>
-            </w:r>
-            <w:r>
-              <w:rPr>
-                <w:rFonts w:ascii="Times New Roman" w:hAnsi="Times New Roman" w:cs="Times New Roman"/>
-                <w:sz w:val="24"/>
-                <w:szCs w:val="24"/>
-              </w:rPr>
-              <w:t>Первая очередь</w:t>
-            </w:r>
-            <w:r>
-              <w:rPr>
-                <w:rFonts w:ascii="Times New Roman" w:hAnsi="Times New Roman" w:cs="Times New Roman"/>
-                <w:sz w:val="24"/>
-                <w:szCs w:val="24"/>
-              </w:rPr>
-              <w:t>»</w:t>
-            </w:r>
-          </w:p>
-          <w:p>
-            <w:pPr>
-              <w:pStyle w:val="a4"/>
+              </w:rPr>
+            </w:pPr>
+            <w:r>
+              <w:rPr>
+                <w:rFonts w:ascii="Times New Roman" w:hAnsi="Times New Roman" w:cs="Times New Roman"/>
+              </w:rPr>
+              <w:t>Нажатие на карточку «Автозаводская (2-ая линия метро)»</w:t>
+            </w:r>
+          </w:p>
+          <w:p>
+            <w:pPr>
+              <w:pStyle w:val="ListParagraph"/>
               <w:numPr>
                 <w:ilvl w:val="0"/>
-                <w:numId w:val="8"/>
+                <w:numId w:val="10"/>
               </w:numPr>
               <w:tabs>
                 <w:tab w:val="left" w:pos="247"/>
@@ -2755,41 +2464,21 @@
               <w:jc w:val="both"/>
               <w:rPr>
                 <w:rFonts w:ascii="Times New Roman" w:hAnsi="Times New Roman" w:cs="Times New Roman"/>
-                <w:sz w:val="24"/>
-                <w:szCs w:val="24"/>
-              </w:rPr>
-            </w:pPr>
-            <w:r>
-              <w:rPr>
-                <w:rFonts w:ascii="Times New Roman" w:hAnsi="Times New Roman" w:cs="Times New Roman"/>
-                <w:sz w:val="24"/>
-                <w:szCs w:val="24"/>
-              </w:rPr>
-              <w:t>Нажатие на навигационный пункт меню «</w:t>
-            </w:r>
-            <w:r>
-              <w:rPr>
-                <w:rFonts w:ascii="Times New Roman" w:hAnsi="Times New Roman" w:cs="Times New Roman"/>
-                <w:sz w:val="24"/>
-                <w:szCs w:val="24"/>
-              </w:rPr>
-              <w:t>Схема минского метрополитена</w:t>
-            </w:r>
-            <w:r>
-              <w:rPr>
-                <w:rFonts w:ascii="Times New Roman" w:hAnsi="Times New Roman" w:cs="Times New Roman"/>
-                <w:sz w:val="24"/>
-                <w:szCs w:val="24"/>
-              </w:rPr>
-              <w:t>»</w:t>
-            </w:r>
-          </w:p>
-          <w:p>
-            <w:pPr>
-              <w:pStyle w:val="a4"/>
+              </w:rPr>
+            </w:pPr>
+            <w:r>
+              <w:rPr>
+                <w:rFonts w:ascii="Times New Roman" w:hAnsi="Times New Roman" w:cs="Times New Roman"/>
+              </w:rPr>
+              <w:t>Нажатие на кнопку «Подробнее» на карточке «Автозаводская (2-ая линия метро)»</w:t>
+            </w:r>
+          </w:p>
+          <w:p>
+            <w:pPr>
+              <w:pStyle w:val="ListParagraph"/>
               <w:numPr>
                 <w:ilvl w:val="0"/>
-                <w:numId w:val="8"/>
+                <w:numId w:val="10"/>
               </w:numPr>
               <w:tabs>
                 <w:tab w:val="left" w:pos="247"/>
@@ -2798,41 +2487,21 @@
               <w:jc w:val="both"/>
               <w:rPr>
                 <w:rFonts w:ascii="Times New Roman" w:hAnsi="Times New Roman" w:cs="Times New Roman"/>
-                <w:sz w:val="24"/>
-                <w:szCs w:val="24"/>
-              </w:rPr>
-            </w:pPr>
-            <w:r>
-              <w:rPr>
-                <w:rFonts w:ascii="Times New Roman" w:hAnsi="Times New Roman" w:cs="Times New Roman"/>
-                <w:sz w:val="24"/>
-                <w:szCs w:val="24"/>
-              </w:rPr>
-              <w:t>Нажатие на навигационный пункт меню «</w:t>
-            </w:r>
-            <w:r>
-              <w:rPr>
-                <w:rFonts w:ascii="Times New Roman" w:hAnsi="Times New Roman" w:cs="Times New Roman"/>
-                <w:sz w:val="24"/>
-                <w:szCs w:val="24"/>
-              </w:rPr>
-              <w:t>Выставочная экспозиция</w:t>
-            </w:r>
-            <w:r>
-              <w:rPr>
-                <w:rFonts w:ascii="Times New Roman" w:hAnsi="Times New Roman" w:cs="Times New Roman"/>
-                <w:sz w:val="24"/>
-                <w:szCs w:val="24"/>
-              </w:rPr>
-              <w:t>»</w:t>
-            </w:r>
-          </w:p>
-          <w:p>
-            <w:pPr>
-              <w:pStyle w:val="a4"/>
+              </w:rPr>
+            </w:pPr>
+            <w:r>
+              <w:rPr>
+                <w:rFonts w:ascii="Times New Roman" w:hAnsi="Times New Roman" w:cs="Times New Roman"/>
+              </w:rPr>
+              <w:t>Нажатие на карточку «Зеленолужская (3-ая линия метро)»</w:t>
+            </w:r>
+          </w:p>
+          <w:p>
+            <w:pPr>
+              <w:pStyle w:val="ListParagraph"/>
               <w:numPr>
                 <w:ilvl w:val="0"/>
-                <w:numId w:val="8"/>
+                <w:numId w:val="10"/>
               </w:numPr>
               <w:tabs>
                 <w:tab w:val="left" w:pos="247"/>
@@ -2841,401 +2510,205 @@
               <w:jc w:val="both"/>
               <w:rPr>
                 <w:rFonts w:ascii="Times New Roman" w:hAnsi="Times New Roman" w:cs="Times New Roman"/>
-                <w:sz w:val="24"/>
-                <w:szCs w:val="24"/>
-              </w:rPr>
-            </w:pPr>
-            <w:r>
-              <w:rPr>
-                <w:rFonts w:ascii="Times New Roman" w:hAnsi="Times New Roman" w:cs="Times New Roman"/>
-                <w:sz w:val="24"/>
-                <w:szCs w:val="24"/>
-              </w:rPr>
-              <w:t>Нажатие на навигационный пункт меню «</w:t>
-            </w:r>
-            <w:r>
-              <w:rPr>
-                <w:rFonts w:ascii="Times New Roman" w:hAnsi="Times New Roman" w:cs="Times New Roman"/>
-                <w:sz w:val="24"/>
-                <w:szCs w:val="24"/>
-              </w:rPr>
-              <w:t>История минского метрополитена</w:t>
-            </w:r>
-            <w:r>
-              <w:rPr>
-                <w:rFonts w:ascii="Times New Roman" w:hAnsi="Times New Roman" w:cs="Times New Roman"/>
-                <w:sz w:val="24"/>
-                <w:szCs w:val="24"/>
-              </w:rPr>
-              <w:t>»</w:t>
-            </w:r>
-          </w:p>
-          <w:p>
-            <w:pPr>
-              <w:pStyle w:val="a4"/>
-              <w:numPr>
-                <w:ilvl w:val="0"/>
-                <w:numId w:val="8"/>
-              </w:numPr>
-              <w:tabs>
-                <w:tab w:val="left" w:pos="247"/>
-              </w:tabs>
-              <w:ind w:left="0" w:firstLine="0"/>
-              <w:jc w:val="both"/>
-              <w:rPr>
-                <w:rFonts w:ascii="Times New Roman" w:hAnsi="Times New Roman" w:cs="Times New Roman"/>
-                <w:sz w:val="24"/>
-                <w:szCs w:val="24"/>
-              </w:rPr>
-            </w:pPr>
-            <w:r>
-              <w:rPr>
-                <w:rFonts w:ascii="Times New Roman" w:hAnsi="Times New Roman" w:cs="Times New Roman"/>
-                <w:sz w:val="24"/>
-                <w:szCs w:val="24"/>
-              </w:rPr>
-              <w:t>Нажатие на навигационный пункт меню «</w:t>
-            </w:r>
-            <w:r>
-              <w:rPr>
-                <w:rFonts w:ascii="Times New Roman" w:hAnsi="Times New Roman" w:cs="Times New Roman"/>
-                <w:sz w:val="24"/>
-                <w:szCs w:val="24"/>
-              </w:rPr>
-              <w:t>Новости</w:t>
-            </w:r>
-            <w:r>
-              <w:rPr>
-                <w:rFonts w:ascii="Times New Roman" w:hAnsi="Times New Roman" w:cs="Times New Roman"/>
-                <w:sz w:val="24"/>
-                <w:szCs w:val="24"/>
-              </w:rPr>
-              <w:t>»</w:t>
+              </w:rPr>
+            </w:pPr>
+            <w:r>
+              <w:rPr>
+                <w:rFonts w:ascii="Times New Roman" w:hAnsi="Times New Roman" w:cs="Times New Roman"/>
+              </w:rPr>
+              <w:t xml:space="preserve">Нажатие на кнопку «Подробнее» на карточке «Зеленолужская (3-ая линия метро)» </w:t>
             </w:r>
           </w:p>
         </w:tc>
         <w:tc>
           <w:tcPr>
-            <w:tcW w:w="3420" w:type="dxa"/>
+            <w:tcW w:w="3510" w:type="dxa"/>
           </w:tcPr>
           <w:p>
             <w:pPr>
-              <w:pStyle w:val="a4"/>
+              <w:pStyle w:val="ListParagraph"/>
               <w:numPr>
                 <w:ilvl w:val="0"/>
-                <w:numId w:val="9"/>
+                <w:numId w:val="11"/>
               </w:numPr>
               <w:tabs>
-                <w:tab w:val="left" w:pos="247"/>
-              </w:tabs>
-              <w:ind w:left="0" w:firstLine="0"/>
-              <w:jc w:val="both"/>
-              <w:rPr>
-                <w:rFonts w:ascii="Times New Roman" w:hAnsi="Times New Roman" w:cs="Times New Roman"/>
-                <w:sz w:val="24"/>
-                <w:szCs w:val="24"/>
-              </w:rPr>
-            </w:pPr>
-            <w:r>
-              <w:rPr>
-                <w:rFonts w:ascii="Times New Roman" w:hAnsi="Times New Roman" w:cs="Times New Roman"/>
-                <w:sz w:val="24"/>
-                <w:szCs w:val="24"/>
-              </w:rPr>
-              <w:t>Отображение навигации</w:t>
-            </w:r>
-          </w:p>
-          <w:p>
-            <w:pPr>
-              <w:pStyle w:val="a4"/>
+                <w:tab w:val="left" w:pos="245"/>
+                <w:tab w:val="left" w:pos="614"/>
+              </w:tabs>
+              <w:ind w:left="-25" w:firstLine="25"/>
+              <w:jc w:val="both"/>
+              <w:rPr>
+                <w:rFonts w:ascii="Times New Roman" w:hAnsi="Times New Roman" w:cs="Times New Roman"/>
+              </w:rPr>
+            </w:pPr>
+            <w:r>
+              <w:rPr>
+                <w:rFonts w:ascii="Times New Roman" w:hAnsi="Times New Roman" w:cs="Times New Roman"/>
+              </w:rPr>
+              <w:t>Открытие страницы «</w:t>
+            </w:r>
+            <w:r>
+              <w:rPr>
+                <w:rFonts w:ascii="Times New Roman" w:hAnsi="Times New Roman" w:cs="Times New Roman"/>
+              </w:rPr>
+              <w:t>Главна</w:t>
+            </w:r>
+            <w:r>
+              <w:rPr>
+                <w:rFonts w:ascii="Times New Roman" w:hAnsi="Times New Roman" w:cs="Times New Roman"/>
+              </w:rPr>
+              <w:t>я</w:t>
+            </w:r>
+            <w:r>
+              <w:rPr>
+                <w:rFonts w:ascii="Times New Roman" w:hAnsi="Times New Roman" w:cs="Times New Roman"/>
+              </w:rPr>
+              <w:t>»</w:t>
+            </w:r>
+          </w:p>
+          <w:p>
+            <w:pPr>
+              <w:pStyle w:val="ListParagraph"/>
               <w:numPr>
                 <w:ilvl w:val="0"/>
-                <w:numId w:val="9"/>
+                <w:numId w:val="11"/>
               </w:numPr>
               <w:tabs>
-                <w:tab w:val="left" w:pos="247"/>
-              </w:tabs>
-              <w:ind w:left="0" w:firstLine="0"/>
-              <w:jc w:val="both"/>
-              <w:rPr>
-                <w:rFonts w:ascii="Times New Roman" w:hAnsi="Times New Roman" w:cs="Times New Roman"/>
-                <w:sz w:val="24"/>
-                <w:szCs w:val="24"/>
-              </w:rPr>
-            </w:pPr>
-            <w:r>
-              <w:rPr>
-                <w:rFonts w:ascii="Times New Roman" w:hAnsi="Times New Roman" w:cs="Times New Roman"/>
-                <w:sz w:val="24"/>
-                <w:szCs w:val="24"/>
-              </w:rPr>
-              <w:t>Возвращение навигации к изначальному виду</w:t>
-            </w:r>
-          </w:p>
-          <w:p>
-            <w:pPr>
-              <w:pStyle w:val="a4"/>
+                <w:tab w:val="left" w:pos="245"/>
+                <w:tab w:val="left" w:pos="614"/>
+              </w:tabs>
+              <w:ind w:left="-25" w:firstLine="25"/>
+              <w:jc w:val="both"/>
+              <w:rPr>
+                <w:rFonts w:ascii="Times New Roman" w:hAnsi="Times New Roman" w:cs="Times New Roman"/>
+              </w:rPr>
+            </w:pPr>
+            <w:r>
+              <w:rPr>
+                <w:rFonts w:ascii="Times New Roman" w:hAnsi="Times New Roman" w:cs="Times New Roman"/>
+              </w:rPr>
+              <w:t>Открытие страницы «Московская (1-ая линия метро)»</w:t>
+            </w:r>
+          </w:p>
+          <w:p>
+            <w:pPr>
+              <w:pStyle w:val="ListParagraph"/>
               <w:numPr>
                 <w:ilvl w:val="0"/>
-                <w:numId w:val="9"/>
+                <w:numId w:val="11"/>
               </w:numPr>
               <w:tabs>
-                <w:tab w:val="left" w:pos="247"/>
-              </w:tabs>
-              <w:ind w:left="0" w:firstLine="0"/>
-              <w:jc w:val="both"/>
-              <w:rPr>
-                <w:rFonts w:ascii="Times New Roman" w:hAnsi="Times New Roman" w:cs="Times New Roman"/>
-                <w:sz w:val="24"/>
-                <w:szCs w:val="24"/>
-              </w:rPr>
-            </w:pPr>
-            <w:r>
-              <w:rPr>
-                <w:rFonts w:ascii="Times New Roman" w:hAnsi="Times New Roman" w:cs="Times New Roman"/>
-                <w:sz w:val="24"/>
-                <w:szCs w:val="24"/>
-              </w:rPr>
-              <w:t>Пере</w:t>
-            </w:r>
-            <w:r>
-              <w:rPr>
-                <w:rFonts w:ascii="Times New Roman" w:hAnsi="Times New Roman" w:cs="Times New Roman"/>
-                <w:sz w:val="24"/>
-                <w:szCs w:val="24"/>
-              </w:rPr>
-              <w:t>ход на страницу «Проекты минского метро»</w:t>
-            </w:r>
-          </w:p>
-          <w:p>
-            <w:pPr>
-              <w:pStyle w:val="a4"/>
+                <w:tab w:val="left" w:pos="245"/>
+                <w:tab w:val="left" w:pos="614"/>
+              </w:tabs>
+              <w:ind w:left="-25" w:firstLine="25"/>
+              <w:jc w:val="both"/>
+              <w:rPr>
+                <w:rFonts w:ascii="Times New Roman" w:hAnsi="Times New Roman" w:cs="Times New Roman"/>
+              </w:rPr>
+            </w:pPr>
+            <w:r>
+              <w:rPr>
+                <w:rFonts w:ascii="Times New Roman" w:hAnsi="Times New Roman" w:cs="Times New Roman"/>
+              </w:rPr>
+              <w:t>Открытие страницы «Московская (1-ая линия метро)»</w:t>
+            </w:r>
+          </w:p>
+          <w:p>
+            <w:pPr>
+              <w:pStyle w:val="ListParagraph"/>
               <w:numPr>
                 <w:ilvl w:val="0"/>
-                <w:numId w:val="9"/>
+                <w:numId w:val="11"/>
               </w:numPr>
               <w:tabs>
-                <w:tab w:val="left" w:pos="247"/>
-              </w:tabs>
-              <w:ind w:left="0" w:firstLine="0"/>
-              <w:jc w:val="both"/>
-              <w:rPr>
-                <w:rFonts w:ascii="Times New Roman" w:hAnsi="Times New Roman" w:cs="Times New Roman"/>
-                <w:sz w:val="24"/>
-                <w:szCs w:val="24"/>
-              </w:rPr>
-            </w:pPr>
-            <w:r>
-              <w:rPr>
-                <w:rFonts w:ascii="Times New Roman" w:hAnsi="Times New Roman" w:cs="Times New Roman"/>
-                <w:sz w:val="24"/>
-                <w:szCs w:val="24"/>
-              </w:rPr>
-              <w:t>Переход на страницу «</w:t>
-            </w:r>
-            <w:r>
-              <w:rPr>
-                <w:rFonts w:ascii="Times New Roman" w:hAnsi="Times New Roman" w:cs="Times New Roman"/>
-                <w:sz w:val="24"/>
-                <w:szCs w:val="24"/>
-              </w:rPr>
-              <w:t>Первая очередь</w:t>
-            </w:r>
-            <w:r>
-              <w:rPr>
-                <w:rFonts w:ascii="Times New Roman" w:hAnsi="Times New Roman" w:cs="Times New Roman"/>
-                <w:sz w:val="24"/>
-                <w:szCs w:val="24"/>
-              </w:rPr>
-              <w:t>»</w:t>
-            </w:r>
-          </w:p>
-          <w:p>
-            <w:pPr>
-              <w:pStyle w:val="a4"/>
+                <w:tab w:val="left" w:pos="245"/>
+                <w:tab w:val="left" w:pos="614"/>
+              </w:tabs>
+              <w:ind w:left="-25" w:firstLine="25"/>
+              <w:jc w:val="both"/>
+              <w:rPr>
+                <w:rFonts w:ascii="Times New Roman" w:hAnsi="Times New Roman" w:cs="Times New Roman"/>
+              </w:rPr>
+            </w:pPr>
+            <w:r>
+              <w:rPr>
+                <w:rFonts w:ascii="Times New Roman" w:hAnsi="Times New Roman" w:cs="Times New Roman"/>
+              </w:rPr>
+              <w:t>Открытие страницы «Автозаводская (3-ая линия метро)»</w:t>
+            </w:r>
+          </w:p>
+          <w:p>
+            <w:pPr>
+              <w:pStyle w:val="ListParagraph"/>
               <w:numPr>
                 <w:ilvl w:val="0"/>
-                <w:numId w:val="9"/>
+                <w:numId w:val="11"/>
               </w:numPr>
               <w:tabs>
-                <w:tab w:val="left" w:pos="247"/>
-              </w:tabs>
-              <w:ind w:left="0" w:firstLine="0"/>
-              <w:jc w:val="both"/>
-              <w:rPr>
-                <w:rFonts w:ascii="Times New Roman" w:hAnsi="Times New Roman" w:cs="Times New Roman"/>
-                <w:sz w:val="24"/>
-                <w:szCs w:val="24"/>
-              </w:rPr>
-            </w:pPr>
-            <w:r>
-              <w:rPr>
-                <w:rFonts w:ascii="Times New Roman" w:hAnsi="Times New Roman" w:cs="Times New Roman"/>
-                <w:sz w:val="24"/>
-                <w:szCs w:val="24"/>
-              </w:rPr>
-              <w:t>Переход на страницу «</w:t>
-            </w:r>
-            <w:r>
-              <w:rPr>
-                <w:rFonts w:ascii="Times New Roman" w:hAnsi="Times New Roman" w:cs="Times New Roman"/>
-                <w:sz w:val="24"/>
-                <w:szCs w:val="24"/>
-              </w:rPr>
-              <w:t>Схема минского метрополитена</w:t>
-            </w:r>
-            <w:r>
-              <w:rPr>
-                <w:rFonts w:ascii="Times New Roman" w:hAnsi="Times New Roman" w:cs="Times New Roman"/>
-                <w:sz w:val="24"/>
-                <w:szCs w:val="24"/>
-              </w:rPr>
-              <w:t>»</w:t>
-            </w:r>
-          </w:p>
-          <w:p>
-            <w:pPr>
-              <w:pStyle w:val="a4"/>
+                <w:tab w:val="left" w:pos="245"/>
+                <w:tab w:val="left" w:pos="614"/>
+              </w:tabs>
+              <w:ind w:left="-25" w:firstLine="25"/>
+              <w:jc w:val="both"/>
+              <w:rPr>
+                <w:rFonts w:ascii="Times New Roman" w:hAnsi="Times New Roman" w:cs="Times New Roman"/>
+              </w:rPr>
+            </w:pPr>
+            <w:r>
+              <w:rPr>
+                <w:rFonts w:ascii="Times New Roman" w:hAnsi="Times New Roman" w:cs="Times New Roman"/>
+              </w:rPr>
+              <w:t>Открытие страницы «Автозаводская (2-ая линия метро)»</w:t>
+            </w:r>
+          </w:p>
+          <w:p>
+            <w:pPr>
+              <w:pStyle w:val="ListParagraph"/>
               <w:numPr>
                 <w:ilvl w:val="0"/>
-                <w:numId w:val="9"/>
+                <w:numId w:val="11"/>
               </w:numPr>
               <w:tabs>
-                <w:tab w:val="left" w:pos="247"/>
-              </w:tabs>
-              <w:ind w:left="0" w:firstLine="0"/>
-              <w:jc w:val="both"/>
-              <w:rPr>
-                <w:rFonts w:ascii="Times New Roman" w:hAnsi="Times New Roman" w:cs="Times New Roman"/>
-                <w:sz w:val="24"/>
-                <w:szCs w:val="24"/>
-              </w:rPr>
-            </w:pPr>
-            <w:r>
-              <w:rPr>
-                <w:rFonts w:ascii="Times New Roman" w:hAnsi="Times New Roman" w:cs="Times New Roman"/>
-                <w:sz w:val="24"/>
-                <w:szCs w:val="24"/>
-              </w:rPr>
-              <w:t>Переход на страницу «</w:t>
-            </w:r>
-            <w:r>
-              <w:rPr>
-                <w:rFonts w:ascii="Times New Roman" w:hAnsi="Times New Roman" w:cs="Times New Roman"/>
-                <w:sz w:val="24"/>
-                <w:szCs w:val="24"/>
-              </w:rPr>
-              <w:t>Выставочная экспозиция</w:t>
-            </w:r>
-            <w:r>
-              <w:rPr>
-                <w:rFonts w:ascii="Times New Roman" w:hAnsi="Times New Roman" w:cs="Times New Roman"/>
-                <w:sz w:val="24"/>
-                <w:szCs w:val="24"/>
-              </w:rPr>
-              <w:t>»</w:t>
-            </w:r>
-          </w:p>
-          <w:p>
-            <w:pPr>
-              <w:pStyle w:val="a4"/>
+                <w:tab w:val="left" w:pos="245"/>
+                <w:tab w:val="left" w:pos="614"/>
+              </w:tabs>
+              <w:ind w:left="-25" w:firstLine="25"/>
+              <w:jc w:val="both"/>
+              <w:rPr>
+                <w:rFonts w:ascii="Times New Roman" w:hAnsi="Times New Roman" w:cs="Times New Roman"/>
+              </w:rPr>
+            </w:pPr>
+            <w:r>
+              <w:rPr>
+                <w:rFonts w:ascii="Times New Roman" w:hAnsi="Times New Roman" w:cs="Times New Roman"/>
+              </w:rPr>
+              <w:t>Открытие страницы «Зеленолужская (3-ая линия метро)»</w:t>
+            </w:r>
+          </w:p>
+          <w:p>
+            <w:pPr>
+              <w:pStyle w:val="ListParagraph"/>
               <w:numPr>
                 <w:ilvl w:val="0"/>
-                <w:numId w:val="9"/>
+                <w:numId w:val="11"/>
               </w:numPr>
               <w:tabs>
-                <w:tab w:val="left" w:pos="247"/>
-              </w:tabs>
-              <w:ind w:left="0" w:firstLine="0"/>
-              <w:jc w:val="both"/>
-              <w:rPr>
-                <w:rFonts w:ascii="Times New Roman" w:hAnsi="Times New Roman" w:cs="Times New Roman"/>
-                <w:sz w:val="24"/>
-                <w:szCs w:val="24"/>
-              </w:rPr>
-            </w:pPr>
-            <w:r>
-              <w:rPr>
-                <w:rFonts w:ascii="Times New Roman" w:hAnsi="Times New Roman" w:cs="Times New Roman"/>
-                <w:sz w:val="24"/>
-                <w:szCs w:val="24"/>
-              </w:rPr>
-              <w:t>Переход на страницу «</w:t>
-            </w:r>
-            <w:r>
-              <w:rPr>
-                <w:rFonts w:ascii="Times New Roman" w:hAnsi="Times New Roman" w:cs="Times New Roman"/>
-                <w:sz w:val="24"/>
-                <w:szCs w:val="24"/>
-              </w:rPr>
-              <w:t>История минского метрополитена</w:t>
-            </w:r>
-            <w:r>
-              <w:rPr>
-                <w:rFonts w:ascii="Times New Roman" w:hAnsi="Times New Roman" w:cs="Times New Roman"/>
-                <w:sz w:val="24"/>
-                <w:szCs w:val="24"/>
-              </w:rPr>
-              <w:t>»</w:t>
-            </w:r>
-          </w:p>
-          <w:p>
-            <w:pPr>
-              <w:pStyle w:val="a4"/>
-              <w:numPr>
-                <w:ilvl w:val="0"/>
-                <w:numId w:val="9"/>
-              </w:numPr>
-              <w:tabs>
-                <w:tab w:val="left" w:pos="247"/>
-              </w:tabs>
-              <w:ind w:left="0" w:firstLine="0"/>
-              <w:jc w:val="both"/>
-              <w:rPr>
-                <w:rFonts w:ascii="Times New Roman" w:hAnsi="Times New Roman" w:cs="Times New Roman"/>
-                <w:sz w:val="24"/>
-                <w:szCs w:val="24"/>
-              </w:rPr>
-            </w:pPr>
-            <w:r>
-              <w:rPr>
-                <w:rFonts w:ascii="Times New Roman" w:hAnsi="Times New Roman" w:cs="Times New Roman"/>
-                <w:sz w:val="24"/>
-                <w:szCs w:val="24"/>
-              </w:rPr>
-              <w:t>Переход на страницу «</w:t>
-            </w:r>
-            <w:r>
-              <w:rPr>
-                <w:rFonts w:ascii="Times New Roman" w:hAnsi="Times New Roman" w:cs="Times New Roman"/>
-                <w:sz w:val="24"/>
-                <w:szCs w:val="24"/>
-              </w:rPr>
-              <w:t>Новости</w:t>
-            </w:r>
-            <w:r>
-              <w:rPr>
-                <w:rFonts w:ascii="Times New Roman" w:hAnsi="Times New Roman" w:cs="Times New Roman"/>
-                <w:sz w:val="24"/>
-                <w:szCs w:val="24"/>
-              </w:rPr>
-              <w:t>»</w:t>
-            </w:r>
-          </w:p>
-          <w:p>
-            <w:pPr>
-              <w:pStyle w:val="a4"/>
-              <w:tabs>
-                <w:tab w:val="left" w:pos="284"/>
-              </w:tabs>
-              <w:ind w:left="34"/>
-              <w:jc w:val="both"/>
-              <w:rPr>
-                <w:rFonts w:ascii="Times New Roman" w:hAnsi="Times New Roman" w:cs="Times New Roman"/>
-                <w:sz w:val="24"/>
-                <w:szCs w:val="24"/>
-              </w:rPr>
-            </w:pPr>
+                <w:tab w:val="left" w:pos="245"/>
+                <w:tab w:val="left" w:pos="614"/>
+              </w:tabs>
+              <w:ind w:left="-25" w:firstLine="25"/>
+              <w:jc w:val="both"/>
+              <w:rPr>
+                <w:rFonts w:ascii="Times New Roman" w:hAnsi="Times New Roman" w:cs="Times New Roman"/>
+              </w:rPr>
+            </w:pPr>
+            <w:r>
+              <w:rPr>
+                <w:rFonts w:ascii="Times New Roman" w:hAnsi="Times New Roman" w:cs="Times New Roman"/>
+              </w:rPr>
+              <w:t>Открытие страницы «Зеленолужская (3-ая линия метро)»</w:t>
+            </w:r>
           </w:p>
         </w:tc>
         <w:tc>
@@ -3249,15 +2722,11 @@
               <w:jc w:val="center"/>
               <w:rPr>
                 <w:rFonts w:ascii="Times New Roman" w:hAnsi="Times New Roman" w:cs="Times New Roman"/>
-                <w:sz w:val="24"/>
-                <w:szCs w:val="24"/>
-              </w:rPr>
-            </w:pPr>
-            <w:r>
-              <w:rPr>
-                <w:rFonts w:ascii="Times New Roman" w:hAnsi="Times New Roman" w:cs="Times New Roman"/>
-                <w:sz w:val="24"/>
-                <w:szCs w:val="24"/>
+              </w:rPr>
+            </w:pPr>
+            <w:r>
+              <w:rPr>
+                <w:rFonts w:ascii="Times New Roman" w:hAnsi="Times New Roman" w:cs="Times New Roman"/>
               </w:rPr>
               <w:t>Выполнено успешно</w:t>
             </w:r>
@@ -3266,42 +2735,38 @@
       </w:tr>
       <w:tr>
         <w:trPr>
-          <w:trHeight w:val="2906"/>
+          <w:trHeight w:val="1412"/>
         </w:trPr>
         <w:tc>
           <w:tcPr>
-            <w:tcW w:w="1170" w:type="dxa"/>
+            <w:tcW w:w="1260" w:type="dxa"/>
+            <w:vAlign w:val="center"/>
           </w:tcPr>
           <w:p>
             <w:pPr>
               <w:rPr>
                 <w:rFonts w:ascii="Times New Roman" w:hAnsi="Times New Roman" w:cs="Times New Roman"/>
-                <w:sz w:val="24"/>
-                <w:szCs w:val="24"/>
-              </w:rPr>
-            </w:pPr>
-            <w:r>
-              <w:rPr>
-                <w:rFonts w:ascii="Times New Roman" w:hAnsi="Times New Roman" w:cs="Times New Roman"/>
-                <w:sz w:val="24"/>
-                <w:szCs w:val="24"/>
                 <w:lang w:val="en-US"/>
               </w:rPr>
+            </w:pPr>
+            <w:r>
+              <w:rPr>
+                <w:rFonts w:ascii="Times New Roman" w:hAnsi="Times New Roman" w:cs="Times New Roman"/>
+                <w:lang w:val="en-US"/>
+              </w:rPr>
               <w:t>ГКО_00</w:t>
             </w:r>
             <w:r>
               <w:rPr>
                 <w:rFonts w:ascii="Times New Roman" w:hAnsi="Times New Roman" w:cs="Times New Roman"/>
-                <w:sz w:val="24"/>
-                <w:szCs w:val="24"/>
-              </w:rPr>
-              <w:t>6</w:t>
+              </w:rPr>
+              <w:t>7</w:t>
             </w:r>
           </w:p>
         </w:tc>
         <w:tc>
           <w:tcPr>
-            <w:tcW w:w="3330" w:type="dxa"/>
+            <w:tcW w:w="3150" w:type="dxa"/>
           </w:tcPr>
           <w:p>
             <w:pPr>
@@ -3309,766 +2774,125 @@
               <w:jc w:val="both"/>
               <w:rPr>
                 <w:rFonts w:ascii="Times New Roman" w:hAnsi="Times New Roman" w:cs="Times New Roman"/>
-                <w:sz w:val="24"/>
-                <w:szCs w:val="24"/>
-              </w:rPr>
-            </w:pPr>
-            <w:r>
-              <w:rPr>
-                <w:rFonts w:ascii="Times New Roman" w:hAnsi="Times New Roman" w:cs="Times New Roman"/>
-                <w:sz w:val="24"/>
-                <w:szCs w:val="24"/>
-              </w:rPr>
-              <w:t xml:space="preserve">Проверка </w:t>
-            </w:r>
-            <w:r>
-              <w:rPr>
-                <w:rFonts w:ascii="Times New Roman" w:hAnsi="Times New Roman" w:cs="Times New Roman"/>
-                <w:sz w:val="24"/>
-                <w:szCs w:val="24"/>
-              </w:rPr>
-              <w:t>страницы</w:t>
-            </w:r>
-            <w:r>
-              <w:rPr>
-                <w:rFonts w:ascii="Times New Roman" w:hAnsi="Times New Roman" w:cs="Times New Roman"/>
-                <w:sz w:val="24"/>
-                <w:szCs w:val="24"/>
-              </w:rPr>
-              <w:t xml:space="preserve"> «</w:t>
-            </w:r>
-            <w:r>
-              <w:rPr>
-                <w:rFonts w:ascii="Times New Roman" w:hAnsi="Times New Roman" w:cs="Times New Roman"/>
-                <w:sz w:val="24"/>
-                <w:szCs w:val="24"/>
-              </w:rPr>
-              <w:t>Главная</w:t>
-            </w:r>
-            <w:r>
-              <w:rPr>
-                <w:rFonts w:ascii="Times New Roman" w:hAnsi="Times New Roman" w:cs="Times New Roman"/>
-                <w:sz w:val="24"/>
-                <w:szCs w:val="24"/>
-              </w:rPr>
-              <w:t>»</w:t>
-            </w:r>
-          </w:p>
-          <w:p>
-            <w:pPr>
-              <w:pStyle w:val="a4"/>
+              </w:rPr>
+            </w:pPr>
+            <w:r>
+              <w:rPr>
+                <w:rFonts w:ascii="Times New Roman" w:hAnsi="Times New Roman" w:cs="Times New Roman"/>
+              </w:rPr>
+              <w:t>Проверка страницы «Главная»</w:t>
+            </w:r>
+          </w:p>
+          <w:p>
+            <w:pPr>
+              <w:pStyle w:val="ListParagraph"/>
               <w:numPr>
                 <w:ilvl w:val="0"/>
-                <w:numId w:val="10"/>
+                <w:numId w:val="12"/>
               </w:numPr>
               <w:tabs>
                 <w:tab w:val="left" w:pos="247"/>
               </w:tabs>
-              <w:ind w:left="0" w:firstLine="0"/>
-              <w:jc w:val="both"/>
-              <w:rPr>
-                <w:rFonts w:ascii="Times New Roman" w:hAnsi="Times New Roman" w:cs="Times New Roman"/>
-                <w:sz w:val="24"/>
-                <w:szCs w:val="24"/>
-              </w:rPr>
-            </w:pPr>
-            <w:r>
-              <w:rPr>
-                <w:rFonts w:ascii="Times New Roman" w:hAnsi="Times New Roman" w:cs="Times New Roman"/>
-                <w:sz w:val="24"/>
-                <w:szCs w:val="24"/>
-              </w:rPr>
-              <w:t>Открытие страницы «</w:t>
-            </w:r>
-            <w:r>
-              <w:rPr>
-                <w:rFonts w:ascii="Times New Roman" w:hAnsi="Times New Roman" w:cs="Times New Roman"/>
-                <w:sz w:val="24"/>
-                <w:szCs w:val="24"/>
-              </w:rPr>
-              <w:t>Главная</w:t>
-            </w:r>
-            <w:r>
-              <w:rPr>
-                <w:rFonts w:ascii="Times New Roman" w:hAnsi="Times New Roman" w:cs="Times New Roman"/>
-                <w:sz w:val="24"/>
-                <w:szCs w:val="24"/>
+              <w:ind w:left="-17" w:firstLine="17"/>
+              <w:jc w:val="both"/>
+              <w:rPr>
+                <w:rFonts w:ascii="Times New Roman" w:hAnsi="Times New Roman" w:cs="Times New Roman"/>
+              </w:rPr>
+            </w:pPr>
+            <w:r>
+              <w:rPr>
+                <w:rFonts w:ascii="Times New Roman" w:hAnsi="Times New Roman" w:cs="Times New Roman"/>
+              </w:rPr>
+              <w:t>Нажатие на навигационный пункт меню</w:t>
+            </w:r>
+            <w:r>
+              <w:rPr>
+                <w:rFonts w:ascii="Times New Roman" w:hAnsi="Times New Roman" w:cs="Times New Roman"/>
+              </w:rPr>
+              <w:t xml:space="preserve"> «</w:t>
+            </w:r>
+            <w:r>
+              <w:rPr>
+                <w:rFonts w:ascii="Times New Roman" w:hAnsi="Times New Roman" w:cs="Times New Roman"/>
+              </w:rPr>
+              <w:t>Схема минского метрополитена</w:t>
+            </w:r>
+            <w:r>
+              <w:rPr>
+                <w:rFonts w:ascii="Times New Roman" w:hAnsi="Times New Roman" w:cs="Times New Roman"/>
               </w:rPr>
               <w:t>»</w:t>
             </w:r>
           </w:p>
           <w:p>
             <w:pPr>
-              <w:pStyle w:val="a4"/>
+              <w:pStyle w:val="ListParagraph"/>
               <w:numPr>
                 <w:ilvl w:val="0"/>
-                <w:numId w:val="10"/>
+                <w:numId w:val="12"/>
               </w:numPr>
               <w:tabs>
                 <w:tab w:val="left" w:pos="247"/>
               </w:tabs>
-              <w:ind w:left="0" w:firstLine="0"/>
-              <w:jc w:val="both"/>
-              <w:rPr>
-                <w:rFonts w:ascii="Times New Roman" w:hAnsi="Times New Roman" w:cs="Times New Roman"/>
-                <w:sz w:val="24"/>
-                <w:szCs w:val="24"/>
-              </w:rPr>
-            </w:pPr>
-            <w:r>
-              <w:rPr>
-                <w:rFonts w:ascii="Times New Roman" w:hAnsi="Times New Roman" w:cs="Times New Roman"/>
-                <w:sz w:val="24"/>
-                <w:szCs w:val="24"/>
-              </w:rPr>
-              <w:t>Нажатие на карточку «Московская (1-ая линия метро)»</w:t>
-            </w:r>
-          </w:p>
-          <w:p>
-            <w:pPr>
-              <w:pStyle w:val="a4"/>
-              <w:numPr>
-                <w:ilvl w:val="0"/>
-                <w:numId w:val="10"/>
-              </w:numPr>
-              <w:tabs>
-                <w:tab w:val="left" w:pos="247"/>
-              </w:tabs>
-              <w:ind w:left="0" w:firstLine="0"/>
-              <w:jc w:val="both"/>
-              <w:rPr>
-                <w:rFonts w:ascii="Times New Roman" w:hAnsi="Times New Roman" w:cs="Times New Roman"/>
-                <w:sz w:val="24"/>
-                <w:szCs w:val="24"/>
-              </w:rPr>
-            </w:pPr>
-            <w:r>
-              <w:rPr>
-                <w:rFonts w:ascii="Times New Roman" w:hAnsi="Times New Roman" w:cs="Times New Roman"/>
-                <w:sz w:val="24"/>
-                <w:szCs w:val="24"/>
-              </w:rPr>
-              <w:t xml:space="preserve">Нажатие на </w:t>
-            </w:r>
-            <w:r>
-              <w:rPr>
-                <w:rFonts w:ascii="Times New Roman" w:hAnsi="Times New Roman" w:cs="Times New Roman"/>
-                <w:sz w:val="24"/>
-                <w:szCs w:val="24"/>
-              </w:rPr>
-              <w:t>кнопку «Подробнее» на карточке</w:t>
-            </w:r>
-            <w:r>
-              <w:rPr>
-                <w:rFonts w:ascii="Times New Roman" w:hAnsi="Times New Roman" w:cs="Times New Roman"/>
-                <w:sz w:val="24"/>
-                <w:szCs w:val="24"/>
-              </w:rPr>
-              <w:t xml:space="preserve"> «</w:t>
-            </w:r>
-            <w:r>
-              <w:rPr>
-                <w:rFonts w:ascii="Times New Roman" w:hAnsi="Times New Roman" w:cs="Times New Roman"/>
-                <w:sz w:val="24"/>
-                <w:szCs w:val="24"/>
-              </w:rPr>
-              <w:t>Московская (2</w:t>
-            </w:r>
-            <w:r>
-              <w:rPr>
-                <w:rFonts w:ascii="Times New Roman" w:hAnsi="Times New Roman" w:cs="Times New Roman"/>
-                <w:sz w:val="24"/>
-                <w:szCs w:val="24"/>
-              </w:rPr>
-              <w:t>-ая линия метро)»</w:t>
-            </w:r>
-          </w:p>
-          <w:p>
-            <w:pPr>
-              <w:pStyle w:val="a4"/>
-              <w:numPr>
-                <w:ilvl w:val="0"/>
-                <w:numId w:val="10"/>
-              </w:numPr>
-              <w:tabs>
-                <w:tab w:val="left" w:pos="247"/>
-              </w:tabs>
-              <w:ind w:left="0" w:firstLine="0"/>
-              <w:jc w:val="both"/>
-              <w:rPr>
-                <w:rFonts w:ascii="Times New Roman" w:hAnsi="Times New Roman" w:cs="Times New Roman"/>
-                <w:sz w:val="24"/>
-                <w:szCs w:val="24"/>
-              </w:rPr>
-            </w:pPr>
-            <w:r>
-              <w:rPr>
-                <w:rFonts w:ascii="Times New Roman" w:hAnsi="Times New Roman" w:cs="Times New Roman"/>
-                <w:sz w:val="24"/>
-                <w:szCs w:val="24"/>
-              </w:rPr>
-              <w:t>Нажатие на карточку «</w:t>
-            </w:r>
-            <w:r>
-              <w:rPr>
-                <w:rFonts w:ascii="Times New Roman" w:hAnsi="Times New Roman" w:cs="Times New Roman"/>
-                <w:sz w:val="24"/>
-                <w:szCs w:val="24"/>
-              </w:rPr>
-              <w:t>Автозаводская (2</w:t>
-            </w:r>
-            <w:r>
-              <w:rPr>
-                <w:rFonts w:ascii="Times New Roman" w:hAnsi="Times New Roman" w:cs="Times New Roman"/>
-                <w:sz w:val="24"/>
-                <w:szCs w:val="24"/>
-              </w:rPr>
-              <w:t>-ая линия метро)»</w:t>
-            </w:r>
-          </w:p>
-          <w:p>
-            <w:pPr>
-              <w:pStyle w:val="a4"/>
-              <w:numPr>
-                <w:ilvl w:val="0"/>
-                <w:numId w:val="10"/>
-              </w:numPr>
-              <w:tabs>
-                <w:tab w:val="left" w:pos="247"/>
-              </w:tabs>
-              <w:ind w:left="0" w:firstLine="0"/>
-              <w:jc w:val="both"/>
-              <w:rPr>
-                <w:rFonts w:ascii="Times New Roman" w:hAnsi="Times New Roman" w:cs="Times New Roman"/>
-                <w:sz w:val="24"/>
-                <w:szCs w:val="24"/>
-              </w:rPr>
-            </w:pPr>
-            <w:r>
-              <w:rPr>
-                <w:rFonts w:ascii="Times New Roman" w:hAnsi="Times New Roman" w:cs="Times New Roman"/>
-                <w:sz w:val="24"/>
-                <w:szCs w:val="24"/>
-              </w:rPr>
-              <w:t>Нажатие на кнопку «Подробнее» на карточке «</w:t>
-            </w:r>
-            <w:r>
-              <w:rPr>
-                <w:rFonts w:ascii="Times New Roman" w:hAnsi="Times New Roman" w:cs="Times New Roman"/>
-                <w:sz w:val="24"/>
-                <w:szCs w:val="24"/>
-              </w:rPr>
-              <w:t>Автозаводская</w:t>
-            </w:r>
-            <w:r>
-              <w:rPr>
-                <w:rFonts w:ascii="Times New Roman" w:hAnsi="Times New Roman" w:cs="Times New Roman"/>
-                <w:sz w:val="24"/>
-                <w:szCs w:val="24"/>
-              </w:rPr>
-              <w:t xml:space="preserve"> (2-ая линия метро)»</w:t>
-            </w:r>
-          </w:p>
-          <w:p>
-            <w:pPr>
-              <w:pStyle w:val="a4"/>
-              <w:numPr>
-                <w:ilvl w:val="0"/>
-                <w:numId w:val="10"/>
-              </w:numPr>
-              <w:tabs>
-                <w:tab w:val="left" w:pos="247"/>
-              </w:tabs>
-              <w:ind w:left="0" w:firstLine="0"/>
-              <w:jc w:val="both"/>
-              <w:rPr>
-                <w:rFonts w:ascii="Times New Roman" w:hAnsi="Times New Roman" w:cs="Times New Roman"/>
-                <w:sz w:val="24"/>
-                <w:szCs w:val="24"/>
-              </w:rPr>
-            </w:pPr>
-            <w:r>
-              <w:rPr>
-                <w:rFonts w:ascii="Times New Roman" w:hAnsi="Times New Roman" w:cs="Times New Roman"/>
-                <w:sz w:val="24"/>
-                <w:szCs w:val="24"/>
-              </w:rPr>
-              <w:t>Нажатие на карточку «</w:t>
-            </w:r>
-            <w:r>
-              <w:rPr>
-                <w:rFonts w:ascii="Times New Roman" w:hAnsi="Times New Roman" w:cs="Times New Roman"/>
-                <w:sz w:val="24"/>
-                <w:szCs w:val="24"/>
-              </w:rPr>
-              <w:t>Зе</w:t>
-            </w:r>
-            <w:r>
-              <w:rPr>
-                <w:rFonts w:ascii="Times New Roman" w:hAnsi="Times New Roman" w:cs="Times New Roman"/>
-                <w:sz w:val="24"/>
-                <w:szCs w:val="24"/>
-              </w:rPr>
-              <w:lastRenderedPageBreak/>
-              <w:t>ленолужская (3</w:t>
-            </w:r>
-            <w:r>
-              <w:rPr>
-                <w:rFonts w:ascii="Times New Roman" w:hAnsi="Times New Roman" w:cs="Times New Roman"/>
-                <w:sz w:val="24"/>
-                <w:szCs w:val="24"/>
-              </w:rPr>
-              <w:t>-ая линия метро)»</w:t>
-            </w:r>
-          </w:p>
-          <w:p>
-            <w:pPr>
-              <w:pStyle w:val="a4"/>
-              <w:numPr>
-                <w:ilvl w:val="0"/>
-                <w:numId w:val="10"/>
-              </w:numPr>
-              <w:tabs>
-                <w:tab w:val="left" w:pos="247"/>
-              </w:tabs>
-              <w:ind w:left="0" w:firstLine="0"/>
-              <w:jc w:val="both"/>
-              <w:rPr>
-                <w:rFonts w:ascii="Times New Roman" w:hAnsi="Times New Roman" w:cs="Times New Roman"/>
-                <w:sz w:val="24"/>
-                <w:szCs w:val="24"/>
-              </w:rPr>
-            </w:pPr>
-            <w:r>
-              <w:rPr>
-                <w:rFonts w:ascii="Times New Roman" w:hAnsi="Times New Roman" w:cs="Times New Roman"/>
-                <w:sz w:val="24"/>
-                <w:szCs w:val="24"/>
-              </w:rPr>
-              <w:t>Нажатие на кнопку «Подробнее» на карточке «</w:t>
-            </w:r>
-            <w:r>
-              <w:rPr>
-                <w:rFonts w:ascii="Times New Roman" w:hAnsi="Times New Roman" w:cs="Times New Roman"/>
-                <w:sz w:val="24"/>
-                <w:szCs w:val="24"/>
-              </w:rPr>
-              <w:t>Зеленолужская (3</w:t>
-            </w:r>
-            <w:r>
-              <w:rPr>
-                <w:rFonts w:ascii="Times New Roman" w:hAnsi="Times New Roman" w:cs="Times New Roman"/>
-                <w:sz w:val="24"/>
-                <w:szCs w:val="24"/>
-              </w:rPr>
-              <w:t xml:space="preserve">-ая линия метро)» </w:t>
-            </w:r>
-          </w:p>
-          <w:p>
-            <w:pPr>
-              <w:pStyle w:val="a4"/>
-              <w:tabs>
-                <w:tab w:val="left" w:pos="247"/>
-              </w:tabs>
-              <w:ind w:left="0"/>
-              <w:jc w:val="both"/>
-              <w:rPr>
-                <w:rFonts w:ascii="Times New Roman" w:hAnsi="Times New Roman" w:cs="Times New Roman"/>
-                <w:sz w:val="24"/>
-                <w:szCs w:val="24"/>
-              </w:rPr>
-            </w:pPr>
-          </w:p>
-          <w:p>
-            <w:pPr>
-              <w:tabs>
-                <w:tab w:val="left" w:pos="284"/>
-              </w:tabs>
-              <w:jc w:val="both"/>
-              <w:rPr>
-                <w:rFonts w:ascii="Times New Roman" w:hAnsi="Times New Roman" w:cs="Times New Roman"/>
-                <w:sz w:val="24"/>
-                <w:szCs w:val="24"/>
-              </w:rPr>
-            </w:pPr>
-          </w:p>
-          <w:p>
-            <w:pPr>
-              <w:tabs>
-                <w:tab w:val="left" w:pos="284"/>
-              </w:tabs>
-              <w:jc w:val="both"/>
-              <w:rPr>
-                <w:rFonts w:ascii="Times New Roman" w:hAnsi="Times New Roman" w:cs="Times New Roman"/>
-                <w:sz w:val="24"/>
-                <w:szCs w:val="24"/>
-              </w:rPr>
-            </w:pPr>
-            <w:r>
-              <w:rPr>
-                <w:rFonts w:ascii="Times New Roman" w:hAnsi="Times New Roman" w:cs="Times New Roman"/>
-                <w:sz w:val="24"/>
-                <w:szCs w:val="24"/>
-              </w:rPr>
-              <w:t> </w:t>
+              <w:ind w:left="-17" w:firstLine="17"/>
+              <w:jc w:val="both"/>
+              <w:rPr>
+                <w:rFonts w:ascii="Times New Roman" w:hAnsi="Times New Roman" w:cs="Times New Roman"/>
+              </w:rPr>
+            </w:pPr>
+            <w:r>
+              <w:rPr>
+                <w:rFonts w:ascii="Times New Roman" w:hAnsi="Times New Roman" w:cs="Times New Roman"/>
+              </w:rPr>
+              <w:t>Нажатие на любую станцию метрополитена</w:t>
             </w:r>
           </w:p>
         </w:tc>
         <w:tc>
           <w:tcPr>
-            <w:tcW w:w="3420" w:type="dxa"/>
+            <w:tcW w:w="3510" w:type="dxa"/>
           </w:tcPr>
           <w:p>
             <w:pPr>
-              <w:pStyle w:val="a4"/>
-              <w:numPr>
-                <w:ilvl w:val="0"/>
-                <w:numId w:val="11"/>
-              </w:numPr>
+              <w:tabs>
+                <w:tab w:val="left" w:pos="247"/>
+              </w:tabs>
+              <w:jc w:val="both"/>
+              <w:rPr>
+                <w:rFonts w:ascii="Times New Roman" w:hAnsi="Times New Roman" w:cs="Times New Roman"/>
+              </w:rPr>
+            </w:pPr>
+            <w:r>
+              <w:rPr>
+                <w:rFonts w:ascii="Times New Roman" w:hAnsi="Times New Roman" w:cs="Times New Roman"/>
+              </w:rPr>
+              <w:t xml:space="preserve">1. </w:t>
+            </w:r>
+            <w:r>
+              <w:rPr>
+                <w:rFonts w:ascii="Times New Roman" w:hAnsi="Times New Roman" w:cs="Times New Roman"/>
+              </w:rPr>
+              <w:t>Открытие страницы «Схема минского метрополитена»</w:t>
+            </w:r>
+          </w:p>
+          <w:p>
+            <w:pPr>
+              <w:pStyle w:val="ListParagraph"/>
               <w:tabs>
                 <w:tab w:val="left" w:pos="245"/>
                 <w:tab w:val="left" w:pos="614"/>
               </w:tabs>
-              <w:ind w:left="-25" w:firstLine="25"/>
-              <w:jc w:val="both"/>
-              <w:rPr>
-                <w:rFonts w:ascii="Times New Roman" w:hAnsi="Times New Roman" w:cs="Times New Roman"/>
-                <w:sz w:val="24"/>
-                <w:szCs w:val="24"/>
-              </w:rPr>
-            </w:pPr>
-            <w:r>
-              <w:rPr>
-                <w:rFonts w:ascii="Times New Roman" w:hAnsi="Times New Roman" w:cs="Times New Roman"/>
-                <w:sz w:val="24"/>
-                <w:szCs w:val="24"/>
-              </w:rPr>
-              <w:lastRenderedPageBreak/>
-              <w:t>Открытие</w:t>
-            </w:r>
-            <w:r>
-              <w:rPr>
-                <w:rFonts w:ascii="Times New Roman" w:hAnsi="Times New Roman" w:cs="Times New Roman"/>
-                <w:sz w:val="24"/>
-                <w:szCs w:val="24"/>
-              </w:rPr>
-              <w:t xml:space="preserve"> </w:t>
-            </w:r>
-            <w:r>
-              <w:rPr>
-                <w:rFonts w:ascii="Times New Roman" w:hAnsi="Times New Roman" w:cs="Times New Roman"/>
-                <w:sz w:val="24"/>
-                <w:szCs w:val="24"/>
-              </w:rPr>
-              <w:t>страницы</w:t>
-            </w:r>
-            <w:r>
-              <w:rPr>
-                <w:rFonts w:ascii="Times New Roman" w:hAnsi="Times New Roman" w:cs="Times New Roman"/>
-                <w:sz w:val="24"/>
-                <w:szCs w:val="24"/>
-              </w:rPr>
-              <w:t xml:space="preserve"> «</w:t>
-            </w:r>
-            <w:proofErr w:type="spellStart"/>
-            <w:r>
-              <w:rPr>
-                <w:rFonts w:ascii="Times New Roman" w:hAnsi="Times New Roman" w:cs="Times New Roman"/>
-                <w:sz w:val="24"/>
-                <w:szCs w:val="24"/>
-              </w:rPr>
-              <w:t>Главна</w:t>
-            </w:r>
-            <w:proofErr w:type="spellEnd"/>
-            <w:r>
-              <w:rPr>
-                <w:rFonts w:ascii="Times New Roman" w:hAnsi="Times New Roman" w:cs="Times New Roman"/>
-                <w:sz w:val="24"/>
-                <w:szCs w:val="24"/>
-              </w:rPr>
-              <w:t>»</w:t>
-            </w:r>
-          </w:p>
-          <w:p>
-            <w:pPr>
-              <w:pStyle w:val="a4"/>
-              <w:numPr>
-                <w:ilvl w:val="0"/>
-                <w:numId w:val="11"/>
-              </w:numPr>
-              <w:tabs>
-                <w:tab w:val="left" w:pos="245"/>
-                <w:tab w:val="left" w:pos="614"/>
-              </w:tabs>
-              <w:ind w:left="-25" w:firstLine="25"/>
-              <w:jc w:val="both"/>
-              <w:rPr>
-                <w:rFonts w:ascii="Times New Roman" w:hAnsi="Times New Roman" w:cs="Times New Roman"/>
-                <w:sz w:val="24"/>
-                <w:szCs w:val="24"/>
-              </w:rPr>
-            </w:pPr>
-            <w:r>
-              <w:rPr>
-                <w:rFonts w:ascii="Times New Roman" w:hAnsi="Times New Roman" w:cs="Times New Roman"/>
-                <w:sz w:val="24"/>
-                <w:szCs w:val="24"/>
-              </w:rPr>
-              <w:t xml:space="preserve">Открытие страницы «Московская </w:t>
-            </w:r>
-            <w:r>
-              <w:rPr>
-                <w:rFonts w:ascii="Times New Roman" w:hAnsi="Times New Roman" w:cs="Times New Roman"/>
-                <w:sz w:val="24"/>
-                <w:szCs w:val="24"/>
-              </w:rPr>
-              <w:t>(1-ая линия метро)»</w:t>
-            </w:r>
-          </w:p>
-          <w:p>
-            <w:pPr>
-              <w:pStyle w:val="a4"/>
-              <w:numPr>
-                <w:ilvl w:val="0"/>
-                <w:numId w:val="11"/>
-              </w:numPr>
-              <w:tabs>
-                <w:tab w:val="left" w:pos="245"/>
-                <w:tab w:val="left" w:pos="614"/>
-              </w:tabs>
-              <w:ind w:left="-25" w:firstLine="25"/>
-              <w:jc w:val="both"/>
-              <w:rPr>
-                <w:rFonts w:ascii="Times New Roman" w:hAnsi="Times New Roman" w:cs="Times New Roman"/>
-                <w:sz w:val="24"/>
-                <w:szCs w:val="24"/>
-              </w:rPr>
-            </w:pPr>
-            <w:r>
-              <w:rPr>
-                <w:rFonts w:ascii="Times New Roman" w:hAnsi="Times New Roman" w:cs="Times New Roman"/>
-                <w:sz w:val="24"/>
-                <w:szCs w:val="24"/>
-              </w:rPr>
-              <w:t xml:space="preserve">Открытие страницы «Московская </w:t>
-            </w:r>
-            <w:r>
-              <w:rPr>
-                <w:rFonts w:ascii="Times New Roman" w:hAnsi="Times New Roman" w:cs="Times New Roman"/>
-                <w:sz w:val="24"/>
-                <w:szCs w:val="24"/>
-              </w:rPr>
-              <w:t>(1</w:t>
-            </w:r>
-            <w:r>
-              <w:rPr>
-                <w:rFonts w:ascii="Times New Roman" w:hAnsi="Times New Roman" w:cs="Times New Roman"/>
-                <w:sz w:val="24"/>
-                <w:szCs w:val="24"/>
-              </w:rPr>
-              <w:t>-ая линия метро)»</w:t>
-            </w:r>
-          </w:p>
-          <w:p>
-            <w:pPr>
-              <w:pStyle w:val="a4"/>
-              <w:numPr>
-                <w:ilvl w:val="0"/>
-                <w:numId w:val="11"/>
-              </w:numPr>
-              <w:tabs>
-                <w:tab w:val="left" w:pos="245"/>
-                <w:tab w:val="left" w:pos="614"/>
-              </w:tabs>
-              <w:ind w:left="-25" w:firstLine="25"/>
-              <w:jc w:val="both"/>
-              <w:rPr>
-                <w:rFonts w:ascii="Times New Roman" w:hAnsi="Times New Roman" w:cs="Times New Roman"/>
-                <w:sz w:val="24"/>
-                <w:szCs w:val="24"/>
-              </w:rPr>
-            </w:pPr>
-            <w:r>
-              <w:rPr>
-                <w:rFonts w:ascii="Times New Roman" w:hAnsi="Times New Roman" w:cs="Times New Roman"/>
-                <w:sz w:val="24"/>
-                <w:szCs w:val="24"/>
-              </w:rPr>
-              <w:t>Открытие страницы «</w:t>
-            </w:r>
-            <w:r>
-              <w:rPr>
-                <w:rFonts w:ascii="Times New Roman" w:hAnsi="Times New Roman" w:cs="Times New Roman"/>
-                <w:sz w:val="24"/>
-                <w:szCs w:val="24"/>
-              </w:rPr>
-              <w:t>Автозаводская</w:t>
-            </w:r>
-            <w:r>
-              <w:rPr>
-                <w:rFonts w:ascii="Times New Roman" w:hAnsi="Times New Roman" w:cs="Times New Roman"/>
-                <w:sz w:val="24"/>
-                <w:szCs w:val="24"/>
-              </w:rPr>
-              <w:t xml:space="preserve"> (3-ая линия метро)»</w:t>
-            </w:r>
-          </w:p>
-          <w:p>
-            <w:pPr>
-              <w:pStyle w:val="a4"/>
-              <w:numPr>
-                <w:ilvl w:val="0"/>
-                <w:numId w:val="11"/>
-              </w:numPr>
-              <w:tabs>
-                <w:tab w:val="left" w:pos="245"/>
-                <w:tab w:val="left" w:pos="614"/>
-              </w:tabs>
-              <w:ind w:left="-25" w:firstLine="25"/>
-              <w:jc w:val="both"/>
-              <w:rPr>
-                <w:rFonts w:ascii="Times New Roman" w:hAnsi="Times New Roman" w:cs="Times New Roman"/>
-                <w:sz w:val="24"/>
-                <w:szCs w:val="24"/>
-              </w:rPr>
-            </w:pPr>
-            <w:r>
-              <w:rPr>
-                <w:rFonts w:ascii="Times New Roman" w:hAnsi="Times New Roman" w:cs="Times New Roman"/>
-                <w:sz w:val="24"/>
-                <w:szCs w:val="24"/>
-              </w:rPr>
-              <w:t xml:space="preserve">Открытие страницы «Автозаводская </w:t>
-            </w:r>
-            <w:r>
-              <w:rPr>
-                <w:rFonts w:ascii="Times New Roman" w:hAnsi="Times New Roman" w:cs="Times New Roman"/>
-                <w:sz w:val="24"/>
-                <w:szCs w:val="24"/>
-              </w:rPr>
-              <w:t>(2</w:t>
-            </w:r>
-            <w:r>
-              <w:rPr>
-                <w:rFonts w:ascii="Times New Roman" w:hAnsi="Times New Roman" w:cs="Times New Roman"/>
-                <w:sz w:val="24"/>
-                <w:szCs w:val="24"/>
-              </w:rPr>
-              <w:t>-ая линия метро)»</w:t>
-            </w:r>
-          </w:p>
-          <w:p>
-            <w:pPr>
-              <w:pStyle w:val="a4"/>
-              <w:numPr>
-                <w:ilvl w:val="0"/>
-                <w:numId w:val="11"/>
-              </w:numPr>
-              <w:tabs>
-                <w:tab w:val="left" w:pos="245"/>
-                <w:tab w:val="left" w:pos="614"/>
-              </w:tabs>
-              <w:ind w:left="-25" w:firstLine="25"/>
-              <w:jc w:val="both"/>
-              <w:rPr>
-                <w:rFonts w:ascii="Times New Roman" w:hAnsi="Times New Roman" w:cs="Times New Roman"/>
-                <w:sz w:val="24"/>
-                <w:szCs w:val="24"/>
-              </w:rPr>
-            </w:pPr>
-            <w:r>
-              <w:rPr>
-                <w:rFonts w:ascii="Times New Roman" w:hAnsi="Times New Roman" w:cs="Times New Roman"/>
-                <w:sz w:val="24"/>
-                <w:szCs w:val="24"/>
-              </w:rPr>
-              <w:t>Открытие страницы «</w:t>
-            </w:r>
-            <w:r>
-              <w:rPr>
-                <w:rFonts w:ascii="Times New Roman" w:hAnsi="Times New Roman" w:cs="Times New Roman"/>
-                <w:sz w:val="24"/>
-                <w:szCs w:val="24"/>
-              </w:rPr>
-              <w:t>Зеленолужская</w:t>
-            </w:r>
-            <w:r>
-              <w:rPr>
-                <w:rFonts w:ascii="Times New Roman" w:hAnsi="Times New Roman" w:cs="Times New Roman"/>
-                <w:sz w:val="24"/>
-                <w:szCs w:val="24"/>
-              </w:rPr>
-              <w:t xml:space="preserve"> (3-ая линия метро)»</w:t>
-            </w:r>
-          </w:p>
-          <w:p>
-            <w:pPr>
-              <w:pStyle w:val="a4"/>
-              <w:numPr>
-                <w:ilvl w:val="0"/>
-                <w:numId w:val="11"/>
-              </w:numPr>
-              <w:tabs>
-                <w:tab w:val="left" w:pos="245"/>
-                <w:tab w:val="left" w:pos="614"/>
-              </w:tabs>
-              <w:ind w:left="-25" w:firstLine="25"/>
-              <w:jc w:val="both"/>
-              <w:rPr>
-                <w:rFonts w:ascii="Times New Roman" w:hAnsi="Times New Roman" w:cs="Times New Roman"/>
-                <w:sz w:val="24"/>
-                <w:szCs w:val="24"/>
-              </w:rPr>
-            </w:pPr>
-            <w:r>
-              <w:rPr>
-                <w:rFonts w:ascii="Times New Roman" w:hAnsi="Times New Roman" w:cs="Times New Roman"/>
-                <w:sz w:val="24"/>
-                <w:szCs w:val="24"/>
-              </w:rPr>
-              <w:t>Открытие страницы «</w:t>
-            </w:r>
-            <w:r>
-              <w:rPr>
-                <w:rFonts w:ascii="Times New Roman" w:hAnsi="Times New Roman" w:cs="Times New Roman"/>
-                <w:sz w:val="24"/>
-                <w:szCs w:val="24"/>
-              </w:rPr>
-              <w:t>Зеленолужская (3-ая</w:t>
-            </w:r>
-            <w:r>
-              <w:rPr>
-                <w:rFonts w:ascii="Times New Roman" w:hAnsi="Times New Roman" w:cs="Times New Roman"/>
-                <w:sz w:val="24"/>
-                <w:szCs w:val="24"/>
-              </w:rPr>
-              <w:t xml:space="preserve"> лин</w:t>
-            </w:r>
-            <w:bookmarkStart w:id="0" w:name="_GoBack"/>
-            <w:bookmarkEnd w:id="0"/>
-            <w:r>
-              <w:rPr>
-                <w:rFonts w:ascii="Times New Roman" w:hAnsi="Times New Roman" w:cs="Times New Roman"/>
-                <w:sz w:val="24"/>
-                <w:szCs w:val="24"/>
-              </w:rPr>
-              <w:t>ия</w:t>
-            </w:r>
-            <w:r>
-              <w:rPr>
-                <w:rFonts w:ascii="Times New Roman" w:hAnsi="Times New Roman" w:cs="Times New Roman"/>
-                <w:sz w:val="24"/>
-                <w:szCs w:val="24"/>
-              </w:rPr>
-              <w:t xml:space="preserve"> метро)</w:t>
-            </w:r>
-            <w:r>
-              <w:rPr>
-                <w:rFonts w:ascii="Times New Roman" w:hAnsi="Times New Roman" w:cs="Times New Roman"/>
-                <w:sz w:val="24"/>
-                <w:szCs w:val="24"/>
-              </w:rPr>
-              <w:t>»</w:t>
+              <w:ind w:left="0"/>
+              <w:jc w:val="both"/>
+              <w:rPr>
+                <w:rFonts w:ascii="Times New Roman" w:hAnsi="Times New Roman" w:cs="Times New Roman"/>
+              </w:rPr>
+            </w:pPr>
+            <w:r>
+              <w:rPr>
+                <w:rFonts w:ascii="Times New Roman" w:hAnsi="Times New Roman" w:cs="Times New Roman"/>
+              </w:rPr>
+              <w:t>2. Переход на соответствующую линию и отображение выбранной станции метрополитена</w:t>
             </w:r>
           </w:p>
         </w:tc>
@@ -4079,19 +2903,2783 @@
           </w:tcPr>
           <w:p>
             <w:pPr>
+              <w:jc w:val="center"/>
+              <w:rPr>
+                <w:rFonts w:ascii="Times New Roman" w:hAnsi="Times New Roman" w:cs="Times New Roman"/>
+              </w:rPr>
+            </w:pPr>
+            <w:r>
+              <w:rPr>
+                <w:rFonts w:ascii="Times New Roman" w:hAnsi="Times New Roman" w:cs="Times New Roman"/>
+              </w:rPr>
+              <w:t>Выполнено успешно</w:t>
+            </w:r>
+          </w:p>
+        </w:tc>
+      </w:tr>
+      <w:tr>
+        <w:trPr>
+          <w:trHeight w:val="1412"/>
+        </w:trPr>
+        <w:tc>
+          <w:tcPr>
+            <w:tcW w:w="1260" w:type="dxa"/>
+            <w:vAlign w:val="center"/>
+          </w:tcPr>
+          <w:p>
+            <w:pPr>
+              <w:rPr>
+                <w:rFonts w:ascii="Times New Roman" w:hAnsi="Times New Roman" w:cs="Times New Roman"/>
+                <w:lang w:val="en-US"/>
+              </w:rPr>
+            </w:pPr>
+            <w:r>
+              <w:rPr>
+                <w:rFonts w:ascii="Times New Roman" w:hAnsi="Times New Roman" w:cs="Times New Roman"/>
+                <w:lang w:val="en-US"/>
+              </w:rPr>
+              <w:t>ГКО_00</w:t>
+            </w:r>
+            <w:r>
+              <w:rPr>
+                <w:rFonts w:ascii="Times New Roman" w:hAnsi="Times New Roman" w:cs="Times New Roman"/>
+              </w:rPr>
+              <w:t>8</w:t>
+            </w:r>
+          </w:p>
+        </w:tc>
+        <w:tc>
+          <w:tcPr>
+            <w:tcW w:w="3150" w:type="dxa"/>
+          </w:tcPr>
+          <w:p>
+            <w:pPr>
               <w:spacing w:line="276" w:lineRule="auto"/>
+              <w:jc w:val="both"/>
+              <w:rPr>
+                <w:rFonts w:ascii="Times New Roman" w:hAnsi="Times New Roman" w:cs="Times New Roman"/>
+              </w:rPr>
+            </w:pPr>
+            <w:r>
+              <w:rPr>
+                <w:rFonts w:ascii="Times New Roman" w:hAnsi="Times New Roman" w:cs="Times New Roman"/>
+              </w:rPr>
+              <w:t>Проверка страницы «</w:t>
+            </w:r>
+            <w:r>
+              <w:rPr>
+                <w:rFonts w:ascii="Times New Roman" w:hAnsi="Times New Roman" w:cs="Times New Roman"/>
+              </w:rPr>
+              <w:t>Выставочная экспозиция</w:t>
+            </w:r>
+            <w:r>
+              <w:rPr>
+                <w:rFonts w:ascii="Times New Roman" w:hAnsi="Times New Roman" w:cs="Times New Roman"/>
+              </w:rPr>
+              <w:t>»</w:t>
+            </w:r>
+          </w:p>
+          <w:p>
+            <w:pPr>
+              <w:tabs>
+                <w:tab w:val="left" w:pos="247"/>
+              </w:tabs>
+              <w:jc w:val="both"/>
+              <w:rPr>
+                <w:rFonts w:ascii="Times New Roman" w:hAnsi="Times New Roman" w:cs="Times New Roman"/>
+              </w:rPr>
+            </w:pPr>
+            <w:r>
+              <w:rPr>
+                <w:rFonts w:ascii="Times New Roman" w:hAnsi="Times New Roman" w:cs="Times New Roman"/>
+              </w:rPr>
+              <w:t xml:space="preserve">1. </w:t>
+            </w:r>
+            <w:r>
+              <w:rPr>
+                <w:rFonts w:ascii="Times New Roman" w:hAnsi="Times New Roman" w:cs="Times New Roman"/>
+              </w:rPr>
+              <w:t>Нажатие на навигационный пункт меню «</w:t>
+            </w:r>
+            <w:r>
+              <w:rPr>
+                <w:rFonts w:ascii="Times New Roman" w:hAnsi="Times New Roman" w:cs="Times New Roman"/>
+              </w:rPr>
+              <w:t>Выставочная экспозиция</w:t>
+            </w:r>
+            <w:r>
+              <w:rPr>
+                <w:rFonts w:ascii="Times New Roman" w:hAnsi="Times New Roman" w:cs="Times New Roman"/>
+              </w:rPr>
+              <w:t>»</w:t>
+            </w:r>
+          </w:p>
+          <w:p>
+            <w:pPr>
+              <w:jc w:val="both"/>
+              <w:rPr>
+                <w:rFonts w:ascii="Times New Roman" w:hAnsi="Times New Roman" w:cs="Times New Roman"/>
+              </w:rPr>
+            </w:pPr>
+            <w:r>
+              <w:rPr>
+                <w:rFonts w:ascii="Times New Roman" w:hAnsi="Times New Roman" w:cs="Times New Roman"/>
+              </w:rPr>
+              <w:t>2. Нажатие на маркер на карте выставочной экспозиции</w:t>
+            </w:r>
+          </w:p>
+        </w:tc>
+        <w:tc>
+          <w:tcPr>
+            <w:tcW w:w="3510" w:type="dxa"/>
+          </w:tcPr>
+          <w:p>
+            <w:pPr>
+              <w:tabs>
+                <w:tab w:val="left" w:pos="247"/>
+              </w:tabs>
+              <w:jc w:val="both"/>
+              <w:rPr>
+                <w:rFonts w:ascii="Times New Roman" w:hAnsi="Times New Roman" w:cs="Times New Roman"/>
+              </w:rPr>
+            </w:pPr>
+            <w:r>
+              <w:rPr>
+                <w:rFonts w:ascii="Times New Roman" w:hAnsi="Times New Roman" w:cs="Times New Roman"/>
+              </w:rPr>
+              <w:t xml:space="preserve">1. </w:t>
+            </w:r>
+            <w:r>
+              <w:rPr>
+                <w:rFonts w:ascii="Times New Roman" w:hAnsi="Times New Roman" w:cs="Times New Roman"/>
+              </w:rPr>
+              <w:t>Открытие страницы</w:t>
+            </w:r>
+            <w:r>
+              <w:rPr>
+                <w:rFonts w:ascii="Times New Roman" w:hAnsi="Times New Roman" w:cs="Times New Roman"/>
+              </w:rPr>
+              <w:t xml:space="preserve"> «Выставочная экспозиция»</w:t>
+            </w:r>
+          </w:p>
+          <w:p>
+            <w:pPr>
+              <w:jc w:val="both"/>
+              <w:rPr>
+                <w:rFonts w:ascii="Times New Roman" w:hAnsi="Times New Roman" w:cs="Times New Roman"/>
+              </w:rPr>
+            </w:pPr>
+            <w:r>
+              <w:rPr>
+                <w:rFonts w:ascii="Times New Roman" w:hAnsi="Times New Roman" w:cs="Times New Roman"/>
+              </w:rPr>
+              <w:t xml:space="preserve">2. </w:t>
+            </w:r>
+            <w:r>
+              <w:rPr>
+                <w:rFonts w:ascii="Times New Roman" w:hAnsi="Times New Roman" w:cs="Times New Roman"/>
+              </w:rPr>
+              <w:t>Появление информации о местоположении выставочной экспозиции минского метрополитена</w:t>
+            </w:r>
+          </w:p>
+          <w:p>
+            <w:pPr>
+              <w:jc w:val="both"/>
+              <w:rPr>
+                <w:rFonts w:ascii="Times New Roman" w:hAnsi="Times New Roman" w:cs="Times New Roman"/>
+              </w:rPr>
+            </w:pPr>
+            <w:r>
+              <w:rPr>
+                <w:rFonts w:ascii="Times New Roman" w:hAnsi="Times New Roman" w:cs="Times New Roman"/>
+              </w:rPr>
+              <w:t xml:space="preserve">3. </w:t>
+            </w:r>
+            <w:r>
+              <w:rPr>
+                <w:rFonts w:ascii="Times New Roman" w:hAnsi="Times New Roman" w:cs="Times New Roman"/>
+              </w:rPr>
+              <w:t>Открытие изображения в увеличенном размере</w:t>
+            </w:r>
+            <w:r>
+              <w:rPr>
+                <w:rFonts w:ascii="Times New Roman" w:hAnsi="Times New Roman" w:cs="Times New Roman"/>
+              </w:rPr>
+              <w:t xml:space="preserve"> </w:t>
+            </w:r>
+          </w:p>
+        </w:tc>
+        <w:tc>
+          <w:tcPr>
+            <w:tcW w:w="1438" w:type="dxa"/>
+            <w:vAlign w:val="center"/>
+          </w:tcPr>
+          <w:p>
+            <w:pPr>
               <w:jc w:val="center"/>
               <w:rPr>
                 <w:rFonts w:ascii="Times New Roman" w:hAnsi="Times New Roman" w:cs="Times New Roman"/>
-                <w:sz w:val="24"/>
-                <w:szCs w:val="24"/>
-              </w:rPr>
-            </w:pPr>
-            <w:r>
-              <w:rPr>
-                <w:rFonts w:ascii="Times New Roman" w:hAnsi="Times New Roman" w:cs="Times New Roman"/>
-                <w:sz w:val="24"/>
-                <w:szCs w:val="24"/>
+              </w:rPr>
+            </w:pPr>
+            <w:r>
+              <w:rPr>
+                <w:rFonts w:ascii="Times New Roman" w:hAnsi="Times New Roman" w:cs="Times New Roman"/>
+              </w:rPr>
+              <w:t>Выполнено успешно</w:t>
+            </w:r>
+          </w:p>
+        </w:tc>
+      </w:tr>
+    </w:tbl>
+    <w:p>
+      <w:pPr>
+        <w:spacing w:after="0" w:line="360" w:lineRule="auto"/>
+      </w:pPr>
+      <w:r>
+        <w:rPr>
+          <w:rFonts w:ascii="Times New Roman" w:hAnsi="Times New Roman" w:cs="Times New Roman"/>
+        </w:rPr>
+        <w:lastRenderedPageBreak/>
+        <w:t>Продолжение таблицы Б1</w:t>
+      </w:r>
+    </w:p>
+    <w:tbl>
+      <w:tblPr>
+        <w:tblStyle w:val="TableGrid"/>
+        <w:tblW w:w="0" w:type="auto"/>
+        <w:tblInd w:w="108" w:type="dxa"/>
+        <w:tblLayout w:type="fixed"/>
+        <w:tblLook w:val="04A0" w:firstRow="1" w:lastRow="0" w:firstColumn="1" w:lastColumn="0" w:noHBand="0" w:noVBand="1"/>
+      </w:tblPr>
+      <w:tblGrid>
+        <w:gridCol w:w="1260"/>
+        <w:gridCol w:w="3150"/>
+        <w:gridCol w:w="3510"/>
+        <w:gridCol w:w="1438"/>
+      </w:tblGrid>
+      <w:tr>
+        <w:trPr>
+          <w:trHeight w:val="2132"/>
+        </w:trPr>
+        <w:tc>
+          <w:tcPr>
+            <w:tcW w:w="1260" w:type="dxa"/>
+            <w:vAlign w:val="center"/>
+          </w:tcPr>
+          <w:p>
+            <w:pPr>
+              <w:rPr>
+                <w:rFonts w:ascii="Times New Roman" w:hAnsi="Times New Roman" w:cs="Times New Roman"/>
+                <w:lang w:val="en-US"/>
+              </w:rPr>
+            </w:pPr>
+          </w:p>
+        </w:tc>
+        <w:tc>
+          <w:tcPr>
+            <w:tcW w:w="3150" w:type="dxa"/>
+          </w:tcPr>
+          <w:p>
+            <w:pPr>
+              <w:jc w:val="both"/>
+              <w:rPr>
+                <w:rFonts w:ascii="Times New Roman" w:hAnsi="Times New Roman" w:cs="Times New Roman"/>
+              </w:rPr>
+            </w:pPr>
+            <w:r>
+              <w:rPr>
+                <w:rFonts w:ascii="Times New Roman" w:hAnsi="Times New Roman" w:cs="Times New Roman"/>
+              </w:rPr>
+              <w:t xml:space="preserve">3. Нажатие на изображение в галерее </w:t>
+            </w:r>
+          </w:p>
+          <w:p>
+            <w:pPr>
+              <w:jc w:val="both"/>
+              <w:rPr>
+                <w:rFonts w:ascii="Times New Roman" w:hAnsi="Times New Roman" w:cs="Times New Roman"/>
+              </w:rPr>
+            </w:pPr>
+            <w:r>
+              <w:rPr>
+                <w:rFonts w:ascii="Times New Roman" w:hAnsi="Times New Roman" w:cs="Times New Roman"/>
+              </w:rPr>
+              <w:t>4. Нажатие на кнопку «Версия для печати»</w:t>
+            </w:r>
+          </w:p>
+          <w:p>
+            <w:pPr>
+              <w:jc w:val="both"/>
+              <w:rPr>
+                <w:rFonts w:ascii="Times New Roman" w:hAnsi="Times New Roman" w:cs="Times New Roman"/>
+              </w:rPr>
+            </w:pPr>
+            <w:r>
+              <w:rPr>
+                <w:rFonts w:ascii="Times New Roman" w:hAnsi="Times New Roman" w:cs="Times New Roman"/>
+              </w:rPr>
+              <w:t>5. Нажатие на кнопку «Скачать материал»</w:t>
+            </w:r>
+          </w:p>
+          <w:p>
+            <w:pPr>
+              <w:jc w:val="both"/>
+              <w:rPr>
+                <w:rFonts w:ascii="Times New Roman" w:hAnsi="Times New Roman" w:cs="Times New Roman"/>
+              </w:rPr>
+            </w:pPr>
+            <w:r>
+              <w:rPr>
+                <w:rFonts w:ascii="Times New Roman" w:hAnsi="Times New Roman" w:cs="Times New Roman"/>
+              </w:rPr>
+              <w:t>6. Нажатие на текст с авторизацией</w:t>
+            </w:r>
+          </w:p>
+        </w:tc>
+        <w:tc>
+          <w:tcPr>
+            <w:tcW w:w="3510" w:type="dxa"/>
+          </w:tcPr>
+          <w:p>
+            <w:pPr>
+              <w:jc w:val="both"/>
+              <w:rPr>
+                <w:rFonts w:ascii="Times New Roman" w:hAnsi="Times New Roman" w:cs="Times New Roman"/>
+              </w:rPr>
+            </w:pPr>
+            <w:r>
+              <w:rPr>
+                <w:rFonts w:ascii="Times New Roman" w:hAnsi="Times New Roman" w:cs="Times New Roman"/>
+              </w:rPr>
+              <w:t>4. Перенаправление пользователя на страницу «Версия для печати»</w:t>
+            </w:r>
+          </w:p>
+          <w:p>
+            <w:pPr>
+              <w:jc w:val="both"/>
+              <w:rPr>
+                <w:rFonts w:ascii="Times New Roman" w:hAnsi="Times New Roman" w:cs="Times New Roman"/>
+              </w:rPr>
+            </w:pPr>
+            <w:r>
+              <w:rPr>
+                <w:rFonts w:ascii="Times New Roman" w:hAnsi="Times New Roman" w:cs="Times New Roman"/>
+              </w:rPr>
+              <w:t>5. Скачивание материала статьи с веб-приложения на локальный компьютер пользователя</w:t>
+            </w:r>
+          </w:p>
+          <w:p>
+            <w:pPr>
+              <w:tabs>
+                <w:tab w:val="left" w:pos="247"/>
+              </w:tabs>
+              <w:jc w:val="both"/>
+              <w:rPr>
+                <w:rFonts w:ascii="Times New Roman" w:hAnsi="Times New Roman" w:cs="Times New Roman"/>
+              </w:rPr>
+            </w:pPr>
+            <w:r>
+              <w:rPr>
+                <w:rFonts w:ascii="Times New Roman" w:hAnsi="Times New Roman" w:cs="Times New Roman"/>
+              </w:rPr>
+              <w:t>6. Перенаправление пользователя на страницу с авторизацией</w:t>
+            </w:r>
+          </w:p>
+        </w:tc>
+        <w:tc>
+          <w:tcPr>
+            <w:tcW w:w="1438" w:type="dxa"/>
+            <w:vAlign w:val="center"/>
+          </w:tcPr>
+          <w:p>
+            <w:pPr>
+              <w:jc w:val="center"/>
+              <w:rPr>
+                <w:rFonts w:ascii="Times New Roman" w:hAnsi="Times New Roman" w:cs="Times New Roman"/>
+              </w:rPr>
+            </w:pPr>
+          </w:p>
+        </w:tc>
+      </w:tr>
+      <w:tr>
+        <w:trPr>
+          <w:trHeight w:val="2168"/>
+        </w:trPr>
+        <w:tc>
+          <w:tcPr>
+            <w:tcW w:w="1260" w:type="dxa"/>
+            <w:vAlign w:val="center"/>
+          </w:tcPr>
+          <w:p>
+            <w:pPr>
+              <w:rPr>
+                <w:rFonts w:ascii="Times New Roman" w:hAnsi="Times New Roman" w:cs="Times New Roman"/>
+                <w:lang w:val="en-US"/>
+              </w:rPr>
+            </w:pPr>
+            <w:r>
+              <w:rPr>
+                <w:rFonts w:ascii="Times New Roman" w:hAnsi="Times New Roman" w:cs="Times New Roman"/>
+                <w:lang w:val="en-US"/>
+              </w:rPr>
+              <w:t>ГКО_00</w:t>
+            </w:r>
+            <w:r>
+              <w:rPr>
+                <w:rFonts w:ascii="Times New Roman" w:hAnsi="Times New Roman" w:cs="Times New Roman"/>
+              </w:rPr>
+              <w:t>9</w:t>
+            </w:r>
+          </w:p>
+        </w:tc>
+        <w:tc>
+          <w:tcPr>
+            <w:tcW w:w="3150" w:type="dxa"/>
+          </w:tcPr>
+          <w:p>
+            <w:pPr>
+              <w:jc w:val="both"/>
+              <w:rPr>
+                <w:rFonts w:ascii="Times New Roman" w:hAnsi="Times New Roman" w:cs="Times New Roman"/>
+              </w:rPr>
+            </w:pPr>
+            <w:r>
+              <w:rPr>
+                <w:rFonts w:ascii="Times New Roman" w:hAnsi="Times New Roman" w:cs="Times New Roman"/>
+              </w:rPr>
+              <w:t>Работа с формой обратной связи</w:t>
+            </w:r>
+          </w:p>
+          <w:p>
+            <w:pPr>
+              <w:jc w:val="both"/>
+              <w:rPr>
+                <w:rFonts w:ascii="Times New Roman" w:hAnsi="Times New Roman" w:cs="Times New Roman"/>
+              </w:rPr>
+            </w:pPr>
+            <w:r>
+              <w:rPr>
+                <w:rFonts w:ascii="Times New Roman" w:hAnsi="Times New Roman" w:cs="Times New Roman"/>
+              </w:rPr>
+              <w:t xml:space="preserve">1. Нажатие на </w:t>
+            </w:r>
+            <w:r>
+              <w:rPr>
+                <w:rFonts w:ascii="Times New Roman" w:hAnsi="Times New Roman" w:cs="Times New Roman"/>
+              </w:rPr>
+              <w:t>определенное количество звезд (от 1 до 5)</w:t>
+            </w:r>
+          </w:p>
+          <w:p>
+            <w:pPr>
+              <w:jc w:val="both"/>
+              <w:rPr>
+                <w:rFonts w:ascii="Times New Roman" w:hAnsi="Times New Roman" w:cs="Times New Roman"/>
+              </w:rPr>
+            </w:pPr>
+            <w:r>
+              <w:rPr>
+                <w:rFonts w:ascii="Times New Roman" w:hAnsi="Times New Roman" w:cs="Times New Roman"/>
+              </w:rPr>
+              <w:t>2. Ввод комментария в текстовое поле «Комментарий»</w:t>
+            </w:r>
+          </w:p>
+          <w:p>
+            <w:pPr>
+              <w:jc w:val="both"/>
+              <w:rPr>
+                <w:rFonts w:ascii="Times New Roman" w:hAnsi="Times New Roman" w:cs="Times New Roman"/>
+              </w:rPr>
+            </w:pPr>
+            <w:r>
+              <w:rPr>
+                <w:rFonts w:ascii="Times New Roman" w:hAnsi="Times New Roman" w:cs="Times New Roman"/>
+              </w:rPr>
+              <w:t xml:space="preserve">3. Нажатие на кнопку «Отправить» </w:t>
+            </w:r>
+          </w:p>
+        </w:tc>
+        <w:tc>
+          <w:tcPr>
+            <w:tcW w:w="3510" w:type="dxa"/>
+          </w:tcPr>
+          <w:p>
+            <w:pPr>
+              <w:jc w:val="both"/>
+              <w:rPr>
+                <w:rFonts w:ascii="Times New Roman" w:hAnsi="Times New Roman" w:cs="Times New Roman"/>
+              </w:rPr>
+            </w:pPr>
+            <w:r>
+              <w:rPr>
+                <w:rFonts w:ascii="Times New Roman" w:hAnsi="Times New Roman" w:cs="Times New Roman"/>
+              </w:rPr>
+              <w:t xml:space="preserve">1. </w:t>
+            </w:r>
+            <w:r>
+              <w:rPr>
+                <w:rFonts w:ascii="Times New Roman" w:hAnsi="Times New Roman" w:cs="Times New Roman"/>
+              </w:rPr>
+              <w:t>Визуальное отображение количества выбранных звезд</w:t>
+            </w:r>
+          </w:p>
+          <w:p>
+            <w:pPr>
+              <w:jc w:val="both"/>
+              <w:rPr>
+                <w:rFonts w:ascii="Times New Roman" w:hAnsi="Times New Roman" w:cs="Times New Roman"/>
+              </w:rPr>
+            </w:pPr>
+            <w:r>
+              <w:rPr>
+                <w:rFonts w:ascii="Times New Roman" w:hAnsi="Times New Roman" w:cs="Times New Roman"/>
+              </w:rPr>
+              <w:t xml:space="preserve">2. </w:t>
+            </w:r>
+            <w:r>
+              <w:rPr>
+                <w:rFonts w:ascii="Times New Roman" w:hAnsi="Times New Roman" w:cs="Times New Roman"/>
+              </w:rPr>
+              <w:t>Данные вводятся корректно</w:t>
+            </w:r>
+          </w:p>
+          <w:p>
+            <w:pPr>
+              <w:tabs>
+                <w:tab w:val="left" w:pos="247"/>
+              </w:tabs>
+              <w:jc w:val="both"/>
+              <w:rPr>
+                <w:rFonts w:ascii="Times New Roman" w:hAnsi="Times New Roman" w:cs="Times New Roman"/>
+              </w:rPr>
+            </w:pPr>
+            <w:r>
+              <w:rPr>
+                <w:rFonts w:ascii="Times New Roman" w:hAnsi="Times New Roman" w:cs="Times New Roman"/>
+              </w:rPr>
+              <w:t xml:space="preserve">3. </w:t>
+            </w:r>
+            <w:r>
+              <w:rPr>
+                <w:rFonts w:ascii="Times New Roman" w:hAnsi="Times New Roman" w:cs="Times New Roman"/>
+              </w:rPr>
+              <w:t>Визуальной отображение недавно оставленного отзыва</w:t>
+            </w:r>
+          </w:p>
+        </w:tc>
+        <w:tc>
+          <w:tcPr>
+            <w:tcW w:w="1438" w:type="dxa"/>
+            <w:vAlign w:val="center"/>
+          </w:tcPr>
+          <w:p>
+            <w:pPr>
+              <w:jc w:val="center"/>
+              <w:rPr>
+                <w:rFonts w:ascii="Times New Roman" w:hAnsi="Times New Roman" w:cs="Times New Roman"/>
+              </w:rPr>
+            </w:pPr>
+            <w:r>
+              <w:rPr>
+                <w:rFonts w:ascii="Times New Roman" w:hAnsi="Times New Roman" w:cs="Times New Roman"/>
+              </w:rPr>
+              <w:t>Выполнено успешно</w:t>
+            </w:r>
+          </w:p>
+        </w:tc>
+      </w:tr>
+      <w:tr>
+        <w:trPr>
+          <w:trHeight w:val="3275"/>
+        </w:trPr>
+        <w:tc>
+          <w:tcPr>
+            <w:tcW w:w="1260" w:type="dxa"/>
+            <w:vAlign w:val="center"/>
+          </w:tcPr>
+          <w:p>
+            <w:pPr>
+              <w:rPr>
+                <w:rFonts w:ascii="Times New Roman" w:hAnsi="Times New Roman" w:cs="Times New Roman"/>
+              </w:rPr>
+            </w:pPr>
+            <w:r>
+              <w:rPr>
+                <w:rFonts w:ascii="Times New Roman" w:hAnsi="Times New Roman" w:cs="Times New Roman"/>
+                <w:lang w:val="en-US"/>
+              </w:rPr>
+              <w:t>ГКО_0</w:t>
+            </w:r>
+            <w:r>
+              <w:rPr>
+                <w:rFonts w:ascii="Times New Roman" w:hAnsi="Times New Roman" w:cs="Times New Roman"/>
+              </w:rPr>
+              <w:t>10</w:t>
+            </w:r>
+          </w:p>
+        </w:tc>
+        <w:tc>
+          <w:tcPr>
+            <w:tcW w:w="3150" w:type="dxa"/>
+          </w:tcPr>
+          <w:p>
+            <w:pPr>
+              <w:spacing w:line="276" w:lineRule="auto"/>
+              <w:jc w:val="both"/>
+              <w:rPr>
+                <w:rFonts w:ascii="Times New Roman" w:hAnsi="Times New Roman" w:cs="Times New Roman"/>
+              </w:rPr>
+            </w:pPr>
+            <w:r>
+              <w:rPr>
+                <w:rFonts w:ascii="Times New Roman" w:hAnsi="Times New Roman" w:cs="Times New Roman"/>
+              </w:rPr>
+              <w:t>Проверка страницы «</w:t>
+            </w:r>
+            <w:r>
+              <w:rPr>
+                <w:rFonts w:ascii="Times New Roman" w:hAnsi="Times New Roman" w:cs="Times New Roman"/>
+              </w:rPr>
+              <w:t>Первая очередь (1977-1984)</w:t>
+            </w:r>
+            <w:r>
+              <w:rPr>
+                <w:rFonts w:ascii="Times New Roman" w:hAnsi="Times New Roman" w:cs="Times New Roman"/>
+              </w:rPr>
+              <w:t>»</w:t>
+            </w:r>
+          </w:p>
+          <w:p>
+            <w:pPr>
+              <w:tabs>
+                <w:tab w:val="left" w:pos="247"/>
+              </w:tabs>
+              <w:jc w:val="both"/>
+              <w:rPr>
+                <w:rFonts w:ascii="Times New Roman" w:hAnsi="Times New Roman" w:cs="Times New Roman"/>
+              </w:rPr>
+            </w:pPr>
+            <w:r>
+              <w:rPr>
+                <w:rFonts w:ascii="Times New Roman" w:hAnsi="Times New Roman" w:cs="Times New Roman"/>
+              </w:rPr>
+              <w:t xml:space="preserve">1. </w:t>
+            </w:r>
+            <w:r>
+              <w:rPr>
+                <w:rFonts w:ascii="Times New Roman" w:hAnsi="Times New Roman" w:cs="Times New Roman"/>
+              </w:rPr>
+              <w:t>Нажатие на навигационный пункт меню «Выставочная экспозиция»</w:t>
+            </w:r>
+          </w:p>
+          <w:p>
+            <w:pPr>
+              <w:jc w:val="both"/>
+              <w:rPr>
+                <w:rFonts w:ascii="Times New Roman" w:hAnsi="Times New Roman" w:cs="Times New Roman"/>
+              </w:rPr>
+            </w:pPr>
+            <w:r>
+              <w:rPr>
+                <w:rFonts w:ascii="Times New Roman" w:hAnsi="Times New Roman" w:cs="Times New Roman"/>
+              </w:rPr>
+              <w:t xml:space="preserve">2. Нажатие на </w:t>
+            </w:r>
+            <w:r>
+              <w:rPr>
+                <w:rFonts w:ascii="Times New Roman" w:hAnsi="Times New Roman" w:cs="Times New Roman"/>
+              </w:rPr>
+              <w:t>кнопку запуская просмотра видео</w:t>
+            </w:r>
+          </w:p>
+          <w:p>
+            <w:pPr>
+              <w:jc w:val="both"/>
+              <w:rPr>
+                <w:rFonts w:ascii="Times New Roman" w:hAnsi="Times New Roman" w:cs="Times New Roman"/>
+              </w:rPr>
+            </w:pPr>
+            <w:r>
+              <w:rPr>
+                <w:rFonts w:ascii="Times New Roman" w:hAnsi="Times New Roman" w:cs="Times New Roman"/>
+              </w:rPr>
+              <w:t xml:space="preserve">3. </w:t>
+            </w:r>
+            <w:r>
+              <w:rPr>
+                <w:rFonts w:ascii="Times New Roman" w:hAnsi="Times New Roman" w:cs="Times New Roman"/>
+              </w:rPr>
+              <w:t>Нажатие на кнопку «Версия для печати»</w:t>
+            </w:r>
+          </w:p>
+          <w:p>
+            <w:pPr>
+              <w:jc w:val="both"/>
+              <w:rPr>
+                <w:rFonts w:ascii="Times New Roman" w:hAnsi="Times New Roman" w:cs="Times New Roman"/>
+              </w:rPr>
+            </w:pPr>
+            <w:r>
+              <w:rPr>
+                <w:rFonts w:ascii="Times New Roman" w:hAnsi="Times New Roman" w:cs="Times New Roman"/>
+              </w:rPr>
+              <w:t>4</w:t>
+            </w:r>
+            <w:r>
+              <w:rPr>
+                <w:rFonts w:ascii="Times New Roman" w:hAnsi="Times New Roman" w:cs="Times New Roman"/>
+              </w:rPr>
+              <w:t>. Нажатие на кнопку «Скачать материал»</w:t>
+            </w:r>
+          </w:p>
+          <w:p>
+            <w:pPr>
+              <w:jc w:val="both"/>
+              <w:rPr>
+                <w:rFonts w:ascii="Times New Roman" w:hAnsi="Times New Roman" w:cs="Times New Roman"/>
+              </w:rPr>
+            </w:pPr>
+          </w:p>
+        </w:tc>
+        <w:tc>
+          <w:tcPr>
+            <w:tcW w:w="3510" w:type="dxa"/>
+          </w:tcPr>
+          <w:p>
+            <w:pPr>
+              <w:tabs>
+                <w:tab w:val="left" w:pos="247"/>
+              </w:tabs>
+              <w:jc w:val="both"/>
+              <w:rPr>
+                <w:rFonts w:ascii="Times New Roman" w:hAnsi="Times New Roman" w:cs="Times New Roman"/>
+              </w:rPr>
+            </w:pPr>
+            <w:r>
+              <w:rPr>
+                <w:rFonts w:ascii="Times New Roman" w:hAnsi="Times New Roman" w:cs="Times New Roman"/>
+              </w:rPr>
+              <w:t>1. Открытие страницы</w:t>
+            </w:r>
+            <w:r>
+              <w:rPr>
+                <w:rFonts w:ascii="Times New Roman" w:hAnsi="Times New Roman" w:cs="Times New Roman"/>
+              </w:rPr>
+              <w:t xml:space="preserve"> </w:t>
+            </w:r>
+            <w:r>
+              <w:rPr>
+                <w:rFonts w:ascii="Times New Roman" w:hAnsi="Times New Roman" w:cs="Times New Roman"/>
+              </w:rPr>
+              <w:t>«</w:t>
+            </w:r>
+            <w:r>
+              <w:rPr>
+                <w:rFonts w:ascii="Times New Roman" w:hAnsi="Times New Roman" w:cs="Times New Roman"/>
+              </w:rPr>
+              <w:t>Первая очередь (1977-1984)</w:t>
+            </w:r>
+            <w:r>
+              <w:rPr>
+                <w:rFonts w:ascii="Times New Roman" w:hAnsi="Times New Roman" w:cs="Times New Roman"/>
+              </w:rPr>
+              <w:t>»</w:t>
+            </w:r>
+          </w:p>
+          <w:p>
+            <w:pPr>
+              <w:jc w:val="both"/>
+              <w:rPr>
+                <w:rFonts w:ascii="Times New Roman" w:hAnsi="Times New Roman" w:cs="Times New Roman"/>
+              </w:rPr>
+            </w:pPr>
+            <w:r>
+              <w:rPr>
+                <w:rFonts w:ascii="Times New Roman" w:hAnsi="Times New Roman" w:cs="Times New Roman"/>
+              </w:rPr>
+              <w:t xml:space="preserve">2. </w:t>
+            </w:r>
+            <w:r>
+              <w:rPr>
+                <w:rFonts w:ascii="Times New Roman" w:hAnsi="Times New Roman" w:cs="Times New Roman"/>
+              </w:rPr>
+              <w:t xml:space="preserve">Просмотр видео </w:t>
+            </w:r>
+            <w:r>
+              <w:rPr>
+                <w:rFonts w:ascii="Times New Roman" w:hAnsi="Times New Roman" w:cs="Times New Roman"/>
+              </w:rPr>
+              <w:t>«На глубине 20 метров": как строят новое метро в Минске? Панорама»</w:t>
+            </w:r>
+          </w:p>
+          <w:p>
+            <w:pPr>
+              <w:jc w:val="both"/>
+              <w:rPr>
+                <w:rFonts w:ascii="Times New Roman" w:hAnsi="Times New Roman" w:cs="Times New Roman"/>
+              </w:rPr>
+            </w:pPr>
+            <w:r>
+              <w:rPr>
+                <w:rFonts w:ascii="Times New Roman" w:hAnsi="Times New Roman" w:cs="Times New Roman"/>
+              </w:rPr>
+              <w:t xml:space="preserve">3. Открытие изображения в увеличенном размере </w:t>
+            </w:r>
+          </w:p>
+          <w:p>
+            <w:pPr>
+              <w:jc w:val="both"/>
+              <w:rPr>
+                <w:rFonts w:ascii="Times New Roman" w:hAnsi="Times New Roman" w:cs="Times New Roman"/>
+              </w:rPr>
+            </w:pPr>
+            <w:r>
+              <w:rPr>
+                <w:rFonts w:ascii="Times New Roman" w:hAnsi="Times New Roman" w:cs="Times New Roman"/>
+              </w:rPr>
+              <w:t>4. Перенаправление пользователя на страницу «Версия для печати»</w:t>
+            </w:r>
+          </w:p>
+          <w:p>
+            <w:pPr>
+              <w:jc w:val="both"/>
+              <w:rPr>
+                <w:rFonts w:ascii="Times New Roman" w:hAnsi="Times New Roman" w:cs="Times New Roman"/>
+              </w:rPr>
+            </w:pPr>
+            <w:r>
+              <w:rPr>
+                <w:rFonts w:ascii="Times New Roman" w:hAnsi="Times New Roman" w:cs="Times New Roman"/>
+              </w:rPr>
+              <w:t>5. Скачивание материала статьи с веб-приложения на локальный компьютер пользователя</w:t>
+            </w:r>
+          </w:p>
+        </w:tc>
+        <w:tc>
+          <w:tcPr>
+            <w:tcW w:w="1438" w:type="dxa"/>
+            <w:vAlign w:val="center"/>
+          </w:tcPr>
+          <w:p>
+            <w:pPr>
+              <w:jc w:val="center"/>
+              <w:rPr>
+                <w:rFonts w:ascii="Times New Roman" w:hAnsi="Times New Roman" w:cs="Times New Roman"/>
+              </w:rPr>
+            </w:pPr>
+            <w:r>
+              <w:rPr>
+                <w:rFonts w:ascii="Times New Roman" w:hAnsi="Times New Roman" w:cs="Times New Roman"/>
+              </w:rPr>
+              <w:t>Выполнено успешно</w:t>
+            </w:r>
+          </w:p>
+        </w:tc>
+      </w:tr>
+      <w:tr>
+        <w:trPr>
+          <w:trHeight w:val="3131"/>
+        </w:trPr>
+        <w:tc>
+          <w:tcPr>
+            <w:tcW w:w="1260" w:type="dxa"/>
+            <w:vAlign w:val="center"/>
+          </w:tcPr>
+          <w:p>
+            <w:pPr>
+              <w:rPr>
+                <w:rFonts w:ascii="Times New Roman" w:hAnsi="Times New Roman" w:cs="Times New Roman"/>
+                <w:lang w:val="en-US"/>
+              </w:rPr>
+            </w:pPr>
+            <w:r>
+              <w:rPr>
+                <w:rFonts w:ascii="Times New Roman" w:hAnsi="Times New Roman" w:cs="Times New Roman"/>
+                <w:lang w:val="en-US"/>
+              </w:rPr>
+              <w:t>ГКО_0</w:t>
+            </w:r>
+            <w:r>
+              <w:rPr>
+                <w:rFonts w:ascii="Times New Roman" w:hAnsi="Times New Roman" w:cs="Times New Roman"/>
+              </w:rPr>
+              <w:t>1</w:t>
+            </w:r>
+            <w:r>
+              <w:rPr>
+                <w:rFonts w:ascii="Times New Roman" w:hAnsi="Times New Roman" w:cs="Times New Roman"/>
+              </w:rPr>
+              <w:t>1</w:t>
+            </w:r>
+          </w:p>
+        </w:tc>
+        <w:tc>
+          <w:tcPr>
+            <w:tcW w:w="3150" w:type="dxa"/>
+          </w:tcPr>
+          <w:p>
+            <w:pPr>
+              <w:spacing w:line="276" w:lineRule="auto"/>
+              <w:jc w:val="both"/>
+              <w:rPr>
+                <w:rFonts w:ascii="Times New Roman" w:hAnsi="Times New Roman" w:cs="Times New Roman"/>
+              </w:rPr>
+            </w:pPr>
+            <w:r>
+              <w:rPr>
+                <w:rFonts w:ascii="Times New Roman" w:hAnsi="Times New Roman" w:cs="Times New Roman"/>
+              </w:rPr>
+              <w:t xml:space="preserve">Проверка страницы </w:t>
+            </w:r>
+            <w:r>
+              <w:rPr>
+                <w:rFonts w:ascii="Times New Roman" w:hAnsi="Times New Roman" w:cs="Times New Roman"/>
+              </w:rPr>
+              <w:t>«Проекты минского метро (1969-1977)»</w:t>
+            </w:r>
+          </w:p>
+          <w:p>
+            <w:pPr>
+              <w:tabs>
+                <w:tab w:val="left" w:pos="247"/>
+              </w:tabs>
+              <w:jc w:val="both"/>
+              <w:rPr>
+                <w:rFonts w:ascii="Times New Roman" w:hAnsi="Times New Roman" w:cs="Times New Roman"/>
+              </w:rPr>
+            </w:pPr>
+            <w:r>
+              <w:rPr>
+                <w:rFonts w:ascii="Times New Roman" w:hAnsi="Times New Roman" w:cs="Times New Roman"/>
+              </w:rPr>
+              <w:t xml:space="preserve">1. </w:t>
+            </w:r>
+            <w:r>
+              <w:rPr>
+                <w:rFonts w:ascii="Times New Roman" w:hAnsi="Times New Roman" w:cs="Times New Roman"/>
+              </w:rPr>
+              <w:t xml:space="preserve">Нажатие на навигационный пункт меню </w:t>
+            </w:r>
+            <w:r>
+              <w:rPr>
+                <w:rFonts w:ascii="Times New Roman" w:hAnsi="Times New Roman" w:cs="Times New Roman"/>
+              </w:rPr>
+              <w:t>«Проекты минского метро (1969-1977)»</w:t>
+            </w:r>
+          </w:p>
+          <w:p>
+            <w:pPr>
+              <w:jc w:val="both"/>
+              <w:rPr>
+                <w:rFonts w:ascii="Times New Roman" w:hAnsi="Times New Roman" w:cs="Times New Roman"/>
+              </w:rPr>
+            </w:pPr>
+            <w:r>
+              <w:rPr>
+                <w:rFonts w:ascii="Times New Roman" w:hAnsi="Times New Roman" w:cs="Times New Roman"/>
+              </w:rPr>
+              <w:t>2. Нажатие на кнопку запуская просмотра видео</w:t>
+            </w:r>
+          </w:p>
+          <w:p>
+            <w:pPr>
+              <w:jc w:val="both"/>
+              <w:rPr>
+                <w:rFonts w:ascii="Times New Roman" w:hAnsi="Times New Roman" w:cs="Times New Roman"/>
+              </w:rPr>
+            </w:pPr>
+            <w:r>
+              <w:rPr>
+                <w:rFonts w:ascii="Times New Roman" w:hAnsi="Times New Roman" w:cs="Times New Roman"/>
+              </w:rPr>
+              <w:t>3. Нажатие на кнопку «Версия для печати»</w:t>
+            </w:r>
+          </w:p>
+          <w:p>
+            <w:pPr>
+              <w:jc w:val="both"/>
+              <w:rPr>
+                <w:rFonts w:ascii="Times New Roman" w:hAnsi="Times New Roman" w:cs="Times New Roman"/>
+              </w:rPr>
+            </w:pPr>
+            <w:r>
+              <w:rPr>
+                <w:rFonts w:ascii="Times New Roman" w:hAnsi="Times New Roman" w:cs="Times New Roman"/>
+              </w:rPr>
+              <w:t>4. Нажатие на кнопку «Скачать материал»</w:t>
+            </w:r>
+          </w:p>
+        </w:tc>
+        <w:tc>
+          <w:tcPr>
+            <w:tcW w:w="3510" w:type="dxa"/>
+          </w:tcPr>
+          <w:p>
+            <w:pPr>
+              <w:tabs>
+                <w:tab w:val="left" w:pos="247"/>
+              </w:tabs>
+              <w:jc w:val="both"/>
+              <w:rPr>
+                <w:rFonts w:ascii="Times New Roman" w:hAnsi="Times New Roman" w:cs="Times New Roman"/>
+              </w:rPr>
+            </w:pPr>
+            <w:r>
+              <w:rPr>
+                <w:rFonts w:ascii="Times New Roman" w:hAnsi="Times New Roman" w:cs="Times New Roman"/>
+              </w:rPr>
+              <w:t>1. Открытие страницы</w:t>
+            </w:r>
+            <w:r>
+              <w:rPr>
+                <w:rFonts w:ascii="Times New Roman" w:hAnsi="Times New Roman" w:cs="Times New Roman"/>
+              </w:rPr>
+              <w:t xml:space="preserve"> </w:t>
+            </w:r>
+            <w:r>
+              <w:rPr>
+                <w:rFonts w:ascii="Times New Roman" w:hAnsi="Times New Roman" w:cs="Times New Roman"/>
+              </w:rPr>
+              <w:t>«Проекты минского метро (1969-1977)»</w:t>
+            </w:r>
+          </w:p>
+          <w:p>
+            <w:pPr>
+              <w:jc w:val="both"/>
+              <w:rPr>
+                <w:rFonts w:ascii="Times New Roman" w:hAnsi="Times New Roman" w:cs="Times New Roman"/>
+              </w:rPr>
+            </w:pPr>
+            <w:r>
+              <w:rPr>
+                <w:rFonts w:ascii="Times New Roman" w:hAnsi="Times New Roman" w:cs="Times New Roman"/>
+              </w:rPr>
+              <w:t xml:space="preserve">2. Просмотр видео </w:t>
+            </w:r>
+            <w:r>
+              <w:rPr>
+                <w:rFonts w:ascii="Times New Roman" w:hAnsi="Times New Roman" w:cs="Times New Roman"/>
+              </w:rPr>
+              <w:t>«На глубине 20 метров": как строят новое метро в Минске? Панорама»</w:t>
+            </w:r>
+          </w:p>
+          <w:p>
+            <w:pPr>
+              <w:jc w:val="both"/>
+              <w:rPr>
+                <w:rFonts w:ascii="Times New Roman" w:hAnsi="Times New Roman" w:cs="Times New Roman"/>
+              </w:rPr>
+            </w:pPr>
+            <w:r>
+              <w:rPr>
+                <w:rFonts w:ascii="Times New Roman" w:hAnsi="Times New Roman" w:cs="Times New Roman"/>
+              </w:rPr>
+              <w:t xml:space="preserve">3. Открытие изображения в увеличенном размере </w:t>
+            </w:r>
+          </w:p>
+          <w:p>
+            <w:pPr>
+              <w:jc w:val="both"/>
+              <w:rPr>
+                <w:rFonts w:ascii="Times New Roman" w:hAnsi="Times New Roman" w:cs="Times New Roman"/>
+              </w:rPr>
+            </w:pPr>
+            <w:r>
+              <w:rPr>
+                <w:rFonts w:ascii="Times New Roman" w:hAnsi="Times New Roman" w:cs="Times New Roman"/>
+              </w:rPr>
+              <w:t>4. Перенаправление пользователя на страницу «Версия для печати»</w:t>
+            </w:r>
+          </w:p>
+          <w:p>
+            <w:pPr>
+              <w:tabs>
+                <w:tab w:val="left" w:pos="247"/>
+              </w:tabs>
+              <w:jc w:val="both"/>
+              <w:rPr>
+                <w:rFonts w:ascii="Times New Roman" w:hAnsi="Times New Roman" w:cs="Times New Roman"/>
+              </w:rPr>
+            </w:pPr>
+            <w:r>
+              <w:rPr>
+                <w:rFonts w:ascii="Times New Roman" w:hAnsi="Times New Roman" w:cs="Times New Roman"/>
+              </w:rPr>
+              <w:t>5. Скачивание материала статьи с веб-приложения на локальный компьютер пользователя</w:t>
+            </w:r>
+          </w:p>
+        </w:tc>
+        <w:tc>
+          <w:tcPr>
+            <w:tcW w:w="1438" w:type="dxa"/>
+            <w:vAlign w:val="center"/>
+          </w:tcPr>
+          <w:p>
+            <w:pPr>
+              <w:jc w:val="center"/>
+              <w:rPr>
+                <w:rFonts w:ascii="Times New Roman" w:hAnsi="Times New Roman" w:cs="Times New Roman"/>
+              </w:rPr>
+            </w:pPr>
+            <w:r>
+              <w:rPr>
+                <w:rFonts w:ascii="Times New Roman" w:hAnsi="Times New Roman" w:cs="Times New Roman"/>
+              </w:rPr>
+              <w:t>Выполнено успешно</w:t>
+            </w:r>
+          </w:p>
+        </w:tc>
+      </w:tr>
+      <w:tr>
+        <w:trPr>
+          <w:trHeight w:val="3266"/>
+        </w:trPr>
+        <w:tc>
+          <w:tcPr>
+            <w:tcW w:w="1260" w:type="dxa"/>
+            <w:vAlign w:val="center"/>
+          </w:tcPr>
+          <w:p>
+            <w:pPr>
+              <w:rPr>
+                <w:rFonts w:ascii="Times New Roman" w:hAnsi="Times New Roman" w:cs="Times New Roman"/>
+                <w:lang w:val="en-US"/>
+              </w:rPr>
+            </w:pPr>
+            <w:r>
+              <w:rPr>
+                <w:rFonts w:ascii="Times New Roman" w:hAnsi="Times New Roman" w:cs="Times New Roman"/>
+                <w:lang w:val="en-US"/>
+              </w:rPr>
+              <w:t>ГКО_0</w:t>
+            </w:r>
+            <w:r>
+              <w:rPr>
+                <w:rFonts w:ascii="Times New Roman" w:hAnsi="Times New Roman" w:cs="Times New Roman"/>
+              </w:rPr>
+              <w:t>1</w:t>
+            </w:r>
+            <w:r>
+              <w:rPr>
+                <w:rFonts w:ascii="Times New Roman" w:hAnsi="Times New Roman" w:cs="Times New Roman"/>
+              </w:rPr>
+              <w:t>2</w:t>
+            </w:r>
+          </w:p>
+        </w:tc>
+        <w:tc>
+          <w:tcPr>
+            <w:tcW w:w="3150" w:type="dxa"/>
+          </w:tcPr>
+          <w:p>
+            <w:pPr>
+              <w:spacing w:line="276" w:lineRule="auto"/>
+              <w:jc w:val="both"/>
+              <w:rPr>
+                <w:rFonts w:ascii="Times New Roman" w:hAnsi="Times New Roman" w:cs="Times New Roman"/>
+              </w:rPr>
+            </w:pPr>
+            <w:r>
+              <w:rPr>
+                <w:rFonts w:ascii="Times New Roman" w:hAnsi="Times New Roman" w:cs="Times New Roman"/>
+              </w:rPr>
+              <w:t xml:space="preserve">Проверка страницы </w:t>
+            </w:r>
+            <w:r>
+              <w:rPr>
+                <w:rFonts w:ascii="Times New Roman" w:hAnsi="Times New Roman" w:cs="Times New Roman"/>
+              </w:rPr>
+              <w:t>«</w:t>
+            </w:r>
+            <w:r>
+              <w:rPr>
+                <w:rFonts w:ascii="Times New Roman" w:hAnsi="Times New Roman" w:cs="Times New Roman"/>
+              </w:rPr>
+              <w:t>Московская 1-ая линия метро</w:t>
+            </w:r>
+            <w:r>
+              <w:rPr>
+                <w:rFonts w:ascii="Times New Roman" w:hAnsi="Times New Roman" w:cs="Times New Roman"/>
+              </w:rPr>
+              <w:t>»</w:t>
+            </w:r>
+          </w:p>
+          <w:p>
+            <w:pPr>
+              <w:tabs>
+                <w:tab w:val="left" w:pos="247"/>
+              </w:tabs>
+              <w:jc w:val="both"/>
+              <w:rPr>
+                <w:rFonts w:ascii="Times New Roman" w:hAnsi="Times New Roman" w:cs="Times New Roman"/>
+              </w:rPr>
+            </w:pPr>
+            <w:r>
+              <w:rPr>
+                <w:rFonts w:ascii="Times New Roman" w:hAnsi="Times New Roman" w:cs="Times New Roman"/>
+              </w:rPr>
+              <w:t xml:space="preserve">1. </w:t>
+            </w:r>
+            <w:r>
+              <w:rPr>
+                <w:rFonts w:ascii="Times New Roman" w:hAnsi="Times New Roman" w:cs="Times New Roman"/>
+              </w:rPr>
+              <w:t xml:space="preserve">Нажатие на </w:t>
+            </w:r>
+            <w:r>
+              <w:rPr>
+                <w:rFonts w:ascii="Times New Roman" w:hAnsi="Times New Roman" w:cs="Times New Roman"/>
+              </w:rPr>
+              <w:t xml:space="preserve">карточку на главной странице </w:t>
+            </w:r>
+            <w:r>
+              <w:rPr>
+                <w:rFonts w:ascii="Times New Roman" w:hAnsi="Times New Roman" w:cs="Times New Roman"/>
+              </w:rPr>
+              <w:t>«</w:t>
+            </w:r>
+            <w:r>
+              <w:rPr>
+                <w:rFonts w:ascii="Times New Roman" w:hAnsi="Times New Roman" w:cs="Times New Roman"/>
+              </w:rPr>
+              <w:t>Московская 1-ая линия метро</w:t>
+            </w:r>
+            <w:r>
+              <w:rPr>
+                <w:rFonts w:ascii="Times New Roman" w:hAnsi="Times New Roman" w:cs="Times New Roman"/>
+              </w:rPr>
+              <w:t>»</w:t>
+            </w:r>
+          </w:p>
+          <w:p>
+            <w:pPr>
+              <w:tabs>
+                <w:tab w:val="left" w:pos="247"/>
+              </w:tabs>
+              <w:jc w:val="both"/>
+              <w:rPr>
+                <w:rFonts w:ascii="Times New Roman" w:hAnsi="Times New Roman" w:cs="Times New Roman"/>
+              </w:rPr>
+            </w:pPr>
+            <w:r>
+              <w:rPr>
+                <w:rFonts w:ascii="Times New Roman" w:hAnsi="Times New Roman" w:cs="Times New Roman"/>
+              </w:rPr>
+              <w:t>2. Нажатие на точку в навигации по станциям</w:t>
+            </w:r>
+          </w:p>
+          <w:p>
+            <w:pPr>
+              <w:tabs>
+                <w:tab w:val="left" w:pos="247"/>
+              </w:tabs>
+              <w:jc w:val="both"/>
+              <w:rPr>
+                <w:rFonts w:ascii="Times New Roman" w:hAnsi="Times New Roman" w:cs="Times New Roman"/>
+              </w:rPr>
+            </w:pPr>
+            <w:r>
+              <w:rPr>
+                <w:rFonts w:ascii="Times New Roman" w:hAnsi="Times New Roman" w:cs="Times New Roman"/>
+              </w:rPr>
+              <w:t>3. Нажатие на правую стрелку</w:t>
+            </w:r>
+          </w:p>
+          <w:p>
+            <w:pPr>
+              <w:tabs>
+                <w:tab w:val="left" w:pos="247"/>
+              </w:tabs>
+              <w:jc w:val="both"/>
+              <w:rPr>
+                <w:rFonts w:ascii="Times New Roman" w:hAnsi="Times New Roman" w:cs="Times New Roman"/>
+              </w:rPr>
+            </w:pPr>
+            <w:r>
+              <w:rPr>
+                <w:rFonts w:ascii="Times New Roman" w:hAnsi="Times New Roman" w:cs="Times New Roman"/>
+              </w:rPr>
+              <w:t>4. Нажатие на левую стрелку</w:t>
+            </w:r>
+          </w:p>
+          <w:p>
+            <w:pPr>
+              <w:tabs>
+                <w:tab w:val="left" w:pos="247"/>
+              </w:tabs>
+              <w:jc w:val="both"/>
+              <w:rPr>
+                <w:rFonts w:ascii="Times New Roman" w:hAnsi="Times New Roman" w:cs="Times New Roman"/>
+              </w:rPr>
+            </w:pPr>
+            <w:r>
+              <w:rPr>
+                <w:rFonts w:ascii="Times New Roman" w:hAnsi="Times New Roman" w:cs="Times New Roman"/>
+              </w:rPr>
+              <w:t>5. Нажатие на карточку с выбранной станцией</w:t>
+            </w:r>
+          </w:p>
+        </w:tc>
+        <w:tc>
+          <w:tcPr>
+            <w:tcW w:w="3510" w:type="dxa"/>
+          </w:tcPr>
+          <w:p>
+            <w:pPr>
+              <w:tabs>
+                <w:tab w:val="left" w:pos="247"/>
+              </w:tabs>
+              <w:jc w:val="both"/>
+              <w:rPr>
+                <w:rFonts w:ascii="Times New Roman" w:hAnsi="Times New Roman" w:cs="Times New Roman"/>
+              </w:rPr>
+            </w:pPr>
+            <w:r>
+              <w:rPr>
+                <w:rFonts w:ascii="Times New Roman" w:hAnsi="Times New Roman" w:cs="Times New Roman"/>
+              </w:rPr>
+              <w:t>1. Открытие страницы</w:t>
+            </w:r>
+            <w:r>
+              <w:rPr>
+                <w:rFonts w:ascii="Times New Roman" w:hAnsi="Times New Roman" w:cs="Times New Roman"/>
+              </w:rPr>
+              <w:t xml:space="preserve"> </w:t>
+            </w:r>
+            <w:r>
+              <w:rPr>
+                <w:rFonts w:ascii="Times New Roman" w:hAnsi="Times New Roman" w:cs="Times New Roman"/>
+              </w:rPr>
+              <w:t>«</w:t>
+            </w:r>
+            <w:r>
+              <w:rPr>
+                <w:rFonts w:ascii="Times New Roman" w:hAnsi="Times New Roman" w:cs="Times New Roman"/>
+              </w:rPr>
+              <w:t>Московская 1-ая линия метро</w:t>
+            </w:r>
+            <w:r>
+              <w:rPr>
+                <w:rFonts w:ascii="Times New Roman" w:hAnsi="Times New Roman" w:cs="Times New Roman"/>
+              </w:rPr>
+              <w:t>»</w:t>
+            </w:r>
+          </w:p>
+          <w:p>
+            <w:pPr>
+              <w:tabs>
+                <w:tab w:val="left" w:pos="247"/>
+              </w:tabs>
+              <w:jc w:val="both"/>
+              <w:rPr>
+                <w:rFonts w:ascii="Times New Roman" w:hAnsi="Times New Roman" w:cs="Times New Roman"/>
+              </w:rPr>
+            </w:pPr>
+            <w:r>
+              <w:rPr>
+                <w:rFonts w:ascii="Times New Roman" w:hAnsi="Times New Roman" w:cs="Times New Roman"/>
+              </w:rPr>
+              <w:t xml:space="preserve">2. </w:t>
+            </w:r>
+            <w:r>
+              <w:rPr>
+                <w:rFonts w:ascii="Times New Roman" w:hAnsi="Times New Roman" w:cs="Times New Roman"/>
+              </w:rPr>
+              <w:t>Прокрутка слайдера со станциями по направлению, в зависимости от выбранной точки</w:t>
+            </w:r>
+          </w:p>
+          <w:p>
+            <w:pPr>
+              <w:tabs>
+                <w:tab w:val="left" w:pos="247"/>
+              </w:tabs>
+              <w:jc w:val="both"/>
+              <w:rPr>
+                <w:rFonts w:ascii="Times New Roman" w:hAnsi="Times New Roman" w:cs="Times New Roman"/>
+              </w:rPr>
+            </w:pPr>
+            <w:r>
+              <w:rPr>
+                <w:rFonts w:ascii="Times New Roman" w:hAnsi="Times New Roman" w:cs="Times New Roman"/>
+              </w:rPr>
+              <w:t xml:space="preserve">3. </w:t>
+            </w:r>
+            <w:r>
+              <w:rPr>
+                <w:rFonts w:ascii="Times New Roman" w:hAnsi="Times New Roman" w:cs="Times New Roman"/>
+              </w:rPr>
+              <w:t xml:space="preserve">Прокрутка слайдера со станциями вправо </w:t>
+            </w:r>
+          </w:p>
+          <w:p>
+            <w:pPr>
+              <w:tabs>
+                <w:tab w:val="left" w:pos="247"/>
+              </w:tabs>
+              <w:jc w:val="both"/>
+              <w:rPr>
+                <w:rFonts w:ascii="Times New Roman" w:hAnsi="Times New Roman" w:cs="Times New Roman"/>
+              </w:rPr>
+            </w:pPr>
+            <w:r>
+              <w:rPr>
+                <w:rFonts w:ascii="Times New Roman" w:hAnsi="Times New Roman" w:cs="Times New Roman"/>
+              </w:rPr>
+              <w:t xml:space="preserve">4. </w:t>
+            </w:r>
+            <w:r>
+              <w:rPr>
+                <w:rFonts w:ascii="Times New Roman" w:hAnsi="Times New Roman" w:cs="Times New Roman"/>
+              </w:rPr>
+              <w:t xml:space="preserve">Прокрутка слайдера со станциями </w:t>
+            </w:r>
+            <w:r>
+              <w:rPr>
+                <w:rFonts w:ascii="Times New Roman" w:hAnsi="Times New Roman" w:cs="Times New Roman"/>
+              </w:rPr>
+              <w:t>влево</w:t>
+            </w:r>
+          </w:p>
+          <w:p>
+            <w:pPr>
+              <w:tabs>
+                <w:tab w:val="left" w:pos="247"/>
+              </w:tabs>
+              <w:jc w:val="both"/>
+              <w:rPr>
+                <w:rFonts w:ascii="Times New Roman" w:hAnsi="Times New Roman" w:cs="Times New Roman"/>
+              </w:rPr>
+            </w:pPr>
+            <w:r>
+              <w:rPr>
+                <w:rFonts w:ascii="Times New Roman" w:hAnsi="Times New Roman" w:cs="Times New Roman"/>
+              </w:rPr>
+              <w:t xml:space="preserve">5. </w:t>
+            </w:r>
+            <w:r>
+              <w:rPr>
+                <w:rFonts w:ascii="Times New Roman" w:hAnsi="Times New Roman" w:cs="Times New Roman"/>
+              </w:rPr>
+              <w:t>Визуальное отображение выбранной станции и ее информации</w:t>
+            </w:r>
+          </w:p>
+        </w:tc>
+        <w:tc>
+          <w:tcPr>
+            <w:tcW w:w="1438" w:type="dxa"/>
+            <w:vAlign w:val="center"/>
+          </w:tcPr>
+          <w:p>
+            <w:pPr>
+              <w:jc w:val="center"/>
+              <w:rPr>
+                <w:rFonts w:ascii="Times New Roman" w:hAnsi="Times New Roman" w:cs="Times New Roman"/>
+              </w:rPr>
+            </w:pPr>
+            <w:r>
+              <w:rPr>
+                <w:rFonts w:ascii="Times New Roman" w:hAnsi="Times New Roman" w:cs="Times New Roman"/>
+              </w:rPr>
+              <w:t>Выполнено успешно</w:t>
+            </w:r>
+          </w:p>
+        </w:tc>
+      </w:tr>
+    </w:tbl>
+    <w:p>
+      <w:pPr>
+        <w:spacing w:after="0" w:line="360" w:lineRule="auto"/>
+      </w:pPr>
+      <w:r>
+        <w:rPr>
+          <w:rFonts w:ascii="Times New Roman" w:hAnsi="Times New Roman" w:cs="Times New Roman"/>
+        </w:rPr>
+        <w:lastRenderedPageBreak/>
+        <w:t>Продолжение таблицы Б1</w:t>
+      </w:r>
+    </w:p>
+    <w:tbl>
+      <w:tblPr>
+        <w:tblStyle w:val="TableGrid"/>
+        <w:tblW w:w="0" w:type="auto"/>
+        <w:tblInd w:w="108" w:type="dxa"/>
+        <w:tblLayout w:type="fixed"/>
+        <w:tblLook w:val="04A0" w:firstRow="1" w:lastRow="0" w:firstColumn="1" w:lastColumn="0" w:noHBand="0" w:noVBand="1"/>
+      </w:tblPr>
+      <w:tblGrid>
+        <w:gridCol w:w="1260"/>
+        <w:gridCol w:w="3150"/>
+        <w:gridCol w:w="3510"/>
+        <w:gridCol w:w="1438"/>
+      </w:tblGrid>
+      <w:tr>
+        <w:trPr>
+          <w:trHeight w:val="3032"/>
+        </w:trPr>
+        <w:tc>
+          <w:tcPr>
+            <w:tcW w:w="1260" w:type="dxa"/>
+            <w:vAlign w:val="center"/>
+          </w:tcPr>
+          <w:p>
+            <w:pPr>
+              <w:rPr>
+                <w:rFonts w:ascii="Times New Roman" w:hAnsi="Times New Roman" w:cs="Times New Roman"/>
+                <w:lang w:val="en-US"/>
+              </w:rPr>
+            </w:pPr>
+            <w:r>
+              <w:rPr>
+                <w:rFonts w:ascii="Times New Roman" w:hAnsi="Times New Roman" w:cs="Times New Roman"/>
+                <w:lang w:val="en-US"/>
+              </w:rPr>
+              <w:t>ГКО_0</w:t>
+            </w:r>
+            <w:r>
+              <w:rPr>
+                <w:rFonts w:ascii="Times New Roman" w:hAnsi="Times New Roman" w:cs="Times New Roman"/>
+              </w:rPr>
+              <w:t>1</w:t>
+            </w:r>
+            <w:r>
+              <w:rPr>
+                <w:rFonts w:ascii="Times New Roman" w:hAnsi="Times New Roman" w:cs="Times New Roman"/>
+              </w:rPr>
+              <w:t>3</w:t>
+            </w:r>
+          </w:p>
+        </w:tc>
+        <w:tc>
+          <w:tcPr>
+            <w:tcW w:w="3150" w:type="dxa"/>
+          </w:tcPr>
+          <w:p>
+            <w:pPr>
+              <w:spacing w:line="276" w:lineRule="auto"/>
+              <w:jc w:val="both"/>
+              <w:rPr>
+                <w:rFonts w:ascii="Times New Roman" w:hAnsi="Times New Roman" w:cs="Times New Roman"/>
+              </w:rPr>
+            </w:pPr>
+            <w:r>
+              <w:rPr>
+                <w:rFonts w:ascii="Times New Roman" w:hAnsi="Times New Roman" w:cs="Times New Roman"/>
+              </w:rPr>
+              <w:t xml:space="preserve">Проверка страницы </w:t>
+            </w:r>
+            <w:r>
+              <w:rPr>
+                <w:rFonts w:ascii="Times New Roman" w:hAnsi="Times New Roman" w:cs="Times New Roman"/>
+              </w:rPr>
+              <w:t>«</w:t>
+            </w:r>
+            <w:r>
+              <w:rPr>
+                <w:rFonts w:ascii="Times New Roman" w:hAnsi="Times New Roman" w:cs="Times New Roman"/>
+              </w:rPr>
+              <w:t>Автозаводская</w:t>
+            </w:r>
+            <w:r>
+              <w:rPr>
+                <w:rFonts w:ascii="Times New Roman" w:hAnsi="Times New Roman" w:cs="Times New Roman"/>
+              </w:rPr>
+              <w:t xml:space="preserve"> </w:t>
+            </w:r>
+            <w:r>
+              <w:rPr>
+                <w:rFonts w:ascii="Times New Roman" w:hAnsi="Times New Roman" w:cs="Times New Roman"/>
+              </w:rPr>
+              <w:t>2</w:t>
+            </w:r>
+            <w:r>
+              <w:rPr>
+                <w:rFonts w:ascii="Times New Roman" w:hAnsi="Times New Roman" w:cs="Times New Roman"/>
+              </w:rPr>
+              <w:t>-ая линия метро</w:t>
+            </w:r>
+            <w:r>
+              <w:rPr>
+                <w:rFonts w:ascii="Times New Roman" w:hAnsi="Times New Roman" w:cs="Times New Roman"/>
+              </w:rPr>
+              <w:t>»</w:t>
+            </w:r>
+          </w:p>
+          <w:p>
+            <w:pPr>
+              <w:tabs>
+                <w:tab w:val="left" w:pos="247"/>
+              </w:tabs>
+              <w:jc w:val="both"/>
+              <w:rPr>
+                <w:rFonts w:ascii="Times New Roman" w:hAnsi="Times New Roman" w:cs="Times New Roman"/>
+              </w:rPr>
+            </w:pPr>
+            <w:r>
+              <w:rPr>
+                <w:rFonts w:ascii="Times New Roman" w:hAnsi="Times New Roman" w:cs="Times New Roman"/>
+              </w:rPr>
+              <w:t xml:space="preserve">1. </w:t>
+            </w:r>
+            <w:r>
+              <w:rPr>
+                <w:rFonts w:ascii="Times New Roman" w:hAnsi="Times New Roman" w:cs="Times New Roman"/>
+              </w:rPr>
+              <w:t xml:space="preserve">Нажатие на </w:t>
+            </w:r>
+            <w:r>
+              <w:rPr>
+                <w:rFonts w:ascii="Times New Roman" w:hAnsi="Times New Roman" w:cs="Times New Roman"/>
+              </w:rPr>
+              <w:t xml:space="preserve">карточку на главной странице </w:t>
+            </w:r>
+            <w:r>
+              <w:rPr>
+                <w:rFonts w:ascii="Times New Roman" w:hAnsi="Times New Roman" w:cs="Times New Roman"/>
+              </w:rPr>
+              <w:t>«</w:t>
+            </w:r>
+            <w:r>
+              <w:rPr>
+                <w:rFonts w:ascii="Times New Roman" w:hAnsi="Times New Roman" w:cs="Times New Roman"/>
+              </w:rPr>
+              <w:t>Автозаводская 2-ая линия метро</w:t>
+            </w:r>
+            <w:r>
+              <w:rPr>
+                <w:rFonts w:ascii="Times New Roman" w:hAnsi="Times New Roman" w:cs="Times New Roman"/>
+              </w:rPr>
+              <w:t>»</w:t>
+            </w:r>
+          </w:p>
+          <w:p>
+            <w:pPr>
+              <w:tabs>
+                <w:tab w:val="left" w:pos="247"/>
+              </w:tabs>
+              <w:jc w:val="both"/>
+              <w:rPr>
+                <w:rFonts w:ascii="Times New Roman" w:hAnsi="Times New Roman" w:cs="Times New Roman"/>
+              </w:rPr>
+            </w:pPr>
+            <w:r>
+              <w:rPr>
+                <w:rFonts w:ascii="Times New Roman" w:hAnsi="Times New Roman" w:cs="Times New Roman"/>
+              </w:rPr>
+              <w:t>2. Нажатие на точку в навигации по станциям</w:t>
+            </w:r>
+          </w:p>
+          <w:p>
+            <w:pPr>
+              <w:tabs>
+                <w:tab w:val="left" w:pos="247"/>
+              </w:tabs>
+              <w:jc w:val="both"/>
+              <w:rPr>
+                <w:rFonts w:ascii="Times New Roman" w:hAnsi="Times New Roman" w:cs="Times New Roman"/>
+              </w:rPr>
+            </w:pPr>
+            <w:r>
+              <w:rPr>
+                <w:rFonts w:ascii="Times New Roman" w:hAnsi="Times New Roman" w:cs="Times New Roman"/>
+              </w:rPr>
+              <w:t>3. Нажатие на правую стрелку</w:t>
+            </w:r>
+          </w:p>
+          <w:p>
+            <w:pPr>
+              <w:tabs>
+                <w:tab w:val="left" w:pos="247"/>
+              </w:tabs>
+              <w:jc w:val="both"/>
+              <w:rPr>
+                <w:rFonts w:ascii="Times New Roman" w:hAnsi="Times New Roman" w:cs="Times New Roman"/>
+              </w:rPr>
+            </w:pPr>
+            <w:r>
+              <w:rPr>
+                <w:rFonts w:ascii="Times New Roman" w:hAnsi="Times New Roman" w:cs="Times New Roman"/>
+              </w:rPr>
+              <w:t>4. Нажатие на левую стрелку</w:t>
+            </w:r>
+          </w:p>
+          <w:p>
+            <w:pPr>
+              <w:tabs>
+                <w:tab w:val="left" w:pos="247"/>
+              </w:tabs>
+              <w:jc w:val="both"/>
+              <w:rPr>
+                <w:rFonts w:ascii="Times New Roman" w:hAnsi="Times New Roman" w:cs="Times New Roman"/>
+              </w:rPr>
+            </w:pPr>
+            <w:r>
+              <w:rPr>
+                <w:rFonts w:ascii="Times New Roman" w:hAnsi="Times New Roman" w:cs="Times New Roman"/>
+              </w:rPr>
+              <w:t>5. Нажатие на карточку с выбранной станцией</w:t>
+            </w:r>
+          </w:p>
+        </w:tc>
+        <w:tc>
+          <w:tcPr>
+            <w:tcW w:w="3510" w:type="dxa"/>
+          </w:tcPr>
+          <w:p>
+            <w:pPr>
+              <w:tabs>
+                <w:tab w:val="left" w:pos="247"/>
+              </w:tabs>
+              <w:jc w:val="both"/>
+              <w:rPr>
+                <w:rFonts w:ascii="Times New Roman" w:hAnsi="Times New Roman" w:cs="Times New Roman"/>
+              </w:rPr>
+            </w:pPr>
+            <w:r>
+              <w:rPr>
+                <w:rFonts w:ascii="Times New Roman" w:hAnsi="Times New Roman" w:cs="Times New Roman"/>
+              </w:rPr>
+              <w:t>1. Открытие страницы</w:t>
+            </w:r>
+            <w:r>
+              <w:rPr>
+                <w:rFonts w:ascii="Times New Roman" w:hAnsi="Times New Roman" w:cs="Times New Roman"/>
+              </w:rPr>
+              <w:t xml:space="preserve"> </w:t>
+            </w:r>
+            <w:r>
+              <w:rPr>
+                <w:rFonts w:ascii="Times New Roman" w:hAnsi="Times New Roman" w:cs="Times New Roman"/>
+              </w:rPr>
+              <w:t>«</w:t>
+            </w:r>
+            <w:r>
+              <w:rPr>
+                <w:rFonts w:ascii="Times New Roman" w:hAnsi="Times New Roman" w:cs="Times New Roman"/>
+              </w:rPr>
+              <w:t>Автозаводская 2-ая линия метро</w:t>
+            </w:r>
+            <w:r>
+              <w:rPr>
+                <w:rFonts w:ascii="Times New Roman" w:hAnsi="Times New Roman" w:cs="Times New Roman"/>
+              </w:rPr>
+              <w:t>»</w:t>
+            </w:r>
+          </w:p>
+          <w:p>
+            <w:pPr>
+              <w:tabs>
+                <w:tab w:val="left" w:pos="247"/>
+              </w:tabs>
+              <w:jc w:val="both"/>
+              <w:rPr>
+                <w:rFonts w:ascii="Times New Roman" w:hAnsi="Times New Roman" w:cs="Times New Roman"/>
+              </w:rPr>
+            </w:pPr>
+            <w:r>
+              <w:rPr>
+                <w:rFonts w:ascii="Times New Roman" w:hAnsi="Times New Roman" w:cs="Times New Roman"/>
+              </w:rPr>
+              <w:t>2. Прокрутка слайдера со станциями по направлению, в зависимости от выбранной точки</w:t>
+            </w:r>
+          </w:p>
+          <w:p>
+            <w:pPr>
+              <w:tabs>
+                <w:tab w:val="left" w:pos="247"/>
+              </w:tabs>
+              <w:jc w:val="both"/>
+              <w:rPr>
+                <w:rFonts w:ascii="Times New Roman" w:hAnsi="Times New Roman" w:cs="Times New Roman"/>
+              </w:rPr>
+            </w:pPr>
+            <w:r>
+              <w:rPr>
+                <w:rFonts w:ascii="Times New Roman" w:hAnsi="Times New Roman" w:cs="Times New Roman"/>
+              </w:rPr>
+              <w:t xml:space="preserve">3. Прокрутка слайдера со станциями вправо </w:t>
+            </w:r>
+          </w:p>
+          <w:p>
+            <w:pPr>
+              <w:tabs>
+                <w:tab w:val="left" w:pos="247"/>
+              </w:tabs>
+              <w:jc w:val="both"/>
+              <w:rPr>
+                <w:rFonts w:ascii="Times New Roman" w:hAnsi="Times New Roman" w:cs="Times New Roman"/>
+              </w:rPr>
+            </w:pPr>
+            <w:r>
+              <w:rPr>
+                <w:rFonts w:ascii="Times New Roman" w:hAnsi="Times New Roman" w:cs="Times New Roman"/>
+              </w:rPr>
+              <w:t>4. Прокрутка слайдера со станциями влево</w:t>
+            </w:r>
+          </w:p>
+          <w:p>
+            <w:pPr>
+              <w:tabs>
+                <w:tab w:val="left" w:pos="247"/>
+              </w:tabs>
+              <w:jc w:val="both"/>
+              <w:rPr>
+                <w:rFonts w:ascii="Times New Roman" w:hAnsi="Times New Roman" w:cs="Times New Roman"/>
+              </w:rPr>
+            </w:pPr>
+            <w:r>
+              <w:rPr>
+                <w:rFonts w:ascii="Times New Roman" w:hAnsi="Times New Roman" w:cs="Times New Roman"/>
+              </w:rPr>
+              <w:t>5. Визуальное отображение выбранной станции и ее информации</w:t>
+            </w:r>
+          </w:p>
+        </w:tc>
+        <w:tc>
+          <w:tcPr>
+            <w:tcW w:w="1438" w:type="dxa"/>
+            <w:vAlign w:val="center"/>
+          </w:tcPr>
+          <w:p>
+            <w:pPr>
+              <w:jc w:val="center"/>
+              <w:rPr>
+                <w:rFonts w:ascii="Times New Roman" w:hAnsi="Times New Roman" w:cs="Times New Roman"/>
+              </w:rPr>
+            </w:pPr>
+            <w:r>
+              <w:rPr>
+                <w:rFonts w:ascii="Times New Roman" w:hAnsi="Times New Roman" w:cs="Times New Roman"/>
+              </w:rPr>
+              <w:t>Выполнено успешно</w:t>
+            </w:r>
+          </w:p>
+        </w:tc>
+      </w:tr>
+      <w:tr>
+        <w:trPr>
+          <w:trHeight w:val="3032"/>
+        </w:trPr>
+        <w:tc>
+          <w:tcPr>
+            <w:tcW w:w="1260" w:type="dxa"/>
+            <w:vAlign w:val="center"/>
+          </w:tcPr>
+          <w:p>
+            <w:pPr>
+              <w:rPr>
+                <w:rFonts w:ascii="Times New Roman" w:hAnsi="Times New Roman" w:cs="Times New Roman"/>
+                <w:lang w:val="en-US"/>
+              </w:rPr>
+            </w:pPr>
+            <w:r>
+              <w:rPr>
+                <w:rFonts w:ascii="Times New Roman" w:hAnsi="Times New Roman" w:cs="Times New Roman"/>
+                <w:lang w:val="en-US"/>
+              </w:rPr>
+              <w:t>ГКО_0</w:t>
+            </w:r>
+            <w:r>
+              <w:rPr>
+                <w:rFonts w:ascii="Times New Roman" w:hAnsi="Times New Roman" w:cs="Times New Roman"/>
+              </w:rPr>
+              <w:t>1</w:t>
+            </w:r>
+            <w:r>
+              <w:rPr>
+                <w:rFonts w:ascii="Times New Roman" w:hAnsi="Times New Roman" w:cs="Times New Roman"/>
+              </w:rPr>
+              <w:t>4</w:t>
+            </w:r>
+          </w:p>
+        </w:tc>
+        <w:tc>
+          <w:tcPr>
+            <w:tcW w:w="3150" w:type="dxa"/>
+          </w:tcPr>
+          <w:p>
+            <w:pPr>
+              <w:spacing w:line="276" w:lineRule="auto"/>
+              <w:jc w:val="both"/>
+              <w:rPr>
+                <w:rFonts w:ascii="Times New Roman" w:hAnsi="Times New Roman" w:cs="Times New Roman"/>
+              </w:rPr>
+            </w:pPr>
+            <w:r>
+              <w:rPr>
+                <w:rFonts w:ascii="Times New Roman" w:hAnsi="Times New Roman" w:cs="Times New Roman"/>
+              </w:rPr>
+              <w:t xml:space="preserve">Проверка страницы </w:t>
+            </w:r>
+            <w:r>
+              <w:rPr>
+                <w:rFonts w:ascii="Times New Roman" w:hAnsi="Times New Roman" w:cs="Times New Roman"/>
+              </w:rPr>
+              <w:t>«</w:t>
+            </w:r>
+            <w:r>
+              <w:rPr>
+                <w:rFonts w:ascii="Times New Roman" w:hAnsi="Times New Roman" w:cs="Times New Roman"/>
+              </w:rPr>
+              <w:t>Зеленолужская</w:t>
+            </w:r>
+            <w:r>
+              <w:rPr>
+                <w:rFonts w:ascii="Times New Roman" w:hAnsi="Times New Roman" w:cs="Times New Roman"/>
+              </w:rPr>
+              <w:t xml:space="preserve"> </w:t>
+            </w:r>
+            <w:r>
+              <w:rPr>
+                <w:rFonts w:ascii="Times New Roman" w:hAnsi="Times New Roman" w:cs="Times New Roman"/>
+              </w:rPr>
+              <w:t>3</w:t>
+            </w:r>
+            <w:r>
+              <w:rPr>
+                <w:rFonts w:ascii="Times New Roman" w:hAnsi="Times New Roman" w:cs="Times New Roman"/>
+              </w:rPr>
+              <w:t>-ая линия метро</w:t>
+            </w:r>
+            <w:r>
+              <w:rPr>
+                <w:rFonts w:ascii="Times New Roman" w:hAnsi="Times New Roman" w:cs="Times New Roman"/>
+              </w:rPr>
+              <w:t>»</w:t>
+            </w:r>
+          </w:p>
+          <w:p>
+            <w:pPr>
+              <w:tabs>
+                <w:tab w:val="left" w:pos="247"/>
+              </w:tabs>
+              <w:jc w:val="both"/>
+              <w:rPr>
+                <w:rFonts w:ascii="Times New Roman" w:hAnsi="Times New Roman" w:cs="Times New Roman"/>
+              </w:rPr>
+            </w:pPr>
+            <w:r>
+              <w:rPr>
+                <w:rFonts w:ascii="Times New Roman" w:hAnsi="Times New Roman" w:cs="Times New Roman"/>
+              </w:rPr>
+              <w:t xml:space="preserve">1. </w:t>
+            </w:r>
+            <w:r>
+              <w:rPr>
+                <w:rFonts w:ascii="Times New Roman" w:hAnsi="Times New Roman" w:cs="Times New Roman"/>
+              </w:rPr>
+              <w:t xml:space="preserve">Нажатие на </w:t>
+            </w:r>
+            <w:r>
+              <w:rPr>
+                <w:rFonts w:ascii="Times New Roman" w:hAnsi="Times New Roman" w:cs="Times New Roman"/>
+              </w:rPr>
+              <w:t xml:space="preserve">карточку на главной странице </w:t>
+            </w:r>
+            <w:r>
+              <w:rPr>
+                <w:rFonts w:ascii="Times New Roman" w:hAnsi="Times New Roman" w:cs="Times New Roman"/>
+              </w:rPr>
+              <w:t>«</w:t>
+            </w:r>
+            <w:r>
+              <w:rPr>
+                <w:rFonts w:ascii="Times New Roman" w:hAnsi="Times New Roman" w:cs="Times New Roman"/>
+              </w:rPr>
+              <w:t>Зеленолужская 3-ая линия метро</w:t>
+            </w:r>
+            <w:r>
+              <w:rPr>
+                <w:rFonts w:ascii="Times New Roman" w:hAnsi="Times New Roman" w:cs="Times New Roman"/>
+              </w:rPr>
+              <w:t>»</w:t>
+            </w:r>
+          </w:p>
+          <w:p>
+            <w:pPr>
+              <w:tabs>
+                <w:tab w:val="left" w:pos="247"/>
+              </w:tabs>
+              <w:jc w:val="both"/>
+              <w:rPr>
+                <w:rFonts w:ascii="Times New Roman" w:hAnsi="Times New Roman" w:cs="Times New Roman"/>
+              </w:rPr>
+            </w:pPr>
+            <w:r>
+              <w:rPr>
+                <w:rFonts w:ascii="Times New Roman" w:hAnsi="Times New Roman" w:cs="Times New Roman"/>
+              </w:rPr>
+              <w:t>2. Нажатие на точку в навигации по станциям</w:t>
+            </w:r>
+          </w:p>
+          <w:p>
+            <w:pPr>
+              <w:tabs>
+                <w:tab w:val="left" w:pos="247"/>
+              </w:tabs>
+              <w:jc w:val="both"/>
+              <w:rPr>
+                <w:rFonts w:ascii="Times New Roman" w:hAnsi="Times New Roman" w:cs="Times New Roman"/>
+              </w:rPr>
+            </w:pPr>
+            <w:r>
+              <w:rPr>
+                <w:rFonts w:ascii="Times New Roman" w:hAnsi="Times New Roman" w:cs="Times New Roman"/>
+              </w:rPr>
+              <w:t>3. Нажатие на правую стрелку</w:t>
+            </w:r>
+          </w:p>
+          <w:p>
+            <w:pPr>
+              <w:tabs>
+                <w:tab w:val="left" w:pos="247"/>
+              </w:tabs>
+              <w:jc w:val="both"/>
+              <w:rPr>
+                <w:rFonts w:ascii="Times New Roman" w:hAnsi="Times New Roman" w:cs="Times New Roman"/>
+              </w:rPr>
+            </w:pPr>
+            <w:r>
+              <w:rPr>
+                <w:rFonts w:ascii="Times New Roman" w:hAnsi="Times New Roman" w:cs="Times New Roman"/>
+              </w:rPr>
+              <w:t>4. Нажатие на левую стрелку</w:t>
+            </w:r>
+          </w:p>
+          <w:p>
+            <w:pPr>
+              <w:tabs>
+                <w:tab w:val="left" w:pos="247"/>
+              </w:tabs>
+              <w:jc w:val="both"/>
+              <w:rPr>
+                <w:rFonts w:ascii="Times New Roman" w:hAnsi="Times New Roman" w:cs="Times New Roman"/>
+              </w:rPr>
+            </w:pPr>
+            <w:r>
+              <w:rPr>
+                <w:rFonts w:ascii="Times New Roman" w:hAnsi="Times New Roman" w:cs="Times New Roman"/>
+              </w:rPr>
+              <w:t>5. Нажатие на карточку с выбранной станцией</w:t>
+            </w:r>
+          </w:p>
+        </w:tc>
+        <w:tc>
+          <w:tcPr>
+            <w:tcW w:w="3510" w:type="dxa"/>
+          </w:tcPr>
+          <w:p>
+            <w:pPr>
+              <w:tabs>
+                <w:tab w:val="left" w:pos="247"/>
+              </w:tabs>
+              <w:jc w:val="both"/>
+              <w:rPr>
+                <w:rFonts w:ascii="Times New Roman" w:hAnsi="Times New Roman" w:cs="Times New Roman"/>
+              </w:rPr>
+            </w:pPr>
+            <w:r>
+              <w:rPr>
+                <w:rFonts w:ascii="Times New Roman" w:hAnsi="Times New Roman" w:cs="Times New Roman"/>
+              </w:rPr>
+              <w:t>1. Открытие страницы</w:t>
+            </w:r>
+            <w:r>
+              <w:rPr>
+                <w:rFonts w:ascii="Times New Roman" w:hAnsi="Times New Roman" w:cs="Times New Roman"/>
+              </w:rPr>
+              <w:t xml:space="preserve"> </w:t>
+            </w:r>
+            <w:r>
+              <w:rPr>
+                <w:rFonts w:ascii="Times New Roman" w:hAnsi="Times New Roman" w:cs="Times New Roman"/>
+              </w:rPr>
+              <w:t>«</w:t>
+            </w:r>
+            <w:r>
+              <w:rPr>
+                <w:rFonts w:ascii="Times New Roman" w:hAnsi="Times New Roman" w:cs="Times New Roman"/>
+              </w:rPr>
+              <w:t>Зеленолужская 3-ая линия метро</w:t>
+            </w:r>
+            <w:r>
+              <w:rPr>
+                <w:rFonts w:ascii="Times New Roman" w:hAnsi="Times New Roman" w:cs="Times New Roman"/>
+              </w:rPr>
+              <w:t>»</w:t>
+            </w:r>
+          </w:p>
+          <w:p>
+            <w:pPr>
+              <w:tabs>
+                <w:tab w:val="left" w:pos="247"/>
+              </w:tabs>
+              <w:jc w:val="both"/>
+              <w:rPr>
+                <w:rFonts w:ascii="Times New Roman" w:hAnsi="Times New Roman" w:cs="Times New Roman"/>
+              </w:rPr>
+            </w:pPr>
+            <w:r>
+              <w:rPr>
+                <w:rFonts w:ascii="Times New Roman" w:hAnsi="Times New Roman" w:cs="Times New Roman"/>
+              </w:rPr>
+              <w:t>2. Прокрутка слайдера со станциями по направлению, в зависимости от выбранной точки</w:t>
+            </w:r>
+          </w:p>
+          <w:p>
+            <w:pPr>
+              <w:tabs>
+                <w:tab w:val="left" w:pos="247"/>
+              </w:tabs>
+              <w:jc w:val="both"/>
+              <w:rPr>
+                <w:rFonts w:ascii="Times New Roman" w:hAnsi="Times New Roman" w:cs="Times New Roman"/>
+              </w:rPr>
+            </w:pPr>
+            <w:r>
+              <w:rPr>
+                <w:rFonts w:ascii="Times New Roman" w:hAnsi="Times New Roman" w:cs="Times New Roman"/>
+              </w:rPr>
+              <w:t xml:space="preserve">3. Прокрутка слайдера со станциями вправо </w:t>
+            </w:r>
+          </w:p>
+          <w:p>
+            <w:pPr>
+              <w:tabs>
+                <w:tab w:val="left" w:pos="247"/>
+              </w:tabs>
+              <w:jc w:val="both"/>
+              <w:rPr>
+                <w:rFonts w:ascii="Times New Roman" w:hAnsi="Times New Roman" w:cs="Times New Roman"/>
+              </w:rPr>
+            </w:pPr>
+            <w:r>
+              <w:rPr>
+                <w:rFonts w:ascii="Times New Roman" w:hAnsi="Times New Roman" w:cs="Times New Roman"/>
+              </w:rPr>
+              <w:t>4. Прокрутка слайдера со станциями влево</w:t>
+            </w:r>
+          </w:p>
+          <w:p>
+            <w:pPr>
+              <w:tabs>
+                <w:tab w:val="left" w:pos="247"/>
+              </w:tabs>
+              <w:jc w:val="both"/>
+              <w:rPr>
+                <w:rFonts w:ascii="Times New Roman" w:hAnsi="Times New Roman" w:cs="Times New Roman"/>
+              </w:rPr>
+            </w:pPr>
+            <w:r>
+              <w:rPr>
+                <w:rFonts w:ascii="Times New Roman" w:hAnsi="Times New Roman" w:cs="Times New Roman"/>
+              </w:rPr>
+              <w:t>5. Визуальное отображение выбранной станции и ее информации</w:t>
+            </w:r>
+          </w:p>
+        </w:tc>
+        <w:tc>
+          <w:tcPr>
+            <w:tcW w:w="1438" w:type="dxa"/>
+            <w:vAlign w:val="center"/>
+          </w:tcPr>
+          <w:p>
+            <w:pPr>
+              <w:jc w:val="center"/>
+              <w:rPr>
+                <w:rFonts w:ascii="Times New Roman" w:hAnsi="Times New Roman" w:cs="Times New Roman"/>
+              </w:rPr>
+            </w:pPr>
+            <w:r>
+              <w:rPr>
+                <w:rFonts w:ascii="Times New Roman" w:hAnsi="Times New Roman" w:cs="Times New Roman"/>
+              </w:rPr>
+              <w:t>Выполнено успешно</w:t>
+            </w:r>
+          </w:p>
+        </w:tc>
+      </w:tr>
+      <w:tr>
+        <w:trPr>
+          <w:trHeight w:val="4409"/>
+        </w:trPr>
+        <w:tc>
+          <w:tcPr>
+            <w:tcW w:w="1260" w:type="dxa"/>
+            <w:vAlign w:val="center"/>
+          </w:tcPr>
+          <w:p>
+            <w:pPr>
+              <w:rPr>
+                <w:rFonts w:ascii="Times New Roman" w:hAnsi="Times New Roman" w:cs="Times New Roman"/>
+                <w:lang w:val="en-US"/>
+              </w:rPr>
+            </w:pPr>
+            <w:r>
+              <w:rPr>
+                <w:rFonts w:ascii="Times New Roman" w:hAnsi="Times New Roman" w:cs="Times New Roman"/>
+                <w:lang w:val="en-US"/>
+              </w:rPr>
+              <w:t>ГКО_0</w:t>
+            </w:r>
+            <w:r>
+              <w:rPr>
+                <w:rFonts w:ascii="Times New Roman" w:hAnsi="Times New Roman" w:cs="Times New Roman"/>
+              </w:rPr>
+              <w:t>1</w:t>
+            </w:r>
+            <w:r>
+              <w:rPr>
+                <w:rFonts w:ascii="Times New Roman" w:hAnsi="Times New Roman" w:cs="Times New Roman"/>
+              </w:rPr>
+              <w:t>5</w:t>
+            </w:r>
+          </w:p>
+        </w:tc>
+        <w:tc>
+          <w:tcPr>
+            <w:tcW w:w="3150" w:type="dxa"/>
+          </w:tcPr>
+          <w:p>
+            <w:pPr>
+              <w:spacing w:line="276" w:lineRule="auto"/>
+              <w:jc w:val="both"/>
+              <w:rPr>
+                <w:rFonts w:ascii="Times New Roman" w:hAnsi="Times New Roman" w:cs="Times New Roman"/>
+              </w:rPr>
+            </w:pPr>
+            <w:r>
+              <w:rPr>
+                <w:rFonts w:ascii="Times New Roman" w:hAnsi="Times New Roman" w:cs="Times New Roman"/>
+              </w:rPr>
+              <w:t xml:space="preserve">Проверка страницы </w:t>
+            </w:r>
+            <w:r>
+              <w:rPr>
+                <w:rFonts w:ascii="Times New Roman" w:hAnsi="Times New Roman" w:cs="Times New Roman"/>
+              </w:rPr>
+              <w:t>«</w:t>
+            </w:r>
+            <w:r>
+              <w:rPr>
+                <w:rFonts w:ascii="Times New Roman" w:hAnsi="Times New Roman" w:cs="Times New Roman"/>
+              </w:rPr>
+              <w:t>Панель администратор</w:t>
+            </w:r>
+            <w:r>
+              <w:rPr>
+                <w:rFonts w:ascii="Times New Roman" w:hAnsi="Times New Roman" w:cs="Times New Roman"/>
+              </w:rPr>
+              <w:t>»</w:t>
+            </w:r>
+          </w:p>
+          <w:p>
+            <w:pPr>
+              <w:tabs>
+                <w:tab w:val="left" w:pos="247"/>
+              </w:tabs>
+              <w:jc w:val="both"/>
+              <w:rPr>
+                <w:rFonts w:ascii="Times New Roman" w:hAnsi="Times New Roman" w:cs="Times New Roman"/>
+              </w:rPr>
+            </w:pPr>
+            <w:r>
+              <w:rPr>
+                <w:rFonts w:ascii="Times New Roman" w:hAnsi="Times New Roman" w:cs="Times New Roman"/>
+              </w:rPr>
+              <w:t xml:space="preserve">1. </w:t>
+            </w:r>
+            <w:r>
+              <w:rPr>
+                <w:rFonts w:ascii="Times New Roman" w:hAnsi="Times New Roman" w:cs="Times New Roman"/>
+              </w:rPr>
+              <w:t>Изменить информацию в текстовом поле</w:t>
+            </w:r>
+          </w:p>
+          <w:p>
+            <w:pPr>
+              <w:tabs>
+                <w:tab w:val="left" w:pos="247"/>
+              </w:tabs>
+              <w:jc w:val="both"/>
+              <w:rPr>
+                <w:rFonts w:ascii="Times New Roman" w:hAnsi="Times New Roman" w:cs="Times New Roman"/>
+              </w:rPr>
+            </w:pPr>
+            <w:r>
+              <w:rPr>
+                <w:rFonts w:ascii="Times New Roman" w:hAnsi="Times New Roman" w:cs="Times New Roman"/>
+              </w:rPr>
+              <w:t>2. Отменить изменения</w:t>
+            </w:r>
+          </w:p>
+          <w:p>
+            <w:pPr>
+              <w:tabs>
+                <w:tab w:val="left" w:pos="247"/>
+              </w:tabs>
+              <w:jc w:val="both"/>
+              <w:rPr>
+                <w:rFonts w:ascii="Times New Roman" w:hAnsi="Times New Roman" w:cs="Times New Roman"/>
+              </w:rPr>
+            </w:pPr>
+            <w:r>
+              <w:rPr>
+                <w:rFonts w:ascii="Times New Roman" w:hAnsi="Times New Roman" w:cs="Times New Roman"/>
+              </w:rPr>
+              <w:t>3. Добавить изображение</w:t>
+            </w:r>
+          </w:p>
+          <w:p>
+            <w:pPr>
+              <w:tabs>
+                <w:tab w:val="left" w:pos="247"/>
+              </w:tabs>
+              <w:jc w:val="both"/>
+              <w:rPr>
+                <w:rFonts w:ascii="Times New Roman" w:hAnsi="Times New Roman" w:cs="Times New Roman"/>
+              </w:rPr>
+            </w:pPr>
+            <w:r>
+              <w:rPr>
+                <w:rFonts w:ascii="Times New Roman" w:hAnsi="Times New Roman" w:cs="Times New Roman"/>
+              </w:rPr>
+              <w:t>4. Изменить изображение</w:t>
+            </w:r>
+          </w:p>
+          <w:p>
+            <w:pPr>
+              <w:tabs>
+                <w:tab w:val="left" w:pos="247"/>
+              </w:tabs>
+              <w:jc w:val="both"/>
+              <w:rPr>
+                <w:rFonts w:ascii="Times New Roman" w:hAnsi="Times New Roman" w:cs="Times New Roman"/>
+              </w:rPr>
+            </w:pPr>
+            <w:r>
+              <w:rPr>
+                <w:rFonts w:ascii="Times New Roman" w:hAnsi="Times New Roman" w:cs="Times New Roman"/>
+              </w:rPr>
+              <w:t>5. Удалить карточку со станцией метрополитена</w:t>
+            </w:r>
+          </w:p>
+          <w:p>
+            <w:pPr>
+              <w:tabs>
+                <w:tab w:val="left" w:pos="247"/>
+              </w:tabs>
+              <w:jc w:val="both"/>
+              <w:rPr>
+                <w:rFonts w:ascii="Times New Roman" w:hAnsi="Times New Roman" w:cs="Times New Roman"/>
+              </w:rPr>
+            </w:pPr>
+            <w:r>
+              <w:rPr>
+                <w:rFonts w:ascii="Times New Roman" w:hAnsi="Times New Roman" w:cs="Times New Roman"/>
+              </w:rPr>
+              <w:t>6. Добавить карточку со станцией метрополитена</w:t>
+            </w:r>
+          </w:p>
+          <w:p>
+            <w:pPr>
+              <w:tabs>
+                <w:tab w:val="left" w:pos="247"/>
+              </w:tabs>
+              <w:jc w:val="both"/>
+              <w:rPr>
+                <w:rFonts w:ascii="Times New Roman" w:hAnsi="Times New Roman" w:cs="Times New Roman"/>
+              </w:rPr>
+            </w:pPr>
+            <w:r>
+              <w:rPr>
+                <w:rFonts w:ascii="Times New Roman" w:hAnsi="Times New Roman" w:cs="Times New Roman"/>
+              </w:rPr>
+              <w:t>7. Добавить новость</w:t>
+            </w:r>
+          </w:p>
+          <w:p>
+            <w:pPr>
+              <w:tabs>
+                <w:tab w:val="left" w:pos="247"/>
+              </w:tabs>
+              <w:jc w:val="both"/>
+              <w:rPr>
+                <w:rFonts w:ascii="Times New Roman" w:hAnsi="Times New Roman" w:cs="Times New Roman"/>
+              </w:rPr>
+            </w:pPr>
+            <w:r>
+              <w:rPr>
+                <w:rFonts w:ascii="Times New Roman" w:hAnsi="Times New Roman" w:cs="Times New Roman"/>
+              </w:rPr>
+              <w:t>8. Изменить новость</w:t>
+            </w:r>
+          </w:p>
+          <w:p>
+            <w:pPr>
+              <w:tabs>
+                <w:tab w:val="left" w:pos="247"/>
+              </w:tabs>
+              <w:jc w:val="both"/>
+              <w:rPr>
+                <w:rFonts w:ascii="Times New Roman" w:hAnsi="Times New Roman" w:cs="Times New Roman"/>
+              </w:rPr>
+            </w:pPr>
+            <w:r>
+              <w:rPr>
+                <w:rFonts w:ascii="Times New Roman" w:hAnsi="Times New Roman" w:cs="Times New Roman"/>
+              </w:rPr>
+              <w:t>9. Удалить новость</w:t>
+            </w:r>
+          </w:p>
+          <w:p>
+            <w:pPr>
+              <w:tabs>
+                <w:tab w:val="left" w:pos="247"/>
+              </w:tabs>
+              <w:jc w:val="both"/>
+              <w:rPr>
+                <w:rFonts w:ascii="Times New Roman" w:hAnsi="Times New Roman" w:cs="Times New Roman"/>
+              </w:rPr>
+            </w:pPr>
+            <w:r>
+              <w:rPr>
+                <w:rFonts w:ascii="Times New Roman" w:hAnsi="Times New Roman" w:cs="Times New Roman"/>
+              </w:rPr>
+              <w:t>10. Проверить измененную информацию в веб-приложении</w:t>
+            </w:r>
+          </w:p>
+          <w:p>
+            <w:pPr>
+              <w:jc w:val="both"/>
+              <w:rPr>
+                <w:rFonts w:ascii="Times New Roman" w:hAnsi="Times New Roman" w:cs="Times New Roman"/>
+              </w:rPr>
+            </w:pPr>
+          </w:p>
+        </w:tc>
+        <w:tc>
+          <w:tcPr>
+            <w:tcW w:w="3510" w:type="dxa"/>
+          </w:tcPr>
+          <w:p>
+            <w:pPr>
+              <w:tabs>
+                <w:tab w:val="left" w:pos="247"/>
+              </w:tabs>
+              <w:jc w:val="both"/>
+              <w:rPr>
+                <w:rFonts w:ascii="Times New Roman" w:hAnsi="Times New Roman" w:cs="Times New Roman"/>
+              </w:rPr>
+            </w:pPr>
+            <w:r>
+              <w:rPr>
+                <w:rFonts w:ascii="Times New Roman" w:hAnsi="Times New Roman" w:cs="Times New Roman"/>
+              </w:rPr>
+              <w:t xml:space="preserve">1. </w:t>
+            </w:r>
+            <w:r>
+              <w:rPr>
+                <w:rFonts w:ascii="Times New Roman" w:hAnsi="Times New Roman" w:cs="Times New Roman"/>
+              </w:rPr>
+              <w:t>Изменение информации в веб-приложении и обновление информации в базе данных</w:t>
+            </w:r>
+          </w:p>
+          <w:p>
+            <w:pPr>
+              <w:tabs>
+                <w:tab w:val="left" w:pos="247"/>
+              </w:tabs>
+              <w:jc w:val="both"/>
+              <w:rPr>
+                <w:rFonts w:ascii="Times New Roman" w:hAnsi="Times New Roman" w:cs="Times New Roman"/>
+              </w:rPr>
+            </w:pPr>
+            <w:r>
+              <w:rPr>
+                <w:rFonts w:ascii="Times New Roman" w:hAnsi="Times New Roman" w:cs="Times New Roman"/>
+              </w:rPr>
+              <w:t xml:space="preserve">2. </w:t>
+            </w:r>
+            <w:r>
+              <w:rPr>
+                <w:rFonts w:ascii="Times New Roman" w:hAnsi="Times New Roman" w:cs="Times New Roman"/>
+              </w:rPr>
+              <w:t>Подтверждение отмены о внесенных изменений</w:t>
+            </w:r>
+          </w:p>
+          <w:p>
+            <w:pPr>
+              <w:tabs>
+                <w:tab w:val="left" w:pos="247"/>
+              </w:tabs>
+              <w:jc w:val="both"/>
+              <w:rPr>
+                <w:rFonts w:ascii="Times New Roman" w:hAnsi="Times New Roman" w:cs="Times New Roman"/>
+              </w:rPr>
+            </w:pPr>
+            <w:r>
+              <w:rPr>
+                <w:rFonts w:ascii="Times New Roman" w:hAnsi="Times New Roman" w:cs="Times New Roman"/>
+              </w:rPr>
+              <w:t xml:space="preserve">3. </w:t>
+            </w:r>
+            <w:r>
+              <w:rPr>
+                <w:rFonts w:ascii="Times New Roman" w:hAnsi="Times New Roman" w:cs="Times New Roman"/>
+              </w:rPr>
+              <w:t>Добавление</w:t>
+            </w:r>
+            <w:r>
+              <w:rPr>
+                <w:rFonts w:ascii="Times New Roman" w:hAnsi="Times New Roman" w:cs="Times New Roman"/>
+              </w:rPr>
+              <w:t xml:space="preserve"> изображени</w:t>
+            </w:r>
+            <w:r>
+              <w:rPr>
+                <w:rFonts w:ascii="Times New Roman" w:hAnsi="Times New Roman" w:cs="Times New Roman"/>
+              </w:rPr>
+              <w:t>я</w:t>
+            </w:r>
+          </w:p>
+          <w:p>
+            <w:pPr>
+              <w:tabs>
+                <w:tab w:val="left" w:pos="247"/>
+              </w:tabs>
+              <w:jc w:val="both"/>
+              <w:rPr>
+                <w:rFonts w:ascii="Times New Roman" w:hAnsi="Times New Roman" w:cs="Times New Roman"/>
+              </w:rPr>
+            </w:pPr>
+            <w:r>
+              <w:rPr>
+                <w:rFonts w:ascii="Times New Roman" w:hAnsi="Times New Roman" w:cs="Times New Roman"/>
+              </w:rPr>
+              <w:t xml:space="preserve">4. </w:t>
+            </w:r>
+            <w:r>
+              <w:rPr>
+                <w:rFonts w:ascii="Times New Roman" w:hAnsi="Times New Roman" w:cs="Times New Roman"/>
+              </w:rPr>
+              <w:t>Изменение</w:t>
+            </w:r>
+            <w:r>
+              <w:rPr>
+                <w:rFonts w:ascii="Times New Roman" w:hAnsi="Times New Roman" w:cs="Times New Roman"/>
+              </w:rPr>
+              <w:t xml:space="preserve"> изображени</w:t>
+            </w:r>
+            <w:r>
+              <w:rPr>
+                <w:rFonts w:ascii="Times New Roman" w:hAnsi="Times New Roman" w:cs="Times New Roman"/>
+              </w:rPr>
+              <w:t>я</w:t>
+            </w:r>
+          </w:p>
+          <w:p>
+            <w:pPr>
+              <w:tabs>
+                <w:tab w:val="left" w:pos="247"/>
+              </w:tabs>
+              <w:jc w:val="both"/>
+              <w:rPr>
+                <w:rFonts w:ascii="Times New Roman" w:hAnsi="Times New Roman" w:cs="Times New Roman"/>
+              </w:rPr>
+            </w:pPr>
+            <w:r>
+              <w:rPr>
+                <w:rFonts w:ascii="Times New Roman" w:hAnsi="Times New Roman" w:cs="Times New Roman"/>
+              </w:rPr>
+              <w:t xml:space="preserve">5. </w:t>
+            </w:r>
+            <w:r>
+              <w:rPr>
+                <w:rFonts w:ascii="Times New Roman" w:hAnsi="Times New Roman" w:cs="Times New Roman"/>
+              </w:rPr>
+              <w:t>Удаление</w:t>
+            </w:r>
+            <w:r>
+              <w:rPr>
+                <w:rFonts w:ascii="Times New Roman" w:hAnsi="Times New Roman" w:cs="Times New Roman"/>
+              </w:rPr>
+              <w:t xml:space="preserve"> карточк</w:t>
+            </w:r>
+            <w:r>
+              <w:rPr>
+                <w:rFonts w:ascii="Times New Roman" w:hAnsi="Times New Roman" w:cs="Times New Roman"/>
+              </w:rPr>
+              <w:t xml:space="preserve">и </w:t>
+            </w:r>
+            <w:r>
+              <w:rPr>
+                <w:rFonts w:ascii="Times New Roman" w:hAnsi="Times New Roman" w:cs="Times New Roman"/>
+              </w:rPr>
+              <w:t>со станцией метрополитена</w:t>
+            </w:r>
+            <w:bookmarkStart w:id="0" w:name="_GoBack"/>
+            <w:bookmarkEnd w:id="0"/>
+          </w:p>
+          <w:p>
+            <w:pPr>
+              <w:tabs>
+                <w:tab w:val="left" w:pos="247"/>
+              </w:tabs>
+              <w:jc w:val="both"/>
+              <w:rPr>
+                <w:rFonts w:ascii="Times New Roman" w:hAnsi="Times New Roman" w:cs="Times New Roman"/>
+              </w:rPr>
+            </w:pPr>
+            <w:r>
+              <w:rPr>
+                <w:rFonts w:ascii="Times New Roman" w:hAnsi="Times New Roman" w:cs="Times New Roman"/>
+              </w:rPr>
+              <w:t xml:space="preserve">6. </w:t>
+            </w:r>
+            <w:r>
+              <w:rPr>
+                <w:rFonts w:ascii="Times New Roman" w:hAnsi="Times New Roman" w:cs="Times New Roman"/>
+              </w:rPr>
+              <w:t>Добавление</w:t>
+            </w:r>
+            <w:r>
+              <w:rPr>
+                <w:rFonts w:ascii="Times New Roman" w:hAnsi="Times New Roman" w:cs="Times New Roman"/>
+              </w:rPr>
+              <w:t xml:space="preserve"> карточк</w:t>
+            </w:r>
+            <w:r>
+              <w:rPr>
+                <w:rFonts w:ascii="Times New Roman" w:hAnsi="Times New Roman" w:cs="Times New Roman"/>
+              </w:rPr>
+              <w:t>и</w:t>
+            </w:r>
+            <w:r>
+              <w:rPr>
+                <w:rFonts w:ascii="Times New Roman" w:hAnsi="Times New Roman" w:cs="Times New Roman"/>
+              </w:rPr>
+              <w:t xml:space="preserve"> со станцией метрополитена</w:t>
+            </w:r>
+          </w:p>
+          <w:p>
+            <w:pPr>
+              <w:tabs>
+                <w:tab w:val="left" w:pos="247"/>
+              </w:tabs>
+              <w:jc w:val="both"/>
+              <w:rPr>
+                <w:rFonts w:ascii="Times New Roman" w:hAnsi="Times New Roman" w:cs="Times New Roman"/>
+              </w:rPr>
+            </w:pPr>
+            <w:r>
+              <w:rPr>
+                <w:rFonts w:ascii="Times New Roman" w:hAnsi="Times New Roman" w:cs="Times New Roman"/>
+              </w:rPr>
+              <w:t xml:space="preserve">7. </w:t>
+            </w:r>
+            <w:r>
+              <w:rPr>
+                <w:rFonts w:ascii="Times New Roman" w:hAnsi="Times New Roman" w:cs="Times New Roman"/>
+              </w:rPr>
+              <w:t>Добавление новости</w:t>
+            </w:r>
+          </w:p>
+          <w:p>
+            <w:pPr>
+              <w:tabs>
+                <w:tab w:val="left" w:pos="247"/>
+              </w:tabs>
+              <w:jc w:val="both"/>
+              <w:rPr>
+                <w:rFonts w:ascii="Times New Roman" w:hAnsi="Times New Roman" w:cs="Times New Roman"/>
+              </w:rPr>
+            </w:pPr>
+            <w:r>
+              <w:rPr>
+                <w:rFonts w:ascii="Times New Roman" w:hAnsi="Times New Roman" w:cs="Times New Roman"/>
+              </w:rPr>
+              <w:t>8. Измен</w:t>
+            </w:r>
+            <w:r>
+              <w:rPr>
+                <w:rFonts w:ascii="Times New Roman" w:hAnsi="Times New Roman" w:cs="Times New Roman"/>
+              </w:rPr>
+              <w:t>ение новости</w:t>
+            </w:r>
+          </w:p>
+          <w:p>
+            <w:pPr>
+              <w:tabs>
+                <w:tab w:val="left" w:pos="247"/>
+              </w:tabs>
+              <w:jc w:val="both"/>
+              <w:rPr>
+                <w:rFonts w:ascii="Times New Roman" w:hAnsi="Times New Roman" w:cs="Times New Roman"/>
+              </w:rPr>
+            </w:pPr>
+            <w:r>
+              <w:rPr>
+                <w:rFonts w:ascii="Times New Roman" w:hAnsi="Times New Roman" w:cs="Times New Roman"/>
+              </w:rPr>
+              <w:t>9. Удал</w:t>
+            </w:r>
+            <w:r>
+              <w:rPr>
+                <w:rFonts w:ascii="Times New Roman" w:hAnsi="Times New Roman" w:cs="Times New Roman"/>
+              </w:rPr>
+              <w:t>ение новости</w:t>
+            </w:r>
+          </w:p>
+          <w:p>
+            <w:pPr>
+              <w:tabs>
+                <w:tab w:val="left" w:pos="247"/>
+              </w:tabs>
+              <w:jc w:val="both"/>
+              <w:rPr>
+                <w:rFonts w:ascii="Times New Roman" w:hAnsi="Times New Roman" w:cs="Times New Roman"/>
+              </w:rPr>
+            </w:pPr>
+            <w:r>
+              <w:rPr>
+                <w:rFonts w:ascii="Times New Roman" w:hAnsi="Times New Roman" w:cs="Times New Roman"/>
+              </w:rPr>
+              <w:t xml:space="preserve">10. </w:t>
+            </w:r>
+            <w:r>
+              <w:rPr>
+                <w:rFonts w:ascii="Times New Roman" w:hAnsi="Times New Roman" w:cs="Times New Roman"/>
+              </w:rPr>
+              <w:t>Отображение измененной информации в веб-приложении</w:t>
+            </w:r>
+          </w:p>
+          <w:p>
+            <w:pPr>
+              <w:tabs>
+                <w:tab w:val="left" w:pos="247"/>
+              </w:tabs>
+              <w:jc w:val="both"/>
+              <w:rPr>
+                <w:rFonts w:ascii="Times New Roman" w:hAnsi="Times New Roman" w:cs="Times New Roman"/>
+              </w:rPr>
+            </w:pPr>
+          </w:p>
+        </w:tc>
+        <w:tc>
+          <w:tcPr>
+            <w:tcW w:w="1438" w:type="dxa"/>
+            <w:vAlign w:val="center"/>
+          </w:tcPr>
+          <w:p>
+            <w:pPr>
+              <w:jc w:val="center"/>
+              <w:rPr>
+                <w:rFonts w:ascii="Times New Roman" w:hAnsi="Times New Roman" w:cs="Times New Roman"/>
+              </w:rPr>
+            </w:pPr>
+            <w:r>
+              <w:rPr>
+                <w:rFonts w:ascii="Times New Roman" w:hAnsi="Times New Roman" w:cs="Times New Roman"/>
               </w:rPr>
               <w:t>Выполнено успешно</w:t>
             </w:r>
@@ -4154,7 +5742,7 @@
 </file>
 
 <file path=word/endnotes.xml><?xml version="1.0" encoding="utf-8"?>
-<w:endnotes xmlns:wpc="http://schemas.microsoft.com/office/word/2010/wordprocessingCanvas" xmlns:cx="http://schemas.microsoft.com/office/drawing/2014/chartex" xmlns:mc="http://schemas.openxmlformats.org/markup-compatibility/2006" xmlns:o="urn:schemas-microsoft-com:office:office" xmlns:r="http://schemas.openxmlformats.org/officeDocument/2006/relationships" xmlns:m="http://schemas.openxmlformats.org/officeDocument/2006/math" xmlns:v="urn:schemas-microsoft-com:vml" xmlns:wp14="http://schemas.microsoft.com/office/word/2010/wordprocessingDrawing" xmlns:wp="http://schemas.openxmlformats.org/drawingml/2006/wordprocessingDrawing" xmlns:w10="urn:schemas-microsoft-com:office:word" xmlns:w="http://schemas.openxmlformats.org/wordprocessingml/2006/main" xmlns:w14="http://schemas.microsoft.com/office/word/2010/wordml" xmlns:w15="http://schemas.microsoft.com/office/word/2012/wordml" xmlns:w16se="http://schemas.microsoft.com/office/word/2015/wordml/symex" xmlns:wpg="http://schemas.microsoft.com/office/word/2010/wordprocessingGroup" xmlns:wpi="http://schemas.microsoft.com/office/word/2010/wordprocessingInk" xmlns:wne="http://schemas.microsoft.com/office/word/2006/wordml" xmlns:wps="http://schemas.microsoft.com/office/word/2010/wordprocessingShape" mc:Ignorable="w14 w15 w16se wp14">
+<w:endnotes xmlns:wpc="http://schemas.microsoft.com/office/word/2010/wordprocessingCanvas" xmlns:cx="http://schemas.microsoft.com/office/drawing/2014/chartex" xmlns:cx1="http://schemas.microsoft.com/office/drawing/2015/9/8/chartex" xmlns:cx2="http://schemas.microsoft.com/office/drawing/2015/10/21/chartex" xmlns:cx3="http://schemas.microsoft.com/office/drawing/2016/5/9/chartex" xmlns:cx4="http://schemas.microsoft.com/office/drawing/2016/5/10/chartex" xmlns:cx5="http://schemas.microsoft.com/office/drawing/2016/5/11/chartex" xmlns:cx6="http://schemas.microsoft.com/office/drawing/2016/5/12/chartex" xmlns:cx7="http://schemas.microsoft.com/office/drawing/2016/5/13/chartex" xmlns:cx8="http://schemas.microsoft.com/office/drawing/2016/5/14/chartex" xmlns:mc="http://schemas.openxmlformats.org/markup-compatibility/2006" xmlns:aink="http://schemas.microsoft.com/office/drawing/2016/ink" xmlns:am3d="http://schemas.microsoft.com/office/drawing/2017/model3d" xmlns:o="urn:schemas-microsoft-com:office:office" xmlns:r="http://schemas.openxmlformats.org/officeDocument/2006/relationships" xmlns:m="http://schemas.openxmlformats.org/officeDocument/2006/math" xmlns:v="urn:schemas-microsoft-com:vml" xmlns:wp14="http://schemas.microsoft.com/office/word/2010/wordprocessingDrawing" xmlns:wp="http://schemas.openxmlformats.org/drawingml/2006/wordprocessingDrawing" xmlns:w10="urn:schemas-microsoft-com:office:word" xmlns:w="http://schemas.openxmlformats.org/wordprocessingml/2006/main" xmlns:w14="http://schemas.microsoft.com/office/word/2010/wordml" xmlns:w15="http://schemas.microsoft.com/office/word/2012/wordml" xmlns:w16cid="http://schemas.microsoft.com/office/word/2016/wordml/cid" xmlns:w16se="http://schemas.microsoft.com/office/word/2015/wordml/symex" xmlns:wpg="http://schemas.microsoft.com/office/word/2010/wordprocessingGroup" xmlns:wpi="http://schemas.microsoft.com/office/word/2010/wordprocessingInk" xmlns:wne="http://schemas.microsoft.com/office/word/2006/wordml" xmlns:wps="http://schemas.microsoft.com/office/word/2010/wordprocessingShape" mc:Ignorable="w14 w15 w16se w16cid wp14">
   <w:endnote w:type="separator" w:id="-1">
     <w:p>
       <w:pPr>
@@ -4179,23 +5767,23 @@
 </file>
 
 <file path=word/footer1.xml><?xml version="1.0" encoding="utf-8"?>
-<w:ftr xmlns:wpc="http://schemas.microsoft.com/office/word/2010/wordprocessingCanvas" xmlns:cx="http://schemas.microsoft.com/office/drawing/2014/chartex" xmlns:mc="http://schemas.openxmlformats.org/markup-compatibility/2006" xmlns:o="urn:schemas-microsoft-com:office:office" xmlns:r="http://schemas.openxmlformats.org/officeDocument/2006/relationships" xmlns:m="http://schemas.openxmlformats.org/officeDocument/2006/math" xmlns:v="urn:schemas-microsoft-com:vml" xmlns:wp14="http://schemas.microsoft.com/office/word/2010/wordprocessingDrawing" xmlns:wp="http://schemas.openxmlformats.org/drawingml/2006/wordprocessingDrawing" xmlns:w10="urn:schemas-microsoft-com:office:word" xmlns:w="http://schemas.openxmlformats.org/wordprocessingml/2006/main" xmlns:w14="http://schemas.microsoft.com/office/word/2010/wordml" xmlns:w15="http://schemas.microsoft.com/office/word/2012/wordml" xmlns:w16se="http://schemas.microsoft.com/office/word/2015/wordml/symex" xmlns:wpg="http://schemas.microsoft.com/office/word/2010/wordprocessingGroup" xmlns:wpi="http://schemas.microsoft.com/office/word/2010/wordprocessingInk" xmlns:wne="http://schemas.microsoft.com/office/word/2006/wordml" xmlns:wps="http://schemas.microsoft.com/office/word/2010/wordprocessingShape" mc:Ignorable="w14 w15 w16se wp14">
+<w:ftr xmlns:wpc="http://schemas.microsoft.com/office/word/2010/wordprocessingCanvas" xmlns:cx="http://schemas.microsoft.com/office/drawing/2014/chartex" xmlns:cx1="http://schemas.microsoft.com/office/drawing/2015/9/8/chartex" xmlns:cx2="http://schemas.microsoft.com/office/drawing/2015/10/21/chartex" xmlns:cx3="http://schemas.microsoft.com/office/drawing/2016/5/9/chartex" xmlns:cx4="http://schemas.microsoft.com/office/drawing/2016/5/10/chartex" xmlns:cx5="http://schemas.microsoft.com/office/drawing/2016/5/11/chartex" xmlns:cx6="http://schemas.microsoft.com/office/drawing/2016/5/12/chartex" xmlns:cx7="http://schemas.microsoft.com/office/drawing/2016/5/13/chartex" xmlns:cx8="http://schemas.microsoft.com/office/drawing/2016/5/14/chartex" xmlns:mc="http://schemas.openxmlformats.org/markup-compatibility/2006" xmlns:aink="http://schemas.microsoft.com/office/drawing/2016/ink" xmlns:am3d="http://schemas.microsoft.com/office/drawing/2017/model3d" xmlns:o="urn:schemas-microsoft-com:office:office" xmlns:r="http://schemas.openxmlformats.org/officeDocument/2006/relationships" xmlns:m="http://schemas.openxmlformats.org/officeDocument/2006/math" xmlns:v="urn:schemas-microsoft-com:vml" xmlns:wp14="http://schemas.microsoft.com/office/word/2010/wordprocessingDrawing" xmlns:wp="http://schemas.openxmlformats.org/drawingml/2006/wordprocessingDrawing" xmlns:w10="urn:schemas-microsoft-com:office:word" xmlns:w="http://schemas.openxmlformats.org/wordprocessingml/2006/main" xmlns:w14="http://schemas.microsoft.com/office/word/2010/wordml" xmlns:w15="http://schemas.microsoft.com/office/word/2012/wordml" xmlns:w16cid="http://schemas.microsoft.com/office/word/2016/wordml/cid" xmlns:w16se="http://schemas.microsoft.com/office/word/2015/wordml/symex" xmlns:wpg="http://schemas.microsoft.com/office/word/2010/wordprocessingGroup" xmlns:wpi="http://schemas.microsoft.com/office/word/2010/wordprocessingInk" xmlns:wne="http://schemas.microsoft.com/office/word/2006/wordml" xmlns:wps="http://schemas.microsoft.com/office/word/2010/wordprocessingShape" mc:Ignorable="w14 w15 w16se w16cid wp14">
   <w:p>
     <w:pPr>
-      <w:pStyle w:val="a7"/>
+      <w:pStyle w:val="Footer"/>
       <w:jc w:val="right"/>
     </w:pPr>
   </w:p>
   <w:p>
     <w:pPr>
-      <w:pStyle w:val="a7"/>
+      <w:pStyle w:val="Footer"/>
     </w:pPr>
   </w:p>
 </w:ftr>
 </file>
 
 <file path=word/footnotes.xml><?xml version="1.0" encoding="utf-8"?>
-<w:footnotes xmlns:wpc="http://schemas.microsoft.com/office/word/2010/wordprocessingCanvas" xmlns:cx="http://schemas.microsoft.com/office/drawing/2014/chartex" xmlns:mc="http://schemas.openxmlformats.org/markup-compatibility/2006" xmlns:o="urn:schemas-microsoft-com:office:office" xmlns:r="http://schemas.openxmlformats.org/officeDocument/2006/relationships" xmlns:m="http://schemas.openxmlformats.org/officeDocument/2006/math" xmlns:v="urn:schemas-microsoft-com:vml" xmlns:wp14="http://schemas.microsoft.com/office/word/2010/wordprocessingDrawing" xmlns:wp="http://schemas.openxmlformats.org/drawingml/2006/wordprocessingDrawing" xmlns:w10="urn:schemas-microsoft-com:office:word" xmlns:w="http://schemas.openxmlformats.org/wordprocessingml/2006/main" xmlns:w14="http://schemas.microsoft.com/office/word/2010/wordml" xmlns:w15="http://schemas.microsoft.com/office/word/2012/wordml" xmlns:w16se="http://schemas.microsoft.com/office/word/2015/wordml/symex" xmlns:wpg="http://schemas.microsoft.com/office/word/2010/wordprocessingGroup" xmlns:wpi="http://schemas.microsoft.com/office/word/2010/wordprocessingInk" xmlns:wne="http://schemas.microsoft.com/office/word/2006/wordml" xmlns:wps="http://schemas.microsoft.com/office/word/2010/wordprocessingShape" mc:Ignorable="w14 w15 w16se wp14">
+<w:footnotes xmlns:wpc="http://schemas.microsoft.com/office/word/2010/wordprocessingCanvas" xmlns:cx="http://schemas.microsoft.com/office/drawing/2014/chartex" xmlns:cx1="http://schemas.microsoft.com/office/drawing/2015/9/8/chartex" xmlns:cx2="http://schemas.microsoft.com/office/drawing/2015/10/21/chartex" xmlns:cx3="http://schemas.microsoft.com/office/drawing/2016/5/9/chartex" xmlns:cx4="http://schemas.microsoft.com/office/drawing/2016/5/10/chartex" xmlns:cx5="http://schemas.microsoft.com/office/drawing/2016/5/11/chartex" xmlns:cx6="http://schemas.microsoft.com/office/drawing/2016/5/12/chartex" xmlns:cx7="http://schemas.microsoft.com/office/drawing/2016/5/13/chartex" xmlns:cx8="http://schemas.microsoft.com/office/drawing/2016/5/14/chartex" xmlns:mc="http://schemas.openxmlformats.org/markup-compatibility/2006" xmlns:aink="http://schemas.microsoft.com/office/drawing/2016/ink" xmlns:am3d="http://schemas.microsoft.com/office/drawing/2017/model3d" xmlns:o="urn:schemas-microsoft-com:office:office" xmlns:r="http://schemas.openxmlformats.org/officeDocument/2006/relationships" xmlns:m="http://schemas.openxmlformats.org/officeDocument/2006/math" xmlns:v="urn:schemas-microsoft-com:vml" xmlns:wp14="http://schemas.microsoft.com/office/word/2010/wordprocessingDrawing" xmlns:wp="http://schemas.openxmlformats.org/drawingml/2006/wordprocessingDrawing" xmlns:w10="urn:schemas-microsoft-com:office:word" xmlns:w="http://schemas.openxmlformats.org/wordprocessingml/2006/main" xmlns:w14="http://schemas.microsoft.com/office/word/2010/wordml" xmlns:w15="http://schemas.microsoft.com/office/word/2012/wordml" xmlns:w16cid="http://schemas.microsoft.com/office/word/2016/wordml/cid" xmlns:w16se="http://schemas.microsoft.com/office/word/2015/wordml/symex" xmlns:wpg="http://schemas.microsoft.com/office/word/2010/wordprocessingGroup" xmlns:wpi="http://schemas.microsoft.com/office/word/2010/wordprocessingInk" xmlns:wne="http://schemas.microsoft.com/office/word/2006/wordml" xmlns:wps="http://schemas.microsoft.com/office/word/2010/wordprocessingShape" mc:Ignorable="w14 w15 w16se w16cid wp14">
   <w:footnote w:type="separator" w:id="-1">
     <w:p>
       <w:pPr>
@@ -4220,7 +5808,7 @@
 </file>
 
 <file path=word/numbering.xml><?xml version="1.0" encoding="utf-8"?>
-<w:numbering xmlns:wpc="http://schemas.microsoft.com/office/word/2010/wordprocessingCanvas" xmlns:cx="http://schemas.microsoft.com/office/drawing/2014/chartex" xmlns:mc="http://schemas.openxmlformats.org/markup-compatibility/2006" xmlns:o="urn:schemas-microsoft-com:office:office" xmlns:r="http://schemas.openxmlformats.org/officeDocument/2006/relationships" xmlns:m="http://schemas.openxmlformats.org/officeDocument/2006/math" xmlns:v="urn:schemas-microsoft-com:vml" xmlns:wp14="http://schemas.microsoft.com/office/word/2010/wordprocessingDrawing" xmlns:wp="http://schemas.openxmlformats.org/drawingml/2006/wordprocessingDrawing" xmlns:w10="urn:schemas-microsoft-com:office:word" xmlns:w="http://schemas.openxmlformats.org/wordprocessingml/2006/main" xmlns:w14="http://schemas.microsoft.com/office/word/2010/wordml" xmlns:w15="http://schemas.microsoft.com/office/word/2012/wordml" xmlns:w16se="http://schemas.microsoft.com/office/word/2015/wordml/symex" xmlns:wpg="http://schemas.microsoft.com/office/word/2010/wordprocessingGroup" xmlns:wpi="http://schemas.microsoft.com/office/word/2010/wordprocessingInk" xmlns:wne="http://schemas.microsoft.com/office/word/2006/wordml" xmlns:wps="http://schemas.microsoft.com/office/word/2010/wordprocessingShape" mc:Ignorable="w14 w15 w16se wp14">
+<w:numbering xmlns:wpc="http://schemas.microsoft.com/office/word/2010/wordprocessingCanvas" xmlns:cx="http://schemas.microsoft.com/office/drawing/2014/chartex" xmlns:cx1="http://schemas.microsoft.com/office/drawing/2015/9/8/chartex" xmlns:cx2="http://schemas.microsoft.com/office/drawing/2015/10/21/chartex" xmlns:cx3="http://schemas.microsoft.com/office/drawing/2016/5/9/chartex" xmlns:cx4="http://schemas.microsoft.com/office/drawing/2016/5/10/chartex" xmlns:cx5="http://schemas.microsoft.com/office/drawing/2016/5/11/chartex" xmlns:cx6="http://schemas.microsoft.com/office/drawing/2016/5/12/chartex" xmlns:cx7="http://schemas.microsoft.com/office/drawing/2016/5/13/chartex" xmlns:cx8="http://schemas.microsoft.com/office/drawing/2016/5/14/chartex" xmlns:mc="http://schemas.openxmlformats.org/markup-compatibility/2006" xmlns:aink="http://schemas.microsoft.com/office/drawing/2016/ink" xmlns:am3d="http://schemas.microsoft.com/office/drawing/2017/model3d" xmlns:o="urn:schemas-microsoft-com:office:office" xmlns:r="http://schemas.openxmlformats.org/officeDocument/2006/relationships" xmlns:m="http://schemas.openxmlformats.org/officeDocument/2006/math" xmlns:v="urn:schemas-microsoft-com:vml" xmlns:wp14="http://schemas.microsoft.com/office/word/2010/wordprocessingDrawing" xmlns:wp="http://schemas.openxmlformats.org/drawingml/2006/wordprocessingDrawing" xmlns:w10="urn:schemas-microsoft-com:office:word" xmlns:w="http://schemas.openxmlformats.org/wordprocessingml/2006/main" xmlns:w14="http://schemas.microsoft.com/office/word/2010/wordml" xmlns:w15="http://schemas.microsoft.com/office/word/2012/wordml" xmlns:w16cid="http://schemas.microsoft.com/office/word/2016/wordml/cid" xmlns:w16se="http://schemas.microsoft.com/office/word/2015/wordml/symex" xmlns:wpg="http://schemas.microsoft.com/office/word/2010/wordprocessingGroup" xmlns:wpi="http://schemas.microsoft.com/office/word/2010/wordprocessingInk" xmlns:wne="http://schemas.microsoft.com/office/word/2006/wordml" xmlns:wps="http://schemas.microsoft.com/office/word/2010/wordprocessingShape" mc:Ignorable="w14 w15 w16se w16cid wp14">
   <w:abstractNum w:abstractNumId="0" w15:restartNumberingAfterBreak="0">
     <w:nsid w:val="07A2768D"/>
     <w:multiLevelType w:val="hybridMultilevel"/>
@@ -5121,6 +6709,98 @@
     </w:lvl>
   </w:abstractNum>
   <w:abstractNum w:abstractNumId="10" w15:restartNumberingAfterBreak="0">
+    <w:nsid w:val="658A2208"/>
+    <w:multiLevelType w:val="hybridMultilevel"/>
+    <w:tmpl w:val="2F84678C"/>
+    <w:lvl w:ilvl="0" w:tplc="0419000F">
+      <w:start w:val="1"/>
+      <w:numFmt w:val="decimal"/>
+      <w:lvlText w:val="%1."/>
+      <w:lvlJc w:val="left"/>
+      <w:pPr>
+        <w:ind w:left="360" w:hanging="360"/>
+      </w:pPr>
+      <w:rPr>
+        <w:rFonts w:hint="default"/>
+      </w:rPr>
+    </w:lvl>
+    <w:lvl w:ilvl="1" w:tplc="C4743932">
+      <w:start w:val="1"/>
+      <w:numFmt w:val="decimal"/>
+      <w:lvlText w:val="%2."/>
+      <w:lvlJc w:val="left"/>
+      <w:pPr>
+        <w:ind w:left="360" w:hanging="360"/>
+      </w:pPr>
+      <w:rPr>
+        <w:rFonts w:hint="default"/>
+      </w:rPr>
+    </w:lvl>
+    <w:lvl w:ilvl="2" w:tplc="0419001B" w:tentative="1">
+      <w:start w:val="1"/>
+      <w:numFmt w:val="lowerRoman"/>
+      <w:lvlText w:val="%3."/>
+      <w:lvlJc w:val="right"/>
+      <w:pPr>
+        <w:ind w:left="1800" w:hanging="180"/>
+      </w:pPr>
+    </w:lvl>
+    <w:lvl w:ilvl="3" w:tplc="0419000F" w:tentative="1">
+      <w:start w:val="1"/>
+      <w:numFmt w:val="decimal"/>
+      <w:lvlText w:val="%4."/>
+      <w:lvlJc w:val="left"/>
+      <w:pPr>
+        <w:ind w:left="2520" w:hanging="360"/>
+      </w:pPr>
+    </w:lvl>
+    <w:lvl w:ilvl="4" w:tplc="04190019" w:tentative="1">
+      <w:start w:val="1"/>
+      <w:numFmt w:val="lowerLetter"/>
+      <w:lvlText w:val="%5."/>
+      <w:lvlJc w:val="left"/>
+      <w:pPr>
+        <w:ind w:left="3240" w:hanging="360"/>
+      </w:pPr>
+    </w:lvl>
+    <w:lvl w:ilvl="5" w:tplc="0419001B" w:tentative="1">
+      <w:start w:val="1"/>
+      <w:numFmt w:val="lowerRoman"/>
+      <w:lvlText w:val="%6."/>
+      <w:lvlJc w:val="right"/>
+      <w:pPr>
+        <w:ind w:left="3960" w:hanging="180"/>
+      </w:pPr>
+    </w:lvl>
+    <w:lvl w:ilvl="6" w:tplc="0419000F" w:tentative="1">
+      <w:start w:val="1"/>
+      <w:numFmt w:val="decimal"/>
+      <w:lvlText w:val="%7."/>
+      <w:lvlJc w:val="left"/>
+      <w:pPr>
+        <w:ind w:left="4680" w:hanging="360"/>
+      </w:pPr>
+    </w:lvl>
+    <w:lvl w:ilvl="7" w:tplc="04190019" w:tentative="1">
+      <w:start w:val="1"/>
+      <w:numFmt w:val="lowerLetter"/>
+      <w:lvlText w:val="%8."/>
+      <w:lvlJc w:val="left"/>
+      <w:pPr>
+        <w:ind w:left="5400" w:hanging="360"/>
+      </w:pPr>
+    </w:lvl>
+    <w:lvl w:ilvl="8" w:tplc="0419001B" w:tentative="1">
+      <w:start w:val="1"/>
+      <w:numFmt w:val="lowerRoman"/>
+      <w:lvlText w:val="%9."/>
+      <w:lvlJc w:val="right"/>
+      <w:pPr>
+        <w:ind w:left="6120" w:hanging="180"/>
+      </w:pPr>
+    </w:lvl>
+  </w:abstractNum>
+  <w:abstractNum w:abstractNumId="11" w15:restartNumberingAfterBreak="0">
     <w:nsid w:val="6B736537"/>
     <w:multiLevelType w:val="hybridMultilevel"/>
     <w:tmpl w:val="1DC42DE6"/>
@@ -5240,6 +6920,9 @@
     <w:abstractNumId w:val="6"/>
   </w:num>
   <w:num w:numId="11">
+    <w:abstractNumId w:val="11"/>
+  </w:num>
+  <w:num w:numId="12">
     <w:abstractNumId w:val="10"/>
   </w:num>
   <w:numIdMacAtCleanup w:val="11"/>
@@ -5247,7 +6930,7 @@
 </file>
 
 <file path=word/styles.xml><?xml version="1.0" encoding="utf-8"?>
-<w:styles xmlns:mc="http://schemas.openxmlformats.org/markup-compatibility/2006" xmlns:r="http://schemas.openxmlformats.org/officeDocument/2006/relationships" xmlns:w="http://schemas.openxmlformats.org/wordprocessingml/2006/main" xmlns:w14="http://schemas.microsoft.com/office/word/2010/wordml" xmlns:w15="http://schemas.microsoft.com/office/word/2012/wordml" xmlns:w16se="http://schemas.microsoft.com/office/word/2015/wordml/symex" mc:Ignorable="w14 w15 w16se">
+<w:styles xmlns:mc="http://schemas.openxmlformats.org/markup-compatibility/2006" xmlns:r="http://schemas.openxmlformats.org/officeDocument/2006/relationships" xmlns:w="http://schemas.openxmlformats.org/wordprocessingml/2006/main" xmlns:w14="http://schemas.microsoft.com/office/word/2010/wordml" xmlns:w15="http://schemas.microsoft.com/office/word/2012/wordml" xmlns:w16cid="http://schemas.microsoft.com/office/word/2016/wordml/cid" xmlns:w16se="http://schemas.microsoft.com/office/word/2015/wordml/symex" mc:Ignorable="w14 w15 w16se w16cid">
   <w:docDefaults>
     <w:rPrDefault>
       <w:rPr>
@@ -5263,7 +6946,7 @@
       </w:pPr>
     </w:pPrDefault>
   </w:docDefaults>
-  <w:latentStyles w:defLockedState="0" w:defUIPriority="99" w:defSemiHidden="0" w:defUnhideWhenUsed="0" w:defQFormat="0" w:count="371">
+  <w:latentStyles w:defLockedState="0" w:defUIPriority="99" w:defSemiHidden="0" w:defUnhideWhenUsed="0" w:defQFormat="0" w:count="375">
     <w:lsdException w:name="Normal" w:uiPriority="0" w:qFormat="1"/>
     <w:lsdException w:name="heading 1" w:uiPriority="9" w:qFormat="1"/>
     <w:lsdException w:name="heading 2" w:semiHidden="1" w:uiPriority="9" w:unhideWhenUsed="1" w:qFormat="1"/>
@@ -5369,7 +7052,6 @@
     <w:lsdException w:name="HTML Sample" w:semiHidden="1" w:unhideWhenUsed="1"/>
     <w:lsdException w:name="HTML Typewriter" w:semiHidden="1" w:unhideWhenUsed="1"/>
     <w:lsdException w:name="HTML Variable" w:semiHidden="1" w:unhideWhenUsed="1"/>
-    <w:lsdException w:name="Normal Table" w:semiHidden="1" w:unhideWhenUsed="1"/>
     <w:lsdException w:name="annotation subject" w:semiHidden="1" w:unhideWhenUsed="1"/>
     <w:lsdException w:name="No List" w:semiHidden="1" w:unhideWhenUsed="1"/>
     <w:lsdException w:name="Outline List 1" w:semiHidden="1" w:unhideWhenUsed="1"/>
@@ -5413,10 +7095,8 @@
     <w:lsdException w:name="Table Elegant" w:semiHidden="1" w:unhideWhenUsed="1"/>
     <w:lsdException w:name="Table Professional" w:semiHidden="1" w:unhideWhenUsed="1"/>
     <w:lsdException w:name="Table Subtle 1" w:semiHidden="1" w:unhideWhenUsed="1"/>
-    <w:lsdException w:name="Table Subtle 2" w:semiHidden="1" w:unhideWhenUsed="1"/>
     <w:lsdException w:name="Table Web 1" w:semiHidden="1" w:unhideWhenUsed="1"/>
     <w:lsdException w:name="Table Web 2" w:semiHidden="1" w:unhideWhenUsed="1"/>
-    <w:lsdException w:name="Table Web 3" w:semiHidden="1" w:unhideWhenUsed="1"/>
     <w:lsdException w:name="Balloon Text" w:semiHidden="1" w:unhideWhenUsed="1"/>
     <w:lsdException w:name="Table Grid" w:uiPriority="59"/>
     <w:lsdException w:name="Table Theme" w:semiHidden="1" w:unhideWhenUsed="1"/>
@@ -5635,18 +7315,22 @@
     <w:lsdException w:name="List Table 5 Dark Accent 6" w:uiPriority="50"/>
     <w:lsdException w:name="List Table 6 Colorful Accent 6" w:uiPriority="51"/>
     <w:lsdException w:name="List Table 7 Colorful Accent 6" w:uiPriority="52"/>
+    <w:lsdException w:name="Mention" w:semiHidden="1" w:unhideWhenUsed="1"/>
+    <w:lsdException w:name="Smart Hyperlink" w:semiHidden="1" w:unhideWhenUsed="1"/>
+    <w:lsdException w:name="Hashtag" w:semiHidden="1" w:unhideWhenUsed="1"/>
+    <w:lsdException w:name="Unresolved Mention" w:semiHidden="1" w:unhideWhenUsed="1"/>
   </w:latentStyles>
-  <w:style w:type="paragraph" w:default="1" w:styleId="a">
+  <w:style w:type="paragraph" w:default="1" w:styleId="Normal">
     <w:name w:val="Normal"/>
     <w:qFormat/>
   </w:style>
-  <w:style w:type="character" w:default="1" w:styleId="a0">
+  <w:style w:type="character" w:default="1" w:styleId="DefaultParagraphFont">
     <w:name w:val="Default Paragraph Font"/>
     <w:uiPriority w:val="1"/>
     <w:semiHidden/>
     <w:unhideWhenUsed/>
   </w:style>
-  <w:style w:type="table" w:default="1" w:styleId="a1">
+  <w:style w:type="table" w:default="1" w:styleId="TableNormal">
     <w:name w:val="Normal Table"/>
     <w:uiPriority w:val="99"/>
     <w:semiHidden/>
@@ -5661,7 +7345,7 @@
       </w:tblCellMar>
     </w:tblPr>
   </w:style>
-  <w:style w:type="numbering" w:default="1" w:styleId="a2">
+  <w:style w:type="numbering" w:default="1" w:styleId="NoList">
     <w:name w:val="No List"/>
     <w:uiPriority w:val="99"/>
     <w:semiHidden/>
@@ -5669,7 +7353,7 @@
   </w:style>
   <w:style w:type="table" w:customStyle="1" w:styleId="1">
     <w:name w:val="Стиль1"/>
-    <w:basedOn w:val="a1"/>
+    <w:basedOn w:val="TableNormal"/>
     <w:uiPriority w:val="99"/>
     <w:rsid w:val="0069243E"/>
     <w:pPr>
@@ -5686,9 +7370,9 @@
       </w:tblBorders>
     </w:tblPr>
   </w:style>
-  <w:style w:type="table" w:styleId="a3">
+  <w:style w:type="table" w:styleId="TableGrid">
     <w:name w:val="Table Grid"/>
-    <w:basedOn w:val="a1"/>
+    <w:basedOn w:val="TableNormal"/>
     <w:uiPriority w:val="59"/>
     <w:rsid w:val="00736D9D"/>
     <w:pPr>
@@ -5705,9 +7389,9 @@
       </w:tblBorders>
     </w:tblPr>
   </w:style>
-  <w:style w:type="paragraph" w:styleId="a4">
+  <w:style w:type="paragraph" w:styleId="ListParagraph">
     <w:name w:val="List Paragraph"/>
-    <w:basedOn w:val="a"/>
+    <w:basedOn w:val="Normal"/>
     <w:uiPriority w:val="34"/>
     <w:qFormat/>
     <w:rsid w:val="00736D9D"/>
@@ -5716,10 +7400,10 @@
       <w:contextualSpacing/>
     </w:pPr>
   </w:style>
-  <w:style w:type="paragraph" w:styleId="a5">
+  <w:style w:type="paragraph" w:styleId="Header">
     <w:name w:val="header"/>
-    <w:basedOn w:val="a"/>
-    <w:link w:val="a6"/>
+    <w:basedOn w:val="Normal"/>
+    <w:link w:val="HeaderChar"/>
     <w:uiPriority w:val="99"/>
     <w:unhideWhenUsed/>
     <w:rsid w:val="0012571B"/>
@@ -5731,17 +7415,17 @@
       <w:spacing w:after="0" w:line="240" w:lineRule="auto"/>
     </w:pPr>
   </w:style>
-  <w:style w:type="character" w:customStyle="1" w:styleId="a6">
-    <w:name w:val="Верхний колонтитул Знак"/>
-    <w:basedOn w:val="a0"/>
-    <w:link w:val="a5"/>
+  <w:style w:type="character" w:customStyle="1" w:styleId="HeaderChar">
+    <w:name w:val="Header Char"/>
+    <w:basedOn w:val="DefaultParagraphFont"/>
+    <w:link w:val="Header"/>
     <w:uiPriority w:val="99"/>
     <w:rsid w:val="0012571B"/>
   </w:style>
-  <w:style w:type="paragraph" w:styleId="a7">
+  <w:style w:type="paragraph" w:styleId="Footer">
     <w:name w:val="footer"/>
-    <w:basedOn w:val="a"/>
-    <w:link w:val="a8"/>
+    <w:basedOn w:val="Normal"/>
+    <w:link w:val="FooterChar"/>
     <w:uiPriority w:val="99"/>
     <w:unhideWhenUsed/>
     <w:rsid w:val="0012571B"/>
@@ -5753,17 +7437,17 @@
       <w:spacing w:after="0" w:line="240" w:lineRule="auto"/>
     </w:pPr>
   </w:style>
-  <w:style w:type="character" w:customStyle="1" w:styleId="a8">
-    <w:name w:val="Нижний колонтитул Знак"/>
-    <w:basedOn w:val="a0"/>
-    <w:link w:val="a7"/>
+  <w:style w:type="character" w:customStyle="1" w:styleId="FooterChar">
+    <w:name w:val="Footer Char"/>
+    <w:basedOn w:val="DefaultParagraphFont"/>
+    <w:link w:val="Footer"/>
     <w:uiPriority w:val="99"/>
     <w:rsid w:val="0012571B"/>
   </w:style>
-  <w:style w:type="paragraph" w:styleId="a9">
+  <w:style w:type="paragraph" w:styleId="BalloonText">
     <w:name w:val="Balloon Text"/>
-    <w:basedOn w:val="a"/>
-    <w:link w:val="aa"/>
+    <w:basedOn w:val="Normal"/>
+    <w:link w:val="BalloonTextChar"/>
     <w:uiPriority w:val="99"/>
     <w:semiHidden/>
     <w:unhideWhenUsed/>
@@ -5777,10 +7461,10 @@
       <w:szCs w:val="16"/>
     </w:rPr>
   </w:style>
-  <w:style w:type="character" w:customStyle="1" w:styleId="aa">
-    <w:name w:val="Текст выноски Знак"/>
-    <w:basedOn w:val="a0"/>
-    <w:link w:val="a9"/>
+  <w:style w:type="character" w:customStyle="1" w:styleId="BalloonTextChar">
+    <w:name w:val="Balloon Text Char"/>
+    <w:basedOn w:val="DefaultParagraphFont"/>
+    <w:link w:val="BalloonText"/>
     <w:uiPriority w:val="99"/>
     <w:semiHidden/>
     <w:rsid w:val="00864DD3"/>
